--- a/docs/deliverable4/Getana_Deliverable_4_SRS.docx
+++ b/docs/deliverable4/Getana_Deliverable_4_SRS.docx
@@ -154,13 +154,14 @@
           <w:docPartGallery w:val="Table of Contents"/>
           <w:docPartUnique w:val="true"/>
         </w:docPartObj>
-        <w:id w:val="1882549699"/>
+        <w:id w:val="1986344719"/>
       </w:sdtPr>
       <w:sdtContent>
         <w:p>
           <w:pPr>
             <w:pStyle w:val="TOCHeading"/>
             <w:spacing w:before="0" w:after="0"/>
+            <w:contextualSpacing/>
             <w:rPr/>
           </w:pPr>
           <w:bookmarkStart w:id="0" w:name="_Toc511306037"/>
@@ -3399,7 +3400,7 @@
                   </pic:nvPicPr>
                   <pic:blipFill>
                     <a:blip r:embed="rId15"/>
-                    <a:srcRect l="0" t="0" r="53097" b="0"/>
+                    <a:srcRect l="0" t="0" r="53103" b="0"/>
                     <a:stretch>
                       <a:fillRect/>
                     </a:stretch>
@@ -18599,7 +18600,6 @@
         <w:contextualSpacing/>
         <w:rPr/>
       </w:pPr>
-      <w:bookmarkStart w:id="31" w:name="_Toc511306057"/>
       <w:r>
         <w:rPr>
           <w:rFonts w:cs="Times New Roman" w:ascii="Times New Roman" w:hAnsi="Times New Roman"/>
@@ -18822,8 +18822,8 @@
         <w:tab/>
         <w:t xml:space="preserve">  loss of confidentiality or integrity</w:t>
       </w:r>
-      <w:bookmarkStart w:id="32" w:name="_GoBack"/>
-      <w:bookmarkEnd w:id="32"/>
+      <w:bookmarkStart w:id="31" w:name="_GoBack"/>
+      <w:bookmarkEnd w:id="31"/>
       <w:r>
         <w:rPr>
           <w:b w:val="false"/>
@@ -18916,12 +18916,12 @@
         <w:pStyle w:val="Heading2"/>
         <w:rPr/>
       </w:pPr>
-      <w:bookmarkStart w:id="33" w:name="_Toc511306057"/>
+      <w:bookmarkStart w:id="32" w:name="_Toc511306057"/>
       <w:r>
         <w:rPr/>
         <w:t>3.3 Design constraints</w:t>
       </w:r>
-      <w:bookmarkEnd w:id="33"/>
+      <w:bookmarkEnd w:id="32"/>
     </w:p>
     <w:p>
       <w:pPr>
@@ -19069,17 +19069,28 @@
         <w:spacing w:lineRule="auto" w:line="240" w:before="0" w:after="0"/>
         <w:ind w:left="2880" w:right="0" w:hanging="360"/>
         <w:contextualSpacing/>
-        <w:rPr>
-          <w:rFonts w:ascii="Times New Roman" w:hAnsi="Times New Roman" w:eastAsia="Times New Roman" w:cs="Times New Roman"/>
-          <w:color w:val="000000"/>
-        </w:rPr>
-      </w:pPr>
-      <w:r>
-        <w:rPr>
-          <w:rFonts w:eastAsia="Times New Roman" w:cs="Times New Roman" w:ascii="Times New Roman" w:hAnsi="Times New Roman"/>
-          <w:color w:val="000000"/>
-        </w:rPr>
-        <w:t>The app will take up no more than 100 megabytes of storage.</w:t>
+        <w:rPr/>
+      </w:pPr>
+      <w:r>
+        <w:rPr>
+          <w:rFonts w:eastAsia="Times New Roman" w:cs="Times New Roman" w:ascii="Times New Roman" w:hAnsi="Times New Roman"/>
+          <w:color w:val="000000"/>
+        </w:rPr>
+        <w:t xml:space="preserve">The app </w:t>
+      </w:r>
+      <w:r>
+        <w:rPr>
+          <w:rFonts w:eastAsia="Times New Roman" w:cs="Times New Roman" w:ascii="Times New Roman" w:hAnsi="Times New Roman"/>
+          <w:color w:val="000000"/>
+        </w:rPr>
+        <w:t>shall</w:t>
+      </w:r>
+      <w:r>
+        <w:rPr>
+          <w:rFonts w:eastAsia="Times New Roman" w:cs="Times New Roman" w:ascii="Times New Roman" w:hAnsi="Times New Roman"/>
+          <w:color w:val="000000"/>
+        </w:rPr>
+        <w:t xml:space="preserve"> take up no more than 100 megabytes of storage.</w:t>
       </w:r>
     </w:p>
     <w:p>
@@ -19115,17 +19126,28 @@
         <w:spacing w:lineRule="auto" w:line="240" w:before="0" w:after="0"/>
         <w:ind w:left="2880" w:right="0" w:hanging="360"/>
         <w:contextualSpacing/>
-        <w:rPr>
-          <w:rFonts w:ascii="Times New Roman" w:hAnsi="Times New Roman" w:eastAsia="Times New Roman" w:cs="Times New Roman"/>
-          <w:color w:val="000000"/>
-        </w:rPr>
-      </w:pPr>
-      <w:r>
-        <w:rPr>
-          <w:rFonts w:eastAsia="Times New Roman" w:cs="Times New Roman" w:ascii="Times New Roman" w:hAnsi="Times New Roman"/>
-          <w:color w:val="000000"/>
-        </w:rPr>
-        <w:t>The app will consume no more than 100 megabytes of memory.</w:t>
+        <w:rPr/>
+      </w:pPr>
+      <w:r>
+        <w:rPr>
+          <w:rFonts w:eastAsia="Times New Roman" w:cs="Times New Roman" w:ascii="Times New Roman" w:hAnsi="Times New Roman"/>
+          <w:color w:val="000000"/>
+        </w:rPr>
+        <w:t xml:space="preserve">The app </w:t>
+      </w:r>
+      <w:r>
+        <w:rPr>
+          <w:rFonts w:eastAsia="Times New Roman" w:cs="Times New Roman" w:ascii="Times New Roman" w:hAnsi="Times New Roman"/>
+          <w:color w:val="000000"/>
+        </w:rPr>
+        <w:t>shall</w:t>
+      </w:r>
+      <w:r>
+        <w:rPr>
+          <w:rFonts w:eastAsia="Times New Roman" w:cs="Times New Roman" w:ascii="Times New Roman" w:hAnsi="Times New Roman"/>
+          <w:color w:val="000000"/>
+        </w:rPr>
+        <w:t xml:space="preserve"> consume no more than 100 megabytes of memory.</w:t>
       </w:r>
     </w:p>
     <w:p>
@@ -19161,17 +19183,28 @@
         <w:spacing w:lineRule="auto" w:line="240" w:before="0" w:after="0"/>
         <w:ind w:left="2880" w:right="0" w:hanging="360"/>
         <w:contextualSpacing/>
-        <w:rPr>
-          <w:rFonts w:ascii="Times New Roman" w:hAnsi="Times New Roman" w:eastAsia="Times New Roman" w:cs="Times New Roman"/>
-          <w:color w:val="000000"/>
-        </w:rPr>
-      </w:pPr>
-      <w:r>
-        <w:rPr>
-          <w:rFonts w:eastAsia="Times New Roman" w:cs="Times New Roman" w:ascii="Times New Roman" w:hAnsi="Times New Roman"/>
-          <w:color w:val="000000"/>
-        </w:rPr>
-        <w:t>The app will be responsive under mobile processors.</w:t>
+        <w:rPr/>
+      </w:pPr>
+      <w:r>
+        <w:rPr>
+          <w:rFonts w:eastAsia="Times New Roman" w:cs="Times New Roman" w:ascii="Times New Roman" w:hAnsi="Times New Roman"/>
+          <w:color w:val="000000"/>
+        </w:rPr>
+        <w:t xml:space="preserve">The app </w:t>
+      </w:r>
+      <w:r>
+        <w:rPr>
+          <w:rFonts w:eastAsia="Times New Roman" w:cs="Times New Roman" w:ascii="Times New Roman" w:hAnsi="Times New Roman"/>
+          <w:color w:val="000000"/>
+        </w:rPr>
+        <w:t>shall</w:t>
+      </w:r>
+      <w:r>
+        <w:rPr>
+          <w:rFonts w:eastAsia="Times New Roman" w:cs="Times New Roman" w:ascii="Times New Roman" w:hAnsi="Times New Roman"/>
+          <w:color w:val="000000"/>
+        </w:rPr>
+        <w:t xml:space="preserve"> be responsive under mobile processors.</w:t>
       </w:r>
     </w:p>
     <w:p>
@@ -19207,17 +19240,28 @@
         <w:spacing w:lineRule="auto" w:line="240" w:before="0" w:after="0"/>
         <w:ind w:left="2880" w:right="0" w:hanging="360"/>
         <w:contextualSpacing/>
-        <w:rPr>
-          <w:rFonts w:ascii="Times New Roman" w:hAnsi="Times New Roman" w:eastAsia="Times New Roman" w:cs="Times New Roman"/>
-          <w:color w:val="000000"/>
-        </w:rPr>
-      </w:pPr>
-      <w:r>
-        <w:rPr>
-          <w:rFonts w:eastAsia="Times New Roman" w:cs="Times New Roman" w:ascii="Times New Roman" w:hAnsi="Times New Roman"/>
-          <w:color w:val="000000"/>
-        </w:rPr>
-        <w:t>The app’s display will fit within mobile phone screens.</w:t>
+        <w:rPr/>
+      </w:pPr>
+      <w:r>
+        <w:rPr>
+          <w:rFonts w:eastAsia="Times New Roman" w:cs="Times New Roman" w:ascii="Times New Roman" w:hAnsi="Times New Roman"/>
+          <w:color w:val="000000"/>
+        </w:rPr>
+        <w:t xml:space="preserve">The app’s display </w:t>
+      </w:r>
+      <w:r>
+        <w:rPr>
+          <w:rFonts w:eastAsia="Times New Roman" w:cs="Times New Roman" w:ascii="Times New Roman" w:hAnsi="Times New Roman"/>
+          <w:color w:val="000000"/>
+        </w:rPr>
+        <w:t>shall</w:t>
+      </w:r>
+      <w:r>
+        <w:rPr>
+          <w:rFonts w:eastAsia="Times New Roman" w:cs="Times New Roman" w:ascii="Times New Roman" w:hAnsi="Times New Roman"/>
+          <w:color w:val="000000"/>
+        </w:rPr>
+        <w:t xml:space="preserve"> fit within mobile phone screens.</w:t>
       </w:r>
     </w:p>
     <w:p>
@@ -19253,17 +19297,28 @@
         <w:spacing w:lineRule="auto" w:line="240" w:before="0" w:after="0"/>
         <w:ind w:left="2880" w:right="0" w:hanging="360"/>
         <w:contextualSpacing/>
-        <w:rPr>
-          <w:rFonts w:ascii="Times New Roman" w:hAnsi="Times New Roman" w:eastAsia="Times New Roman" w:cs="Times New Roman"/>
-          <w:color w:val="000000"/>
-        </w:rPr>
-      </w:pPr>
-      <w:r>
-        <w:rPr>
-          <w:rFonts w:eastAsia="Times New Roman" w:cs="Times New Roman" w:ascii="Times New Roman" w:hAnsi="Times New Roman"/>
-          <w:color w:val="000000"/>
-        </w:rPr>
-        <w:t>The app must be conservative with processing demands so as not to needlessly drain battery power. Specifically, the app should not utilize GPS functionality except when that functionality is necessary.</w:t>
+        <w:rPr/>
+      </w:pPr>
+      <w:r>
+        <w:rPr>
+          <w:rFonts w:eastAsia="Times New Roman" w:cs="Times New Roman" w:ascii="Times New Roman" w:hAnsi="Times New Roman"/>
+          <w:color w:val="000000"/>
+        </w:rPr>
+        <w:t xml:space="preserve">The app </w:t>
+      </w:r>
+      <w:r>
+        <w:rPr>
+          <w:rFonts w:eastAsia="Times New Roman" w:cs="Times New Roman" w:ascii="Times New Roman" w:hAnsi="Times New Roman"/>
+          <w:color w:val="000000"/>
+        </w:rPr>
+        <w:t>shall</w:t>
+      </w:r>
+      <w:r>
+        <w:rPr>
+          <w:rFonts w:eastAsia="Times New Roman" w:cs="Times New Roman" w:ascii="Times New Roman" w:hAnsi="Times New Roman"/>
+          <w:color w:val="000000"/>
+        </w:rPr>
+        <w:t xml:space="preserve"> be conservative with processing demands so as not to needlessly drain battery power. Specifically, the app should not utilize GPS functionality except when that functionality is necessary.</w:t>
       </w:r>
     </w:p>
     <w:p>
@@ -19306,7 +19361,21 @@
           <w:rFonts w:eastAsia="Times New Roman" w:cs="Times New Roman" w:ascii="Times New Roman" w:hAnsi="Times New Roman"/>
           <w:color w:val="000000"/>
         </w:rPr>
-        <w:t>The app will need to be programmed in Java.</w:t>
+        <w:t xml:space="preserve">The </w:t>
+      </w:r>
+      <w:r>
+        <w:rPr>
+          <w:rFonts w:eastAsia="Times New Roman" w:cs="Times New Roman" w:ascii="Times New Roman" w:hAnsi="Times New Roman"/>
+          <w:color w:val="000000"/>
+        </w:rPr>
+        <w:t>app shall</w:t>
+      </w:r>
+      <w:r>
+        <w:rPr>
+          <w:rFonts w:eastAsia="Times New Roman" w:cs="Times New Roman" w:ascii="Times New Roman" w:hAnsi="Times New Roman"/>
+          <w:color w:val="000000"/>
+        </w:rPr>
+        <w:t xml:space="preserve"> be programmed in Java.</w:t>
       </w:r>
     </w:p>
     <w:p>
@@ -19332,12 +19401,12 @@
         <w:ind w:left="720" w:right="-492" w:hanging="0"/>
         <w:rPr/>
       </w:pPr>
-      <w:bookmarkStart w:id="34" w:name="_Toc511306058"/>
+      <w:bookmarkStart w:id="33" w:name="_Toc511306058"/>
       <w:r>
         <w:rPr/>
         <w:t>3.4 Software system attributes</w:t>
       </w:r>
-      <w:bookmarkEnd w:id="34"/>
+      <w:bookmarkEnd w:id="33"/>
     </w:p>
     <w:p>
       <w:pPr>
@@ -19364,12 +19433,12 @@
         <w:pStyle w:val="Heading3"/>
         <w:rPr/>
       </w:pPr>
-      <w:bookmarkStart w:id="35" w:name="_Toc511306059"/>
+      <w:bookmarkStart w:id="34" w:name="_Toc511306059"/>
       <w:r>
         <w:rPr/>
         <w:t>3.4.1 Security</w:t>
       </w:r>
-      <w:bookmarkEnd w:id="35"/>
+      <w:bookmarkEnd w:id="34"/>
     </w:p>
     <w:p>
       <w:pPr>
@@ -19433,17 +19502,35 @@
         <w:spacing w:lineRule="auto" w:line="240" w:before="0" w:after="0"/>
         <w:ind w:left="2160" w:right="0" w:hanging="360"/>
         <w:contextualSpacing/>
-        <w:rPr>
-          <w:rFonts w:ascii="Times New Roman" w:hAnsi="Times New Roman" w:eastAsia="Times New Roman" w:cs="Times New Roman"/>
-          <w:color w:val="000000"/>
-        </w:rPr>
-      </w:pPr>
-      <w:r>
-        <w:rPr>
-          <w:rFonts w:eastAsia="Times New Roman" w:cs="Times New Roman" w:ascii="Times New Roman" w:hAnsi="Times New Roman"/>
-          <w:color w:val="000000"/>
-        </w:rPr>
-        <w:t>All communications between the app and Google servers will be conducted over HTTPS.</w:t>
+        <w:rPr/>
+      </w:pPr>
+      <w:r>
+        <w:rPr>
+          <w:rFonts w:eastAsia="Times New Roman" w:cs="Times New Roman" w:ascii="Times New Roman" w:hAnsi="Times New Roman"/>
+          <w:color w:val="000000"/>
+        </w:rPr>
+        <w:t>The system shall conduct a</w:t>
+      </w:r>
+      <w:r>
+        <w:rPr>
+          <w:rFonts w:eastAsia="Times New Roman" w:cs="Times New Roman" w:ascii="Times New Roman" w:hAnsi="Times New Roman"/>
+          <w:color w:val="000000"/>
+        </w:rPr>
+        <w:t xml:space="preserve">ll communications </w:t>
+      </w:r>
+      <w:r>
+        <w:rPr>
+          <w:rFonts w:eastAsia="Times New Roman" w:cs="Times New Roman" w:ascii="Times New Roman" w:hAnsi="Times New Roman"/>
+          <w:color w:val="000000"/>
+        </w:rPr>
+        <w:t xml:space="preserve">with </w:t>
+      </w:r>
+      <w:r>
+        <w:rPr>
+          <w:rFonts w:eastAsia="Times New Roman" w:cs="Times New Roman" w:ascii="Times New Roman" w:hAnsi="Times New Roman"/>
+          <w:color w:val="000000"/>
+        </w:rPr>
+        <w:t>Google servers will over HTTPS.</w:t>
       </w:r>
     </w:p>
     <w:p>
@@ -19456,17 +19543,21 @@
         <w:spacing w:lineRule="auto" w:line="240" w:before="0" w:after="0"/>
         <w:ind w:left="2160" w:right="0" w:hanging="360"/>
         <w:contextualSpacing/>
-        <w:rPr>
-          <w:rFonts w:ascii="Times New Roman" w:hAnsi="Times New Roman" w:eastAsia="Times New Roman" w:cs="Times New Roman"/>
-          <w:color w:val="000000"/>
-        </w:rPr>
-      </w:pPr>
-      <w:r>
-        <w:rPr>
-          <w:rFonts w:eastAsia="Times New Roman" w:cs="Times New Roman" w:ascii="Times New Roman" w:hAnsi="Times New Roman"/>
-          <w:color w:val="000000"/>
-        </w:rPr>
-        <w:t>Personally identifiable information will not be stored on the local storage of the mobile device running the app.</w:t>
+        <w:rPr/>
+      </w:pPr>
+      <w:r>
+        <w:rPr>
+          <w:rFonts w:eastAsia="Times New Roman" w:cs="Times New Roman" w:ascii="Times New Roman" w:hAnsi="Times New Roman"/>
+          <w:color w:val="000000"/>
+        </w:rPr>
+        <w:t>The system shall not store p</w:t>
+      </w:r>
+      <w:r>
+        <w:rPr>
+          <w:rFonts w:eastAsia="Times New Roman" w:cs="Times New Roman" w:ascii="Times New Roman" w:hAnsi="Times New Roman"/>
+          <w:color w:val="000000"/>
+        </w:rPr>
+        <w:t>ersonally identifiable information on the local storage of the mobile device running the app.</w:t>
       </w:r>
     </w:p>
     <w:p>
@@ -19479,17 +19570,21 @@
         <w:spacing w:lineRule="auto" w:line="240" w:before="0" w:after="0"/>
         <w:ind w:left="2160" w:right="0" w:hanging="360"/>
         <w:contextualSpacing/>
-        <w:rPr>
-          <w:rFonts w:ascii="Times New Roman" w:hAnsi="Times New Roman" w:eastAsia="Times New Roman" w:cs="Times New Roman"/>
-          <w:color w:val="000000"/>
-        </w:rPr>
-      </w:pPr>
-      <w:r>
-        <w:rPr>
-          <w:rFonts w:eastAsia="Times New Roman" w:cs="Times New Roman" w:ascii="Times New Roman" w:hAnsi="Times New Roman"/>
-          <w:color w:val="000000"/>
-        </w:rPr>
-        <w:t>A privacy policy will be presented to users on first run to inform them that their GPS location will be used by the app.</w:t>
+        <w:rPr/>
+      </w:pPr>
+      <w:r>
+        <w:rPr>
+          <w:rFonts w:eastAsia="Times New Roman" w:cs="Times New Roman" w:ascii="Times New Roman" w:hAnsi="Times New Roman"/>
+          <w:color w:val="000000"/>
+        </w:rPr>
+        <w:t>The system shall present a</w:t>
+      </w:r>
+      <w:r>
+        <w:rPr>
+          <w:rFonts w:eastAsia="Times New Roman" w:cs="Times New Roman" w:ascii="Times New Roman" w:hAnsi="Times New Roman"/>
+          <w:color w:val="000000"/>
+        </w:rPr>
+        <w:t xml:space="preserve"> privacy policy to users on first run to inform them that their GPS location will be used by the app.</w:t>
       </w:r>
     </w:p>
     <w:p>
@@ -19502,17 +19597,21 @@
         <w:spacing w:lineRule="auto" w:line="240" w:before="0" w:after="0"/>
         <w:ind w:left="2160" w:right="0" w:hanging="360"/>
         <w:contextualSpacing/>
-        <w:rPr>
-          <w:rFonts w:ascii="Times New Roman" w:hAnsi="Times New Roman" w:eastAsia="Times New Roman" w:cs="Times New Roman"/>
-          <w:color w:val="000000"/>
-        </w:rPr>
-      </w:pPr>
-      <w:r>
-        <w:rPr>
-          <w:rFonts w:eastAsia="Times New Roman" w:cs="Times New Roman" w:ascii="Times New Roman" w:hAnsi="Times New Roman"/>
-          <w:color w:val="000000"/>
-        </w:rPr>
-        <w:t>Scheduling data must be stored only on the mobile device.</w:t>
+        <w:rPr/>
+      </w:pPr>
+      <w:r>
+        <w:rPr>
+          <w:rFonts w:eastAsia="Times New Roman" w:cs="Times New Roman" w:ascii="Times New Roman" w:hAnsi="Times New Roman"/>
+          <w:color w:val="000000"/>
+        </w:rPr>
+        <w:t>The system shall store s</w:t>
+      </w:r>
+      <w:r>
+        <w:rPr>
+          <w:rFonts w:eastAsia="Times New Roman" w:cs="Times New Roman" w:ascii="Times New Roman" w:hAnsi="Times New Roman"/>
+          <w:color w:val="000000"/>
+        </w:rPr>
+        <w:t>cheduling data only on the mobile device.</w:t>
       </w:r>
     </w:p>
     <w:p>
@@ -19525,17 +19624,21 @@
         <w:spacing w:lineRule="auto" w:line="240" w:before="0" w:after="0"/>
         <w:ind w:left="2160" w:right="0" w:hanging="360"/>
         <w:contextualSpacing/>
-        <w:rPr>
-          <w:rFonts w:ascii="Times New Roman" w:hAnsi="Times New Roman" w:eastAsia="Times New Roman" w:cs="Times New Roman"/>
-          <w:color w:val="000000"/>
-        </w:rPr>
-      </w:pPr>
-      <w:r>
-        <w:rPr>
-          <w:rFonts w:eastAsia="Times New Roman" w:cs="Times New Roman" w:ascii="Times New Roman" w:hAnsi="Times New Roman"/>
-          <w:color w:val="000000"/>
-        </w:rPr>
-        <w:t>Non-exported scheduling data must be stored in a secure manner such that other applications are unable to retrieve the data.</w:t>
+        <w:rPr/>
+      </w:pPr>
+      <w:r>
+        <w:rPr>
+          <w:rFonts w:eastAsia="Times New Roman" w:cs="Times New Roman" w:ascii="Times New Roman" w:hAnsi="Times New Roman"/>
+          <w:color w:val="000000"/>
+        </w:rPr>
+        <w:t>The system shall store n</w:t>
+      </w:r>
+      <w:r>
+        <w:rPr>
+          <w:rFonts w:eastAsia="Times New Roman" w:cs="Times New Roman" w:ascii="Times New Roman" w:hAnsi="Times New Roman"/>
+          <w:color w:val="000000"/>
+        </w:rPr>
+        <w:t>on-exported scheduling data in a secure manner such that other applications are unable to retrieve the data.</w:t>
       </w:r>
     </w:p>
     <w:p>
@@ -19577,12 +19680,12 @@
         <w:pStyle w:val="Heading3"/>
         <w:rPr/>
       </w:pPr>
-      <w:bookmarkStart w:id="36" w:name="_Toc511306060"/>
+      <w:bookmarkStart w:id="35" w:name="_Toc511306060"/>
       <w:r>
         <w:rPr/>
         <w:t>3.4.2 Portability</w:t>
       </w:r>
-      <w:bookmarkEnd w:id="36"/>
+      <w:bookmarkEnd w:id="35"/>
     </w:p>
     <w:p>
       <w:pPr>
@@ -19653,7 +19756,21 @@
           <w:rFonts w:eastAsia="Times New Roman" w:cs="Times New Roman" w:ascii="Times New Roman" w:hAnsi="Times New Roman"/>
           <w:color w:val="000000"/>
         </w:rPr>
-        <w:t>The app must work on Android version &gt;= 4.0.3</w:t>
+        <w:t>T</w:t>
+      </w:r>
+      <w:r>
+        <w:rPr>
+          <w:rFonts w:eastAsia="Times New Roman" w:cs="Times New Roman" w:ascii="Times New Roman" w:hAnsi="Times New Roman"/>
+          <w:color w:val="000000"/>
+        </w:rPr>
+        <w:t>he system shall</w:t>
+      </w:r>
+      <w:r>
+        <w:rPr>
+          <w:rFonts w:eastAsia="Times New Roman" w:cs="Times New Roman" w:ascii="Times New Roman" w:hAnsi="Times New Roman"/>
+          <w:color w:val="000000"/>
+        </w:rPr>
+        <w:t xml:space="preserve"> work on Android version &gt;= 4.0.3</w:t>
       </w:r>
     </w:p>
     <w:p>
@@ -19665,17 +19782,29 @@
         </w:numPr>
         <w:spacing w:lineRule="auto" w:line="240" w:before="0" w:after="0"/>
         <w:ind w:left="2160" w:right="0" w:hanging="360"/>
-        <w:rPr>
-          <w:rFonts w:ascii="Times New Roman" w:hAnsi="Times New Roman" w:eastAsia="Times New Roman" w:cs="Times New Roman"/>
-          <w:color w:val="000000"/>
-        </w:rPr>
-      </w:pPr>
-      <w:r>
-        <w:rPr>
-          <w:rFonts w:eastAsia="Times New Roman" w:cs="Times New Roman" w:ascii="Times New Roman" w:hAnsi="Times New Roman"/>
-          <w:color w:val="000000"/>
-        </w:rPr>
-        <w:t>The app must be programmed in Java</w:t>
+        <w:contextualSpacing/>
+        <w:rPr/>
+      </w:pPr>
+      <w:r>
+        <w:rPr>
+          <w:rFonts w:eastAsia="Times New Roman" w:cs="Times New Roman" w:ascii="Times New Roman" w:hAnsi="Times New Roman"/>
+          <w:color w:val="000000"/>
+        </w:rPr>
+        <w:t xml:space="preserve">The </w:t>
+      </w:r>
+      <w:r>
+        <w:rPr>
+          <w:rFonts w:eastAsia="Times New Roman" w:cs="Times New Roman" w:ascii="Times New Roman" w:hAnsi="Times New Roman"/>
+          <w:color w:val="000000"/>
+        </w:rPr>
+        <w:t>system shall</w:t>
+      </w:r>
+      <w:r>
+        <w:rPr>
+          <w:rFonts w:eastAsia="Times New Roman" w:cs="Times New Roman" w:ascii="Times New Roman" w:hAnsi="Times New Roman"/>
+          <w:color w:val="000000"/>
+        </w:rPr>
+        <w:t xml:space="preserve"> must be programmed in Java</w:t>
       </w:r>
     </w:p>
     <w:p>
@@ -19695,7 +19824,21 @@
           <w:rFonts w:eastAsia="Times New Roman" w:cs="Times New Roman" w:ascii="Times New Roman" w:hAnsi="Times New Roman"/>
           <w:color w:val="000000"/>
         </w:rPr>
-        <w:t>The app must support use of all Unicode characters.</w:t>
+        <w:t xml:space="preserve">The </w:t>
+      </w:r>
+      <w:r>
+        <w:rPr>
+          <w:rFonts w:eastAsia="Times New Roman" w:cs="Times New Roman" w:ascii="Times New Roman" w:hAnsi="Times New Roman"/>
+          <w:color w:val="000000"/>
+        </w:rPr>
+        <w:t>system shall</w:t>
+      </w:r>
+      <w:r>
+        <w:rPr>
+          <w:rFonts w:eastAsia="Times New Roman" w:cs="Times New Roman" w:ascii="Times New Roman" w:hAnsi="Times New Roman"/>
+          <w:color w:val="000000"/>
+        </w:rPr>
+        <w:t xml:space="preserve"> support use of all Unicode characters.</w:t>
       </w:r>
     </w:p>
     <w:sectPr>
@@ -19800,13 +19943,7 @@
       <w:rPr>
         <w:rFonts w:eastAsia="Times New Roman" w:cs="Times New Roman" w:ascii="Times New Roman" w:hAnsi="Times New Roman"/>
       </w:rPr>
-      <w:t>1</w:t>
-    </w:r>
-    <w:r>
-      <w:rPr>
-        <w:rFonts w:eastAsia="Times New Roman" w:cs="Times New Roman" w:ascii="Times New Roman" w:hAnsi="Times New Roman"/>
-      </w:rPr>
-      <w:t>7</w:t>
+      <w:t>28</w:t>
     </w:r>
     <w:r>
       <w:rPr>
@@ -22383,7 +22520,7 @@
       <w:jc w:val="left"/>
     </w:pPr>
     <w:rPr>
-      <w:rFonts w:eastAsia="Nunito" w:ascii="Nunito" w:hAnsi="Nunito" w:cs="Nunito"/>
+      <w:rFonts w:ascii="Nunito" w:hAnsi="Nunito" w:eastAsia="Nunito" w:cs="Nunito"/>
       <w:color w:val="424242"/>
       <w:kern w:val="0"/>
       <w:sz w:val="22"/>
@@ -28205,6 +28342,1148 @@
   </w:style>
   <w:style w:type="character" w:styleId="ListLabel734">
     <w:name w:val="ListLabel 734"/>
+    <w:qFormat/>
+    <w:rPr>
+      <w:rFonts w:eastAsia="Nunito"/>
+    </w:rPr>
+  </w:style>
+  <w:style w:type="character" w:styleId="ListLabel735">
+    <w:name w:val="ListLabel 735"/>
+    <w:qFormat/>
+    <w:rPr>
+      <w:rFonts w:ascii="Times New Roman" w:hAnsi="Times New Roman" w:cs="Symbol"/>
+      <w:u w:val="none"/>
+    </w:rPr>
+  </w:style>
+  <w:style w:type="character" w:styleId="ListLabel736">
+    <w:name w:val="ListLabel 736"/>
+    <w:qFormat/>
+    <w:rPr>
+      <w:rFonts w:cs="Wingdings"/>
+      <w:u w:val="none"/>
+    </w:rPr>
+  </w:style>
+  <w:style w:type="character" w:styleId="ListLabel737">
+    <w:name w:val="ListLabel 737"/>
+    <w:qFormat/>
+    <w:rPr>
+      <w:rFonts w:cs="OpenSymbol"/>
+      <w:u w:val="none"/>
+    </w:rPr>
+  </w:style>
+  <w:style w:type="character" w:styleId="ListLabel738">
+    <w:name w:val="ListLabel 738"/>
+    <w:qFormat/>
+    <w:rPr>
+      <w:rFonts w:cs="Wingdings"/>
+      <w:u w:val="none"/>
+    </w:rPr>
+  </w:style>
+  <w:style w:type="character" w:styleId="ListLabel739">
+    <w:name w:val="ListLabel 739"/>
+    <w:qFormat/>
+    <w:rPr>
+      <w:rFonts w:cs="Wingdings"/>
+      <w:u w:val="none"/>
+    </w:rPr>
+  </w:style>
+  <w:style w:type="character" w:styleId="ListLabel740">
+    <w:name w:val="ListLabel 740"/>
+    <w:qFormat/>
+    <w:rPr>
+      <w:rFonts w:cs="OpenSymbol"/>
+      <w:u w:val="none"/>
+    </w:rPr>
+  </w:style>
+  <w:style w:type="character" w:styleId="ListLabel741">
+    <w:name w:val="ListLabel 741"/>
+    <w:qFormat/>
+    <w:rPr>
+      <w:rFonts w:cs="Wingdings"/>
+      <w:u w:val="none"/>
+    </w:rPr>
+  </w:style>
+  <w:style w:type="character" w:styleId="ListLabel742">
+    <w:name w:val="ListLabel 742"/>
+    <w:qFormat/>
+    <w:rPr>
+      <w:rFonts w:cs="Wingdings"/>
+      <w:u w:val="none"/>
+    </w:rPr>
+  </w:style>
+  <w:style w:type="character" w:styleId="ListLabel743">
+    <w:name w:val="ListLabel 743"/>
+    <w:qFormat/>
+    <w:rPr>
+      <w:rFonts w:cs="OpenSymbol"/>
+      <w:u w:val="none"/>
+    </w:rPr>
+  </w:style>
+  <w:style w:type="character" w:styleId="ListLabel744">
+    <w:name w:val="ListLabel 744"/>
+    <w:qFormat/>
+    <w:rPr>
+      <w:rFonts w:ascii="Times New Roman" w:hAnsi="Times New Roman" w:cs="Symbol"/>
+      <w:u w:val="none"/>
+    </w:rPr>
+  </w:style>
+  <w:style w:type="character" w:styleId="ListLabel745">
+    <w:name w:val="ListLabel 745"/>
+    <w:qFormat/>
+    <w:rPr>
+      <w:rFonts w:cs="Wingdings"/>
+      <w:u w:val="none"/>
+    </w:rPr>
+  </w:style>
+  <w:style w:type="character" w:styleId="ListLabel746">
+    <w:name w:val="ListLabel 746"/>
+    <w:qFormat/>
+    <w:rPr>
+      <w:rFonts w:cs="OpenSymbol"/>
+      <w:u w:val="none"/>
+    </w:rPr>
+  </w:style>
+  <w:style w:type="character" w:styleId="ListLabel747">
+    <w:name w:val="ListLabel 747"/>
+    <w:qFormat/>
+    <w:rPr>
+      <w:rFonts w:cs="Wingdings"/>
+      <w:u w:val="none"/>
+    </w:rPr>
+  </w:style>
+  <w:style w:type="character" w:styleId="ListLabel748">
+    <w:name w:val="ListLabel 748"/>
+    <w:qFormat/>
+    <w:rPr>
+      <w:rFonts w:cs="Wingdings"/>
+      <w:u w:val="none"/>
+    </w:rPr>
+  </w:style>
+  <w:style w:type="character" w:styleId="ListLabel749">
+    <w:name w:val="ListLabel 749"/>
+    <w:qFormat/>
+    <w:rPr>
+      <w:rFonts w:cs="OpenSymbol"/>
+      <w:u w:val="none"/>
+    </w:rPr>
+  </w:style>
+  <w:style w:type="character" w:styleId="ListLabel750">
+    <w:name w:val="ListLabel 750"/>
+    <w:qFormat/>
+    <w:rPr>
+      <w:rFonts w:cs="Wingdings"/>
+      <w:u w:val="none"/>
+    </w:rPr>
+  </w:style>
+  <w:style w:type="character" w:styleId="ListLabel751">
+    <w:name w:val="ListLabel 751"/>
+    <w:qFormat/>
+    <w:rPr>
+      <w:rFonts w:cs="Wingdings"/>
+      <w:u w:val="none"/>
+    </w:rPr>
+  </w:style>
+  <w:style w:type="character" w:styleId="ListLabel752">
+    <w:name w:val="ListLabel 752"/>
+    <w:qFormat/>
+    <w:rPr>
+      <w:rFonts w:cs="OpenSymbol"/>
+      <w:u w:val="none"/>
+    </w:rPr>
+  </w:style>
+  <w:style w:type="character" w:styleId="ListLabel753">
+    <w:name w:val="ListLabel 753"/>
+    <w:qFormat/>
+    <w:rPr>
+      <w:rFonts w:ascii="Times New Roman" w:hAnsi="Times New Roman" w:cs="Symbol"/>
+      <w:u w:val="none"/>
+    </w:rPr>
+  </w:style>
+  <w:style w:type="character" w:styleId="ListLabel754">
+    <w:name w:val="ListLabel 754"/>
+    <w:qFormat/>
+    <w:rPr>
+      <w:rFonts w:cs="Wingdings"/>
+      <w:u w:val="none"/>
+    </w:rPr>
+  </w:style>
+  <w:style w:type="character" w:styleId="ListLabel755">
+    <w:name w:val="ListLabel 755"/>
+    <w:qFormat/>
+    <w:rPr>
+      <w:rFonts w:cs="OpenSymbol"/>
+      <w:u w:val="none"/>
+    </w:rPr>
+  </w:style>
+  <w:style w:type="character" w:styleId="ListLabel756">
+    <w:name w:val="ListLabel 756"/>
+    <w:qFormat/>
+    <w:rPr>
+      <w:rFonts w:cs="Wingdings"/>
+      <w:u w:val="none"/>
+    </w:rPr>
+  </w:style>
+  <w:style w:type="character" w:styleId="ListLabel757">
+    <w:name w:val="ListLabel 757"/>
+    <w:qFormat/>
+    <w:rPr>
+      <w:rFonts w:cs="Wingdings"/>
+      <w:u w:val="none"/>
+    </w:rPr>
+  </w:style>
+  <w:style w:type="character" w:styleId="ListLabel758">
+    <w:name w:val="ListLabel 758"/>
+    <w:qFormat/>
+    <w:rPr>
+      <w:rFonts w:cs="OpenSymbol"/>
+      <w:u w:val="none"/>
+    </w:rPr>
+  </w:style>
+  <w:style w:type="character" w:styleId="ListLabel759">
+    <w:name w:val="ListLabel 759"/>
+    <w:qFormat/>
+    <w:rPr>
+      <w:rFonts w:cs="Wingdings"/>
+      <w:u w:val="none"/>
+    </w:rPr>
+  </w:style>
+  <w:style w:type="character" w:styleId="ListLabel760">
+    <w:name w:val="ListLabel 760"/>
+    <w:qFormat/>
+    <w:rPr>
+      <w:rFonts w:cs="Wingdings"/>
+      <w:u w:val="none"/>
+    </w:rPr>
+  </w:style>
+  <w:style w:type="character" w:styleId="ListLabel761">
+    <w:name w:val="ListLabel 761"/>
+    <w:qFormat/>
+    <w:rPr>
+      <w:rFonts w:cs="OpenSymbol"/>
+      <w:u w:val="none"/>
+    </w:rPr>
+  </w:style>
+  <w:style w:type="character" w:styleId="ListLabel762">
+    <w:name w:val="ListLabel 762"/>
+    <w:qFormat/>
+    <w:rPr>
+      <w:rFonts w:ascii="Times New Roman" w:hAnsi="Times New Roman" w:cs="Symbol"/>
+      <w:u w:val="none"/>
+    </w:rPr>
+  </w:style>
+  <w:style w:type="character" w:styleId="ListLabel763">
+    <w:name w:val="ListLabel 763"/>
+    <w:qFormat/>
+    <w:rPr>
+      <w:rFonts w:ascii="Times New Roman" w:hAnsi="Times New Roman" w:cs="Symbol"/>
+      <w:u w:val="none"/>
+    </w:rPr>
+  </w:style>
+  <w:style w:type="character" w:styleId="ListLabel764">
+    <w:name w:val="ListLabel 764"/>
+    <w:qFormat/>
+    <w:rPr>
+      <w:rFonts w:ascii="Times New Roman" w:hAnsi="Times New Roman" w:cs="Symbol"/>
+      <w:u w:val="none"/>
+    </w:rPr>
+  </w:style>
+  <w:style w:type="character" w:styleId="ListLabel765">
+    <w:name w:val="ListLabel 765"/>
+    <w:qFormat/>
+    <w:rPr>
+      <w:rFonts w:cs="Wingdings"/>
+      <w:u w:val="none"/>
+    </w:rPr>
+  </w:style>
+  <w:style w:type="character" w:styleId="ListLabel766">
+    <w:name w:val="ListLabel 766"/>
+    <w:qFormat/>
+    <w:rPr>
+      <w:rFonts w:cs="Wingdings"/>
+      <w:u w:val="none"/>
+    </w:rPr>
+  </w:style>
+  <w:style w:type="character" w:styleId="ListLabel767">
+    <w:name w:val="ListLabel 767"/>
+    <w:qFormat/>
+    <w:rPr>
+      <w:rFonts w:cs="OpenSymbol"/>
+      <w:u w:val="none"/>
+    </w:rPr>
+  </w:style>
+  <w:style w:type="character" w:styleId="ListLabel768">
+    <w:name w:val="ListLabel 768"/>
+    <w:qFormat/>
+    <w:rPr>
+      <w:rFonts w:cs="Wingdings"/>
+      <w:u w:val="none"/>
+    </w:rPr>
+  </w:style>
+  <w:style w:type="character" w:styleId="ListLabel769">
+    <w:name w:val="ListLabel 769"/>
+    <w:qFormat/>
+    <w:rPr>
+      <w:rFonts w:cs="Wingdings"/>
+      <w:u w:val="none"/>
+    </w:rPr>
+  </w:style>
+  <w:style w:type="character" w:styleId="ListLabel770">
+    <w:name w:val="ListLabel 770"/>
+    <w:qFormat/>
+    <w:rPr>
+      <w:rFonts w:cs="OpenSymbol"/>
+      <w:u w:val="none"/>
+    </w:rPr>
+  </w:style>
+  <w:style w:type="character" w:styleId="ListLabel771">
+    <w:name w:val="ListLabel 771"/>
+    <w:qFormat/>
+    <w:rPr>
+      <w:rFonts w:cs="Wingdings"/>
+      <w:u w:val="none"/>
+    </w:rPr>
+  </w:style>
+  <w:style w:type="character" w:styleId="ListLabel772">
+    <w:name w:val="ListLabel 772"/>
+    <w:qFormat/>
+    <w:rPr>
+      <w:rFonts w:cs="Symbol"/>
+      <w:u w:val="none"/>
+    </w:rPr>
+  </w:style>
+  <w:style w:type="character" w:styleId="ListLabel773">
+    <w:name w:val="ListLabel 773"/>
+    <w:qFormat/>
+    <w:rPr>
+      <w:rFonts w:cs="OpenSymbol"/>
+      <w:u w:val="none"/>
+    </w:rPr>
+  </w:style>
+  <w:style w:type="character" w:styleId="ListLabel774">
+    <w:name w:val="ListLabel 774"/>
+    <w:qFormat/>
+    <w:rPr>
+      <w:rFonts w:cs="Wingdings"/>
+      <w:u w:val="none"/>
+    </w:rPr>
+  </w:style>
+  <w:style w:type="character" w:styleId="ListLabel775">
+    <w:name w:val="ListLabel 775"/>
+    <w:qFormat/>
+    <w:rPr>
+      <w:rFonts w:cs="Wingdings"/>
+      <w:u w:val="none"/>
+    </w:rPr>
+  </w:style>
+  <w:style w:type="character" w:styleId="ListLabel776">
+    <w:name w:val="ListLabel 776"/>
+    <w:qFormat/>
+    <w:rPr>
+      <w:rFonts w:cs="OpenSymbol"/>
+      <w:u w:val="none"/>
+    </w:rPr>
+  </w:style>
+  <w:style w:type="character" w:styleId="ListLabel777">
+    <w:name w:val="ListLabel 777"/>
+    <w:qFormat/>
+    <w:rPr>
+      <w:rFonts w:cs="Wingdings"/>
+      <w:u w:val="none"/>
+    </w:rPr>
+  </w:style>
+  <w:style w:type="character" w:styleId="ListLabel778">
+    <w:name w:val="ListLabel 778"/>
+    <w:qFormat/>
+    <w:rPr>
+      <w:rFonts w:cs="Wingdings"/>
+      <w:u w:val="none"/>
+    </w:rPr>
+  </w:style>
+  <w:style w:type="character" w:styleId="ListLabel779">
+    <w:name w:val="ListLabel 779"/>
+    <w:qFormat/>
+    <w:rPr>
+      <w:rFonts w:cs="OpenSymbol"/>
+      <w:u w:val="none"/>
+    </w:rPr>
+  </w:style>
+  <w:style w:type="character" w:styleId="ListLabel780">
+    <w:name w:val="ListLabel 780"/>
+    <w:qFormat/>
+    <w:rPr>
+      <w:rFonts w:cs="Symbol"/>
+      <w:u w:val="none"/>
+    </w:rPr>
+  </w:style>
+  <w:style w:type="character" w:styleId="ListLabel781">
+    <w:name w:val="ListLabel 781"/>
+    <w:qFormat/>
+    <w:rPr>
+      <w:rFonts w:cs="Wingdings"/>
+      <w:u w:val="none"/>
+    </w:rPr>
+  </w:style>
+  <w:style w:type="character" w:styleId="ListLabel782">
+    <w:name w:val="ListLabel 782"/>
+    <w:qFormat/>
+    <w:rPr>
+      <w:rFonts w:cs="OpenSymbol"/>
+      <w:u w:val="none"/>
+    </w:rPr>
+  </w:style>
+  <w:style w:type="character" w:styleId="ListLabel783">
+    <w:name w:val="ListLabel 783"/>
+    <w:qFormat/>
+    <w:rPr>
+      <w:rFonts w:cs="Wingdings"/>
+      <w:u w:val="none"/>
+    </w:rPr>
+  </w:style>
+  <w:style w:type="character" w:styleId="ListLabel784">
+    <w:name w:val="ListLabel 784"/>
+    <w:qFormat/>
+    <w:rPr>
+      <w:rFonts w:cs="Wingdings"/>
+      <w:u w:val="none"/>
+    </w:rPr>
+  </w:style>
+  <w:style w:type="character" w:styleId="ListLabel785">
+    <w:name w:val="ListLabel 785"/>
+    <w:qFormat/>
+    <w:rPr>
+      <w:rFonts w:cs="OpenSymbol"/>
+      <w:u w:val="none"/>
+    </w:rPr>
+  </w:style>
+  <w:style w:type="character" w:styleId="ListLabel786">
+    <w:name w:val="ListLabel 786"/>
+    <w:qFormat/>
+    <w:rPr>
+      <w:rFonts w:cs="Wingdings"/>
+      <w:u w:val="none"/>
+    </w:rPr>
+  </w:style>
+  <w:style w:type="character" w:styleId="ListLabel787">
+    <w:name w:val="ListLabel 787"/>
+    <w:qFormat/>
+    <w:rPr>
+      <w:rFonts w:cs="Wingdings"/>
+      <w:u w:val="none"/>
+    </w:rPr>
+  </w:style>
+  <w:style w:type="character" w:styleId="ListLabel788">
+    <w:name w:val="ListLabel 788"/>
+    <w:qFormat/>
+    <w:rPr>
+      <w:rFonts w:cs="OpenSymbol"/>
+      <w:u w:val="none"/>
+    </w:rPr>
+  </w:style>
+  <w:style w:type="character" w:styleId="ListLabel789">
+    <w:name w:val="ListLabel 789"/>
+    <w:qFormat/>
+    <w:rPr>
+      <w:rFonts w:ascii="Times New Roman" w:hAnsi="Times New Roman" w:cs="Symbol"/>
+      <w:u w:val="none"/>
+    </w:rPr>
+  </w:style>
+  <w:style w:type="character" w:styleId="ListLabel790">
+    <w:name w:val="ListLabel 790"/>
+    <w:qFormat/>
+    <w:rPr>
+      <w:rFonts w:cs="Wingdings"/>
+      <w:u w:val="none"/>
+    </w:rPr>
+  </w:style>
+  <w:style w:type="character" w:styleId="ListLabel791">
+    <w:name w:val="ListLabel 791"/>
+    <w:qFormat/>
+    <w:rPr>
+      <w:rFonts w:cs="OpenSymbol"/>
+      <w:u w:val="none"/>
+    </w:rPr>
+  </w:style>
+  <w:style w:type="character" w:styleId="ListLabel792">
+    <w:name w:val="ListLabel 792"/>
+    <w:qFormat/>
+    <w:rPr>
+      <w:rFonts w:cs="Wingdings"/>
+      <w:u w:val="none"/>
+    </w:rPr>
+  </w:style>
+  <w:style w:type="character" w:styleId="ListLabel793">
+    <w:name w:val="ListLabel 793"/>
+    <w:qFormat/>
+    <w:rPr>
+      <w:rFonts w:cs="Wingdings"/>
+      <w:u w:val="none"/>
+    </w:rPr>
+  </w:style>
+  <w:style w:type="character" w:styleId="ListLabel794">
+    <w:name w:val="ListLabel 794"/>
+    <w:qFormat/>
+    <w:rPr>
+      <w:rFonts w:cs="OpenSymbol"/>
+      <w:u w:val="none"/>
+    </w:rPr>
+  </w:style>
+  <w:style w:type="character" w:styleId="ListLabel795">
+    <w:name w:val="ListLabel 795"/>
+    <w:qFormat/>
+    <w:rPr>
+      <w:rFonts w:cs="Wingdings"/>
+      <w:u w:val="none"/>
+    </w:rPr>
+  </w:style>
+  <w:style w:type="character" w:styleId="ListLabel796">
+    <w:name w:val="ListLabel 796"/>
+    <w:qFormat/>
+    <w:rPr>
+      <w:rFonts w:cs="Wingdings"/>
+      <w:u w:val="none"/>
+    </w:rPr>
+  </w:style>
+  <w:style w:type="character" w:styleId="ListLabel797">
+    <w:name w:val="ListLabel 797"/>
+    <w:qFormat/>
+    <w:rPr>
+      <w:rFonts w:cs="OpenSymbol"/>
+      <w:u w:val="none"/>
+    </w:rPr>
+  </w:style>
+  <w:style w:type="character" w:styleId="ListLabel798">
+    <w:name w:val="ListLabel 798"/>
+    <w:qFormat/>
+    <w:rPr>
+      <w:rFonts w:ascii="Times New Roman" w:hAnsi="Times New Roman" w:cs="Symbol"/>
+      <w:u w:val="none"/>
+    </w:rPr>
+  </w:style>
+  <w:style w:type="character" w:styleId="ListLabel799">
+    <w:name w:val="ListLabel 799"/>
+    <w:qFormat/>
+    <w:rPr>
+      <w:rFonts w:cs="Wingdings"/>
+      <w:u w:val="none"/>
+    </w:rPr>
+  </w:style>
+  <w:style w:type="character" w:styleId="ListLabel800">
+    <w:name w:val="ListLabel 800"/>
+    <w:qFormat/>
+    <w:rPr>
+      <w:rFonts w:cs="OpenSymbol"/>
+      <w:u w:val="none"/>
+    </w:rPr>
+  </w:style>
+  <w:style w:type="character" w:styleId="ListLabel801">
+    <w:name w:val="ListLabel 801"/>
+    <w:qFormat/>
+    <w:rPr>
+      <w:rFonts w:cs="Wingdings"/>
+      <w:u w:val="none"/>
+    </w:rPr>
+  </w:style>
+  <w:style w:type="character" w:styleId="ListLabel802">
+    <w:name w:val="ListLabel 802"/>
+    <w:qFormat/>
+    <w:rPr>
+      <w:rFonts w:cs="Wingdings"/>
+      <w:u w:val="none"/>
+    </w:rPr>
+  </w:style>
+  <w:style w:type="character" w:styleId="ListLabel803">
+    <w:name w:val="ListLabel 803"/>
+    <w:qFormat/>
+    <w:rPr>
+      <w:rFonts w:cs="OpenSymbol"/>
+      <w:u w:val="none"/>
+    </w:rPr>
+  </w:style>
+  <w:style w:type="character" w:styleId="ListLabel804">
+    <w:name w:val="ListLabel 804"/>
+    <w:qFormat/>
+    <w:rPr>
+      <w:rFonts w:cs="Wingdings"/>
+      <w:u w:val="none"/>
+    </w:rPr>
+  </w:style>
+  <w:style w:type="character" w:styleId="ListLabel805">
+    <w:name w:val="ListLabel 805"/>
+    <w:qFormat/>
+    <w:rPr>
+      <w:rFonts w:cs="Wingdings"/>
+      <w:u w:val="none"/>
+    </w:rPr>
+  </w:style>
+  <w:style w:type="character" w:styleId="ListLabel806">
+    <w:name w:val="ListLabel 806"/>
+    <w:qFormat/>
+    <w:rPr>
+      <w:rFonts w:cs="OpenSymbol"/>
+      <w:u w:val="none"/>
+    </w:rPr>
+  </w:style>
+  <w:style w:type="character" w:styleId="ListLabel807">
+    <w:name w:val="ListLabel 807"/>
+    <w:qFormat/>
+    <w:rPr>
+      <w:rFonts w:ascii="Times New Roman" w:hAnsi="Times New Roman" w:cs="Symbol"/>
+      <w:u w:val="none"/>
+    </w:rPr>
+  </w:style>
+  <w:style w:type="character" w:styleId="ListLabel808">
+    <w:name w:val="ListLabel 808"/>
+    <w:qFormat/>
+    <w:rPr>
+      <w:rFonts w:cs="Wingdings"/>
+      <w:u w:val="none"/>
+    </w:rPr>
+  </w:style>
+  <w:style w:type="character" w:styleId="ListLabel809">
+    <w:name w:val="ListLabel 809"/>
+    <w:qFormat/>
+    <w:rPr>
+      <w:rFonts w:cs="OpenSymbol"/>
+      <w:u w:val="none"/>
+    </w:rPr>
+  </w:style>
+  <w:style w:type="character" w:styleId="ListLabel810">
+    <w:name w:val="ListLabel 810"/>
+    <w:qFormat/>
+    <w:rPr>
+      <w:rFonts w:cs="Wingdings"/>
+      <w:u w:val="none"/>
+    </w:rPr>
+  </w:style>
+  <w:style w:type="character" w:styleId="ListLabel811">
+    <w:name w:val="ListLabel 811"/>
+    <w:qFormat/>
+    <w:rPr>
+      <w:rFonts w:cs="Wingdings"/>
+      <w:u w:val="none"/>
+    </w:rPr>
+  </w:style>
+  <w:style w:type="character" w:styleId="ListLabel812">
+    <w:name w:val="ListLabel 812"/>
+    <w:qFormat/>
+    <w:rPr>
+      <w:rFonts w:cs="OpenSymbol"/>
+      <w:u w:val="none"/>
+    </w:rPr>
+  </w:style>
+  <w:style w:type="character" w:styleId="ListLabel813">
+    <w:name w:val="ListLabel 813"/>
+    <w:qFormat/>
+    <w:rPr>
+      <w:rFonts w:cs="Wingdings"/>
+      <w:u w:val="none"/>
+    </w:rPr>
+  </w:style>
+  <w:style w:type="character" w:styleId="ListLabel814">
+    <w:name w:val="ListLabel 814"/>
+    <w:qFormat/>
+    <w:rPr>
+      <w:rFonts w:cs="Wingdings"/>
+      <w:u w:val="none"/>
+    </w:rPr>
+  </w:style>
+  <w:style w:type="character" w:styleId="ListLabel815">
+    <w:name w:val="ListLabel 815"/>
+    <w:qFormat/>
+    <w:rPr>
+      <w:rFonts w:cs="OpenSymbol"/>
+      <w:u w:val="none"/>
+    </w:rPr>
+  </w:style>
+  <w:style w:type="character" w:styleId="ListLabel816">
+    <w:name w:val="ListLabel 816"/>
+    <w:qFormat/>
+    <w:rPr>
+      <w:rFonts w:ascii="Times New Roman" w:hAnsi="Times New Roman" w:cs="Symbol"/>
+      <w:u w:val="none"/>
+    </w:rPr>
+  </w:style>
+  <w:style w:type="character" w:styleId="ListLabel817">
+    <w:name w:val="ListLabel 817"/>
+    <w:qFormat/>
+    <w:rPr>
+      <w:rFonts w:cs="Wingdings"/>
+      <w:u w:val="none"/>
+    </w:rPr>
+  </w:style>
+  <w:style w:type="character" w:styleId="ListLabel818">
+    <w:name w:val="ListLabel 818"/>
+    <w:qFormat/>
+    <w:rPr>
+      <w:rFonts w:cs="OpenSymbol"/>
+      <w:u w:val="none"/>
+    </w:rPr>
+  </w:style>
+  <w:style w:type="character" w:styleId="ListLabel819">
+    <w:name w:val="ListLabel 819"/>
+    <w:qFormat/>
+    <w:rPr>
+      <w:rFonts w:cs="Wingdings"/>
+      <w:u w:val="none"/>
+    </w:rPr>
+  </w:style>
+  <w:style w:type="character" w:styleId="ListLabel820">
+    <w:name w:val="ListLabel 820"/>
+    <w:qFormat/>
+    <w:rPr>
+      <w:rFonts w:cs="Wingdings"/>
+      <w:u w:val="none"/>
+    </w:rPr>
+  </w:style>
+  <w:style w:type="character" w:styleId="ListLabel821">
+    <w:name w:val="ListLabel 821"/>
+    <w:qFormat/>
+    <w:rPr>
+      <w:rFonts w:cs="OpenSymbol"/>
+      <w:u w:val="none"/>
+    </w:rPr>
+  </w:style>
+  <w:style w:type="character" w:styleId="ListLabel822">
+    <w:name w:val="ListLabel 822"/>
+    <w:qFormat/>
+    <w:rPr>
+      <w:rFonts w:cs="Wingdings"/>
+      <w:u w:val="none"/>
+    </w:rPr>
+  </w:style>
+  <w:style w:type="character" w:styleId="ListLabel823">
+    <w:name w:val="ListLabel 823"/>
+    <w:qFormat/>
+    <w:rPr>
+      <w:rFonts w:cs="Wingdings"/>
+      <w:u w:val="none"/>
+    </w:rPr>
+  </w:style>
+  <w:style w:type="character" w:styleId="ListLabel824">
+    <w:name w:val="ListLabel 824"/>
+    <w:qFormat/>
+    <w:rPr>
+      <w:rFonts w:cs="OpenSymbol"/>
+      <w:u w:val="none"/>
+    </w:rPr>
+  </w:style>
+  <w:style w:type="character" w:styleId="ListLabel825">
+    <w:name w:val="ListLabel 825"/>
+    <w:qFormat/>
+    <w:rPr>
+      <w:rFonts w:ascii="Times New Roman" w:hAnsi="Times New Roman" w:cs="Symbol"/>
+      <w:u w:val="none"/>
+    </w:rPr>
+  </w:style>
+  <w:style w:type="character" w:styleId="ListLabel826">
+    <w:name w:val="ListLabel 826"/>
+    <w:qFormat/>
+    <w:rPr>
+      <w:rFonts w:ascii="Times New Roman" w:hAnsi="Times New Roman" w:cs="Symbol"/>
+      <w:u w:val="none"/>
+    </w:rPr>
+  </w:style>
+  <w:style w:type="character" w:styleId="ListLabel827">
+    <w:name w:val="ListLabel 827"/>
+    <w:qFormat/>
+    <w:rPr>
+      <w:rFonts w:cs="OpenSymbol"/>
+      <w:u w:val="none"/>
+    </w:rPr>
+  </w:style>
+  <w:style w:type="character" w:styleId="ListLabel828">
+    <w:name w:val="ListLabel 828"/>
+    <w:qFormat/>
+    <w:rPr>
+      <w:rFonts w:cs="Wingdings"/>
+      <w:u w:val="none"/>
+    </w:rPr>
+  </w:style>
+  <w:style w:type="character" w:styleId="ListLabel829">
+    <w:name w:val="ListLabel 829"/>
+    <w:qFormat/>
+    <w:rPr>
+      <w:rFonts w:cs="Wingdings"/>
+      <w:u w:val="none"/>
+    </w:rPr>
+  </w:style>
+  <w:style w:type="character" w:styleId="ListLabel830">
+    <w:name w:val="ListLabel 830"/>
+    <w:qFormat/>
+    <w:rPr>
+      <w:rFonts w:cs="OpenSymbol"/>
+      <w:u w:val="none"/>
+    </w:rPr>
+  </w:style>
+  <w:style w:type="character" w:styleId="ListLabel831">
+    <w:name w:val="ListLabel 831"/>
+    <w:qFormat/>
+    <w:rPr>
+      <w:rFonts w:cs="Wingdings"/>
+      <w:u w:val="none"/>
+    </w:rPr>
+  </w:style>
+  <w:style w:type="character" w:styleId="ListLabel832">
+    <w:name w:val="ListLabel 832"/>
+    <w:qFormat/>
+    <w:rPr>
+      <w:rFonts w:cs="Wingdings"/>
+      <w:u w:val="none"/>
+    </w:rPr>
+  </w:style>
+  <w:style w:type="character" w:styleId="ListLabel833">
+    <w:name w:val="ListLabel 833"/>
+    <w:qFormat/>
+    <w:rPr>
+      <w:rFonts w:cs="OpenSymbol"/>
+      <w:u w:val="none"/>
+    </w:rPr>
+  </w:style>
+  <w:style w:type="character" w:styleId="ListLabel834">
+    <w:name w:val="ListLabel 834"/>
+    <w:qFormat/>
+    <w:rPr>
+      <w:rFonts w:ascii="Times New Roman" w:hAnsi="Times New Roman" w:cs="Symbol"/>
+      <w:u w:val="none"/>
+    </w:rPr>
+  </w:style>
+  <w:style w:type="character" w:styleId="ListLabel835">
+    <w:name w:val="ListLabel 835"/>
+    <w:qFormat/>
+    <w:rPr>
+      <w:rFonts w:cs="Wingdings"/>
+      <w:u w:val="none"/>
+    </w:rPr>
+  </w:style>
+  <w:style w:type="character" w:styleId="ListLabel836">
+    <w:name w:val="ListLabel 836"/>
+    <w:qFormat/>
+    <w:rPr>
+      <w:rFonts w:cs="OpenSymbol"/>
+      <w:u w:val="none"/>
+    </w:rPr>
+  </w:style>
+  <w:style w:type="character" w:styleId="ListLabel837">
+    <w:name w:val="ListLabel 837"/>
+    <w:qFormat/>
+    <w:rPr>
+      <w:rFonts w:cs="Wingdings"/>
+      <w:u w:val="none"/>
+    </w:rPr>
+  </w:style>
+  <w:style w:type="character" w:styleId="ListLabel838">
+    <w:name w:val="ListLabel 838"/>
+    <w:qFormat/>
+    <w:rPr>
+      <w:rFonts w:cs="Wingdings"/>
+      <w:u w:val="none"/>
+    </w:rPr>
+  </w:style>
+  <w:style w:type="character" w:styleId="ListLabel839">
+    <w:name w:val="ListLabel 839"/>
+    <w:qFormat/>
+    <w:rPr>
+      <w:rFonts w:cs="OpenSymbol"/>
+      <w:u w:val="none"/>
+    </w:rPr>
+  </w:style>
+  <w:style w:type="character" w:styleId="ListLabel840">
+    <w:name w:val="ListLabel 840"/>
+    <w:qFormat/>
+    <w:rPr>
+      <w:rFonts w:cs="Wingdings"/>
+      <w:u w:val="none"/>
+    </w:rPr>
+  </w:style>
+  <w:style w:type="character" w:styleId="ListLabel841">
+    <w:name w:val="ListLabel 841"/>
+    <w:qFormat/>
+    <w:rPr>
+      <w:rFonts w:cs="Wingdings"/>
+      <w:u w:val="none"/>
+    </w:rPr>
+  </w:style>
+  <w:style w:type="character" w:styleId="ListLabel842">
+    <w:name w:val="ListLabel 842"/>
+    <w:qFormat/>
+    <w:rPr>
+      <w:rFonts w:cs="OpenSymbol"/>
+      <w:u w:val="none"/>
+    </w:rPr>
+  </w:style>
+  <w:style w:type="character" w:styleId="ListLabel843">
+    <w:name w:val="ListLabel 843"/>
+    <w:qFormat/>
+    <w:rPr>
+      <w:rFonts w:ascii="Times New Roman" w:hAnsi="Times New Roman" w:cs="Symbol"/>
+      <w:u w:val="none"/>
+    </w:rPr>
+  </w:style>
+  <w:style w:type="character" w:styleId="ListLabel844">
+    <w:name w:val="ListLabel 844"/>
+    <w:qFormat/>
+    <w:rPr>
+      <w:rFonts w:cs="Wingdings"/>
+      <w:u w:val="none"/>
+    </w:rPr>
+  </w:style>
+  <w:style w:type="character" w:styleId="ListLabel845">
+    <w:name w:val="ListLabel 845"/>
+    <w:qFormat/>
+    <w:rPr>
+      <w:rFonts w:cs="OpenSymbol"/>
+      <w:u w:val="none"/>
+    </w:rPr>
+  </w:style>
+  <w:style w:type="character" w:styleId="ListLabel846">
+    <w:name w:val="ListLabel 846"/>
+    <w:qFormat/>
+    <w:rPr>
+      <w:rFonts w:cs="Wingdings"/>
+      <w:u w:val="none"/>
+    </w:rPr>
+  </w:style>
+  <w:style w:type="character" w:styleId="ListLabel847">
+    <w:name w:val="ListLabel 847"/>
+    <w:qFormat/>
+    <w:rPr>
+      <w:rFonts w:cs="Wingdings"/>
+      <w:u w:val="none"/>
+    </w:rPr>
+  </w:style>
+  <w:style w:type="character" w:styleId="ListLabel848">
+    <w:name w:val="ListLabel 848"/>
+    <w:qFormat/>
+    <w:rPr>
+      <w:rFonts w:cs="OpenSymbol"/>
+      <w:u w:val="none"/>
+    </w:rPr>
+  </w:style>
+  <w:style w:type="character" w:styleId="ListLabel849">
+    <w:name w:val="ListLabel 849"/>
+    <w:qFormat/>
+    <w:rPr>
+      <w:rFonts w:cs="Wingdings"/>
+      <w:u w:val="none"/>
+    </w:rPr>
+  </w:style>
+  <w:style w:type="character" w:styleId="ListLabel850">
+    <w:name w:val="ListLabel 850"/>
+    <w:qFormat/>
+    <w:rPr>
+      <w:rFonts w:cs="Wingdings"/>
+      <w:u w:val="none"/>
+    </w:rPr>
+  </w:style>
+  <w:style w:type="character" w:styleId="ListLabel851">
+    <w:name w:val="ListLabel 851"/>
+    <w:qFormat/>
+    <w:rPr>
+      <w:rFonts w:cs="OpenSymbol"/>
+      <w:u w:val="none"/>
+    </w:rPr>
+  </w:style>
+  <w:style w:type="character" w:styleId="ListLabel852">
+    <w:name w:val="ListLabel 852"/>
+    <w:qFormat/>
+    <w:rPr>
+      <w:rFonts w:ascii="Times New Roman" w:hAnsi="Times New Roman" w:cs="Symbol"/>
+      <w:u w:val="none"/>
+    </w:rPr>
+  </w:style>
+  <w:style w:type="character" w:styleId="ListLabel853">
+    <w:name w:val="ListLabel 853"/>
+    <w:qFormat/>
+    <w:rPr>
+      <w:rFonts w:cs="Wingdings"/>
+      <w:u w:val="none"/>
+    </w:rPr>
+  </w:style>
+  <w:style w:type="character" w:styleId="ListLabel854">
+    <w:name w:val="ListLabel 854"/>
+    <w:qFormat/>
+    <w:rPr>
+      <w:rFonts w:cs="OpenSymbol"/>
+      <w:u w:val="none"/>
+    </w:rPr>
+  </w:style>
+  <w:style w:type="character" w:styleId="ListLabel855">
+    <w:name w:val="ListLabel 855"/>
+    <w:qFormat/>
+    <w:rPr>
+      <w:rFonts w:cs="Wingdings"/>
+      <w:u w:val="none"/>
+    </w:rPr>
+  </w:style>
+  <w:style w:type="character" w:styleId="ListLabel856">
+    <w:name w:val="ListLabel 856"/>
+    <w:qFormat/>
+    <w:rPr>
+      <w:rFonts w:cs="Wingdings"/>
+      <w:u w:val="none"/>
+    </w:rPr>
+  </w:style>
+  <w:style w:type="character" w:styleId="ListLabel857">
+    <w:name w:val="ListLabel 857"/>
+    <w:qFormat/>
+    <w:rPr>
+      <w:rFonts w:cs="OpenSymbol"/>
+      <w:u w:val="none"/>
+    </w:rPr>
+  </w:style>
+  <w:style w:type="character" w:styleId="ListLabel858">
+    <w:name w:val="ListLabel 858"/>
+    <w:qFormat/>
+    <w:rPr>
+      <w:rFonts w:cs="Wingdings"/>
+      <w:u w:val="none"/>
+    </w:rPr>
+  </w:style>
+  <w:style w:type="character" w:styleId="ListLabel859">
+    <w:name w:val="ListLabel 859"/>
+    <w:qFormat/>
+    <w:rPr>
+      <w:rFonts w:cs="Wingdings"/>
+      <w:u w:val="none"/>
+    </w:rPr>
+  </w:style>
+  <w:style w:type="character" w:styleId="ListLabel860">
+    <w:name w:val="ListLabel 860"/>
+    <w:qFormat/>
+    <w:rPr>
+      <w:rFonts w:cs="OpenSymbol"/>
+      <w:u w:val="none"/>
+    </w:rPr>
+  </w:style>
+  <w:style w:type="character" w:styleId="ListLabel861">
+    <w:name w:val="ListLabel 861"/>
+    <w:qFormat/>
+    <w:rPr>
+      <w:rFonts w:ascii="Times New Roman" w:hAnsi="Times New Roman"/>
+      <w:u w:val="none"/>
+    </w:rPr>
+  </w:style>
+  <w:style w:type="character" w:styleId="ListLabel862">
+    <w:name w:val="ListLabel 862"/>
+    <w:qFormat/>
+    <w:rPr>
+      <w:u w:val="none"/>
+    </w:rPr>
+  </w:style>
+  <w:style w:type="character" w:styleId="ListLabel863">
+    <w:name w:val="ListLabel 863"/>
+    <w:qFormat/>
+    <w:rPr>
+      <w:u w:val="none"/>
+    </w:rPr>
+  </w:style>
+  <w:style w:type="character" w:styleId="ListLabel864">
+    <w:name w:val="ListLabel 864"/>
+    <w:qFormat/>
+    <w:rPr>
+      <w:u w:val="none"/>
+    </w:rPr>
+  </w:style>
+  <w:style w:type="character" w:styleId="ListLabel865">
+    <w:name w:val="ListLabel 865"/>
+    <w:qFormat/>
+    <w:rPr>
+      <w:u w:val="none"/>
+    </w:rPr>
+  </w:style>
+  <w:style w:type="character" w:styleId="ListLabel866">
+    <w:name w:val="ListLabel 866"/>
+    <w:qFormat/>
+    <w:rPr>
+      <w:u w:val="none"/>
+    </w:rPr>
+  </w:style>
+  <w:style w:type="character" w:styleId="ListLabel867">
+    <w:name w:val="ListLabel 867"/>
+    <w:qFormat/>
+    <w:rPr>
+      <w:u w:val="none"/>
+    </w:rPr>
+  </w:style>
+  <w:style w:type="character" w:styleId="ListLabel868">
+    <w:name w:val="ListLabel 868"/>
+    <w:qFormat/>
+    <w:rPr>
+      <w:u w:val="none"/>
+    </w:rPr>
+  </w:style>
+  <w:style w:type="character" w:styleId="ListLabel869">
+    <w:name w:val="ListLabel 869"/>
+    <w:qFormat/>
+    <w:rPr>
+      <w:u w:val="none"/>
+    </w:rPr>
+  </w:style>
+  <w:style w:type="character" w:styleId="ListLabel870">
+    <w:name w:val="ListLabel 870"/>
+    <w:qFormat/>
+    <w:rPr>
+      <w:u w:val="none"/>
+    </w:rPr>
+  </w:style>
+  <w:style w:type="character" w:styleId="ListLabel871">
+    <w:name w:val="ListLabel 871"/>
+    <w:qFormat/>
+    <w:rPr>
+      <w:u w:val="none"/>
+    </w:rPr>
+  </w:style>
+  <w:style w:type="character" w:styleId="ListLabel872">
+    <w:name w:val="ListLabel 872"/>
+    <w:qFormat/>
+    <w:rPr>
+      <w:u w:val="none"/>
+    </w:rPr>
+  </w:style>
+  <w:style w:type="character" w:styleId="ListLabel873">
+    <w:name w:val="ListLabel 873"/>
+    <w:qFormat/>
+    <w:rPr>
+      <w:u w:val="none"/>
+    </w:rPr>
+  </w:style>
+  <w:style w:type="character" w:styleId="ListLabel874">
+    <w:name w:val="ListLabel 874"/>
+    <w:qFormat/>
+    <w:rPr>
+      <w:u w:val="none"/>
+    </w:rPr>
+  </w:style>
+  <w:style w:type="character" w:styleId="ListLabel875">
+    <w:name w:val="ListLabel 875"/>
+    <w:qFormat/>
+    <w:rPr>
+      <w:u w:val="none"/>
+    </w:rPr>
+  </w:style>
+  <w:style w:type="character" w:styleId="ListLabel876">
+    <w:name w:val="ListLabel 876"/>
+    <w:qFormat/>
+    <w:rPr>
+      <w:u w:val="none"/>
+    </w:rPr>
+  </w:style>
+  <w:style w:type="character" w:styleId="ListLabel877">
+    <w:name w:val="ListLabel 877"/>
+    <w:qFormat/>
+    <w:rPr>
+      <w:u w:val="none"/>
+    </w:rPr>
+  </w:style>
+  <w:style w:type="character" w:styleId="ListLabel878">
+    <w:name w:val="ListLabel 878"/>
+    <w:qFormat/>
+    <w:rPr>
+      <w:u w:val="none"/>
+    </w:rPr>
+  </w:style>
+  <w:style w:type="character" w:styleId="ListLabel879">
+    <w:name w:val="ListLabel 879"/>
     <w:qFormat/>
     <w:rPr>
       <w:rFonts w:eastAsia="Nunito"/>

--- a/docs/deliverable4/Getana_Deliverable_4_SRS.docx
+++ b/docs/deliverable4/Getana_Deliverable_4_SRS.docx
@@ -131,7 +131,6 @@
           <w:docPartUnique/>
         </w:docPartObj>
       </w:sdtPr>
-      <w:sdtEndPr/>
       <w:sdtContent>
         <w:p>
           <w:pPr>
@@ -313,14 +312,7 @@
                 <w:rStyle w:val="IndexLink"/>
                 <w:webHidden/>
               </w:rPr>
-              <w:t>1.1 Purpo</w:t>
-            </w:r>
-            <w:r>
-              <w:rPr>
-                <w:rStyle w:val="IndexLink"/>
-                <w:webHidden/>
-              </w:rPr>
-              <w:t>se</w:t>
+              <w:t>1.1 Purpose</w:t>
             </w:r>
             <w:r>
               <w:rPr>
@@ -809,14 +801,7 @@
                 <w:rStyle w:val="IndexLink"/>
                 <w:webHidden/>
               </w:rPr>
-              <w:t>2</w:t>
-            </w:r>
-            <w:r>
-              <w:rPr>
-                <w:rStyle w:val="IndexLink"/>
-                <w:webHidden/>
-              </w:rPr>
-              <w:t>.1.2 User interfaces</w:t>
+              <w:t>2.1.2 User interfaces</w:t>
             </w:r>
             <w:r>
               <w:rPr>
@@ -1005,13 +990,7 @@
               <w:rPr>
                 <w:webHidden/>
               </w:rPr>
-              <w:instrText xml:space="preserve">PAGEREF _Toc513293841 </w:instrText>
-            </w:r>
-            <w:r>
-              <w:rPr>
-                <w:webHidden/>
-              </w:rPr>
-              <w:instrText>\h</w:instrText>
+              <w:instrText>PAGEREF _Toc513293841 \h</w:instrText>
             </w:r>
             <w:r>
               <w:rPr>
@@ -1789,14 +1768,7 @@
           <w:rFonts w:ascii="Times New Roman" w:eastAsia="Times New Roman" w:hAnsi="Times New Roman" w:cs="Times New Roman"/>
           <w:color w:val="000000"/>
         </w:rPr>
-        <w:t xml:space="preserve"> application, including system customers, mana</w:t>
-      </w:r>
-      <w:r>
-        <w:rPr>
-          <w:rFonts w:ascii="Times New Roman" w:eastAsia="Times New Roman" w:hAnsi="Times New Roman" w:cs="Times New Roman"/>
-          <w:color w:val="000000"/>
-        </w:rPr>
-        <w:t>gers, developers, system engineers, system test engineers, and system maintenance engineers.</w:t>
+        <w:t xml:space="preserve"> application, including system customers, managers, developers, system engineers, system test engineers, and system maintenance engineers.</w:t>
       </w:r>
     </w:p>
     <w:p>
@@ -1857,14 +1829,7 @@
           <w:rFonts w:ascii="Times New Roman" w:eastAsia="Times New Roman" w:hAnsi="Times New Roman" w:cs="Times New Roman"/>
           <w:color w:val="000000"/>
         </w:rPr>
-        <w:t xml:space="preserve"> software application is designed to provide college students at Texas Tech University with a better way to find their classes, and schedu</w:t>
-      </w:r>
-      <w:r>
-        <w:rPr>
-          <w:rFonts w:ascii="Times New Roman" w:eastAsia="Times New Roman" w:hAnsi="Times New Roman" w:cs="Times New Roman"/>
-          <w:color w:val="000000"/>
-        </w:rPr>
-        <w:t>le their day, and to provide both students and visitors with a better way to navigate through campus.</w:t>
+        <w:t xml:space="preserve"> software application is designed to provide college students at Texas Tech University with a better way to find their classes, and schedule their day, and to provide both students and visitors with a better way to navigate through campus.</w:t>
       </w:r>
     </w:p>
     <w:p>
@@ -1943,14 +1908,7 @@
           <w:rFonts w:ascii="Times New Roman" w:eastAsia="Times New Roman" w:hAnsi="Times New Roman" w:cs="Times New Roman"/>
           <w:color w:val="000000"/>
         </w:rPr>
-        <w:t xml:space="preserve">API - Application Programming </w:t>
-      </w:r>
-      <w:r>
-        <w:rPr>
-          <w:rFonts w:ascii="Times New Roman" w:eastAsia="Times New Roman" w:hAnsi="Times New Roman" w:cs="Times New Roman"/>
-          <w:color w:val="000000"/>
-        </w:rPr>
-        <w:t>Interface</w:t>
+        <w:t>API - Application Programming Interface</w:t>
       </w:r>
     </w:p>
     <w:p>
@@ -2114,14 +2072,7 @@
           <w:rFonts w:ascii="Times New Roman" w:eastAsia="Times New Roman" w:hAnsi="Times New Roman" w:cs="Times New Roman"/>
           <w:color w:val="000000"/>
         </w:rPr>
-        <w:t>TLS - Transport Layer Securi</w:t>
-      </w:r>
-      <w:r>
-        <w:rPr>
-          <w:rFonts w:ascii="Times New Roman" w:eastAsia="Times New Roman" w:hAnsi="Times New Roman" w:cs="Times New Roman"/>
-          <w:color w:val="000000"/>
-        </w:rPr>
-        <w:t>ty</w:t>
+        <w:t>TLS - Transport Layer Security</w:t>
       </w:r>
     </w:p>
     <w:p>
@@ -2374,14 +2325,7 @@
           <w:rFonts w:ascii="Times New Roman" w:eastAsia="Times New Roman" w:hAnsi="Times New Roman" w:cs="Times New Roman"/>
           <w:color w:val="000000"/>
         </w:rPr>
-        <w:t xml:space="preserve"> and is organized as follows: Section 2 provides the overall description of the software, including product perspective, interface requirements, product functions, user characteristics, constraints, and assumptions. Section 3 provides specific requirements</w:t>
-      </w:r>
-      <w:r>
-        <w:rPr>
-          <w:rFonts w:ascii="Times New Roman" w:eastAsia="Times New Roman" w:hAnsi="Times New Roman" w:cs="Times New Roman"/>
-          <w:color w:val="000000"/>
-        </w:rPr>
-        <w:t>, including functions, constraints, and software system attributes pertaining to security and portability.</w:t>
+        <w:t xml:space="preserve"> and is organized as follows: Section 2 provides the overall description of the software, including product perspective, interface requirements, product functions, user characteristics, constraints, and assumptions. Section 3 provides specific requirements, including functions, constraints, and software system attributes pertaining to security and portability.</w:t>
       </w:r>
     </w:p>
     <w:p>
@@ -2462,14 +2406,7 @@
           <w:rFonts w:ascii="Times New Roman" w:eastAsia="Times New Roman" w:hAnsi="Times New Roman" w:cs="Times New Roman"/>
           <w:color w:val="000000"/>
         </w:rPr>
-        <w:t xml:space="preserve">The software will exist in a single capacity as an Android application. The app will rely on Google </w:t>
-      </w:r>
-      <w:r>
-        <w:rPr>
-          <w:rFonts w:ascii="Times New Roman" w:eastAsia="Times New Roman" w:hAnsi="Times New Roman" w:cs="Times New Roman"/>
-          <w:color w:val="000000"/>
-        </w:rPr>
-        <w:t>Maps via API calls for major functionality. Other functions, such as scheduling, will be accomplished solely by the app.</w:t>
+        <w:t>The software will exist in a single capacity as an Android application. The app will rely on Google Maps via API calls for major functionality. Other functions, such as scheduling, will be accomplished solely by the app.</w:t>
       </w:r>
     </w:p>
     <w:p>
@@ -2587,14 +2524,7 @@
           <w:rFonts w:ascii="Times New Roman" w:eastAsia="Times New Roman" w:hAnsi="Times New Roman" w:cs="Times New Roman"/>
           <w:color w:val="000000"/>
         </w:rPr>
-        <w:t>The app mus</w:t>
-      </w:r>
-      <w:r>
-        <w:rPr>
-          <w:rFonts w:ascii="Times New Roman" w:eastAsia="Times New Roman" w:hAnsi="Times New Roman" w:cs="Times New Roman"/>
-          <w:color w:val="000000"/>
-        </w:rPr>
-        <w:t>t communicate with Google Maps.</w:t>
+        <w:t>The app must communicate with Google Maps.</w:t>
       </w:r>
     </w:p>
     <w:p>
@@ -2977,13 +2907,7 @@
         <w:rPr>
           <w:rFonts w:ascii="Liberation Serif" w:eastAsia="Liberation Serif" w:hAnsi="Liberation Serif" w:cs="Liberation Serif"/>
         </w:rPr>
-        <w:t xml:space="preserve"> a specific </w:t>
-      </w:r>
-      <w:r>
-        <w:rPr>
-          <w:rFonts w:ascii="Liberation Serif" w:eastAsia="Liberation Serif" w:hAnsi="Liberation Serif" w:cs="Liberation Serif"/>
-        </w:rPr>
-        <w:t>schedule.</w:t>
+        <w:t xml:space="preserve"> a specific schedule.</w:t>
       </w:r>
     </w:p>
     <w:p>
@@ -3524,13 +3448,7 @@
         <w:rPr>
           <w:rFonts w:ascii="Liberation Serif" w:eastAsia="Liberation Serif" w:hAnsi="Liberation Serif" w:cs="Liberation Serif"/>
         </w:rPr>
-        <w:t xml:space="preserve">Figure 2.1.2.10 Recalculate </w:t>
-      </w:r>
-      <w:r>
-        <w:rPr>
-          <w:rFonts w:ascii="Liberation Serif" w:eastAsia="Liberation Serif" w:hAnsi="Liberation Serif" w:cs="Liberation Serif"/>
-        </w:rPr>
-        <w:t>button.</w:t>
+        <w:t>Figure 2.1.2.10 Recalculate button.</w:t>
       </w:r>
     </w:p>
     <w:p>
@@ -3972,13 +3890,7 @@
         <w:rPr>
           <w:rFonts w:ascii="Liberation Serif" w:eastAsia="Liberation Serif" w:hAnsi="Liberation Serif" w:cs="Liberation Serif"/>
         </w:rPr>
-        <w:t>Figure 2.1.2.16 Navigation between two arbitrary po</w:t>
-      </w:r>
-      <w:r>
-        <w:rPr>
-          <w:rFonts w:ascii="Liberation Serif" w:eastAsia="Liberation Serif" w:hAnsi="Liberation Serif" w:cs="Liberation Serif"/>
-        </w:rPr>
-        <w:t>ints.</w:t>
+        <w:t>Figure 2.1.2.16 Navigation between two arbitrary points.</w:t>
       </w:r>
     </w:p>
     <w:p>
@@ -4213,10 +4125,7 @@
       </w:pPr>
       <w:bookmarkStart w:id="12" w:name="_Toc513293840"/>
       <w:r>
-        <w:t xml:space="preserve">2.1.4 </w:t>
-      </w:r>
-      <w:r>
-        <w:t>Communications interfaces</w:t>
+        <w:t>2.1.4 Communications interfaces</w:t>
       </w:r>
       <w:bookmarkEnd w:id="12"/>
     </w:p>
@@ -4356,14 +4265,7 @@
           <w:rFonts w:ascii="Times New Roman" w:eastAsia="Times New Roman" w:hAnsi="Times New Roman" w:cs="Times New Roman"/>
           <w:color w:val="000000"/>
         </w:rPr>
-        <w:t>Schedule builder for</w:t>
-      </w:r>
-      <w:r>
-        <w:rPr>
-          <w:rFonts w:ascii="Times New Roman" w:eastAsia="Times New Roman" w:hAnsi="Times New Roman" w:cs="Times New Roman"/>
-          <w:color w:val="000000"/>
-        </w:rPr>
-        <w:t xml:space="preserve"> students</w:t>
+        <w:t>Schedule builder for students</w:t>
       </w:r>
     </w:p>
     <w:p>
@@ -4466,44 +4368,30 @@
           <w:rFonts w:ascii="Times New Roman" w:eastAsia="Times New Roman" w:hAnsi="Times New Roman" w:cs="Times New Roman"/>
           <w:color w:val="000000"/>
         </w:rPr>
-        <w:t>This application is intended to be used by college students tha</w:t>
-      </w:r>
-      <w:r>
-        <w:rPr>
-          <w:rFonts w:ascii="Times New Roman" w:eastAsia="Times New Roman" w:hAnsi="Times New Roman" w:cs="Times New Roman"/>
-          <w:color w:val="000000"/>
-        </w:rPr>
-        <w:t>t are enrolled in classes at Texas Tech University and visitors to the campus. Students and visitors do not need to know the address of the buildings or the full names of the buildings they wish to navigate to.</w:t>
-      </w:r>
-    </w:p>
-    <w:p>
-      <w:pPr>
-        <w:spacing w:before="0" w:line="240" w:lineRule="auto"/>
-        <w:ind w:left="720" w:right="0"/>
-        <w:rPr>
-          <w:rFonts w:ascii="Times New Roman" w:eastAsia="Times New Roman" w:hAnsi="Times New Roman" w:cs="Times New Roman"/>
-          <w:color w:val="000000"/>
-        </w:rPr>
-      </w:pPr>
-    </w:p>
-    <w:p>
-      <w:pPr>
-        <w:spacing w:before="0" w:line="240" w:lineRule="auto"/>
-        <w:ind w:left="720" w:right="0"/>
-      </w:pPr>
-      <w:r>
-        <w:rPr>
-          <w:rFonts w:ascii="Times New Roman" w:eastAsia="Times New Roman" w:hAnsi="Times New Roman" w:cs="Times New Roman"/>
-          <w:color w:val="000000"/>
-        </w:rPr>
-        <w:t>All users must be able to read and enter tex</w:t>
-      </w:r>
-      <w:r>
-        <w:rPr>
-          <w:rFonts w:ascii="Times New Roman" w:eastAsia="Times New Roman" w:hAnsi="Times New Roman" w:cs="Times New Roman"/>
-          <w:color w:val="000000"/>
-        </w:rPr>
-        <w:t>t on a smart phone.</w:t>
+        <w:t>This application is intended to be used by college students that are enrolled in classes at Texas Tech University and visitors to the campus. Students and visitors do not need to know the address of the buildings or the full names of the buildings they wish to navigate to.</w:t>
+      </w:r>
+    </w:p>
+    <w:p>
+      <w:pPr>
+        <w:spacing w:before="0" w:line="240" w:lineRule="auto"/>
+        <w:ind w:left="720" w:right="0"/>
+        <w:rPr>
+          <w:rFonts w:ascii="Times New Roman" w:eastAsia="Times New Roman" w:hAnsi="Times New Roman" w:cs="Times New Roman"/>
+          <w:color w:val="000000"/>
+        </w:rPr>
+      </w:pPr>
+    </w:p>
+    <w:p>
+      <w:pPr>
+        <w:spacing w:before="0" w:line="240" w:lineRule="auto"/>
+        <w:ind w:left="720" w:right="0"/>
+      </w:pPr>
+      <w:r>
+        <w:rPr>
+          <w:rFonts w:ascii="Times New Roman" w:eastAsia="Times New Roman" w:hAnsi="Times New Roman" w:cs="Times New Roman"/>
+          <w:color w:val="000000"/>
+        </w:rPr>
+        <w:t>All users must be able to read and enter text on a smart phone.</w:t>
       </w:r>
     </w:p>
     <w:p>
@@ -4692,14 +4580,7 @@
           <w:rFonts w:ascii="Times New Roman" w:eastAsia="Times New Roman" w:hAnsi="Times New Roman" w:cs="Times New Roman"/>
           <w:color w:val="000000"/>
         </w:rPr>
-        <w:t xml:space="preserve">The general safety and security </w:t>
-      </w:r>
-      <w:r>
-        <w:rPr>
-          <w:rFonts w:ascii="Times New Roman" w:eastAsia="Times New Roman" w:hAnsi="Times New Roman" w:cs="Times New Roman"/>
-          <w:color w:val="000000"/>
-        </w:rPr>
-        <w:t>guidelines which are specified in section 3.4.1</w:t>
+        <w:t>The general safety and security guidelines which are specified in section 3.4.1</w:t>
       </w:r>
     </w:p>
     <w:p>
@@ -4786,14 +4667,7 @@
           <w:rFonts w:ascii="Times New Roman" w:eastAsia="Times New Roman" w:hAnsi="Times New Roman" w:cs="Times New Roman"/>
           <w:color w:val="000000"/>
         </w:rPr>
-        <w:t>Users have the necessary peripherals to interact with the system: a smart phone running Android and an interne</w:t>
-      </w:r>
-      <w:r>
-        <w:rPr>
-          <w:rFonts w:ascii="Times New Roman" w:eastAsia="Times New Roman" w:hAnsi="Times New Roman" w:cs="Times New Roman"/>
-          <w:color w:val="000000"/>
-        </w:rPr>
-        <w:t>t connection.</w:t>
+        <w:t>Users have the necessary peripherals to interact with the system: a smart phone running Android and an internet connection.</w:t>
       </w:r>
     </w:p>
     <w:p>
@@ -4922,14 +4796,7 @@
           <w:rFonts w:ascii="Times New Roman" w:eastAsia="Times New Roman" w:hAnsi="Times New Roman" w:cs="Times New Roman"/>
           <w:color w:val="000000"/>
         </w:rPr>
-        <w:t xml:space="preserve">Story 1. As a user, I want to be able to add my class schedule (course, building, time) for the day to the app, so that I can receive </w:t>
-      </w:r>
-      <w:r>
-        <w:rPr>
-          <w:rFonts w:ascii="Times New Roman" w:eastAsia="Times New Roman" w:hAnsi="Times New Roman" w:cs="Times New Roman"/>
-          <w:color w:val="000000"/>
-        </w:rPr>
-        <w:t>complete and correct walking directions to each building in order from the app.</w:t>
+        <w:t>Story 1. As a user, I want to be able to add my class schedule (course, building, time) for the day to the app, so that I can receive complete and correct walking directions to each building in order from the app.</w:t>
       </w:r>
     </w:p>
     <w:p>
@@ -4982,14 +4849,7 @@
           <w:rFonts w:ascii="Times New Roman" w:eastAsia="Times New Roman" w:hAnsi="Times New Roman" w:cs="Times New Roman"/>
           <w:color w:val="000000"/>
         </w:rPr>
-        <w:t xml:space="preserve">1.1.1 The software shall allow the user to add new schedules consisting of the course number, name of the building, days of the week, and </w:t>
-      </w:r>
-      <w:r>
-        <w:rPr>
-          <w:rFonts w:ascii="Times New Roman" w:eastAsia="Times New Roman" w:hAnsi="Times New Roman" w:cs="Times New Roman"/>
-          <w:color w:val="000000"/>
-        </w:rPr>
-        <w:t>the time when the class starts.</w:t>
+        <w:t>1.1.1 The software shall allow the user to add new schedules consisting of the course number, name of the building, days of the week, and the time when the class starts.</w:t>
       </w:r>
     </w:p>
     <w:p>
@@ -5095,14 +4955,7 @@
           <w:rFonts w:ascii="Times New Roman" w:eastAsia="Times New Roman" w:hAnsi="Times New Roman" w:cs="Times New Roman"/>
           <w:color w:val="000000"/>
         </w:rPr>
-        <w:t xml:space="preserve">1.3.1 The main </w:t>
-      </w:r>
-      <w:r>
-        <w:rPr>
-          <w:rFonts w:ascii="Times New Roman" w:eastAsia="Times New Roman" w:hAnsi="Times New Roman" w:cs="Times New Roman"/>
-          <w:color w:val="000000"/>
-        </w:rPr>
-        <w:t>screen of the software shall display a button to view schedules.</w:t>
+        <w:t>1.3.1 The main screen of the software shall display a button to view schedules.</w:t>
       </w:r>
     </w:p>
     <w:p>
@@ -5142,14 +4995,7 @@
           <w:rFonts w:ascii="Times New Roman" w:eastAsia="Times New Roman" w:hAnsi="Times New Roman" w:cs="Times New Roman"/>
           <w:color w:val="000000"/>
         </w:rPr>
-        <w:t xml:space="preserve">Story 2. As a user, I want to be able to save my schedule for each of my classes and </w:t>
-      </w:r>
-      <w:r>
-        <w:rPr>
-          <w:rFonts w:ascii="Times New Roman" w:eastAsia="Times New Roman" w:hAnsi="Times New Roman" w:cs="Times New Roman"/>
-          <w:color w:val="000000"/>
-        </w:rPr>
-        <w:t>give the schedule a name so that I can recall it quickly in the future. (Story Points: 2)</w:t>
+        <w:t>Story 2. As a user, I want to be able to save my schedule for each of my classes and give the schedule a name so that I can recall it quickly in the future. (Story Points: 2)</w:t>
       </w:r>
     </w:p>
     <w:p>
@@ -5215,14 +5061,7 @@
           <w:rFonts w:ascii="Times New Roman" w:eastAsia="Times New Roman" w:hAnsi="Times New Roman" w:cs="Times New Roman"/>
           <w:color w:val="000000"/>
         </w:rPr>
-        <w:t>2.1.2 The software shall maintain a l</w:t>
-      </w:r>
-      <w:r>
-        <w:rPr>
-          <w:rFonts w:ascii="Times New Roman" w:eastAsia="Times New Roman" w:hAnsi="Times New Roman" w:cs="Times New Roman"/>
-          <w:color w:val="000000"/>
-        </w:rPr>
-        <w:t xml:space="preserve">ist of schedule events (e.g., individual course schedules) within each schedule. </w:t>
+        <w:t xml:space="preserve">2.1.2 The software shall maintain a list of schedule events (e.g., individual course schedules) within each schedule. </w:t>
       </w:r>
     </w:p>
     <w:p>
@@ -5292,14 +5131,7 @@
           <w:rFonts w:ascii="Times New Roman" w:eastAsia="Times New Roman" w:hAnsi="Times New Roman" w:cs="Times New Roman"/>
           <w:color w:val="000000"/>
         </w:rPr>
-        <w:t xml:space="preserve">2.2.2 The software shall allow students to </w:t>
-      </w:r>
-      <w:r>
-        <w:rPr>
-          <w:rFonts w:ascii="Times New Roman" w:eastAsia="Times New Roman" w:hAnsi="Times New Roman" w:cs="Times New Roman"/>
-          <w:color w:val="000000"/>
-        </w:rPr>
-        <w:t>expertly save a schedule after 5 minutes of tinkering to become familiar with the software.</w:t>
+        <w:t>2.2.2 The software shall allow students to expertly save a schedule after 5 minutes of tinkering to become familiar with the software.</w:t>
       </w:r>
     </w:p>
     <w:p>
@@ -5365,14 +5197,7 @@
           <w:rFonts w:ascii="Times New Roman" w:eastAsia="Times New Roman" w:hAnsi="Times New Roman" w:cs="Times New Roman"/>
           <w:color w:val="000000"/>
         </w:rPr>
-        <w:t>2.3.2 The software shall s</w:t>
-      </w:r>
-      <w:r>
-        <w:rPr>
-          <w:rFonts w:ascii="Times New Roman" w:eastAsia="Times New Roman" w:hAnsi="Times New Roman" w:cs="Times New Roman"/>
-          <w:color w:val="000000"/>
-        </w:rPr>
-        <w:t>tore schedules to the mobile device’s storage in JSON format.</w:t>
+        <w:t>2.3.2 The software shall store schedules to the mobile device’s storage in JSON format.</w:t>
       </w:r>
     </w:p>
     <w:p>
@@ -5398,14 +5223,7 @@
           <w:rFonts w:ascii="Times New Roman" w:eastAsia="Times New Roman" w:hAnsi="Times New Roman" w:cs="Times New Roman"/>
           <w:color w:val="000000"/>
         </w:rPr>
-        <w:t xml:space="preserve">2.3.4 The software shall store changes associated with an existing schedule when the user presses a ‘save course’ </w:t>
-      </w:r>
-      <w:r>
-        <w:rPr>
-          <w:rFonts w:ascii="Times New Roman" w:eastAsia="Times New Roman" w:hAnsi="Times New Roman" w:cs="Times New Roman"/>
-          <w:color w:val="000000"/>
-        </w:rPr>
-        <w:t xml:space="preserve">button. </w:t>
+        <w:t xml:space="preserve">2.3.4 The software shall store changes associated with an existing schedule when the user presses a ‘save course’ button. </w:t>
       </w:r>
     </w:p>
     <w:p>
@@ -5509,14 +5327,7 @@
           <w:rFonts w:ascii="Times New Roman" w:eastAsia="Times New Roman" w:hAnsi="Times New Roman" w:cs="Times New Roman"/>
           <w:color w:val="000000"/>
         </w:rPr>
-        <w:t xml:space="preserve">3.1.2 The </w:t>
-      </w:r>
-      <w:r>
-        <w:rPr>
-          <w:rFonts w:ascii="Times New Roman" w:eastAsia="Times New Roman" w:hAnsi="Times New Roman" w:cs="Times New Roman"/>
-          <w:color w:val="000000"/>
-        </w:rPr>
-        <w:t>software shall allow the user to activate or deactivate multiple schedules.</w:t>
+        <w:t>3.1.2 The software shall allow the user to activate or deactivate multiple schedules.</w:t>
       </w:r>
     </w:p>
     <w:p>
@@ -5570,14 +5381,7 @@
           <w:color w:val="000000"/>
         </w:rPr>
         <w:lastRenderedPageBreak/>
-        <w:t>3.2.1 The software shall allow users to expertly save or recall any schedule in a list of schedules after 5 minutes of tinkering to become f</w:t>
-      </w:r>
-      <w:r>
-        <w:rPr>
-          <w:rFonts w:ascii="Times New Roman" w:eastAsia="Times New Roman" w:hAnsi="Times New Roman" w:cs="Times New Roman"/>
-          <w:color w:val="000000"/>
-        </w:rPr>
-        <w:t>amiliar with the software.</w:t>
+        <w:t>3.2.1 The software shall allow users to expertly save or recall any schedule in a list of schedules after 5 minutes of tinkering to become familiar with the software.</w:t>
       </w:r>
     </w:p>
     <w:p>
@@ -5643,14 +5447,7 @@
           <w:rFonts w:ascii="Times New Roman" w:eastAsia="Times New Roman" w:hAnsi="Times New Roman" w:cs="Times New Roman"/>
           <w:color w:val="000000"/>
         </w:rPr>
-        <w:t xml:space="preserve">3.3.2 The software shall distinguish to the user schedules which are active and schedules which are </w:t>
-      </w:r>
-      <w:r>
-        <w:rPr>
-          <w:rFonts w:ascii="Times New Roman" w:eastAsia="Times New Roman" w:hAnsi="Times New Roman" w:cs="Times New Roman"/>
-          <w:color w:val="000000"/>
-        </w:rPr>
-        <w:t>inactive.</w:t>
+        <w:t>3.3.2 The software shall distinguish to the user schedules which are active and schedules which are inactive.</w:t>
       </w:r>
     </w:p>
     <w:p>
@@ -5703,14 +5500,7 @@
           <w:rFonts w:ascii="Times New Roman" w:eastAsia="Times New Roman" w:hAnsi="Times New Roman" w:cs="Times New Roman"/>
           <w:color w:val="000000"/>
         </w:rPr>
-        <w:t xml:space="preserve">Story 4. As a user, I </w:t>
-      </w:r>
-      <w:r>
-        <w:rPr>
-          <w:rFonts w:ascii="Times New Roman" w:eastAsia="Times New Roman" w:hAnsi="Times New Roman" w:cs="Times New Roman"/>
-          <w:color w:val="000000"/>
-        </w:rPr>
-        <w:t>want to be able to easily delete saved schedules, in case my schedule changes or I have progressed to a new term with different classes, so that I am not encumbered by schedules that are no longer relevant.</w:t>
+        <w:t>Story 4. As a user, I want to be able to easily delete saved schedules, in case my schedule changes or I have progressed to a new term with different classes, so that I am not encumbered by schedules that are no longer relevant.</w:t>
       </w:r>
     </w:p>
     <w:p>
@@ -5762,14 +5552,7 @@
           <w:rFonts w:ascii="Times New Roman" w:eastAsia="Times New Roman" w:hAnsi="Times New Roman" w:cs="Times New Roman"/>
           <w:color w:val="000000"/>
         </w:rPr>
-        <w:t>4.1.1 The sys</w:t>
-      </w:r>
-      <w:r>
-        <w:rPr>
-          <w:rFonts w:ascii="Times New Roman" w:eastAsia="Times New Roman" w:hAnsi="Times New Roman" w:cs="Times New Roman"/>
-          <w:color w:val="000000"/>
-        </w:rPr>
-        <w:t>tem shall allow the user to delete any saved schedule.</w:t>
+        <w:t>4.1.1 The system shall allow the user to delete any saved schedule.</w:t>
       </w:r>
     </w:p>
     <w:p>
@@ -5874,14 +5657,7 @@
           <w:rFonts w:ascii="Times New Roman" w:eastAsia="Times New Roman" w:hAnsi="Times New Roman" w:cs="Times New Roman"/>
           <w:color w:val="000000"/>
         </w:rPr>
-        <w:t xml:space="preserve">4.3.1 The system shall store </w:t>
-      </w:r>
-      <w:r>
-        <w:rPr>
-          <w:rFonts w:ascii="Times New Roman" w:eastAsia="Times New Roman" w:hAnsi="Times New Roman" w:cs="Times New Roman"/>
-          <w:color w:val="000000"/>
-        </w:rPr>
-        <w:t>the user’s list of saved schedules in a single file not exceeding 25MB.</w:t>
+        <w:t>4.3.1 The system shall store the user’s list of saved schedules in a single file not exceeding 25MB.</w:t>
       </w:r>
     </w:p>
     <w:p>
@@ -5925,21 +5701,7 @@
           <w:rFonts w:ascii="Times New Roman" w:eastAsia="Times New Roman" w:hAnsi="Times New Roman" w:cs="Times New Roman"/>
           <w:color w:val="000000"/>
         </w:rPr>
-        <w:t>Story 5. As a user, I want the app to automatically determine</w:t>
-      </w:r>
-      <w:r>
-        <w:rPr>
-          <w:rFonts w:ascii="Times New Roman" w:eastAsia="Times New Roman" w:hAnsi="Times New Roman" w:cs="Times New Roman"/>
-          <w:color w:val="000000"/>
-        </w:rPr>
-        <w:t xml:space="preserve"> the geographical location of buildings that my classes are in based only on the name of the building as provided by the schedule in the TTU registration system, so that I can easily have my schedule generated without research or prior knowledge of where t</w:t>
-      </w:r>
-      <w:r>
-        <w:rPr>
-          <w:rFonts w:ascii="Times New Roman" w:eastAsia="Times New Roman" w:hAnsi="Times New Roman" w:cs="Times New Roman"/>
-          <w:color w:val="000000"/>
-        </w:rPr>
-        <w:t>he buildings are.</w:t>
+        <w:t>Story 5. As a user, I want the app to automatically determine the geographical location of buildings that my classes are in based only on the name of the building as provided by the schedule in the TTU registration system, so that I can easily have my schedule generated without research or prior knowledge of where the buildings are.</w:t>
       </w:r>
     </w:p>
     <w:p>
@@ -6017,149 +5779,127 @@
           <w:color w:val="000000"/>
           <w:u w:val="single"/>
         </w:rPr>
-        <w:t>5.2 Functional S</w:t>
-      </w:r>
-      <w:r>
+        <w:t>5.2 Functional System Requirements:</w:t>
+      </w:r>
+    </w:p>
+    <w:p>
+      <w:pPr>
+        <w:spacing w:before="0" w:line="240" w:lineRule="auto"/>
+        <w:ind w:left="720" w:right="0"/>
         <w:rPr>
           <w:rFonts w:ascii="Times New Roman" w:eastAsia="Times New Roman" w:hAnsi="Times New Roman" w:cs="Times New Roman"/>
           <w:color w:val="000000"/>
           <w:u w:val="single"/>
         </w:rPr>
-        <w:t>ystem Requirements:</w:t>
-      </w:r>
-    </w:p>
-    <w:p>
-      <w:pPr>
-        <w:spacing w:before="0" w:line="240" w:lineRule="auto"/>
-        <w:ind w:left="720" w:right="0"/>
+      </w:pPr>
+    </w:p>
+    <w:p>
+      <w:pPr>
+        <w:spacing w:before="0" w:line="240" w:lineRule="auto"/>
+        <w:ind w:left="1440" w:right="0"/>
+        <w:rPr>
+          <w:rFonts w:ascii="Times New Roman" w:eastAsia="Times New Roman" w:hAnsi="Times New Roman" w:cs="Times New Roman"/>
+          <w:color w:val="000000"/>
+        </w:rPr>
+      </w:pPr>
+      <w:r>
+        <w:rPr>
+          <w:rFonts w:ascii="Times New Roman" w:eastAsia="Times New Roman" w:hAnsi="Times New Roman" w:cs="Times New Roman"/>
+          <w:color w:val="000000"/>
+        </w:rPr>
+        <w:t>5.2.1 The system shall utilize a data structure/database that maps building prefixes and room numbers with physical addresses on campus.</w:t>
+      </w:r>
+    </w:p>
+    <w:p>
+      <w:pPr>
+        <w:spacing w:before="0" w:line="240" w:lineRule="auto"/>
+        <w:ind w:left="1440" w:right="0"/>
+        <w:rPr>
+          <w:rFonts w:ascii="Times New Roman" w:eastAsia="Times New Roman" w:hAnsi="Times New Roman" w:cs="Times New Roman"/>
+          <w:color w:val="000000"/>
+        </w:rPr>
+      </w:pPr>
+      <w:r>
+        <w:rPr>
+          <w:rFonts w:ascii="Times New Roman" w:eastAsia="Times New Roman" w:hAnsi="Times New Roman" w:cs="Times New Roman"/>
+          <w:color w:val="000000"/>
+        </w:rPr>
+        <w:lastRenderedPageBreak/>
+        <w:t>5.2.2 The system shall provide mapped physical addresses to the mapping engine for use during route generation.</w:t>
+      </w:r>
+    </w:p>
+    <w:p>
+      <w:pPr>
+        <w:spacing w:before="0" w:line="240" w:lineRule="auto"/>
+        <w:ind w:left="1440" w:right="0"/>
+        <w:rPr>
+          <w:rFonts w:ascii="Times New Roman" w:eastAsia="Times New Roman" w:hAnsi="Times New Roman" w:cs="Times New Roman"/>
+          <w:color w:val="000000"/>
+        </w:rPr>
+      </w:pPr>
+      <w:r>
+        <w:rPr>
+          <w:rFonts w:ascii="Times New Roman" w:eastAsia="Times New Roman" w:hAnsi="Times New Roman" w:cs="Times New Roman"/>
+          <w:color w:val="000000"/>
+        </w:rPr>
+        <w:t>5.2.3 The system shall generate and display an error message for any invalid schedule input that does not map to a physical address.</w:t>
+      </w:r>
+    </w:p>
+    <w:p>
+      <w:pPr>
+        <w:spacing w:before="0" w:line="240" w:lineRule="auto"/>
+        <w:ind w:left="1440" w:right="0"/>
+        <w:rPr>
+          <w:rFonts w:ascii="Times New Roman" w:eastAsia="Times New Roman" w:hAnsi="Times New Roman" w:cs="Times New Roman"/>
+          <w:color w:val="000000"/>
+        </w:rPr>
+      </w:pPr>
+      <w:r>
+        <w:rPr>
+          <w:rFonts w:ascii="Times New Roman" w:eastAsia="Times New Roman" w:hAnsi="Times New Roman" w:cs="Times New Roman"/>
+          <w:color w:val="000000"/>
+        </w:rPr>
+        <w:t>5.2.4 The system shall generate and display an error message in the event the mapping engine service cannot be reached.</w:t>
+      </w:r>
+    </w:p>
+    <w:p>
+      <w:pPr>
+        <w:spacing w:before="0" w:line="240" w:lineRule="auto"/>
+        <w:ind w:left="1440" w:right="0"/>
+        <w:rPr>
+          <w:rFonts w:ascii="Times New Roman" w:eastAsia="Times New Roman" w:hAnsi="Times New Roman" w:cs="Times New Roman"/>
+          <w:color w:val="000000"/>
+        </w:rPr>
+      </w:pPr>
+    </w:p>
+    <w:p>
+      <w:pPr>
+        <w:spacing w:before="0" w:line="240" w:lineRule="auto"/>
+        <w:ind w:left="1440" w:right="0"/>
         <w:rPr>
           <w:rFonts w:ascii="Times New Roman" w:eastAsia="Times New Roman" w:hAnsi="Times New Roman" w:cs="Times New Roman"/>
           <w:color w:val="000000"/>
           <w:u w:val="single"/>
         </w:rPr>
       </w:pPr>
-    </w:p>
-    <w:p>
-      <w:pPr>
-        <w:spacing w:before="0" w:line="240" w:lineRule="auto"/>
-        <w:ind w:left="1440" w:right="0"/>
-        <w:rPr>
-          <w:rFonts w:ascii="Times New Roman" w:eastAsia="Times New Roman" w:hAnsi="Times New Roman" w:cs="Times New Roman"/>
-          <w:color w:val="000000"/>
-        </w:rPr>
-      </w:pPr>
-      <w:r>
-        <w:rPr>
-          <w:rFonts w:ascii="Times New Roman" w:eastAsia="Times New Roman" w:hAnsi="Times New Roman" w:cs="Times New Roman"/>
-          <w:color w:val="000000"/>
-        </w:rPr>
-        <w:t>5.2.1 The system shall utilize a data structure/database that maps building prefixes and room numbers with physical addresses on campus.</w:t>
-      </w:r>
-    </w:p>
-    <w:p>
-      <w:pPr>
-        <w:spacing w:before="0" w:line="240" w:lineRule="auto"/>
-        <w:ind w:left="1440" w:right="0"/>
-        <w:rPr>
-          <w:rFonts w:ascii="Times New Roman" w:eastAsia="Times New Roman" w:hAnsi="Times New Roman" w:cs="Times New Roman"/>
-          <w:color w:val="000000"/>
-        </w:rPr>
-      </w:pPr>
-      <w:r>
-        <w:rPr>
-          <w:rFonts w:ascii="Times New Roman" w:eastAsia="Times New Roman" w:hAnsi="Times New Roman" w:cs="Times New Roman"/>
-          <w:color w:val="000000"/>
-        </w:rPr>
-        <w:lastRenderedPageBreak/>
-        <w:t xml:space="preserve">5.2.2 The system shall provide mapped physical addresses to the mapping engine for use during </w:t>
-      </w:r>
-      <w:r>
-        <w:rPr>
-          <w:rFonts w:ascii="Times New Roman" w:eastAsia="Times New Roman" w:hAnsi="Times New Roman" w:cs="Times New Roman"/>
-          <w:color w:val="000000"/>
-        </w:rPr>
-        <w:t>route generation.</w:t>
-      </w:r>
-    </w:p>
-    <w:p>
-      <w:pPr>
-        <w:spacing w:before="0" w:line="240" w:lineRule="auto"/>
-        <w:ind w:left="1440" w:right="0"/>
-        <w:rPr>
-          <w:rFonts w:ascii="Times New Roman" w:eastAsia="Times New Roman" w:hAnsi="Times New Roman" w:cs="Times New Roman"/>
-          <w:color w:val="000000"/>
-        </w:rPr>
-      </w:pPr>
-      <w:r>
-        <w:rPr>
-          <w:rFonts w:ascii="Times New Roman" w:eastAsia="Times New Roman" w:hAnsi="Times New Roman" w:cs="Times New Roman"/>
-          <w:color w:val="000000"/>
-        </w:rPr>
-        <w:t>5.2.3 The system shall generate and display an error message for any invalid schedule input that does not map to a physical address.</w:t>
-      </w:r>
-    </w:p>
-    <w:p>
-      <w:pPr>
-        <w:spacing w:before="0" w:line="240" w:lineRule="auto"/>
-        <w:ind w:left="1440" w:right="0"/>
-        <w:rPr>
-          <w:rFonts w:ascii="Times New Roman" w:eastAsia="Times New Roman" w:hAnsi="Times New Roman" w:cs="Times New Roman"/>
-          <w:color w:val="000000"/>
-        </w:rPr>
-      </w:pPr>
-      <w:r>
-        <w:rPr>
-          <w:rFonts w:ascii="Times New Roman" w:eastAsia="Times New Roman" w:hAnsi="Times New Roman" w:cs="Times New Roman"/>
-          <w:color w:val="000000"/>
-        </w:rPr>
-        <w:t>5.2.4 The system shall generate and display an error message in the event the mapping engine service cann</w:t>
-      </w:r>
-      <w:r>
-        <w:rPr>
-          <w:rFonts w:ascii="Times New Roman" w:eastAsia="Times New Roman" w:hAnsi="Times New Roman" w:cs="Times New Roman"/>
-          <w:color w:val="000000"/>
-        </w:rPr>
-        <w:t>ot be reached.</w:t>
-      </w:r>
-    </w:p>
-    <w:p>
-      <w:pPr>
-        <w:spacing w:before="0" w:line="240" w:lineRule="auto"/>
-        <w:ind w:left="1440" w:right="0"/>
-        <w:rPr>
-          <w:rFonts w:ascii="Times New Roman" w:eastAsia="Times New Roman" w:hAnsi="Times New Roman" w:cs="Times New Roman"/>
-          <w:color w:val="000000"/>
-        </w:rPr>
-      </w:pPr>
-    </w:p>
-    <w:p>
-      <w:pPr>
-        <w:spacing w:before="0" w:line="240" w:lineRule="auto"/>
-        <w:ind w:left="1440" w:right="0"/>
+      <w:r>
         <w:rPr>
           <w:rFonts w:ascii="Times New Roman" w:eastAsia="Times New Roman" w:hAnsi="Times New Roman" w:cs="Times New Roman"/>
           <w:color w:val="000000"/>
           <w:u w:val="single"/>
         </w:rPr>
-      </w:pPr>
-      <w:r>
+        <w:t>5.3. Non-Functional Requirements:</w:t>
+      </w:r>
+    </w:p>
+    <w:p>
+      <w:pPr>
+        <w:spacing w:before="0" w:line="240" w:lineRule="auto"/>
+        <w:ind w:left="720" w:right="0"/>
         <w:rPr>
           <w:rFonts w:ascii="Times New Roman" w:eastAsia="Times New Roman" w:hAnsi="Times New Roman" w:cs="Times New Roman"/>
           <w:color w:val="000000"/>
           <w:u w:val="single"/>
         </w:rPr>
-        <w:t>5.3. Non-Functional Requirements:</w:t>
-      </w:r>
-    </w:p>
-    <w:p>
-      <w:pPr>
-        <w:spacing w:before="0" w:line="240" w:lineRule="auto"/>
-        <w:ind w:left="720" w:right="0"/>
-        <w:rPr>
-          <w:rFonts w:ascii="Times New Roman" w:eastAsia="Times New Roman" w:hAnsi="Times New Roman" w:cs="Times New Roman"/>
-          <w:color w:val="000000"/>
-          <w:u w:val="single"/>
-        </w:rPr>
       </w:pPr>
     </w:p>
     <w:p>
@@ -6199,14 +5939,7 @@
           <w:rFonts w:ascii="Times New Roman" w:eastAsia="Times New Roman" w:hAnsi="Times New Roman" w:cs="Times New Roman"/>
           <w:color w:val="000000"/>
         </w:rPr>
-        <w:t>Story 6. As a user, I want the app to intelligently determi</w:t>
-      </w:r>
-      <w:r>
-        <w:rPr>
-          <w:rFonts w:ascii="Times New Roman" w:eastAsia="Times New Roman" w:hAnsi="Times New Roman" w:cs="Times New Roman"/>
-          <w:color w:val="000000"/>
-        </w:rPr>
-        <w:t>ne when classes for the day are already over and provide the reduced set of directions only to classes which are not yet over, so that I am not encumbered by excess, unnecessary information.</w:t>
+        <w:t>Story 6. As a user, I want the app to intelligently determine when classes for the day are already over and provide the reduced set of directions only to classes which are not yet over, so that I am not encumbered by excess, unnecessary information.</w:t>
       </w:r>
     </w:p>
     <w:p>
@@ -6259,14 +5992,7 @@
           <w:rFonts w:ascii="Times New Roman" w:eastAsia="Times New Roman" w:hAnsi="Times New Roman" w:cs="Times New Roman"/>
           <w:color w:val="000000"/>
         </w:rPr>
-        <w:t xml:space="preserve">6.1.1 The system shall </w:t>
-      </w:r>
-      <w:r>
-        <w:rPr>
-          <w:rFonts w:ascii="Times New Roman" w:eastAsia="Times New Roman" w:hAnsi="Times New Roman" w:cs="Times New Roman"/>
-          <w:color w:val="000000"/>
-        </w:rPr>
-        <w:t>dynamically generate the user’s route based on the selected schedule and time of day.</w:t>
+        <w:t>6.1.1 The system shall dynamically generate the user’s route based on the selected schedule and time of day.</w:t>
       </w:r>
     </w:p>
     <w:p>
@@ -6351,14 +6077,7 @@
           <w:rFonts w:ascii="Times New Roman" w:eastAsia="Times New Roman" w:hAnsi="Times New Roman" w:cs="Times New Roman"/>
           <w:color w:val="000000"/>
         </w:rPr>
-        <w:t>6.2.2 The syste</w:t>
-      </w:r>
-      <w:r>
-        <w:rPr>
-          <w:rFonts w:ascii="Times New Roman" w:eastAsia="Times New Roman" w:hAnsi="Times New Roman" w:cs="Times New Roman"/>
-          <w:color w:val="000000"/>
-        </w:rPr>
-        <w:t>m shall generate a local copy of the selected schedule when the user chooses to generate their route.</w:t>
+        <w:t>6.2.2 The system shall generate a local copy of the selected schedule when the user chooses to generate their route.</w:t>
       </w:r>
     </w:p>
     <w:p>
@@ -6392,14 +6111,7 @@
           <w:rFonts w:ascii="Times New Roman" w:eastAsia="Times New Roman" w:hAnsi="Times New Roman" w:cs="Times New Roman"/>
           <w:color w:val="000000"/>
         </w:rPr>
-        <w:t>6.2.4 The system shall remove from the local sch</w:t>
-      </w:r>
-      <w:r>
-        <w:rPr>
-          <w:rFonts w:ascii="Times New Roman" w:eastAsia="Times New Roman" w:hAnsi="Times New Roman" w:cs="Times New Roman"/>
-          <w:color w:val="000000"/>
-        </w:rPr>
-        <w:t>edule copy any classes which have already ended.</w:t>
+        <w:t>6.2.4 The system shall remove from the local schedule copy any classes which have already ended.</w:t>
       </w:r>
     </w:p>
     <w:p>
@@ -6480,14 +6192,7 @@
           <w:rFonts w:ascii="Times New Roman" w:eastAsia="Times New Roman" w:hAnsi="Times New Roman" w:cs="Times New Roman"/>
           <w:color w:val="000000"/>
         </w:rPr>
-        <w:t>6.3.1 The system shall process a time validated schedule to the mapping</w:t>
-      </w:r>
-      <w:r>
-        <w:rPr>
-          <w:rFonts w:ascii="Times New Roman" w:eastAsia="Times New Roman" w:hAnsi="Times New Roman" w:cs="Times New Roman"/>
-          <w:color w:val="000000"/>
-        </w:rPr>
-        <w:t xml:space="preserve"> within 3 seconds of the user requesting a route, 95% of the time.</w:t>
+        <w:t>6.3.1 The system shall process a time validated schedule to the mapping within 3 seconds of the user requesting a route, 95% of the time.</w:t>
       </w:r>
     </w:p>
     <w:p>
@@ -6545,14 +6250,7 @@
           <w:rFonts w:ascii="Times New Roman" w:eastAsia="Times New Roman" w:hAnsi="Times New Roman" w:cs="Times New Roman"/>
           <w:color w:val="000000"/>
         </w:rPr>
-        <w:t>Story 7. As a user, I also want t</w:t>
-      </w:r>
-      <w:r>
-        <w:rPr>
-          <w:rFonts w:ascii="Times New Roman" w:eastAsia="Times New Roman" w:hAnsi="Times New Roman" w:cs="Times New Roman"/>
-          <w:color w:val="000000"/>
-        </w:rPr>
-        <w:t>he app to give me the option to toggle showing the routes to ALL classes for the day regardless of whether they are already over, so that I can show my schedule to others in person.</w:t>
+        <w:t>Story 7. As a user, I also want the app to give me the option to toggle showing the routes to ALL classes for the day regardless of whether they are already over, so that I can show my schedule to others in person.</w:t>
       </w:r>
     </w:p>
     <w:p>
@@ -6609,14 +6307,7 @@
           <w:rFonts w:ascii="Times New Roman" w:eastAsia="Times New Roman" w:hAnsi="Times New Roman" w:cs="Times New Roman"/>
           <w:color w:val="000000"/>
         </w:rPr>
-        <w:t>7.1.1 The system shall allow the user shall</w:t>
-      </w:r>
-      <w:r>
-        <w:rPr>
-          <w:rFonts w:ascii="Times New Roman" w:eastAsia="Times New Roman" w:hAnsi="Times New Roman" w:cs="Times New Roman"/>
-          <w:color w:val="000000"/>
-        </w:rPr>
-        <w:t xml:space="preserve"> be provided a button to show the user all his class routes for the day in one screen.</w:t>
+        <w:t>7.1.1 The system shall allow the user shall be provided a button to show the user all his class routes for the day in one screen.</w:t>
       </w:r>
     </w:p>
     <w:p>
@@ -6651,14 +6342,7 @@
           <w:rFonts w:ascii="Times New Roman" w:eastAsia="Times New Roman" w:hAnsi="Times New Roman" w:cs="Times New Roman"/>
           <w:color w:val="000000"/>
         </w:rPr>
-        <w:t>7.1.3 The system shall send the information to the GPS and get the entire ro</w:t>
-      </w:r>
-      <w:r>
-        <w:rPr>
-          <w:rFonts w:ascii="Times New Roman" w:eastAsia="Times New Roman" w:hAnsi="Times New Roman" w:cs="Times New Roman"/>
-          <w:color w:val="000000"/>
-        </w:rPr>
-        <w:t>utes that he will complete that day.</w:t>
+        <w:t>7.1.3 The system shall send the information to the GPS and get the entire routes that he will complete that day.</w:t>
       </w:r>
     </w:p>
     <w:p>
@@ -6760,88 +6444,127 @@
           <w:color w:val="000000"/>
           <w:u w:val="single"/>
         </w:rPr>
-        <w:t>7.3 Functional System Require</w:t>
-      </w:r>
-      <w:r>
+        <w:t>7.3 Functional System Requirements:</w:t>
+      </w:r>
+    </w:p>
+    <w:p>
+      <w:pPr>
+        <w:spacing w:before="0" w:line="240" w:lineRule="auto"/>
+        <w:ind w:left="1440" w:right="0"/>
         <w:rPr>
           <w:rFonts w:ascii="Times New Roman" w:eastAsia="Times New Roman" w:hAnsi="Times New Roman" w:cs="Times New Roman"/>
           <w:color w:val="000000"/>
           <w:u w:val="single"/>
         </w:rPr>
-        <w:t>ments:</w:t>
-      </w:r>
-    </w:p>
-    <w:p>
-      <w:pPr>
-        <w:spacing w:before="0" w:line="240" w:lineRule="auto"/>
-        <w:ind w:left="1440" w:right="0"/>
-        <w:rPr>
-          <w:rFonts w:ascii="Times New Roman" w:eastAsia="Times New Roman" w:hAnsi="Times New Roman" w:cs="Times New Roman"/>
+      </w:pPr>
+    </w:p>
+    <w:p>
+      <w:pPr>
+        <w:spacing w:before="0" w:line="240" w:lineRule="auto"/>
+        <w:ind w:left="1440" w:right="0"/>
+      </w:pPr>
+      <w:r>
+        <w:rPr>
+          <w:rFonts w:ascii="Times New Roman" w:eastAsia="Times New Roman" w:hAnsi="Times New Roman" w:cs="Times New Roman"/>
+          <w:color w:val="000000"/>
+        </w:rPr>
+        <w:t>7.3.1 The system should provide an ALL view button before the user starts their route and while the user is going through their route.</w:t>
+      </w:r>
+    </w:p>
+    <w:p>
+      <w:pPr>
+        <w:spacing w:before="0" w:line="240" w:lineRule="auto"/>
+        <w:ind w:left="1440" w:right="0"/>
+      </w:pPr>
+      <w:r>
+        <w:rPr>
+          <w:rFonts w:ascii="Times New Roman" w:eastAsia="Times New Roman" w:hAnsi="Times New Roman" w:cs="Times New Roman"/>
+          <w:color w:val="000000"/>
+        </w:rPr>
+        <w:t>7.3.2 The system shall send every destination to GPS, in the order that the user will be walking through it on the map.</w:t>
+      </w:r>
+    </w:p>
+    <w:p>
+      <w:pPr>
+        <w:spacing w:before="0" w:line="240" w:lineRule="auto"/>
+        <w:ind w:left="1440" w:right="0"/>
+      </w:pPr>
+      <w:r>
+        <w:rPr>
+          <w:rFonts w:ascii="Times New Roman" w:eastAsia="Times New Roman" w:hAnsi="Times New Roman" w:cs="Times New Roman"/>
+          <w:color w:val="000000"/>
+        </w:rPr>
+        <w:t>7.3.3 The system shall put all the routes on one map and show them to the user after getting the locations of all destinations.</w:t>
+      </w:r>
+    </w:p>
+    <w:p>
+      <w:pPr>
+        <w:spacing w:before="0" w:line="240" w:lineRule="auto"/>
+        <w:ind w:left="720" w:right="0"/>
+        <w:rPr>
+          <w:rFonts w:ascii="Times New Roman" w:eastAsia="Times New Roman" w:hAnsi="Times New Roman" w:cs="Times New Roman"/>
+          <w:color w:val="000000"/>
+        </w:rPr>
+      </w:pPr>
+    </w:p>
+    <w:p>
+      <w:pPr>
+        <w:spacing w:before="0" w:line="240" w:lineRule="auto"/>
+        <w:ind w:left="720" w:right="0"/>
+        <w:rPr>
+          <w:rFonts w:ascii="Liberation Serif" w:hAnsi="Liberation Serif"/>
+        </w:rPr>
+      </w:pPr>
+      <w:r>
+        <w:rPr>
+          <w:rFonts w:ascii="Liberation Serif" w:eastAsia="Times New Roman" w:hAnsi="Liberation Serif" w:cs="Times New Roman"/>
+          <w:color w:val="000000"/>
+        </w:rPr>
+        <w:t>Story 8. As a user, I want the app to show me the shortest walking route between classes, so that I can arrive as quickly as possible in the event that I am running late.</w:t>
+      </w:r>
+    </w:p>
+    <w:p>
+      <w:pPr>
+        <w:spacing w:before="0" w:line="240" w:lineRule="auto"/>
+        <w:ind w:left="720" w:right="0"/>
+        <w:rPr>
+          <w:rFonts w:ascii="Liberation Serif" w:eastAsia="Times New Roman" w:hAnsi="Liberation Serif" w:cs="Times New Roman"/>
+          <w:color w:val="000000"/>
+        </w:rPr>
+      </w:pPr>
+    </w:p>
+    <w:p>
+      <w:pPr>
+        <w:spacing w:before="0" w:line="240" w:lineRule="auto"/>
+        <w:ind w:left="1440" w:right="0"/>
+        <w:rPr>
+          <w:rFonts w:ascii="Liberation Serif" w:hAnsi="Liberation Serif"/>
+        </w:rPr>
+      </w:pPr>
+      <w:r>
+        <w:rPr>
+          <w:rFonts w:ascii="Liberation Serif" w:eastAsia="Times New Roman" w:hAnsi="Liberation Serif" w:cs="Times New Roman"/>
           <w:color w:val="000000"/>
           <w:u w:val="single"/>
         </w:rPr>
-      </w:pPr>
-    </w:p>
-    <w:p>
-      <w:pPr>
-        <w:spacing w:before="0" w:line="240" w:lineRule="auto"/>
-        <w:ind w:left="1440" w:right="0"/>
-      </w:pPr>
-      <w:r>
-        <w:rPr>
-          <w:rFonts w:ascii="Times New Roman" w:eastAsia="Times New Roman" w:hAnsi="Times New Roman" w:cs="Times New Roman"/>
-          <w:color w:val="000000"/>
-        </w:rPr>
-        <w:t>7.3.1 The system should provide an ALL view button before the user starts their route and while the user is going through their route.</w:t>
-      </w:r>
-    </w:p>
-    <w:p>
-      <w:pPr>
-        <w:spacing w:before="0" w:line="240" w:lineRule="auto"/>
-        <w:ind w:left="1440" w:right="0"/>
-      </w:pPr>
-      <w:r>
-        <w:rPr>
-          <w:rFonts w:ascii="Times New Roman" w:eastAsia="Times New Roman" w:hAnsi="Times New Roman" w:cs="Times New Roman"/>
-          <w:color w:val="000000"/>
-        </w:rPr>
-        <w:t>7.3.2 The system shall send every destination to GPS, in the order that the user will be walking through it on th</w:t>
-      </w:r>
-      <w:r>
-        <w:rPr>
-          <w:rFonts w:ascii="Times New Roman" w:eastAsia="Times New Roman" w:hAnsi="Times New Roman" w:cs="Times New Roman"/>
-          <w:color w:val="000000"/>
-        </w:rPr>
-        <w:t>e map.</w:t>
-      </w:r>
-    </w:p>
-    <w:p>
-      <w:pPr>
-        <w:spacing w:before="0" w:line="240" w:lineRule="auto"/>
-        <w:ind w:left="1440" w:right="0"/>
-      </w:pPr>
-      <w:r>
-        <w:rPr>
-          <w:rFonts w:ascii="Times New Roman" w:eastAsia="Times New Roman" w:hAnsi="Times New Roman" w:cs="Times New Roman"/>
-          <w:color w:val="000000"/>
-        </w:rPr>
-        <w:t>7.3.3 The system shall put all the routes on one map and show them to the user after getting the locations of all destinations.</w:t>
-      </w:r>
-    </w:p>
-    <w:p>
-      <w:pPr>
-        <w:spacing w:before="0" w:line="240" w:lineRule="auto"/>
-        <w:ind w:left="720" w:right="0"/>
-        <w:rPr>
-          <w:rFonts w:ascii="Times New Roman" w:eastAsia="Times New Roman" w:hAnsi="Times New Roman" w:cs="Times New Roman"/>
-          <w:color w:val="000000"/>
-        </w:rPr>
-      </w:pPr>
-    </w:p>
-    <w:p>
-      <w:pPr>
-        <w:spacing w:before="0" w:line="240" w:lineRule="auto"/>
-        <w:ind w:left="720" w:right="0"/>
+        <w:t>8.1 Functional Requirements:</w:t>
+      </w:r>
+    </w:p>
+    <w:p>
+      <w:pPr>
+        <w:spacing w:before="0" w:line="240" w:lineRule="auto"/>
+        <w:ind w:left="1440" w:right="0"/>
+        <w:rPr>
+          <w:rFonts w:ascii="Liberation Serif" w:eastAsia="Times New Roman" w:hAnsi="Liberation Serif" w:cs="Times New Roman"/>
+          <w:color w:val="000000"/>
+          <w:u w:val="single"/>
+        </w:rPr>
+      </w:pPr>
+    </w:p>
+    <w:p>
+      <w:pPr>
+        <w:spacing w:before="0" w:line="240" w:lineRule="auto"/>
+        <w:ind w:left="1440" w:right="0"/>
         <w:rPr>
           <w:rFonts w:ascii="Liberation Serif" w:hAnsi="Liberation Serif"/>
         </w:rPr>
@@ -6851,24 +6574,48 @@
           <w:rFonts w:ascii="Liberation Serif" w:eastAsia="Times New Roman" w:hAnsi="Liberation Serif" w:cs="Times New Roman"/>
           <w:color w:val="000000"/>
         </w:rPr>
-        <w:t xml:space="preserve">Story 8. As a user, I want the app to show me the shortest walking route between classes, so that I can arrive as </w:t>
+        <w:t xml:space="preserve">8.1.1 The system shall </w:t>
+      </w:r>
+      <w:r>
+        <w:rPr>
+          <w:rFonts w:ascii="Liberation Serif" w:hAnsi="Liberation Serif" w:cs="Times New Roman"/>
+          <w:color w:val="000000"/>
+          <w:lang w:eastAsia="zh-CN"/>
+        </w:rPr>
+        <w:t>allow</w:t>
       </w:r>
       <w:r>
         <w:rPr>
           <w:rFonts w:ascii="Liberation Serif" w:eastAsia="Times New Roman" w:hAnsi="Liberation Serif" w:cs="Times New Roman"/>
           <w:color w:val="000000"/>
         </w:rPr>
-        <w:t>quickly as possible in the event that I am running late.</w:t>
-      </w:r>
-    </w:p>
-    <w:p>
-      <w:pPr>
-        <w:spacing w:before="0" w:line="240" w:lineRule="auto"/>
-        <w:ind w:left="720" w:right="0"/>
+        <w:t xml:space="preserve"> users to choose arbitrary points on the map as starting point and destination.</w:t>
+      </w:r>
+    </w:p>
+    <w:p>
+      <w:pPr>
+        <w:spacing w:before="0" w:line="240" w:lineRule="auto"/>
+        <w:ind w:left="1440" w:right="0"/>
+        <w:rPr>
+          <w:rFonts w:ascii="Liberation Serif" w:hAnsi="Liberation Serif"/>
+        </w:rPr>
+      </w:pPr>
+      <w:r>
         <w:rPr>
           <w:rFonts w:ascii="Liberation Serif" w:eastAsia="Times New Roman" w:hAnsi="Liberation Serif" w:cs="Times New Roman"/>
           <w:color w:val="000000"/>
         </w:rPr>
+        <w:t>8.1.2 The system should calculate the shortest route from two locations depending on distance.</w:t>
+      </w:r>
+    </w:p>
+    <w:p>
+      <w:pPr>
+        <w:spacing w:before="0" w:line="240" w:lineRule="auto"/>
+        <w:ind w:left="1440" w:right="0"/>
+        <w:rPr>
+          <w:rFonts w:ascii="Liberation Serif" w:eastAsia="Times New Roman" w:hAnsi="Liberation Serif" w:cs="Times New Roman"/>
+          <w:color w:val="000000"/>
+        </w:rPr>
       </w:pPr>
     </w:p>
     <w:p>
@@ -6885,7 +6632,7 @@
           <w:color w:val="000000"/>
           <w:u w:val="single"/>
         </w:rPr>
-        <w:t>8.1 Functional Requirements:</w:t>
+        <w:t>8.2 Non-Functional Requirements:</w:t>
       </w:r>
     </w:p>
     <w:p>
@@ -6903,6 +6650,55 @@
       <w:pPr>
         <w:spacing w:before="0" w:line="240" w:lineRule="auto"/>
         <w:ind w:left="1440" w:right="0"/>
+      </w:pPr>
+      <w:r>
+        <w:rPr>
+          <w:rFonts w:ascii="Liberation Serif" w:eastAsia="Times New Roman" w:hAnsi="Liberation Serif" w:cs="Times New Roman"/>
+          <w:color w:val="000000"/>
+        </w:rPr>
+        <w:t>8.2.1 The system shall establish a connection with the Google Maps backend in less than 10 seconds under normal conditions, 95% of the time.</w:t>
+      </w:r>
+    </w:p>
+    <w:p>
+      <w:pPr>
+        <w:spacing w:before="0" w:line="240" w:lineRule="auto"/>
+        <w:ind w:left="1440" w:right="0"/>
+      </w:pPr>
+      <w:r>
+        <w:rPr>
+          <w:rFonts w:ascii="Liberation Serif" w:eastAsia="Times New Roman" w:hAnsi="Liberation Serif" w:cs="Times New Roman"/>
+          <w:color w:val="000000"/>
+        </w:rPr>
+        <w:t>8.2.2 The system shall transmit a route request to Google Maps in less than 2.5 seconds under normal conditions, 95% of the time.</w:t>
+      </w:r>
+    </w:p>
+    <w:p>
+      <w:pPr>
+        <w:spacing w:before="0" w:line="240" w:lineRule="auto"/>
+        <w:ind w:left="1440" w:right="0"/>
+      </w:pPr>
+      <w:r>
+        <w:rPr>
+          <w:rFonts w:ascii="Liberation Serif" w:eastAsia="Times New Roman" w:hAnsi="Liberation Serif" w:cs="Times New Roman"/>
+          <w:color w:val="000000"/>
+        </w:rPr>
+        <w:t>8.2.3 The system shall correctly process and display the results of a route request in less than 2.5 seconds, 95% of the time.</w:t>
+      </w:r>
+    </w:p>
+    <w:p>
+      <w:pPr>
+        <w:spacing w:before="0" w:line="240" w:lineRule="auto"/>
+        <w:ind w:left="1440" w:right="0"/>
+        <w:rPr>
+          <w:rFonts w:ascii="Liberation Serif" w:eastAsia="Times New Roman" w:hAnsi="Liberation Serif" w:cs="Times New Roman"/>
+          <w:color w:val="000000"/>
+        </w:rPr>
+      </w:pPr>
+    </w:p>
+    <w:p>
+      <w:pPr>
+        <w:spacing w:before="0" w:line="240" w:lineRule="auto"/>
+        <w:ind w:left="1440" w:right="0"/>
         <w:rPr>
           <w:rFonts w:ascii="Liberation Serif" w:hAnsi="Liberation Serif"/>
         </w:rPr>
@@ -6911,24 +6707,21 @@
         <w:rPr>
           <w:rFonts w:ascii="Liberation Serif" w:eastAsia="Times New Roman" w:hAnsi="Liberation Serif" w:cs="Times New Roman"/>
           <w:color w:val="000000"/>
-        </w:rPr>
-        <w:t xml:space="preserve">8.1.1 The system shall </w:t>
-      </w:r>
-      <w:r>
-        <w:rPr>
-          <w:rFonts w:ascii="Liberation Serif" w:hAnsi="Liberation Serif" w:cs="Times New Roman"/>
-          <w:color w:val="000000"/>
-          <w:lang w:eastAsia="zh-CN"/>
-        </w:rPr>
-        <w:t>allow</w:t>
-      </w:r>
-      <w:r>
+          <w:u w:val="single"/>
+        </w:rPr>
+        <w:t>8.3 Functional System Requirements:</w:t>
+      </w:r>
+    </w:p>
+    <w:p>
+      <w:pPr>
+        <w:spacing w:before="0" w:line="240" w:lineRule="auto"/>
+        <w:ind w:left="1440" w:right="0"/>
         <w:rPr>
           <w:rFonts w:ascii="Liberation Serif" w:eastAsia="Times New Roman" w:hAnsi="Liberation Serif" w:cs="Times New Roman"/>
           <w:color w:val="000000"/>
-        </w:rPr>
-        <w:t xml:space="preserve"> users to choose arbitrary points on the map as starting point and destination.</w:t>
-      </w:r>
+          <w:u w:val="single"/>
+        </w:rPr>
+      </w:pPr>
     </w:p>
     <w:p>
       <w:pPr>
@@ -6943,25 +6736,24 @@
           <w:rFonts w:ascii="Liberation Serif" w:eastAsia="Times New Roman" w:hAnsi="Liberation Serif" w:cs="Times New Roman"/>
           <w:color w:val="000000"/>
         </w:rPr>
-        <w:t xml:space="preserve">8.1.2 The system should calculate the shortest route from </w:t>
-      </w:r>
+        <w:t xml:space="preserve">8.3.1 The system will get location of point when the </w:t>
+      </w:r>
+      <w:proofErr w:type="gramStart"/>
       <w:r>
         <w:rPr>
           <w:rFonts w:ascii="Liberation Serif" w:eastAsia="Times New Roman" w:hAnsi="Liberation Serif" w:cs="Times New Roman"/>
           <w:color w:val="000000"/>
         </w:rPr>
-        <w:t>two locations depending on distance.</w:t>
-      </w:r>
-    </w:p>
-    <w:p>
-      <w:pPr>
-        <w:spacing w:before="0" w:line="240" w:lineRule="auto"/>
-        <w:ind w:left="1440" w:right="0"/>
+        <w:t>user long click</w:t>
+      </w:r>
+      <w:proofErr w:type="gramEnd"/>
+      <w:r>
         <w:rPr>
           <w:rFonts w:ascii="Liberation Serif" w:eastAsia="Times New Roman" w:hAnsi="Liberation Serif" w:cs="Times New Roman"/>
           <w:color w:val="000000"/>
         </w:rPr>
-      </w:pPr>
+        <w:t xml:space="preserve"> the screen.</w:t>
+      </w:r>
     </w:p>
     <w:p>
       <w:pPr>
@@ -6973,157 +6765,6 @@
       </w:pPr>
       <w:r>
         <w:rPr>
-          <w:rFonts w:ascii="Liberation Serif" w:eastAsia="Times New Roman" w:hAnsi="Liberation Serif" w:cs="Times New Roman"/>
-          <w:color w:val="000000"/>
-          <w:u w:val="single"/>
-        </w:rPr>
-        <w:t>8.2 Non-Functional Requirements:</w:t>
-      </w:r>
-    </w:p>
-    <w:p>
-      <w:pPr>
-        <w:spacing w:before="0" w:line="240" w:lineRule="auto"/>
-        <w:ind w:left="1440" w:right="0"/>
-        <w:rPr>
-          <w:rFonts w:ascii="Liberation Serif" w:eastAsia="Times New Roman" w:hAnsi="Liberation Serif" w:cs="Times New Roman"/>
-          <w:color w:val="000000"/>
-          <w:u w:val="single"/>
-        </w:rPr>
-      </w:pPr>
-    </w:p>
-    <w:p>
-      <w:pPr>
-        <w:spacing w:before="0" w:line="240" w:lineRule="auto"/>
-        <w:ind w:left="1440" w:right="0"/>
-      </w:pPr>
-      <w:r>
-        <w:rPr>
-          <w:rFonts w:ascii="Liberation Serif" w:eastAsia="Times New Roman" w:hAnsi="Liberation Serif" w:cs="Times New Roman"/>
-          <w:color w:val="000000"/>
-        </w:rPr>
-        <w:t>8.2.1 The system shall establish a connection with the Google Maps backend in less than 10 seconds under normal conditions, 95% of the time.</w:t>
-      </w:r>
-    </w:p>
-    <w:p>
-      <w:pPr>
-        <w:spacing w:before="0" w:line="240" w:lineRule="auto"/>
-        <w:ind w:left="1440" w:right="0"/>
-      </w:pPr>
-      <w:r>
-        <w:rPr>
-          <w:rFonts w:ascii="Liberation Serif" w:eastAsia="Times New Roman" w:hAnsi="Liberation Serif" w:cs="Times New Roman"/>
-          <w:color w:val="000000"/>
-        </w:rPr>
-        <w:t>8.2.2 The system shall transmit a route req</w:t>
-      </w:r>
-      <w:r>
-        <w:rPr>
-          <w:rFonts w:ascii="Liberation Serif" w:eastAsia="Times New Roman" w:hAnsi="Liberation Serif" w:cs="Times New Roman"/>
-          <w:color w:val="000000"/>
-        </w:rPr>
-        <w:t>uest to Google Maps in less than 2.5 seconds under normal conditions, 95% of the time.</w:t>
-      </w:r>
-    </w:p>
-    <w:p>
-      <w:pPr>
-        <w:spacing w:before="0" w:line="240" w:lineRule="auto"/>
-        <w:ind w:left="1440" w:right="0"/>
-      </w:pPr>
-      <w:r>
-        <w:rPr>
-          <w:rFonts w:ascii="Liberation Serif" w:eastAsia="Times New Roman" w:hAnsi="Liberation Serif" w:cs="Times New Roman"/>
-          <w:color w:val="000000"/>
-        </w:rPr>
-        <w:t>8.2.3 The system shall correctly process and display the results of a route request in less than 2.5 seconds, 95% of the time.</w:t>
-      </w:r>
-    </w:p>
-    <w:p>
-      <w:pPr>
-        <w:spacing w:before="0" w:line="240" w:lineRule="auto"/>
-        <w:ind w:left="1440" w:right="0"/>
-        <w:rPr>
-          <w:rFonts w:ascii="Liberation Serif" w:eastAsia="Times New Roman" w:hAnsi="Liberation Serif" w:cs="Times New Roman"/>
-          <w:color w:val="000000"/>
-        </w:rPr>
-      </w:pPr>
-    </w:p>
-    <w:p>
-      <w:pPr>
-        <w:spacing w:before="0" w:line="240" w:lineRule="auto"/>
-        <w:ind w:left="1440" w:right="0"/>
-        <w:rPr>
-          <w:rFonts w:ascii="Liberation Serif" w:hAnsi="Liberation Serif"/>
-        </w:rPr>
-      </w:pPr>
-      <w:r>
-        <w:rPr>
-          <w:rFonts w:ascii="Liberation Serif" w:eastAsia="Times New Roman" w:hAnsi="Liberation Serif" w:cs="Times New Roman"/>
-          <w:color w:val="000000"/>
-          <w:u w:val="single"/>
-        </w:rPr>
-        <w:t>8.3 Functional System Requirements:</w:t>
-      </w:r>
-    </w:p>
-    <w:p>
-      <w:pPr>
-        <w:spacing w:before="0" w:line="240" w:lineRule="auto"/>
-        <w:ind w:left="1440" w:right="0"/>
-        <w:rPr>
-          <w:rFonts w:ascii="Liberation Serif" w:eastAsia="Times New Roman" w:hAnsi="Liberation Serif" w:cs="Times New Roman"/>
-          <w:color w:val="000000"/>
-          <w:u w:val="single"/>
-        </w:rPr>
-      </w:pPr>
-    </w:p>
-    <w:p>
-      <w:pPr>
-        <w:spacing w:before="0" w:line="240" w:lineRule="auto"/>
-        <w:ind w:left="1440" w:right="0"/>
-        <w:rPr>
-          <w:rFonts w:ascii="Liberation Serif" w:hAnsi="Liberation Serif"/>
-        </w:rPr>
-      </w:pPr>
-      <w:r>
-        <w:rPr>
-          <w:rFonts w:ascii="Liberation Serif" w:eastAsia="Times New Roman" w:hAnsi="Liberation Serif" w:cs="Times New Roman"/>
-          <w:color w:val="000000"/>
-        </w:rPr>
-        <w:t>8.3.</w:t>
-      </w:r>
-      <w:r>
-        <w:rPr>
-          <w:rFonts w:ascii="Liberation Serif" w:eastAsia="Times New Roman" w:hAnsi="Liberation Serif" w:cs="Times New Roman"/>
-          <w:color w:val="000000"/>
-        </w:rPr>
-        <w:t xml:space="preserve">1 The system will get location of point when the </w:t>
-      </w:r>
-      <w:proofErr w:type="gramStart"/>
-      <w:r>
-        <w:rPr>
-          <w:rFonts w:ascii="Liberation Serif" w:eastAsia="Times New Roman" w:hAnsi="Liberation Serif" w:cs="Times New Roman"/>
-          <w:color w:val="000000"/>
-        </w:rPr>
-        <w:t>user long click</w:t>
-      </w:r>
-      <w:proofErr w:type="gramEnd"/>
-      <w:r>
-        <w:rPr>
-          <w:rFonts w:ascii="Liberation Serif" w:eastAsia="Times New Roman" w:hAnsi="Liberation Serif" w:cs="Times New Roman"/>
-          <w:color w:val="000000"/>
-        </w:rPr>
-        <w:t xml:space="preserve"> the screen.</w:t>
-      </w:r>
-    </w:p>
-    <w:p>
-      <w:pPr>
-        <w:spacing w:before="0" w:line="240" w:lineRule="auto"/>
-        <w:ind w:left="1440" w:right="0"/>
-        <w:rPr>
-          <w:rFonts w:ascii="Liberation Serif" w:hAnsi="Liberation Serif"/>
-        </w:rPr>
-      </w:pPr>
-      <w:r>
-        <w:rPr>
           <w:rFonts w:ascii="Times New Roman" w:eastAsia="Times New Roman" w:hAnsi="Times New Roman" w:cs="Times New Roman"/>
           <w:color w:val="000000"/>
         </w:rPr>
@@ -7164,14 +6805,7 @@
           <w:rFonts w:ascii="Times New Roman" w:eastAsia="Times New Roman" w:hAnsi="Times New Roman" w:cs="Times New Roman"/>
           <w:color w:val="000000"/>
         </w:rPr>
-        <w:t>Story 9. As a user, I want the app to regularly</w:t>
-      </w:r>
-      <w:r>
-        <w:rPr>
-          <w:rFonts w:ascii="Times New Roman" w:eastAsia="Times New Roman" w:hAnsi="Times New Roman" w:cs="Times New Roman"/>
-          <w:color w:val="000000"/>
-        </w:rPr>
-        <w:t xml:space="preserve"> update and display my current location on the navigation map, so that I can more easily follow the directions provided by the app.</w:t>
+        <w:t>Story 9. As a user, I want the app to regularly update and display my current location on the navigation map, so that I can more easily follow the directions provided by the app.</w:t>
       </w:r>
     </w:p>
     <w:p>
@@ -7242,14 +6876,7 @@
           <w:rFonts w:ascii="Times New Roman" w:eastAsia="Times New Roman" w:hAnsi="Times New Roman" w:cs="Times New Roman"/>
           <w:color w:val="000000"/>
         </w:rPr>
-        <w:t xml:space="preserve">9.1.2 The </w:t>
-      </w:r>
-      <w:r>
-        <w:rPr>
-          <w:rFonts w:ascii="Times New Roman" w:eastAsia="Times New Roman" w:hAnsi="Times New Roman" w:cs="Times New Roman"/>
-          <w:color w:val="000000"/>
-        </w:rPr>
-        <w:t>system shall be able to use a timer and constantly call the GPS function to get the location as accurate as possible.</w:t>
+        <w:t>9.1.2 The system shall be able to use a timer and constantly call the GPS function to get the location as accurate as possible.</w:t>
       </w:r>
     </w:p>
     <w:p>
@@ -7306,14 +6933,7 @@
           <w:rFonts w:ascii="Times New Roman" w:eastAsia="Times New Roman" w:hAnsi="Times New Roman" w:cs="Times New Roman"/>
           <w:color w:val="000000"/>
         </w:rPr>
-        <w:t xml:space="preserve">9.2.1 The system must be capable of connecting to the GPS and getting the users exact position each </w:t>
-      </w:r>
-      <w:r>
-        <w:rPr>
-          <w:rFonts w:ascii="Times New Roman" w:eastAsia="Times New Roman" w:hAnsi="Times New Roman" w:cs="Times New Roman"/>
-          <w:color w:val="000000"/>
-        </w:rPr>
-        <w:t>time after recalculating in less than 2 seconds, 98% of the time.</w:t>
+        <w:t>9.2.1 The system must be capable of connecting to the GPS and getting the users exact position each time after recalculating in less than 2 seconds, 98% of the time.</w:t>
       </w:r>
     </w:p>
     <w:p>
@@ -7379,14 +6999,7 @@
           <w:rFonts w:ascii="Times New Roman" w:eastAsia="Times New Roman" w:hAnsi="Times New Roman" w:cs="Times New Roman"/>
           <w:color w:val="000000"/>
         </w:rPr>
-        <w:t>9.3.2 The system shall also have a tim</w:t>
-      </w:r>
-      <w:r>
-        <w:rPr>
-          <w:rFonts w:ascii="Times New Roman" w:eastAsia="Times New Roman" w:hAnsi="Times New Roman" w:cs="Times New Roman"/>
-          <w:color w:val="000000"/>
-        </w:rPr>
-        <w:t>er that is set to a small count, such as 2 seconds, to recalculate the location of the user every time.</w:t>
+        <w:t>9.3.2 The system shall also have a timer that is set to a small count, such as 2 seconds, to recalculate the location of the user every time.</w:t>
       </w:r>
     </w:p>
     <w:p>
@@ -7426,14 +7039,7 @@
           <w:rFonts w:ascii="Times New Roman" w:eastAsia="Times New Roman" w:hAnsi="Times New Roman" w:cs="Times New Roman"/>
           <w:color w:val="000000"/>
         </w:rPr>
-        <w:t>Story 10. As a user, I want the</w:t>
-      </w:r>
-      <w:r>
-        <w:rPr>
-          <w:rFonts w:ascii="Times New Roman" w:eastAsia="Times New Roman" w:hAnsi="Times New Roman" w:cs="Times New Roman"/>
-          <w:color w:val="000000"/>
-        </w:rPr>
-        <w:t xml:space="preserve"> app to show me an estimated amount of time to travel from my current location to the next destination in my schedule, so that I can react with more urgency if I am in danger of being late.</w:t>
+        <w:t>Story 10. As a user, I want the app to show me an estimated amount of time to travel from my current location to the next destination in my schedule, so that I can react with more urgency if I am in danger of being late.</w:t>
       </w:r>
     </w:p>
     <w:p>
@@ -7486,14 +7092,7 @@
           <w:rFonts w:ascii="Times New Roman" w:eastAsia="Times New Roman" w:hAnsi="Times New Roman" w:cs="Times New Roman"/>
           <w:color w:val="000000"/>
         </w:rPr>
-        <w:t>10.1.1 After “Start” button i</w:t>
-      </w:r>
-      <w:r>
-        <w:rPr>
-          <w:rFonts w:ascii="Times New Roman" w:eastAsia="Times New Roman" w:hAnsi="Times New Roman" w:cs="Times New Roman"/>
-          <w:color w:val="000000"/>
-        </w:rPr>
-        <w:t>s selected by the user, the screen should show a time. This time is calculated based on the average speed and the route between current location and next destination.</w:t>
+        <w:t>10.1.1 After “Start” button is selected by the user, the screen should show a time. This time is calculated based on the average speed and the route between current location and next destination.</w:t>
       </w:r>
     </w:p>
     <w:p>
@@ -7579,16 +7178,141 @@
           <w:color w:val="000000"/>
           <w:u w:val="single"/>
         </w:rPr>
-        <w:t xml:space="preserve">10.3 </w:t>
-      </w:r>
-      <w:r>
+        <w:t>10.3 Functional System Requirements:</w:t>
+      </w:r>
+    </w:p>
+    <w:p>
+      <w:pPr>
+        <w:spacing w:before="0" w:line="240" w:lineRule="auto"/>
+        <w:ind w:left="1440" w:right="0"/>
         <w:rPr>
           <w:rFonts w:ascii="Times New Roman" w:eastAsia="Times New Roman" w:hAnsi="Times New Roman" w:cs="Times New Roman"/>
           <w:color w:val="000000"/>
           <w:u w:val="single"/>
         </w:rPr>
-        <w:t>Functional System Requirements:</w:t>
-      </w:r>
+      </w:pPr>
+    </w:p>
+    <w:p>
+      <w:pPr>
+        <w:spacing w:before="0" w:line="240" w:lineRule="auto"/>
+        <w:ind w:left="1440" w:right="0"/>
+        <w:rPr>
+          <w:rFonts w:ascii="Times New Roman" w:eastAsia="Times New Roman" w:hAnsi="Times New Roman" w:cs="Times New Roman"/>
+          <w:color w:val="000000"/>
+        </w:rPr>
+      </w:pPr>
+      <w:r>
+        <w:rPr>
+          <w:rFonts w:ascii="Times New Roman" w:eastAsia="Times New Roman" w:hAnsi="Times New Roman" w:cs="Times New Roman"/>
+          <w:color w:val="000000"/>
+        </w:rPr>
+        <w:t>10.3.1 System reads current location</w:t>
+      </w:r>
+    </w:p>
+    <w:p>
+      <w:pPr>
+        <w:spacing w:before="0" w:line="240" w:lineRule="auto"/>
+        <w:ind w:left="1440" w:right="0"/>
+        <w:rPr>
+          <w:rFonts w:ascii="Times New Roman" w:eastAsia="Times New Roman" w:hAnsi="Times New Roman" w:cs="Times New Roman"/>
+          <w:color w:val="000000"/>
+        </w:rPr>
+      </w:pPr>
+      <w:r>
+        <w:rPr>
+          <w:rFonts w:ascii="Times New Roman" w:eastAsia="Times New Roman" w:hAnsi="Times New Roman" w:cs="Times New Roman"/>
+          <w:color w:val="000000"/>
+        </w:rPr>
+        <w:t>10.3.2 System has average speed data</w:t>
+      </w:r>
+    </w:p>
+    <w:p>
+      <w:pPr>
+        <w:spacing w:before="0" w:line="240" w:lineRule="auto"/>
+        <w:ind w:left="1440" w:right="0"/>
+        <w:rPr>
+          <w:rFonts w:ascii="Times New Roman" w:eastAsia="Times New Roman" w:hAnsi="Times New Roman" w:cs="Times New Roman"/>
+          <w:color w:val="000000"/>
+        </w:rPr>
+      </w:pPr>
+      <w:r>
+        <w:rPr>
+          <w:rFonts w:ascii="Times New Roman" w:eastAsia="Times New Roman" w:hAnsi="Times New Roman" w:cs="Times New Roman"/>
+          <w:color w:val="000000"/>
+        </w:rPr>
+        <w:t>10.3.3 System has the “next destination” information</w:t>
+      </w:r>
+    </w:p>
+    <w:p>
+      <w:pPr>
+        <w:spacing w:before="0" w:line="240" w:lineRule="auto"/>
+        <w:ind w:left="1440" w:right="0"/>
+        <w:rPr>
+          <w:rFonts w:ascii="Times New Roman" w:eastAsia="Times New Roman" w:hAnsi="Times New Roman" w:cs="Times New Roman"/>
+          <w:color w:val="000000"/>
+        </w:rPr>
+      </w:pPr>
+      <w:r>
+        <w:rPr>
+          <w:rFonts w:ascii="Times New Roman" w:eastAsia="Times New Roman" w:hAnsi="Times New Roman" w:cs="Times New Roman"/>
+          <w:color w:val="000000"/>
+        </w:rPr>
+        <w:t>10.3.4 System calculate time needed time=route length/average speed</w:t>
+      </w:r>
+    </w:p>
+    <w:p>
+      <w:pPr>
+        <w:spacing w:before="0" w:line="240" w:lineRule="auto"/>
+        <w:ind w:left="1440" w:right="0"/>
+        <w:rPr>
+          <w:rFonts w:ascii="Times New Roman" w:eastAsia="Times New Roman" w:hAnsi="Times New Roman" w:cs="Times New Roman"/>
+          <w:color w:val="000000"/>
+        </w:rPr>
+      </w:pPr>
+      <w:r>
+        <w:rPr>
+          <w:rFonts w:ascii="Times New Roman" w:eastAsia="Times New Roman" w:hAnsi="Times New Roman" w:cs="Times New Roman"/>
+          <w:color w:val="000000"/>
+        </w:rPr>
+        <w:t>10.3.5 System show the result</w:t>
+      </w:r>
+    </w:p>
+    <w:p>
+      <w:pPr>
+        <w:spacing w:before="0" w:line="240" w:lineRule="auto"/>
+        <w:ind w:left="720" w:right="0"/>
+        <w:rPr>
+          <w:rFonts w:ascii="Times New Roman" w:eastAsia="Times New Roman" w:hAnsi="Times New Roman" w:cs="Times New Roman"/>
+          <w:color w:val="000000"/>
+        </w:rPr>
+      </w:pPr>
+    </w:p>
+    <w:p>
+      <w:pPr>
+        <w:spacing w:before="0" w:line="240" w:lineRule="auto"/>
+        <w:ind w:left="720" w:right="0"/>
+        <w:rPr>
+          <w:rFonts w:ascii="Times New Roman" w:eastAsia="Times New Roman" w:hAnsi="Times New Roman" w:cs="Times New Roman"/>
+          <w:color w:val="000000"/>
+        </w:rPr>
+      </w:pPr>
+      <w:r>
+        <w:rPr>
+          <w:rFonts w:ascii="Times New Roman" w:eastAsia="Times New Roman" w:hAnsi="Times New Roman" w:cs="Times New Roman"/>
+          <w:color w:val="000000"/>
+        </w:rPr>
+        <w:t>Story 11. As a user, I want the app to tell me how much time is available until my next class begins, so that I can more easily fit unscheduled activities into my day without calculating myself the amount of time available until class begins.</w:t>
+      </w:r>
+    </w:p>
+    <w:p>
+      <w:pPr>
+        <w:spacing w:before="0" w:line="240" w:lineRule="auto"/>
+        <w:ind w:left="720" w:right="0"/>
+        <w:rPr>
+          <w:rFonts w:ascii="Times New Roman" w:eastAsia="Times New Roman" w:hAnsi="Times New Roman" w:cs="Times New Roman"/>
+          <w:color w:val="000000"/>
+        </w:rPr>
+      </w:pPr>
     </w:p>
     <w:p>
       <w:pPr>
@@ -7600,200 +7324,71 @@
           <w:u w:val="single"/>
         </w:rPr>
       </w:pPr>
-    </w:p>
-    <w:p>
-      <w:pPr>
-        <w:spacing w:before="0" w:line="240" w:lineRule="auto"/>
-        <w:ind w:left="1440" w:right="0"/>
-        <w:rPr>
-          <w:rFonts w:ascii="Times New Roman" w:eastAsia="Times New Roman" w:hAnsi="Times New Roman" w:cs="Times New Roman"/>
-          <w:color w:val="000000"/>
-        </w:rPr>
-      </w:pPr>
-      <w:r>
-        <w:rPr>
-          <w:rFonts w:ascii="Times New Roman" w:eastAsia="Times New Roman" w:hAnsi="Times New Roman" w:cs="Times New Roman"/>
-          <w:color w:val="000000"/>
-        </w:rPr>
-        <w:t>10.3.1 System reads current location</w:t>
-      </w:r>
-    </w:p>
-    <w:p>
-      <w:pPr>
-        <w:spacing w:before="0" w:line="240" w:lineRule="auto"/>
-        <w:ind w:left="1440" w:right="0"/>
-        <w:rPr>
-          <w:rFonts w:ascii="Times New Roman" w:eastAsia="Times New Roman" w:hAnsi="Times New Roman" w:cs="Times New Roman"/>
-          <w:color w:val="000000"/>
-        </w:rPr>
-      </w:pPr>
-      <w:r>
-        <w:rPr>
-          <w:rFonts w:ascii="Times New Roman" w:eastAsia="Times New Roman" w:hAnsi="Times New Roman" w:cs="Times New Roman"/>
-          <w:color w:val="000000"/>
-        </w:rPr>
-        <w:t>10.3.2 System has average speed data</w:t>
-      </w:r>
-    </w:p>
-    <w:p>
-      <w:pPr>
-        <w:spacing w:before="0" w:line="240" w:lineRule="auto"/>
-        <w:ind w:left="1440" w:right="0"/>
-        <w:rPr>
-          <w:rFonts w:ascii="Times New Roman" w:eastAsia="Times New Roman" w:hAnsi="Times New Roman" w:cs="Times New Roman"/>
-          <w:color w:val="000000"/>
-        </w:rPr>
-      </w:pPr>
-      <w:r>
-        <w:rPr>
-          <w:rFonts w:ascii="Times New Roman" w:eastAsia="Times New Roman" w:hAnsi="Times New Roman" w:cs="Times New Roman"/>
-          <w:color w:val="000000"/>
-        </w:rPr>
-        <w:t>10.3.3 System has the “next destination” information</w:t>
-      </w:r>
-    </w:p>
-    <w:p>
-      <w:pPr>
-        <w:spacing w:before="0" w:line="240" w:lineRule="auto"/>
-        <w:ind w:left="1440" w:right="0"/>
-        <w:rPr>
-          <w:rFonts w:ascii="Times New Roman" w:eastAsia="Times New Roman" w:hAnsi="Times New Roman" w:cs="Times New Roman"/>
-          <w:color w:val="000000"/>
-        </w:rPr>
-      </w:pPr>
-      <w:r>
-        <w:rPr>
-          <w:rFonts w:ascii="Times New Roman" w:eastAsia="Times New Roman" w:hAnsi="Times New Roman" w:cs="Times New Roman"/>
-          <w:color w:val="000000"/>
-        </w:rPr>
-        <w:t>10.3.4 System calculate time needed time=route length/average speed</w:t>
-      </w:r>
-    </w:p>
-    <w:p>
-      <w:pPr>
-        <w:spacing w:before="0" w:line="240" w:lineRule="auto"/>
-        <w:ind w:left="1440" w:right="0"/>
-        <w:rPr>
-          <w:rFonts w:ascii="Times New Roman" w:eastAsia="Times New Roman" w:hAnsi="Times New Roman" w:cs="Times New Roman"/>
-          <w:color w:val="000000"/>
-        </w:rPr>
-      </w:pPr>
-      <w:r>
-        <w:rPr>
-          <w:rFonts w:ascii="Times New Roman" w:eastAsia="Times New Roman" w:hAnsi="Times New Roman" w:cs="Times New Roman"/>
-          <w:color w:val="000000"/>
-        </w:rPr>
-        <w:t>10.3.5 System show the resul</w:t>
-      </w:r>
-      <w:r>
-        <w:rPr>
-          <w:rFonts w:ascii="Times New Roman" w:eastAsia="Times New Roman" w:hAnsi="Times New Roman" w:cs="Times New Roman"/>
-          <w:color w:val="000000"/>
-        </w:rPr>
-        <w:t>t</w:t>
-      </w:r>
-    </w:p>
-    <w:p>
-      <w:pPr>
-        <w:spacing w:before="0" w:line="240" w:lineRule="auto"/>
-        <w:ind w:left="720" w:right="0"/>
-        <w:rPr>
-          <w:rFonts w:ascii="Times New Roman" w:eastAsia="Times New Roman" w:hAnsi="Times New Roman" w:cs="Times New Roman"/>
-          <w:color w:val="000000"/>
-        </w:rPr>
-      </w:pPr>
-    </w:p>
-    <w:p>
-      <w:pPr>
-        <w:spacing w:before="0" w:line="240" w:lineRule="auto"/>
-        <w:ind w:left="720" w:right="0"/>
-        <w:rPr>
-          <w:rFonts w:ascii="Times New Roman" w:eastAsia="Times New Roman" w:hAnsi="Times New Roman" w:cs="Times New Roman"/>
-          <w:color w:val="000000"/>
-        </w:rPr>
-      </w:pPr>
-      <w:r>
-        <w:rPr>
-          <w:rFonts w:ascii="Times New Roman" w:eastAsia="Times New Roman" w:hAnsi="Times New Roman" w:cs="Times New Roman"/>
-          <w:color w:val="000000"/>
-        </w:rPr>
-        <w:t>Story 11. As a user, I want the app to tell me how much time is available until my next class begins, so that I can more easily fit unscheduled activities into my day without calculating myself the amount of time available until class begins.</w:t>
-      </w:r>
-    </w:p>
-    <w:p>
-      <w:pPr>
-        <w:spacing w:before="0" w:line="240" w:lineRule="auto"/>
-        <w:ind w:left="720" w:right="0"/>
-        <w:rPr>
-          <w:rFonts w:ascii="Times New Roman" w:eastAsia="Times New Roman" w:hAnsi="Times New Roman" w:cs="Times New Roman"/>
-          <w:color w:val="000000"/>
-        </w:rPr>
-      </w:pPr>
-    </w:p>
-    <w:p>
-      <w:pPr>
-        <w:spacing w:before="0" w:line="240" w:lineRule="auto"/>
-        <w:ind w:left="1440" w:right="0"/>
+      <w:r>
         <w:rPr>
           <w:rFonts w:ascii="Times New Roman" w:eastAsia="Times New Roman" w:hAnsi="Times New Roman" w:cs="Times New Roman"/>
           <w:color w:val="000000"/>
           <w:u w:val="single"/>
         </w:rPr>
-      </w:pPr>
-      <w:r>
+        <w:t>11.1 Functional User Requirements:</w:t>
+      </w:r>
+    </w:p>
+    <w:p>
+      <w:pPr>
+        <w:spacing w:before="0" w:line="240" w:lineRule="auto"/>
+        <w:ind w:left="1440" w:right="0"/>
         <w:rPr>
           <w:rFonts w:ascii="Times New Roman" w:eastAsia="Times New Roman" w:hAnsi="Times New Roman" w:cs="Times New Roman"/>
           <w:color w:val="000000"/>
           <w:u w:val="single"/>
         </w:rPr>
-        <w:t xml:space="preserve">11.1 </w:t>
-      </w:r>
-      <w:r>
+      </w:pPr>
+    </w:p>
+    <w:p>
+      <w:pPr>
+        <w:spacing w:before="0" w:line="240" w:lineRule="auto"/>
+        <w:ind w:left="1440" w:right="0"/>
+        <w:rPr>
+          <w:rFonts w:ascii="Times New Roman" w:eastAsia="Times New Roman" w:hAnsi="Times New Roman" w:cs="Times New Roman"/>
+          <w:color w:val="000000"/>
+        </w:rPr>
+      </w:pPr>
+      <w:r>
+        <w:rPr>
+          <w:rFonts w:ascii="Times New Roman" w:eastAsia="Times New Roman" w:hAnsi="Times New Roman" w:cs="Times New Roman"/>
+          <w:color w:val="000000"/>
+        </w:rPr>
+        <w:t>11.1.1 Screen should show the time remaining for the next class.</w:t>
+      </w:r>
+    </w:p>
+    <w:p>
+      <w:pPr>
+        <w:spacing w:before="0" w:line="240" w:lineRule="auto"/>
+        <w:ind w:left="1440" w:right="0"/>
+        <w:rPr>
+          <w:rFonts w:ascii="Times New Roman" w:eastAsia="Times New Roman" w:hAnsi="Times New Roman" w:cs="Times New Roman"/>
+          <w:color w:val="000000"/>
+        </w:rPr>
+      </w:pPr>
+    </w:p>
+    <w:p>
+      <w:pPr>
+        <w:spacing w:before="0" w:line="240" w:lineRule="auto"/>
+        <w:ind w:left="1440" w:right="0"/>
         <w:rPr>
           <w:rFonts w:ascii="Times New Roman" w:eastAsia="Times New Roman" w:hAnsi="Times New Roman" w:cs="Times New Roman"/>
           <w:color w:val="000000"/>
           <w:u w:val="single"/>
         </w:rPr>
-        <w:t>Functional User Requirements:</w:t>
-      </w:r>
-    </w:p>
-    <w:p>
-      <w:pPr>
-        <w:spacing w:before="0" w:line="240" w:lineRule="auto"/>
-        <w:ind w:left="1440" w:right="0"/>
+      </w:pPr>
+      <w:r>
         <w:rPr>
           <w:rFonts w:ascii="Times New Roman" w:eastAsia="Times New Roman" w:hAnsi="Times New Roman" w:cs="Times New Roman"/>
           <w:color w:val="000000"/>
           <w:u w:val="single"/>
         </w:rPr>
-      </w:pPr>
-    </w:p>
-    <w:p>
-      <w:pPr>
-        <w:spacing w:before="0" w:line="240" w:lineRule="auto"/>
-        <w:ind w:left="1440" w:right="0"/>
-        <w:rPr>
-          <w:rFonts w:ascii="Times New Roman" w:eastAsia="Times New Roman" w:hAnsi="Times New Roman" w:cs="Times New Roman"/>
-          <w:color w:val="000000"/>
-        </w:rPr>
-      </w:pPr>
-      <w:r>
-        <w:rPr>
-          <w:rFonts w:ascii="Times New Roman" w:eastAsia="Times New Roman" w:hAnsi="Times New Roman" w:cs="Times New Roman"/>
-          <w:color w:val="000000"/>
-        </w:rPr>
-        <w:t>11.1.1 Screen should show the time remaining for the next class.</w:t>
-      </w:r>
-    </w:p>
-    <w:p>
-      <w:pPr>
-        <w:spacing w:before="0" w:line="240" w:lineRule="auto"/>
-        <w:ind w:left="1440" w:right="0"/>
-        <w:rPr>
-          <w:rFonts w:ascii="Times New Roman" w:eastAsia="Times New Roman" w:hAnsi="Times New Roman" w:cs="Times New Roman"/>
-          <w:color w:val="000000"/>
-        </w:rPr>
-      </w:pPr>
+        <w:t>11.2 Non-Functional User Requirements:</w:t>
+      </w:r>
     </w:p>
     <w:p>
       <w:pPr>
@@ -7805,52 +7400,52 @@
           <w:u w:val="single"/>
         </w:rPr>
       </w:pPr>
-      <w:r>
+    </w:p>
+    <w:p>
+      <w:pPr>
+        <w:spacing w:before="0" w:line="240" w:lineRule="auto"/>
+        <w:ind w:left="1440" w:right="0"/>
+        <w:rPr>
+          <w:rFonts w:ascii="Times New Roman" w:eastAsia="Times New Roman" w:hAnsi="Times New Roman" w:cs="Times New Roman"/>
+          <w:color w:val="000000"/>
+        </w:rPr>
+      </w:pPr>
+      <w:r>
+        <w:rPr>
+          <w:rFonts w:ascii="Times New Roman" w:eastAsia="Times New Roman" w:hAnsi="Times New Roman" w:cs="Times New Roman"/>
+          <w:color w:val="000000"/>
+        </w:rPr>
+        <w:t>11.2.1 System should respond in one second</w:t>
+      </w:r>
+    </w:p>
+    <w:p>
+      <w:pPr>
+        <w:spacing w:before="0" w:line="240" w:lineRule="auto"/>
+        <w:ind w:left="1440" w:right="0"/>
+        <w:rPr>
+          <w:rFonts w:ascii="Times New Roman" w:eastAsia="Times New Roman" w:hAnsi="Times New Roman" w:cs="Times New Roman"/>
+          <w:color w:val="000000"/>
+        </w:rPr>
+      </w:pPr>
+    </w:p>
+    <w:p>
+      <w:pPr>
+        <w:spacing w:before="0" w:line="240" w:lineRule="auto"/>
+        <w:ind w:left="1440" w:right="0"/>
         <w:rPr>
           <w:rFonts w:ascii="Times New Roman" w:eastAsia="Times New Roman" w:hAnsi="Times New Roman" w:cs="Times New Roman"/>
           <w:color w:val="000000"/>
           <w:u w:val="single"/>
         </w:rPr>
-        <w:t>11.2 Non-Functional User Requirements:</w:t>
-      </w:r>
-    </w:p>
-    <w:p>
-      <w:pPr>
-        <w:spacing w:before="0" w:line="240" w:lineRule="auto"/>
-        <w:ind w:left="1440" w:right="0"/>
+      </w:pPr>
+      <w:r>
         <w:rPr>
           <w:rFonts w:ascii="Times New Roman" w:eastAsia="Times New Roman" w:hAnsi="Times New Roman" w:cs="Times New Roman"/>
           <w:color w:val="000000"/>
           <w:u w:val="single"/>
         </w:rPr>
-      </w:pPr>
-    </w:p>
-    <w:p>
-      <w:pPr>
-        <w:spacing w:before="0" w:line="240" w:lineRule="auto"/>
-        <w:ind w:left="1440" w:right="0"/>
-        <w:rPr>
-          <w:rFonts w:ascii="Times New Roman" w:eastAsia="Times New Roman" w:hAnsi="Times New Roman" w:cs="Times New Roman"/>
-          <w:color w:val="000000"/>
-        </w:rPr>
-      </w:pPr>
-      <w:r>
-        <w:rPr>
-          <w:rFonts w:ascii="Times New Roman" w:eastAsia="Times New Roman" w:hAnsi="Times New Roman" w:cs="Times New Roman"/>
-          <w:color w:val="000000"/>
-        </w:rPr>
-        <w:t>11.2.1 System should respond in one second</w:t>
-      </w:r>
-    </w:p>
-    <w:p>
-      <w:pPr>
-        <w:spacing w:before="0" w:line="240" w:lineRule="auto"/>
-        <w:ind w:left="1440" w:right="0"/>
-        <w:rPr>
-          <w:rFonts w:ascii="Times New Roman" w:eastAsia="Times New Roman" w:hAnsi="Times New Roman" w:cs="Times New Roman"/>
-          <w:color w:val="000000"/>
-        </w:rPr>
-      </w:pPr>
+        <w:t>11.3 Functional System Requirements:</w:t>
+      </w:r>
     </w:p>
     <w:p>
       <w:pPr>
@@ -7862,127 +7457,113 @@
           <w:u w:val="single"/>
         </w:rPr>
       </w:pPr>
-      <w:r>
+    </w:p>
+    <w:p>
+      <w:pPr>
+        <w:spacing w:before="0" w:line="240" w:lineRule="auto"/>
+        <w:ind w:left="1440" w:right="0"/>
+        <w:rPr>
+          <w:rFonts w:ascii="Times New Roman" w:eastAsia="Times New Roman" w:hAnsi="Times New Roman" w:cs="Times New Roman"/>
+          <w:color w:val="000000"/>
+        </w:rPr>
+      </w:pPr>
+      <w:r>
+        <w:rPr>
+          <w:rFonts w:ascii="Times New Roman" w:eastAsia="Times New Roman" w:hAnsi="Times New Roman" w:cs="Times New Roman"/>
+          <w:color w:val="000000"/>
+        </w:rPr>
+        <w:t>11.3.1 System reads the time of next class</w:t>
+      </w:r>
+    </w:p>
+    <w:p>
+      <w:pPr>
+        <w:spacing w:before="0" w:line="240" w:lineRule="auto"/>
+        <w:ind w:left="1440" w:right="0"/>
+        <w:rPr>
+          <w:rFonts w:ascii="Times New Roman" w:eastAsia="Times New Roman" w:hAnsi="Times New Roman" w:cs="Times New Roman"/>
+          <w:color w:val="000000"/>
+        </w:rPr>
+      </w:pPr>
+      <w:r>
+        <w:rPr>
+          <w:rFonts w:ascii="Times New Roman" w:eastAsia="Times New Roman" w:hAnsi="Times New Roman" w:cs="Times New Roman"/>
+          <w:color w:val="000000"/>
+        </w:rPr>
+        <w:t>11.3.2 System calculate result: “next class time”-“current time”</w:t>
+      </w:r>
+    </w:p>
+    <w:p>
+      <w:pPr>
+        <w:spacing w:before="0" w:line="240" w:lineRule="auto"/>
+        <w:ind w:left="1440" w:right="0"/>
+        <w:rPr>
+          <w:rFonts w:ascii="Times New Roman" w:eastAsia="Times New Roman" w:hAnsi="Times New Roman" w:cs="Times New Roman"/>
+          <w:color w:val="000000"/>
+        </w:rPr>
+      </w:pPr>
+      <w:r>
+        <w:rPr>
+          <w:rFonts w:ascii="Times New Roman" w:eastAsia="Times New Roman" w:hAnsi="Times New Roman" w:cs="Times New Roman"/>
+          <w:color w:val="000000"/>
+        </w:rPr>
+        <w:t>11.3.3 System shows the result</w:t>
+      </w:r>
+    </w:p>
+    <w:p>
+      <w:pPr>
+        <w:spacing w:before="0" w:line="240" w:lineRule="auto"/>
+        <w:ind w:left="720" w:right="0"/>
+        <w:rPr>
+          <w:rFonts w:ascii="Times New Roman" w:eastAsia="Times New Roman" w:hAnsi="Times New Roman" w:cs="Times New Roman"/>
+          <w:color w:val="000000"/>
+        </w:rPr>
+      </w:pPr>
+    </w:p>
+    <w:p>
+      <w:pPr>
+        <w:spacing w:before="0" w:line="240" w:lineRule="auto"/>
+        <w:ind w:left="720" w:right="0"/>
+        <w:rPr>
+          <w:rFonts w:ascii="Times New Roman" w:eastAsia="Times New Roman" w:hAnsi="Times New Roman" w:cs="Times New Roman"/>
+          <w:color w:val="000000"/>
+        </w:rPr>
+      </w:pPr>
+      <w:r>
+        <w:rPr>
+          <w:rFonts w:ascii="Times New Roman" w:eastAsia="Times New Roman" w:hAnsi="Times New Roman" w:cs="Times New Roman"/>
+          <w:color w:val="000000"/>
+        </w:rPr>
+        <w:t>Story 12. As a user, I want the app to notify me with special messages when I am in danger of being late to class, based on the time the class begins and the travel time necessary to reach the building, so that I can afford to be distracted and do not have to constantly check the app.</w:t>
+      </w:r>
+    </w:p>
+    <w:p>
+      <w:pPr>
+        <w:spacing w:before="0" w:line="240" w:lineRule="auto"/>
+        <w:ind w:left="720" w:right="0"/>
+        <w:rPr>
+          <w:rFonts w:ascii="Times New Roman" w:eastAsia="Times New Roman" w:hAnsi="Times New Roman" w:cs="Times New Roman"/>
+          <w:color w:val="000000"/>
+        </w:rPr>
+      </w:pPr>
+    </w:p>
+    <w:p>
+      <w:pPr>
+        <w:spacing w:before="0" w:line="240" w:lineRule="auto"/>
+        <w:ind w:left="1440" w:right="0"/>
         <w:rPr>
           <w:rFonts w:ascii="Times New Roman" w:eastAsia="Times New Roman" w:hAnsi="Times New Roman" w:cs="Times New Roman"/>
           <w:color w:val="000000"/>
           <w:u w:val="single"/>
         </w:rPr>
-        <w:t>11.3 Functional System Requirements:</w:t>
-      </w:r>
-    </w:p>
-    <w:p>
-      <w:pPr>
-        <w:spacing w:before="0" w:line="240" w:lineRule="auto"/>
-        <w:ind w:left="1440" w:right="0"/>
+      </w:pPr>
+      <w:r>
         <w:rPr>
           <w:rFonts w:ascii="Times New Roman" w:eastAsia="Times New Roman" w:hAnsi="Times New Roman" w:cs="Times New Roman"/>
           <w:color w:val="000000"/>
           <w:u w:val="single"/>
         </w:rPr>
-      </w:pPr>
-    </w:p>
-    <w:p>
-      <w:pPr>
-        <w:spacing w:before="0" w:line="240" w:lineRule="auto"/>
-        <w:ind w:left="1440" w:right="0"/>
-        <w:rPr>
-          <w:rFonts w:ascii="Times New Roman" w:eastAsia="Times New Roman" w:hAnsi="Times New Roman" w:cs="Times New Roman"/>
-          <w:color w:val="000000"/>
-        </w:rPr>
-      </w:pPr>
-      <w:r>
-        <w:rPr>
-          <w:rFonts w:ascii="Times New Roman" w:eastAsia="Times New Roman" w:hAnsi="Times New Roman" w:cs="Times New Roman"/>
-          <w:color w:val="000000"/>
-        </w:rPr>
-        <w:t xml:space="preserve">11.3.1 System reads the time of next </w:t>
-      </w:r>
-      <w:r>
-        <w:rPr>
-          <w:rFonts w:ascii="Times New Roman" w:eastAsia="Times New Roman" w:hAnsi="Times New Roman" w:cs="Times New Roman"/>
-          <w:color w:val="000000"/>
-        </w:rPr>
-        <w:t>class</w:t>
-      </w:r>
-    </w:p>
-    <w:p>
-      <w:pPr>
-        <w:spacing w:before="0" w:line="240" w:lineRule="auto"/>
-        <w:ind w:left="1440" w:right="0"/>
-        <w:rPr>
-          <w:rFonts w:ascii="Times New Roman" w:eastAsia="Times New Roman" w:hAnsi="Times New Roman" w:cs="Times New Roman"/>
-          <w:color w:val="000000"/>
-        </w:rPr>
-      </w:pPr>
-      <w:r>
-        <w:rPr>
-          <w:rFonts w:ascii="Times New Roman" w:eastAsia="Times New Roman" w:hAnsi="Times New Roman" w:cs="Times New Roman"/>
-          <w:color w:val="000000"/>
-        </w:rPr>
-        <w:t>11.3.2 System calculate result: “next class time”-“current time”</w:t>
-      </w:r>
-    </w:p>
-    <w:p>
-      <w:pPr>
-        <w:spacing w:before="0" w:line="240" w:lineRule="auto"/>
-        <w:ind w:left="1440" w:right="0"/>
-        <w:rPr>
-          <w:rFonts w:ascii="Times New Roman" w:eastAsia="Times New Roman" w:hAnsi="Times New Roman" w:cs="Times New Roman"/>
-          <w:color w:val="000000"/>
-        </w:rPr>
-      </w:pPr>
-      <w:r>
-        <w:rPr>
-          <w:rFonts w:ascii="Times New Roman" w:eastAsia="Times New Roman" w:hAnsi="Times New Roman" w:cs="Times New Roman"/>
-          <w:color w:val="000000"/>
-        </w:rPr>
-        <w:t>11.3.3 System shows the result</w:t>
-      </w:r>
-    </w:p>
-    <w:p>
-      <w:pPr>
-        <w:spacing w:before="0" w:line="240" w:lineRule="auto"/>
-        <w:ind w:left="720" w:right="0"/>
-        <w:rPr>
-          <w:rFonts w:ascii="Times New Roman" w:eastAsia="Times New Roman" w:hAnsi="Times New Roman" w:cs="Times New Roman"/>
-          <w:color w:val="000000"/>
-        </w:rPr>
-      </w:pPr>
-    </w:p>
-    <w:p>
-      <w:pPr>
-        <w:spacing w:before="0" w:line="240" w:lineRule="auto"/>
-        <w:ind w:left="720" w:right="0"/>
-        <w:rPr>
-          <w:rFonts w:ascii="Times New Roman" w:eastAsia="Times New Roman" w:hAnsi="Times New Roman" w:cs="Times New Roman"/>
-          <w:color w:val="000000"/>
-        </w:rPr>
-      </w:pPr>
-      <w:r>
-        <w:rPr>
-          <w:rFonts w:ascii="Times New Roman" w:eastAsia="Times New Roman" w:hAnsi="Times New Roman" w:cs="Times New Roman"/>
-          <w:color w:val="000000"/>
-        </w:rPr>
-        <w:t>Story 12. As a user, I want the app to notify me with special messages when I am in danger of being late to class, based on the time the class begins and</w:t>
-      </w:r>
-      <w:r>
-        <w:rPr>
-          <w:rFonts w:ascii="Times New Roman" w:eastAsia="Times New Roman" w:hAnsi="Times New Roman" w:cs="Times New Roman"/>
-          <w:color w:val="000000"/>
-        </w:rPr>
-        <w:t xml:space="preserve"> the travel time necessary to reach the building, so that I can afford to be distracted and do not have to constantly check the app.</w:t>
-      </w:r>
-    </w:p>
-    <w:p>
-      <w:pPr>
-        <w:spacing w:before="0" w:line="240" w:lineRule="auto"/>
-        <w:ind w:left="720" w:right="0"/>
-        <w:rPr>
-          <w:rFonts w:ascii="Times New Roman" w:eastAsia="Times New Roman" w:hAnsi="Times New Roman" w:cs="Times New Roman"/>
-          <w:color w:val="000000"/>
-        </w:rPr>
-      </w:pPr>
+        <w:t>12.1 Functional User Requirements:</w:t>
+      </w:r>
     </w:p>
     <w:p>
       <w:pPr>
@@ -7994,57 +7575,57 @@
           <w:u w:val="single"/>
         </w:rPr>
       </w:pPr>
-      <w:r>
+    </w:p>
+    <w:p>
+      <w:pPr>
+        <w:spacing w:before="0" w:line="240" w:lineRule="auto"/>
+        <w:ind w:left="1440" w:right="0"/>
+      </w:pPr>
+      <w:r>
+        <w:rPr>
+          <w:rFonts w:ascii="Times New Roman" w:eastAsia="Times New Roman" w:hAnsi="Times New Roman" w:cs="Times New Roman"/>
+          <w:color w:val="000000"/>
+        </w:rPr>
+        <w:t>12.1.1 The screen should show a warning with the message “Going to be Late!</w:t>
+      </w:r>
+      <w:proofErr w:type="gramStart"/>
+      <w:r>
+        <w:rPr>
+          <w:rFonts w:ascii="Times New Roman" w:eastAsia="Times New Roman" w:hAnsi="Times New Roman" w:cs="Times New Roman"/>
+          <w:color w:val="000000"/>
+        </w:rPr>
+        <w:t>”.</w:t>
+      </w:r>
+      <w:proofErr w:type="gramEnd"/>
+    </w:p>
+    <w:p>
+      <w:pPr>
+        <w:spacing w:before="0" w:line="240" w:lineRule="auto"/>
+        <w:ind w:left="1440" w:right="0"/>
+        <w:rPr>
+          <w:rFonts w:ascii="Times New Roman" w:eastAsia="Times New Roman" w:hAnsi="Times New Roman" w:cs="Times New Roman"/>
+          <w:color w:val="000000"/>
+        </w:rPr>
+      </w:pPr>
+    </w:p>
+    <w:p>
+      <w:pPr>
+        <w:spacing w:before="0" w:line="240" w:lineRule="auto"/>
+        <w:ind w:left="1440" w:right="0"/>
         <w:rPr>
           <w:rFonts w:ascii="Times New Roman" w:eastAsia="Times New Roman" w:hAnsi="Times New Roman" w:cs="Times New Roman"/>
           <w:color w:val="000000"/>
           <w:u w:val="single"/>
         </w:rPr>
-        <w:t>12.1 Functional User Requirements:</w:t>
-      </w:r>
-    </w:p>
-    <w:p>
-      <w:pPr>
-        <w:spacing w:before="0" w:line="240" w:lineRule="auto"/>
-        <w:ind w:left="1440" w:right="0"/>
+      </w:pPr>
+      <w:r>
         <w:rPr>
           <w:rFonts w:ascii="Times New Roman" w:eastAsia="Times New Roman" w:hAnsi="Times New Roman" w:cs="Times New Roman"/>
           <w:color w:val="000000"/>
           <w:u w:val="single"/>
         </w:rPr>
-      </w:pPr>
-    </w:p>
-    <w:p>
-      <w:pPr>
-        <w:spacing w:before="0" w:line="240" w:lineRule="auto"/>
-        <w:ind w:left="1440" w:right="0"/>
-      </w:pPr>
-      <w:r>
-        <w:rPr>
-          <w:rFonts w:ascii="Times New Roman" w:eastAsia="Times New Roman" w:hAnsi="Times New Roman" w:cs="Times New Roman"/>
-          <w:color w:val="000000"/>
-        </w:rPr>
-        <w:t>12.1.1 The screen should show a warning with the message “Going to be Late!</w:t>
-      </w:r>
-      <w:proofErr w:type="gramStart"/>
-      <w:r>
-        <w:rPr>
-          <w:rFonts w:ascii="Times New Roman" w:eastAsia="Times New Roman" w:hAnsi="Times New Roman" w:cs="Times New Roman"/>
-          <w:color w:val="000000"/>
-        </w:rPr>
-        <w:t>”.</w:t>
-      </w:r>
-      <w:proofErr w:type="gramEnd"/>
-    </w:p>
-    <w:p>
-      <w:pPr>
-        <w:spacing w:before="0" w:line="240" w:lineRule="auto"/>
-        <w:ind w:left="1440" w:right="0"/>
-        <w:rPr>
-          <w:rFonts w:ascii="Times New Roman" w:eastAsia="Times New Roman" w:hAnsi="Times New Roman" w:cs="Times New Roman"/>
-          <w:color w:val="000000"/>
-        </w:rPr>
-      </w:pPr>
+        <w:t>12.2 Non-Functional User Requirements:</w:t>
+      </w:r>
     </w:p>
     <w:p>
       <w:pPr>
@@ -8056,21 +7637,47 @@
           <w:u w:val="single"/>
         </w:rPr>
       </w:pPr>
-      <w:r>
+    </w:p>
+    <w:p>
+      <w:pPr>
+        <w:spacing w:before="0" w:line="240" w:lineRule="auto"/>
+        <w:ind w:left="1440" w:right="0"/>
+      </w:pPr>
+      <w:r>
+        <w:rPr>
+          <w:rFonts w:ascii="Times New Roman" w:eastAsia="Times New Roman" w:hAnsi="Times New Roman" w:cs="Times New Roman"/>
+          <w:color w:val="000000"/>
+        </w:rPr>
+        <w:t>12.2.1 The system shall automatically show the warning.</w:t>
+      </w:r>
+    </w:p>
+    <w:p>
+      <w:pPr>
+        <w:spacing w:before="0" w:line="240" w:lineRule="auto"/>
+        <w:ind w:left="1440" w:right="0"/>
+        <w:rPr>
+          <w:rFonts w:ascii="Times New Roman" w:eastAsia="Times New Roman" w:hAnsi="Times New Roman" w:cs="Times New Roman"/>
+          <w:color w:val="000000"/>
+        </w:rPr>
+      </w:pPr>
+    </w:p>
+    <w:p>
+      <w:pPr>
+        <w:spacing w:before="0" w:line="240" w:lineRule="auto"/>
+        <w:ind w:left="1440" w:right="0"/>
         <w:rPr>
           <w:rFonts w:ascii="Times New Roman" w:eastAsia="Times New Roman" w:hAnsi="Times New Roman" w:cs="Times New Roman"/>
           <w:color w:val="000000"/>
           <w:u w:val="single"/>
         </w:rPr>
-        <w:t xml:space="preserve">12.2 </w:t>
-      </w:r>
+      </w:pPr>
       <w:r>
         <w:rPr>
           <w:rFonts w:ascii="Times New Roman" w:eastAsia="Times New Roman" w:hAnsi="Times New Roman" w:cs="Times New Roman"/>
           <w:color w:val="000000"/>
           <w:u w:val="single"/>
         </w:rPr>
-        <w:t>Non-Functional User Requirements:</w:t>
+        <w:t>12.3 Functional System Requirements:</w:t>
       </w:r>
     </w:p>
     <w:p>
@@ -8094,28 +7701,138 @@
           <w:rFonts w:ascii="Times New Roman" w:eastAsia="Times New Roman" w:hAnsi="Times New Roman" w:cs="Times New Roman"/>
           <w:color w:val="000000"/>
         </w:rPr>
-        <w:t>12.2.1 The system shall automatically show the warning.</w:t>
-      </w:r>
-    </w:p>
-    <w:p>
-      <w:pPr>
-        <w:spacing w:before="0" w:line="240" w:lineRule="auto"/>
-        <w:ind w:left="1440" w:right="0"/>
-        <w:rPr>
-          <w:rFonts w:ascii="Times New Roman" w:eastAsia="Times New Roman" w:hAnsi="Times New Roman" w:cs="Times New Roman"/>
-          <w:color w:val="000000"/>
-        </w:rPr>
-      </w:pPr>
-    </w:p>
-    <w:p>
-      <w:pPr>
-        <w:spacing w:before="0" w:line="240" w:lineRule="auto"/>
-        <w:ind w:left="1440" w:right="0"/>
+        <w:t>12.3.1 The system shall read the result from 11.3.2</w:t>
+      </w:r>
+    </w:p>
+    <w:p>
+      <w:pPr>
+        <w:spacing w:before="0" w:line="240" w:lineRule="auto"/>
+        <w:ind w:left="1440" w:right="0"/>
+      </w:pPr>
+      <w:r>
+        <w:rPr>
+          <w:rFonts w:ascii="Times New Roman" w:eastAsia="Times New Roman" w:hAnsi="Times New Roman" w:cs="Times New Roman"/>
+          <w:color w:val="000000"/>
+        </w:rPr>
+        <w:t>12.3.2 The system shall have a pre-set time</w:t>
+      </w:r>
+    </w:p>
+    <w:p>
+      <w:pPr>
+        <w:spacing w:before="0" w:line="240" w:lineRule="auto"/>
+        <w:ind w:left="1440" w:right="0"/>
+      </w:pPr>
+      <w:r>
+        <w:rPr>
+          <w:rFonts w:ascii="Times New Roman" w:eastAsia="Times New Roman" w:hAnsi="Times New Roman" w:cs="Times New Roman"/>
+          <w:color w:val="000000"/>
+        </w:rPr>
+        <w:t>12.3.3 The system shall pop up a warning if “pre-set time” is less than the time from 11.3.2</w:t>
+      </w:r>
+    </w:p>
+    <w:p>
+      <w:pPr>
+        <w:spacing w:before="0" w:line="240" w:lineRule="auto"/>
+        <w:ind w:left="720" w:right="0"/>
+        <w:rPr>
+          <w:rFonts w:ascii="Times New Roman" w:eastAsia="Times New Roman" w:hAnsi="Times New Roman" w:cs="Times New Roman"/>
+          <w:color w:val="000000"/>
+        </w:rPr>
+      </w:pPr>
+    </w:p>
+    <w:p>
+      <w:pPr>
+        <w:spacing w:before="0" w:line="240" w:lineRule="auto"/>
+        <w:ind w:left="720" w:right="0"/>
+        <w:rPr>
+          <w:rFonts w:ascii="Times New Roman" w:eastAsia="Times New Roman" w:hAnsi="Times New Roman" w:cs="Times New Roman"/>
+          <w:color w:val="000000"/>
+        </w:rPr>
+      </w:pPr>
+      <w:r>
+        <w:rPr>
+          <w:rFonts w:ascii="Times New Roman" w:eastAsia="Times New Roman" w:hAnsi="Times New Roman" w:cs="Times New Roman"/>
+          <w:color w:val="000000"/>
+        </w:rPr>
+        <w:t>Story 13. As a user, I want the reminder feature to honor silent mode and notification settings on the mobile device, so that I am not inconvenienced by additional settings.</w:t>
+      </w:r>
+    </w:p>
+    <w:p>
+      <w:pPr>
+        <w:spacing w:before="0" w:line="240" w:lineRule="auto"/>
+        <w:ind w:left="720" w:right="0"/>
+        <w:rPr>
+          <w:rFonts w:ascii="Times New Roman" w:eastAsia="Times New Roman" w:hAnsi="Times New Roman" w:cs="Times New Roman"/>
+          <w:color w:val="000000"/>
+        </w:rPr>
+      </w:pPr>
+    </w:p>
+    <w:p>
+      <w:pPr>
+        <w:spacing w:before="0" w:line="240" w:lineRule="auto"/>
+        <w:ind w:left="1440" w:right="0"/>
+        <w:rPr>
+          <w:rFonts w:ascii="Times New Roman" w:eastAsia="Times New Roman" w:hAnsi="Times New Roman" w:cs="Times New Roman"/>
+          <w:color w:val="000000"/>
+        </w:rPr>
+      </w:pPr>
+      <w:r>
         <w:rPr>
           <w:rFonts w:ascii="Times New Roman" w:eastAsia="Times New Roman" w:hAnsi="Times New Roman" w:cs="Times New Roman"/>
           <w:color w:val="000000"/>
           <w:u w:val="single"/>
         </w:rPr>
+        <w:t>13.1 Functional user requirement</w:t>
+      </w:r>
+      <w:r>
+        <w:rPr>
+          <w:rFonts w:ascii="Times New Roman" w:eastAsia="Times New Roman" w:hAnsi="Times New Roman" w:cs="Times New Roman"/>
+          <w:color w:val="000000"/>
+        </w:rPr>
+        <w:t>:</w:t>
+      </w:r>
+    </w:p>
+    <w:p>
+      <w:pPr>
+        <w:spacing w:before="0" w:line="240" w:lineRule="auto"/>
+        <w:ind w:left="1440" w:right="0"/>
+        <w:rPr>
+          <w:rFonts w:ascii="Times New Roman" w:eastAsia="Times New Roman" w:hAnsi="Times New Roman" w:cs="Times New Roman"/>
+          <w:color w:val="000000"/>
+        </w:rPr>
+      </w:pPr>
+    </w:p>
+    <w:p>
+      <w:pPr>
+        <w:spacing w:before="0" w:line="240" w:lineRule="auto"/>
+        <w:ind w:left="1440" w:right="0"/>
+      </w:pPr>
+      <w:r>
+        <w:rPr>
+          <w:rFonts w:ascii="Times New Roman" w:eastAsia="Times New Roman" w:hAnsi="Times New Roman" w:cs="Times New Roman"/>
+          <w:color w:val="000000"/>
+        </w:rPr>
+        <w:t>13.1.1 The system shall honor device silent mode setting.</w:t>
+      </w:r>
+    </w:p>
+    <w:p>
+      <w:pPr>
+        <w:spacing w:before="0" w:line="240" w:lineRule="auto"/>
+        <w:ind w:left="1440" w:right="0"/>
+        <w:rPr>
+          <w:rFonts w:ascii="Times New Roman" w:eastAsia="Times New Roman" w:hAnsi="Times New Roman" w:cs="Times New Roman"/>
+          <w:color w:val="000000"/>
+        </w:rPr>
+      </w:pPr>
+    </w:p>
+    <w:p>
+      <w:pPr>
+        <w:spacing w:before="0" w:line="240" w:lineRule="auto"/>
+        <w:ind w:left="1440" w:right="0"/>
+        <w:rPr>
+          <w:rFonts w:ascii="Times New Roman" w:eastAsia="Times New Roman" w:hAnsi="Times New Roman" w:cs="Times New Roman"/>
+          <w:color w:val="000000"/>
+        </w:rPr>
       </w:pPr>
       <w:r>
         <w:rPr>
@@ -8123,91 +7840,153 @@
           <w:color w:val="000000"/>
           <w:u w:val="single"/>
         </w:rPr>
-        <w:t>12.3 Functional System Requirements:</w:t>
-      </w:r>
-    </w:p>
-    <w:p>
-      <w:pPr>
-        <w:spacing w:before="0" w:line="240" w:lineRule="auto"/>
-        <w:ind w:left="1440" w:right="0"/>
+        <w:t>13.2 Non-functional user requirement</w:t>
+      </w:r>
+      <w:r>
+        <w:rPr>
+          <w:rFonts w:ascii="Times New Roman" w:eastAsia="Times New Roman" w:hAnsi="Times New Roman" w:cs="Times New Roman"/>
+          <w:color w:val="000000"/>
+        </w:rPr>
+        <w:t>:</w:t>
+      </w:r>
+    </w:p>
+    <w:p>
+      <w:pPr>
+        <w:spacing w:before="0" w:line="240" w:lineRule="auto"/>
+        <w:ind w:left="1440" w:right="0"/>
+        <w:rPr>
+          <w:rFonts w:ascii="Times New Roman" w:eastAsia="Times New Roman" w:hAnsi="Times New Roman" w:cs="Times New Roman"/>
+          <w:color w:val="000000"/>
+        </w:rPr>
+      </w:pPr>
+    </w:p>
+    <w:p>
+      <w:pPr>
+        <w:spacing w:before="0" w:line="240" w:lineRule="auto"/>
+        <w:ind w:left="1440" w:right="0"/>
+      </w:pPr>
+      <w:r>
+        <w:rPr>
+          <w:rFonts w:ascii="Times New Roman" w:eastAsia="Times New Roman" w:hAnsi="Times New Roman" w:cs="Times New Roman"/>
+          <w:color w:val="000000"/>
+        </w:rPr>
+        <w:t>13.2.1 The system shall not mention this feature to the user.</w:t>
+      </w:r>
+    </w:p>
+    <w:p>
+      <w:pPr>
+        <w:spacing w:before="0" w:line="240" w:lineRule="auto"/>
+        <w:ind w:left="1440" w:right="0"/>
+      </w:pPr>
+      <w:r>
+        <w:rPr>
+          <w:rFonts w:ascii="Times New Roman" w:eastAsia="Times New Roman" w:hAnsi="Times New Roman" w:cs="Times New Roman"/>
+          <w:color w:val="000000"/>
+        </w:rPr>
+        <w:t>13.2.2 The system shall provide no functionality to alter this behavior.</w:t>
+      </w:r>
+    </w:p>
+    <w:p>
+      <w:pPr>
+        <w:spacing w:before="0" w:line="240" w:lineRule="auto"/>
+        <w:ind w:left="1440" w:right="0"/>
+        <w:rPr>
+          <w:rFonts w:ascii="Times New Roman" w:eastAsia="Times New Roman" w:hAnsi="Times New Roman" w:cs="Times New Roman"/>
+          <w:color w:val="000000"/>
+        </w:rPr>
+      </w:pPr>
+    </w:p>
+    <w:p>
+      <w:pPr>
+        <w:spacing w:before="0" w:line="240" w:lineRule="auto"/>
+        <w:ind w:left="1440" w:right="0"/>
+        <w:rPr>
+          <w:rFonts w:ascii="Times New Roman" w:eastAsia="Times New Roman" w:hAnsi="Times New Roman" w:cs="Times New Roman"/>
+          <w:color w:val="000000"/>
+        </w:rPr>
+      </w:pPr>
+      <w:r>
         <w:rPr>
           <w:rFonts w:ascii="Times New Roman" w:eastAsia="Times New Roman" w:hAnsi="Times New Roman" w:cs="Times New Roman"/>
           <w:color w:val="000000"/>
           <w:u w:val="single"/>
         </w:rPr>
-      </w:pPr>
-    </w:p>
-    <w:p>
-      <w:pPr>
-        <w:spacing w:before="0" w:line="240" w:lineRule="auto"/>
-        <w:ind w:left="1440" w:right="0"/>
-      </w:pPr>
-      <w:r>
-        <w:rPr>
-          <w:rFonts w:ascii="Times New Roman" w:eastAsia="Times New Roman" w:hAnsi="Times New Roman" w:cs="Times New Roman"/>
-          <w:color w:val="000000"/>
-        </w:rPr>
-        <w:t>12.3.1 The system shall read the result from 11.3.2</w:t>
-      </w:r>
-    </w:p>
-    <w:p>
-      <w:pPr>
-        <w:spacing w:before="0" w:line="240" w:lineRule="auto"/>
-        <w:ind w:left="1440" w:right="0"/>
-      </w:pPr>
-      <w:r>
-        <w:rPr>
-          <w:rFonts w:ascii="Times New Roman" w:eastAsia="Times New Roman" w:hAnsi="Times New Roman" w:cs="Times New Roman"/>
-          <w:color w:val="000000"/>
-        </w:rPr>
-        <w:t>12.3.2 The system shall have a pre-set time</w:t>
-      </w:r>
-    </w:p>
-    <w:p>
-      <w:pPr>
-        <w:spacing w:before="0" w:line="240" w:lineRule="auto"/>
-        <w:ind w:left="1440" w:right="0"/>
-      </w:pPr>
-      <w:r>
-        <w:rPr>
-          <w:rFonts w:ascii="Times New Roman" w:eastAsia="Times New Roman" w:hAnsi="Times New Roman" w:cs="Times New Roman"/>
-          <w:color w:val="000000"/>
-        </w:rPr>
-        <w:t>12.3.3 The system shall pop up</w:t>
-      </w:r>
-      <w:r>
-        <w:rPr>
-          <w:rFonts w:ascii="Times New Roman" w:eastAsia="Times New Roman" w:hAnsi="Times New Roman" w:cs="Times New Roman"/>
-          <w:color w:val="000000"/>
-        </w:rPr>
-        <w:t xml:space="preserve"> a warning if “pre-set time” is less than the time from 11.3.2</w:t>
-      </w:r>
-    </w:p>
-    <w:p>
-      <w:pPr>
-        <w:spacing w:before="0" w:line="240" w:lineRule="auto"/>
-        <w:ind w:left="720" w:right="0"/>
-        <w:rPr>
-          <w:rFonts w:ascii="Times New Roman" w:eastAsia="Times New Roman" w:hAnsi="Times New Roman" w:cs="Times New Roman"/>
-          <w:color w:val="000000"/>
-        </w:rPr>
-      </w:pPr>
-    </w:p>
-    <w:p>
-      <w:pPr>
-        <w:spacing w:before="0" w:line="240" w:lineRule="auto"/>
-        <w:ind w:left="720" w:right="0"/>
-        <w:rPr>
-          <w:rFonts w:ascii="Times New Roman" w:eastAsia="Times New Roman" w:hAnsi="Times New Roman" w:cs="Times New Roman"/>
-          <w:color w:val="000000"/>
-        </w:rPr>
-      </w:pPr>
-      <w:r>
-        <w:rPr>
-          <w:rFonts w:ascii="Times New Roman" w:eastAsia="Times New Roman" w:hAnsi="Times New Roman" w:cs="Times New Roman"/>
-          <w:color w:val="000000"/>
-        </w:rPr>
-        <w:t>Story 13. As a user, I want the reminder feature to honor silent mode and notification settings on the mobile device, so that I am not inconvenienced by additional settings.</w:t>
+        <w:t>13.3 Functional system requirements</w:t>
+      </w:r>
+      <w:r>
+        <w:rPr>
+          <w:rFonts w:ascii="Times New Roman" w:eastAsia="Times New Roman" w:hAnsi="Times New Roman" w:cs="Times New Roman"/>
+          <w:color w:val="000000"/>
+        </w:rPr>
+        <w:t>:</w:t>
+      </w:r>
+    </w:p>
+    <w:p>
+      <w:pPr>
+        <w:spacing w:before="0" w:line="240" w:lineRule="auto"/>
+        <w:ind w:left="1440" w:right="0"/>
+        <w:rPr>
+          <w:rFonts w:ascii="Times New Roman" w:eastAsia="Times New Roman" w:hAnsi="Times New Roman" w:cs="Times New Roman"/>
+          <w:color w:val="000000"/>
+        </w:rPr>
+      </w:pPr>
+    </w:p>
+    <w:p>
+      <w:pPr>
+        <w:spacing w:before="0" w:line="240" w:lineRule="auto"/>
+        <w:ind w:left="1440" w:right="0"/>
+      </w:pPr>
+      <w:r>
+        <w:rPr>
+          <w:rFonts w:ascii="Times New Roman" w:eastAsia="Times New Roman" w:hAnsi="Times New Roman" w:cs="Times New Roman"/>
+          <w:color w:val="000000"/>
+        </w:rPr>
+        <w:t>13.3.1 The system shall register notifications with the device and allow the operating system to properly handle the functionality.</w:t>
+      </w:r>
+    </w:p>
+    <w:p>
+      <w:pPr>
+        <w:spacing w:before="0" w:line="240" w:lineRule="auto"/>
+        <w:ind w:left="1440" w:right="0"/>
+        <w:rPr>
+          <w:rFonts w:ascii="Times New Roman" w:eastAsia="Times New Roman" w:hAnsi="Times New Roman" w:cs="Times New Roman"/>
+          <w:color w:val="000000"/>
+        </w:rPr>
+      </w:pPr>
+      <w:r>
+        <w:rPr>
+          <w:rFonts w:ascii="Times New Roman" w:eastAsia="Times New Roman" w:hAnsi="Times New Roman" w:cs="Times New Roman"/>
+          <w:color w:val="000000"/>
+        </w:rPr>
+        <w:t>13.3.2 If necessary, all reminder functions of the system will check device settings and will not generate a reminder if the device is set to not notify.</w:t>
+      </w:r>
+    </w:p>
+    <w:p>
+      <w:pPr>
+        <w:spacing w:before="0" w:line="240" w:lineRule="auto"/>
+        <w:ind w:left="720" w:right="0"/>
+        <w:rPr>
+          <w:rFonts w:ascii="Times New Roman" w:eastAsia="Times New Roman" w:hAnsi="Times New Roman" w:cs="Times New Roman"/>
+          <w:color w:val="000000"/>
+        </w:rPr>
+      </w:pPr>
+    </w:p>
+    <w:p>
+      <w:pPr>
+        <w:spacing w:before="0" w:line="240" w:lineRule="auto"/>
+        <w:ind w:left="720" w:right="0"/>
+        <w:rPr>
+          <w:rFonts w:ascii="Times New Roman" w:eastAsia="Times New Roman" w:hAnsi="Times New Roman" w:cs="Times New Roman"/>
+          <w:color w:val="000000"/>
+        </w:rPr>
+      </w:pPr>
+      <w:r>
+        <w:rPr>
+          <w:rFonts w:ascii="Times New Roman" w:eastAsia="Times New Roman" w:hAnsi="Times New Roman" w:cs="Times New Roman"/>
+          <w:color w:val="000000"/>
+        </w:rPr>
+        <w:lastRenderedPageBreak/>
+        <w:t>Story 14. As a user, I want to be able to completely disable all reminder features, regardless of phone notification settings on the mobile device, so that I am not bothered by unnecessary reminders when I am confident about my schedule.</w:t>
       </w:r>
     </w:p>
     <w:p>
@@ -8235,15 +8014,65 @@
           <w:color w:val="000000"/>
           <w:u w:val="single"/>
         </w:rPr>
-        <w:t>13.1 Functional u</w:t>
-      </w:r>
+        <w:t>14.1 Functional user requirement</w:t>
+      </w:r>
+      <w:r>
+        <w:rPr>
+          <w:rFonts w:ascii="Times New Roman" w:eastAsia="Times New Roman" w:hAnsi="Times New Roman" w:cs="Times New Roman"/>
+          <w:color w:val="000000"/>
+        </w:rPr>
+        <w:t>:</w:t>
+      </w:r>
+    </w:p>
+    <w:p>
+      <w:pPr>
+        <w:spacing w:before="0" w:line="240" w:lineRule="auto"/>
+        <w:ind w:left="1440" w:right="0"/>
+        <w:rPr>
+          <w:rFonts w:ascii="Times New Roman" w:eastAsia="Times New Roman" w:hAnsi="Times New Roman" w:cs="Times New Roman"/>
+          <w:color w:val="000000"/>
+        </w:rPr>
+      </w:pPr>
+    </w:p>
+    <w:p>
+      <w:pPr>
+        <w:spacing w:before="0" w:line="240" w:lineRule="auto"/>
+        <w:ind w:left="1440" w:right="0"/>
+      </w:pPr>
+      <w:r>
+        <w:rPr>
+          <w:rFonts w:ascii="Times New Roman" w:eastAsia="Times New Roman" w:hAnsi="Times New Roman" w:cs="Times New Roman"/>
+          <w:color w:val="000000"/>
+        </w:rPr>
+        <w:t>14.1.1 The system shall allow disabling notification settings.</w:t>
+      </w:r>
+    </w:p>
+    <w:p>
+      <w:pPr>
+        <w:spacing w:before="0" w:line="240" w:lineRule="auto"/>
+        <w:ind w:left="1440" w:right="0"/>
+        <w:rPr>
+          <w:rFonts w:ascii="Times New Roman" w:eastAsia="Times New Roman" w:hAnsi="Times New Roman" w:cs="Times New Roman"/>
+          <w:color w:val="000000"/>
+        </w:rPr>
+      </w:pPr>
+    </w:p>
+    <w:p>
+      <w:pPr>
+        <w:spacing w:before="0" w:line="240" w:lineRule="auto"/>
+        <w:ind w:left="1440" w:right="0"/>
+        <w:rPr>
+          <w:rFonts w:ascii="Times New Roman" w:eastAsia="Times New Roman" w:hAnsi="Times New Roman" w:cs="Times New Roman"/>
+          <w:color w:val="000000"/>
+        </w:rPr>
+      </w:pPr>
       <w:r>
         <w:rPr>
           <w:rFonts w:ascii="Times New Roman" w:eastAsia="Times New Roman" w:hAnsi="Times New Roman" w:cs="Times New Roman"/>
           <w:color w:val="000000"/>
           <w:u w:val="single"/>
         </w:rPr>
-        <w:t>ser requirement</w:t>
+        <w:t>14.2 Non-functional user requirement</w:t>
       </w:r>
       <w:r>
         <w:rPr>
@@ -8273,7 +8102,20 @@
           <w:rFonts w:ascii="Times New Roman" w:eastAsia="Times New Roman" w:hAnsi="Times New Roman" w:cs="Times New Roman"/>
           <w:color w:val="000000"/>
         </w:rPr>
-        <w:t>13.1.1 The system shall honor device silent mode setting.</w:t>
+        <w:t>14.2.1 The setting will be prominent within a settings menu as one of few settings. Toggling the setting should be simple.</w:t>
+      </w:r>
+    </w:p>
+    <w:p>
+      <w:pPr>
+        <w:spacing w:before="0" w:line="240" w:lineRule="auto"/>
+        <w:ind w:left="1440" w:right="0"/>
+      </w:pPr>
+      <w:r>
+        <w:rPr>
+          <w:rFonts w:ascii="Times New Roman" w:eastAsia="Times New Roman" w:hAnsi="Times New Roman" w:cs="Times New Roman"/>
+          <w:color w:val="000000"/>
+        </w:rPr>
+        <w:t>14.2.2 The setting should take effect within 2 seconds of the user making their setting selection.</w:t>
       </w:r>
     </w:p>
     <w:p>
@@ -8301,7 +8143,7 @@
           <w:color w:val="000000"/>
           <w:u w:val="single"/>
         </w:rPr>
-        <w:t>13.2 Non-functional user requirement</w:t>
+        <w:t>14.3 Functional system requirements</w:t>
       </w:r>
       <w:r>
         <w:rPr>
@@ -8325,307 +8167,148 @@
       <w:pPr>
         <w:spacing w:before="0" w:line="240" w:lineRule="auto"/>
         <w:ind w:left="1440" w:right="0"/>
-      </w:pPr>
-      <w:r>
-        <w:rPr>
-          <w:rFonts w:ascii="Times New Roman" w:eastAsia="Times New Roman" w:hAnsi="Times New Roman" w:cs="Times New Roman"/>
-          <w:color w:val="000000"/>
-        </w:rPr>
-        <w:t>13.2.1 The system shall not mention this feature to the user.</w:t>
-      </w:r>
-    </w:p>
-    <w:p>
-      <w:pPr>
-        <w:spacing w:before="0" w:line="240" w:lineRule="auto"/>
-        <w:ind w:left="1440" w:right="0"/>
-      </w:pPr>
-      <w:r>
-        <w:rPr>
-          <w:rFonts w:ascii="Times New Roman" w:eastAsia="Times New Roman" w:hAnsi="Times New Roman" w:cs="Times New Roman"/>
-          <w:color w:val="000000"/>
-        </w:rPr>
-        <w:t>13.2.2 The system shall provide no functionality to alter this behavior.</w:t>
-      </w:r>
-    </w:p>
-    <w:p>
-      <w:pPr>
-        <w:spacing w:before="0" w:line="240" w:lineRule="auto"/>
-        <w:ind w:left="1440" w:right="0"/>
-        <w:rPr>
-          <w:rFonts w:ascii="Times New Roman" w:eastAsia="Times New Roman" w:hAnsi="Times New Roman" w:cs="Times New Roman"/>
-          <w:color w:val="000000"/>
-        </w:rPr>
-      </w:pPr>
-    </w:p>
-    <w:p>
-      <w:pPr>
-        <w:spacing w:before="0" w:line="240" w:lineRule="auto"/>
-        <w:ind w:left="1440" w:right="0"/>
-        <w:rPr>
-          <w:rFonts w:ascii="Times New Roman" w:eastAsia="Times New Roman" w:hAnsi="Times New Roman" w:cs="Times New Roman"/>
-          <w:color w:val="000000"/>
-        </w:rPr>
-      </w:pPr>
-      <w:r>
+        <w:rPr>
+          <w:rFonts w:ascii="Times New Roman" w:eastAsia="Times New Roman" w:hAnsi="Times New Roman" w:cs="Times New Roman"/>
+          <w:color w:val="000000"/>
+        </w:rPr>
+      </w:pPr>
+      <w:r>
+        <w:rPr>
+          <w:rFonts w:ascii="Times New Roman" w:eastAsia="Times New Roman" w:hAnsi="Times New Roman" w:cs="Times New Roman"/>
+          <w:color w:val="000000"/>
+        </w:rPr>
+        <w:t>14.3.1 When the notification reminder setting is set to disabled, no reminder functions will be activated. Each reminder function will check for the setting to determine whether a reminder may occur.</w:t>
+      </w:r>
+    </w:p>
+    <w:p>
+      <w:pPr>
+        <w:spacing w:before="0" w:line="240" w:lineRule="auto"/>
+        <w:ind w:left="1440" w:right="0"/>
+        <w:rPr>
+          <w:rFonts w:ascii="Times New Roman" w:eastAsia="Times New Roman" w:hAnsi="Times New Roman" w:cs="Times New Roman"/>
+          <w:color w:val="000000"/>
+        </w:rPr>
+      </w:pPr>
+      <w:r>
+        <w:rPr>
+          <w:rFonts w:ascii="Times New Roman" w:eastAsia="Times New Roman" w:hAnsi="Times New Roman" w:cs="Times New Roman"/>
+          <w:color w:val="000000"/>
+        </w:rPr>
+        <w:t>14.3.2 In the settings view, toggling (both on and off) occurs by pressing the disable reminders setting. The setting will visibly indicate the current setting with a toggle box, check box, or textual explanation.</w:t>
+      </w:r>
+    </w:p>
+    <w:p>
+      <w:pPr>
+        <w:spacing w:before="0" w:line="240" w:lineRule="auto"/>
+        <w:ind w:left="1440" w:right="0"/>
+      </w:pPr>
+      <w:r>
+        <w:rPr>
+          <w:rFonts w:ascii="Times New Roman" w:eastAsia="Times New Roman" w:hAnsi="Times New Roman" w:cs="Times New Roman"/>
+          <w:color w:val="000000"/>
+        </w:rPr>
+        <w:t>14.3.3 When a setting selection is made, the settings view should still be displayed but the visual indicator of the particular setting should be updated.</w:t>
+      </w:r>
+    </w:p>
+    <w:p>
+      <w:pPr>
+        <w:spacing w:before="0" w:line="240" w:lineRule="auto"/>
+        <w:ind w:left="720" w:right="0"/>
+        <w:rPr>
+          <w:rFonts w:ascii="Times New Roman" w:eastAsia="Times New Roman" w:hAnsi="Times New Roman" w:cs="Times New Roman"/>
+          <w:color w:val="000000"/>
+        </w:rPr>
+      </w:pPr>
+    </w:p>
+    <w:p>
+      <w:pPr>
+        <w:spacing w:before="0" w:line="240" w:lineRule="auto"/>
+        <w:ind w:left="720" w:right="0"/>
+        <w:rPr>
+          <w:rFonts w:ascii="Times New Roman" w:eastAsia="Times New Roman" w:hAnsi="Times New Roman" w:cs="Times New Roman"/>
+          <w:color w:val="000000"/>
+        </w:rPr>
+      </w:pPr>
+      <w:r>
+        <w:rPr>
+          <w:rFonts w:ascii="Times New Roman" w:eastAsia="Times New Roman" w:hAnsi="Times New Roman" w:cs="Times New Roman"/>
+          <w:color w:val="000000"/>
+        </w:rPr>
+        <w:t>Story 15. As a user, I want the app to recalculate the shortest path to the next destination in my schedule with the push of a ‘recalculate’ button, in the event that I veer from the original route and require new directions.</w:t>
+      </w:r>
+    </w:p>
+    <w:p>
+      <w:pPr>
+        <w:spacing w:before="0" w:line="240" w:lineRule="auto"/>
+        <w:ind w:left="720" w:right="0"/>
+        <w:rPr>
+          <w:rFonts w:ascii="Times New Roman" w:eastAsia="Times New Roman" w:hAnsi="Times New Roman" w:cs="Times New Roman"/>
+          <w:color w:val="000000"/>
+        </w:rPr>
+      </w:pPr>
+    </w:p>
+    <w:p>
+      <w:pPr>
+        <w:spacing w:before="0" w:line="240" w:lineRule="auto"/>
+        <w:ind w:left="1440" w:right="0"/>
         <w:rPr>
           <w:rFonts w:ascii="Times New Roman" w:eastAsia="Times New Roman" w:hAnsi="Times New Roman" w:cs="Times New Roman"/>
           <w:color w:val="000000"/>
           <w:u w:val="single"/>
         </w:rPr>
-        <w:t>13.3</w:t>
-      </w:r>
+      </w:pPr>
       <w:r>
         <w:rPr>
           <w:rFonts w:ascii="Times New Roman" w:eastAsia="Times New Roman" w:hAnsi="Times New Roman" w:cs="Times New Roman"/>
           <w:color w:val="000000"/>
           <w:u w:val="single"/>
         </w:rPr>
-        <w:t xml:space="preserve"> Functional system requirements</w:t>
-      </w:r>
-      <w:r>
-        <w:rPr>
-          <w:rFonts w:ascii="Times New Roman" w:eastAsia="Times New Roman" w:hAnsi="Times New Roman" w:cs="Times New Roman"/>
-          <w:color w:val="000000"/>
-        </w:rPr>
-        <w:t>:</w:t>
-      </w:r>
-    </w:p>
-    <w:p>
-      <w:pPr>
-        <w:spacing w:before="0" w:line="240" w:lineRule="auto"/>
-        <w:ind w:left="1440" w:right="0"/>
-        <w:rPr>
-          <w:rFonts w:ascii="Times New Roman" w:eastAsia="Times New Roman" w:hAnsi="Times New Roman" w:cs="Times New Roman"/>
-          <w:color w:val="000000"/>
-        </w:rPr>
-      </w:pPr>
-    </w:p>
-    <w:p>
-      <w:pPr>
-        <w:spacing w:before="0" w:line="240" w:lineRule="auto"/>
-        <w:ind w:left="1440" w:right="0"/>
-      </w:pPr>
-      <w:r>
-        <w:rPr>
-          <w:rFonts w:ascii="Times New Roman" w:eastAsia="Times New Roman" w:hAnsi="Times New Roman" w:cs="Times New Roman"/>
-          <w:color w:val="000000"/>
-        </w:rPr>
-        <w:t>13.3.1 The system shall register notifications with the device and allow the operating system to properly handle the functionality.</w:t>
-      </w:r>
-    </w:p>
-    <w:p>
-      <w:pPr>
-        <w:spacing w:before="0" w:line="240" w:lineRule="auto"/>
-        <w:ind w:left="1440" w:right="0"/>
-        <w:rPr>
-          <w:rFonts w:ascii="Times New Roman" w:eastAsia="Times New Roman" w:hAnsi="Times New Roman" w:cs="Times New Roman"/>
-          <w:color w:val="000000"/>
-        </w:rPr>
-      </w:pPr>
-      <w:r>
-        <w:rPr>
-          <w:rFonts w:ascii="Times New Roman" w:eastAsia="Times New Roman" w:hAnsi="Times New Roman" w:cs="Times New Roman"/>
-          <w:color w:val="000000"/>
-        </w:rPr>
-        <w:t>13.3.2 If necessary, all reminder functions of the system will check device settings and w</w:t>
-      </w:r>
-      <w:r>
-        <w:rPr>
-          <w:rFonts w:ascii="Times New Roman" w:eastAsia="Times New Roman" w:hAnsi="Times New Roman" w:cs="Times New Roman"/>
-          <w:color w:val="000000"/>
-        </w:rPr>
-        <w:t>ill not generate a reminder if the device is set to not notify.</w:t>
-      </w:r>
-    </w:p>
-    <w:p>
-      <w:pPr>
-        <w:spacing w:before="0" w:line="240" w:lineRule="auto"/>
-        <w:ind w:left="720" w:right="0"/>
-        <w:rPr>
-          <w:rFonts w:ascii="Times New Roman" w:eastAsia="Times New Roman" w:hAnsi="Times New Roman" w:cs="Times New Roman"/>
-          <w:color w:val="000000"/>
-        </w:rPr>
-      </w:pPr>
-    </w:p>
-    <w:p>
-      <w:pPr>
-        <w:spacing w:before="0" w:line="240" w:lineRule="auto"/>
-        <w:ind w:left="720" w:right="0"/>
-        <w:rPr>
-          <w:rFonts w:ascii="Times New Roman" w:eastAsia="Times New Roman" w:hAnsi="Times New Roman" w:cs="Times New Roman"/>
-          <w:color w:val="000000"/>
-        </w:rPr>
-      </w:pPr>
-      <w:r>
-        <w:rPr>
-          <w:rFonts w:ascii="Times New Roman" w:eastAsia="Times New Roman" w:hAnsi="Times New Roman" w:cs="Times New Roman"/>
-          <w:color w:val="000000"/>
-        </w:rPr>
-        <w:lastRenderedPageBreak/>
-        <w:t>Story 14. As a user, I want to be able to completely disable all reminder features, regardless of phone notification settings on the mobile device, so that I am not bothered by unnecessary re</w:t>
-      </w:r>
-      <w:r>
-        <w:rPr>
-          <w:rFonts w:ascii="Times New Roman" w:eastAsia="Times New Roman" w:hAnsi="Times New Roman" w:cs="Times New Roman"/>
-          <w:color w:val="000000"/>
-        </w:rPr>
-        <w:t>minders when I am confident about my schedule.</w:t>
-      </w:r>
-    </w:p>
-    <w:p>
-      <w:pPr>
-        <w:spacing w:before="0" w:line="240" w:lineRule="auto"/>
-        <w:ind w:left="720" w:right="0"/>
-        <w:rPr>
-          <w:rFonts w:ascii="Times New Roman" w:eastAsia="Times New Roman" w:hAnsi="Times New Roman" w:cs="Times New Roman"/>
-          <w:color w:val="000000"/>
-        </w:rPr>
-      </w:pPr>
-    </w:p>
-    <w:p>
-      <w:pPr>
-        <w:spacing w:before="0" w:line="240" w:lineRule="auto"/>
-        <w:ind w:left="1440" w:right="0"/>
-        <w:rPr>
-          <w:rFonts w:ascii="Times New Roman" w:eastAsia="Times New Roman" w:hAnsi="Times New Roman" w:cs="Times New Roman"/>
-          <w:color w:val="000000"/>
-        </w:rPr>
-      </w:pPr>
-      <w:r>
+        <w:t>15.1 Functional user requirement:</w:t>
+      </w:r>
+    </w:p>
+    <w:p>
+      <w:pPr>
+        <w:spacing w:before="0" w:line="240" w:lineRule="auto"/>
+        <w:ind w:left="1440" w:right="0"/>
         <w:rPr>
           <w:rFonts w:ascii="Times New Roman" w:eastAsia="Times New Roman" w:hAnsi="Times New Roman" w:cs="Times New Roman"/>
           <w:color w:val="000000"/>
           <w:u w:val="single"/>
         </w:rPr>
-        <w:t>14.1 Functional user requirement</w:t>
-      </w:r>
-      <w:r>
-        <w:rPr>
-          <w:rFonts w:ascii="Times New Roman" w:eastAsia="Times New Roman" w:hAnsi="Times New Roman" w:cs="Times New Roman"/>
-          <w:color w:val="000000"/>
-        </w:rPr>
-        <w:t>:</w:t>
-      </w:r>
-    </w:p>
-    <w:p>
-      <w:pPr>
-        <w:spacing w:before="0" w:line="240" w:lineRule="auto"/>
-        <w:ind w:left="1440" w:right="0"/>
-        <w:rPr>
-          <w:rFonts w:ascii="Times New Roman" w:eastAsia="Times New Roman" w:hAnsi="Times New Roman" w:cs="Times New Roman"/>
-          <w:color w:val="000000"/>
-        </w:rPr>
-      </w:pPr>
-    </w:p>
-    <w:p>
-      <w:pPr>
-        <w:spacing w:before="0" w:line="240" w:lineRule="auto"/>
-        <w:ind w:left="1440" w:right="0"/>
-      </w:pPr>
-      <w:r>
-        <w:rPr>
-          <w:rFonts w:ascii="Times New Roman" w:eastAsia="Times New Roman" w:hAnsi="Times New Roman" w:cs="Times New Roman"/>
-          <w:color w:val="000000"/>
-        </w:rPr>
-        <w:t>14.1.1 The system shall allow disabling notification settings.</w:t>
-      </w:r>
-    </w:p>
-    <w:p>
-      <w:pPr>
-        <w:spacing w:before="0" w:line="240" w:lineRule="auto"/>
-        <w:ind w:left="1440" w:right="0"/>
-        <w:rPr>
-          <w:rFonts w:ascii="Times New Roman" w:eastAsia="Times New Roman" w:hAnsi="Times New Roman" w:cs="Times New Roman"/>
-          <w:color w:val="000000"/>
-        </w:rPr>
-      </w:pPr>
-    </w:p>
-    <w:p>
-      <w:pPr>
-        <w:spacing w:before="0" w:line="240" w:lineRule="auto"/>
-        <w:ind w:left="1440" w:right="0"/>
-        <w:rPr>
-          <w:rFonts w:ascii="Times New Roman" w:eastAsia="Times New Roman" w:hAnsi="Times New Roman" w:cs="Times New Roman"/>
-          <w:color w:val="000000"/>
-        </w:rPr>
-      </w:pPr>
-      <w:r>
+      </w:pPr>
+    </w:p>
+    <w:p>
+      <w:pPr>
+        <w:spacing w:before="0" w:line="240" w:lineRule="auto"/>
+        <w:ind w:left="1440" w:right="0"/>
+      </w:pPr>
+      <w:r>
+        <w:rPr>
+          <w:rFonts w:ascii="Times New Roman" w:eastAsia="Times New Roman" w:hAnsi="Times New Roman" w:cs="Times New Roman"/>
+          <w:color w:val="000000"/>
+        </w:rPr>
+        <w:t>15.1.1 The system shall recalculate the path to the next destination when a ‘recalculate’ button is pressed.</w:t>
+      </w:r>
+    </w:p>
+    <w:p>
+      <w:pPr>
+        <w:spacing w:before="0" w:line="240" w:lineRule="auto"/>
+        <w:ind w:left="1440" w:right="0"/>
+        <w:rPr>
+          <w:rFonts w:ascii="Times New Roman" w:eastAsia="Times New Roman" w:hAnsi="Times New Roman" w:cs="Times New Roman"/>
+          <w:color w:val="000000"/>
+        </w:rPr>
+      </w:pPr>
+    </w:p>
+    <w:p>
+      <w:pPr>
+        <w:spacing w:before="0" w:line="240" w:lineRule="auto"/>
+        <w:ind w:left="1440" w:right="0"/>
         <w:rPr>
           <w:rFonts w:ascii="Times New Roman" w:eastAsia="Times New Roman" w:hAnsi="Times New Roman" w:cs="Times New Roman"/>
           <w:color w:val="000000"/>
           <w:u w:val="single"/>
         </w:rPr>
-        <w:t>14.2 Non-functional user requirement</w:t>
-      </w:r>
-      <w:r>
-        <w:rPr>
-          <w:rFonts w:ascii="Times New Roman" w:eastAsia="Times New Roman" w:hAnsi="Times New Roman" w:cs="Times New Roman"/>
-          <w:color w:val="000000"/>
-        </w:rPr>
-        <w:t>:</w:t>
-      </w:r>
-    </w:p>
-    <w:p>
-      <w:pPr>
-        <w:spacing w:before="0" w:line="240" w:lineRule="auto"/>
-        <w:ind w:left="1440" w:right="0"/>
-        <w:rPr>
-          <w:rFonts w:ascii="Times New Roman" w:eastAsia="Times New Roman" w:hAnsi="Times New Roman" w:cs="Times New Roman"/>
-          <w:color w:val="000000"/>
-        </w:rPr>
-      </w:pPr>
-    </w:p>
-    <w:p>
-      <w:pPr>
-        <w:spacing w:before="0" w:line="240" w:lineRule="auto"/>
-        <w:ind w:left="1440" w:right="0"/>
-      </w:pPr>
-      <w:r>
-        <w:rPr>
-          <w:rFonts w:ascii="Times New Roman" w:eastAsia="Times New Roman" w:hAnsi="Times New Roman" w:cs="Times New Roman"/>
-          <w:color w:val="000000"/>
-        </w:rPr>
-        <w:t xml:space="preserve">14.2.1 The setting will be prominent within a settings menu as one of </w:t>
-      </w:r>
-      <w:r>
-        <w:rPr>
-          <w:rFonts w:ascii="Times New Roman" w:eastAsia="Times New Roman" w:hAnsi="Times New Roman" w:cs="Times New Roman"/>
-          <w:color w:val="000000"/>
-        </w:rPr>
-        <w:t>few settings. Toggling the setting should be simple.</w:t>
-      </w:r>
-    </w:p>
-    <w:p>
-      <w:pPr>
-        <w:spacing w:before="0" w:line="240" w:lineRule="auto"/>
-        <w:ind w:left="1440" w:right="0"/>
-      </w:pPr>
-      <w:r>
-        <w:rPr>
-          <w:rFonts w:ascii="Times New Roman" w:eastAsia="Times New Roman" w:hAnsi="Times New Roman" w:cs="Times New Roman"/>
-          <w:color w:val="000000"/>
-        </w:rPr>
-        <w:t>14.2.2 The setting should take effect within 2 seconds of the user making their setting selection.</w:t>
-      </w:r>
-    </w:p>
-    <w:p>
-      <w:pPr>
-        <w:spacing w:before="0" w:line="240" w:lineRule="auto"/>
-        <w:ind w:left="1440" w:right="0"/>
-        <w:rPr>
-          <w:rFonts w:ascii="Times New Roman" w:eastAsia="Times New Roman" w:hAnsi="Times New Roman" w:cs="Times New Roman"/>
-          <w:color w:val="000000"/>
-        </w:rPr>
-      </w:pPr>
-    </w:p>
-    <w:p>
-      <w:pPr>
-        <w:spacing w:before="0" w:line="240" w:lineRule="auto"/>
-        <w:ind w:left="1440" w:right="0"/>
-        <w:rPr>
-          <w:rFonts w:ascii="Times New Roman" w:eastAsia="Times New Roman" w:hAnsi="Times New Roman" w:cs="Times New Roman"/>
-          <w:color w:val="000000"/>
-        </w:rPr>
       </w:pPr>
       <w:r>
         <w:rPr>
@@ -8633,130 +8316,8 @@
           <w:color w:val="000000"/>
           <w:u w:val="single"/>
         </w:rPr>
-        <w:t>14.3 Functional system requirements</w:t>
-      </w:r>
-      <w:r>
-        <w:rPr>
-          <w:rFonts w:ascii="Times New Roman" w:eastAsia="Times New Roman" w:hAnsi="Times New Roman" w:cs="Times New Roman"/>
-          <w:color w:val="000000"/>
-        </w:rPr>
-        <w:t>:</w:t>
-      </w:r>
-    </w:p>
-    <w:p>
-      <w:pPr>
-        <w:spacing w:before="0" w:line="240" w:lineRule="auto"/>
-        <w:ind w:left="1440" w:right="0"/>
-        <w:rPr>
-          <w:rFonts w:ascii="Times New Roman" w:eastAsia="Times New Roman" w:hAnsi="Times New Roman" w:cs="Times New Roman"/>
-          <w:color w:val="000000"/>
-        </w:rPr>
-      </w:pPr>
-    </w:p>
-    <w:p>
-      <w:pPr>
-        <w:spacing w:before="0" w:line="240" w:lineRule="auto"/>
-        <w:ind w:left="1440" w:right="0"/>
-        <w:rPr>
-          <w:rFonts w:ascii="Times New Roman" w:eastAsia="Times New Roman" w:hAnsi="Times New Roman" w:cs="Times New Roman"/>
-          <w:color w:val="000000"/>
-        </w:rPr>
-      </w:pPr>
-      <w:r>
-        <w:rPr>
-          <w:rFonts w:ascii="Times New Roman" w:eastAsia="Times New Roman" w:hAnsi="Times New Roman" w:cs="Times New Roman"/>
-          <w:color w:val="000000"/>
-        </w:rPr>
-        <w:t>14.3.1 When the notification reminder setting is set to disabled,</w:t>
-      </w:r>
-      <w:r>
-        <w:rPr>
-          <w:rFonts w:ascii="Times New Roman" w:eastAsia="Times New Roman" w:hAnsi="Times New Roman" w:cs="Times New Roman"/>
-          <w:color w:val="000000"/>
-        </w:rPr>
-        <w:t xml:space="preserve"> no reminder functions will be activated. Each reminder function will check for the setting to determine whether a reminder may occur.</w:t>
-      </w:r>
-    </w:p>
-    <w:p>
-      <w:pPr>
-        <w:spacing w:before="0" w:line="240" w:lineRule="auto"/>
-        <w:ind w:left="1440" w:right="0"/>
-        <w:rPr>
-          <w:rFonts w:ascii="Times New Roman" w:eastAsia="Times New Roman" w:hAnsi="Times New Roman" w:cs="Times New Roman"/>
-          <w:color w:val="000000"/>
-        </w:rPr>
-      </w:pPr>
-      <w:r>
-        <w:rPr>
-          <w:rFonts w:ascii="Times New Roman" w:eastAsia="Times New Roman" w:hAnsi="Times New Roman" w:cs="Times New Roman"/>
-          <w:color w:val="000000"/>
-        </w:rPr>
-        <w:t>14.3.2 In the settings view, toggling (both on and off) occurs by pressing the disable reminders setting. The setting wil</w:t>
-      </w:r>
-      <w:r>
-        <w:rPr>
-          <w:rFonts w:ascii="Times New Roman" w:eastAsia="Times New Roman" w:hAnsi="Times New Roman" w:cs="Times New Roman"/>
-          <w:color w:val="000000"/>
-        </w:rPr>
-        <w:t>l visibly indicate the current setting with a toggle box, check box, or textual explanation.</w:t>
-      </w:r>
-    </w:p>
-    <w:p>
-      <w:pPr>
-        <w:spacing w:before="0" w:line="240" w:lineRule="auto"/>
-        <w:ind w:left="1440" w:right="0"/>
-      </w:pPr>
-      <w:r>
-        <w:rPr>
-          <w:rFonts w:ascii="Times New Roman" w:eastAsia="Times New Roman" w:hAnsi="Times New Roman" w:cs="Times New Roman"/>
-          <w:color w:val="000000"/>
-        </w:rPr>
-        <w:t>14.3.3 When a setting selection is made, the settings view should still be displayed but the visual indicator of the particular setting should be updated.</w:t>
-      </w:r>
-    </w:p>
-    <w:p>
-      <w:pPr>
-        <w:spacing w:before="0" w:line="240" w:lineRule="auto"/>
-        <w:ind w:left="720" w:right="0"/>
-        <w:rPr>
-          <w:rFonts w:ascii="Times New Roman" w:eastAsia="Times New Roman" w:hAnsi="Times New Roman" w:cs="Times New Roman"/>
-          <w:color w:val="000000"/>
-        </w:rPr>
-      </w:pPr>
-    </w:p>
-    <w:p>
-      <w:pPr>
-        <w:spacing w:before="0" w:line="240" w:lineRule="auto"/>
-        <w:ind w:left="720" w:right="0"/>
-        <w:rPr>
-          <w:rFonts w:ascii="Times New Roman" w:eastAsia="Times New Roman" w:hAnsi="Times New Roman" w:cs="Times New Roman"/>
-          <w:color w:val="000000"/>
-        </w:rPr>
-      </w:pPr>
-      <w:r>
-        <w:rPr>
-          <w:rFonts w:ascii="Times New Roman" w:eastAsia="Times New Roman" w:hAnsi="Times New Roman" w:cs="Times New Roman"/>
-          <w:color w:val="000000"/>
-        </w:rPr>
-        <w:t>Story 1</w:t>
-      </w:r>
-      <w:r>
-        <w:rPr>
-          <w:rFonts w:ascii="Times New Roman" w:eastAsia="Times New Roman" w:hAnsi="Times New Roman" w:cs="Times New Roman"/>
-          <w:color w:val="000000"/>
-        </w:rPr>
-        <w:t>5. As a user, I want the app to recalculate the shortest path to the next destination in my schedule with the push of a ‘recalculate’ button, in the event that I veer from the original route and require new directions.</w:t>
-      </w:r>
-    </w:p>
-    <w:p>
-      <w:pPr>
-        <w:spacing w:before="0" w:line="240" w:lineRule="auto"/>
-        <w:ind w:left="720" w:right="0"/>
-        <w:rPr>
-          <w:rFonts w:ascii="Times New Roman" w:eastAsia="Times New Roman" w:hAnsi="Times New Roman" w:cs="Times New Roman"/>
-          <w:color w:val="000000"/>
-        </w:rPr>
-      </w:pPr>
+        <w:t>15.2 Non-functional user requirement:</w:t>
+      </w:r>
     </w:p>
     <w:p>
       <w:pPr>
@@ -8768,55 +8329,61 @@
           <w:u w:val="single"/>
         </w:rPr>
       </w:pPr>
-      <w:r>
+    </w:p>
+    <w:p>
+      <w:pPr>
+        <w:spacing w:before="0" w:line="240" w:lineRule="auto"/>
+        <w:ind w:left="1440" w:right="0"/>
+      </w:pPr>
+      <w:r>
+        <w:rPr>
+          <w:rFonts w:ascii="Times New Roman" w:eastAsia="Times New Roman" w:hAnsi="Times New Roman" w:cs="Times New Roman"/>
+          <w:color w:val="000000"/>
+        </w:rPr>
+        <w:t>15.2.1 The system shall allow users in 99% of cases to expertly use the feature on their first attempt without training.</w:t>
+      </w:r>
+    </w:p>
+    <w:p>
+      <w:pPr>
+        <w:spacing w:before="0" w:line="240" w:lineRule="auto"/>
+        <w:ind w:left="1440" w:right="0"/>
+      </w:pPr>
+      <w:r>
+        <w:rPr>
+          <w:rFonts w:ascii="Times New Roman" w:eastAsia="Times New Roman" w:hAnsi="Times New Roman" w:cs="Times New Roman"/>
+          <w:color w:val="000000"/>
+        </w:rPr>
+        <w:t>15.2.2 The system shall perform the recalculation within 10 seconds of the recalculate button being pressed when the device has GPS satellite visibility and a non-congested data connection.</w:t>
+      </w:r>
+    </w:p>
+    <w:p>
+      <w:pPr>
+        <w:spacing w:before="0" w:line="240" w:lineRule="auto"/>
+        <w:ind w:left="1440" w:right="0"/>
+        <w:rPr>
+          <w:rFonts w:ascii="Times New Roman" w:eastAsia="Times New Roman" w:hAnsi="Times New Roman" w:cs="Times New Roman"/>
+          <w:color w:val="000000"/>
+        </w:rPr>
+      </w:pPr>
+    </w:p>
+    <w:p>
+      <w:pPr>
+        <w:spacing w:before="0" w:line="240" w:lineRule="auto"/>
+        <w:ind w:left="1440" w:right="0"/>
         <w:rPr>
           <w:rFonts w:ascii="Times New Roman" w:eastAsia="Times New Roman" w:hAnsi="Times New Roman" w:cs="Times New Roman"/>
           <w:color w:val="000000"/>
           <w:u w:val="single"/>
         </w:rPr>
-        <w:t>15.1 Functional user requirement:</w:t>
-      </w:r>
-    </w:p>
-    <w:p>
-      <w:pPr>
-        <w:spacing w:before="0" w:line="240" w:lineRule="auto"/>
-        <w:ind w:left="1440" w:right="0"/>
+      </w:pPr>
+      <w:r>
         <w:rPr>
           <w:rFonts w:ascii="Times New Roman" w:eastAsia="Times New Roman" w:hAnsi="Times New Roman" w:cs="Times New Roman"/>
           <w:color w:val="000000"/>
           <w:u w:val="single"/>
         </w:rPr>
-      </w:pPr>
-    </w:p>
-    <w:p>
-      <w:pPr>
-        <w:spacing w:before="0" w:line="240" w:lineRule="auto"/>
-        <w:ind w:left="1440" w:right="0"/>
-      </w:pPr>
-      <w:r>
-        <w:rPr>
-          <w:rFonts w:ascii="Times New Roman" w:eastAsia="Times New Roman" w:hAnsi="Times New Roman" w:cs="Times New Roman"/>
-          <w:color w:val="000000"/>
-        </w:rPr>
-        <w:t>1</w:t>
-      </w:r>
-      <w:r>
-        <w:rPr>
-          <w:rFonts w:ascii="Times New Roman" w:eastAsia="Times New Roman" w:hAnsi="Times New Roman" w:cs="Times New Roman"/>
-          <w:color w:val="000000"/>
-        </w:rPr>
-        <w:t>5.1.1 The system shall recalculate the path to the next destination when a ‘recalculate’ button is pressed.</w:t>
-      </w:r>
-    </w:p>
-    <w:p>
-      <w:pPr>
-        <w:spacing w:before="0" w:line="240" w:lineRule="auto"/>
-        <w:ind w:left="1440" w:right="0"/>
-        <w:rPr>
-          <w:rFonts w:ascii="Times New Roman" w:eastAsia="Times New Roman" w:hAnsi="Times New Roman" w:cs="Times New Roman"/>
-          <w:color w:val="000000"/>
-        </w:rPr>
-      </w:pPr>
+        <w:t>15.3 Functional system requirements:</w:t>
+      </w:r>
     </w:p>
     <w:p>
       <w:pPr>
@@ -8828,145 +8395,39 @@
           <w:u w:val="single"/>
         </w:rPr>
       </w:pPr>
-      <w:r>
-        <w:rPr>
-          <w:rFonts w:ascii="Times New Roman" w:eastAsia="Times New Roman" w:hAnsi="Times New Roman" w:cs="Times New Roman"/>
-          <w:color w:val="000000"/>
-          <w:u w:val="single"/>
-        </w:rPr>
-        <w:t>15.2 Non-functional user requirement:</w:t>
-      </w:r>
-    </w:p>
-    <w:p>
-      <w:pPr>
-        <w:spacing w:before="0" w:line="240" w:lineRule="auto"/>
-        <w:ind w:left="1440" w:right="0"/>
-        <w:rPr>
-          <w:rFonts w:ascii="Times New Roman" w:eastAsia="Times New Roman" w:hAnsi="Times New Roman" w:cs="Times New Roman"/>
-          <w:color w:val="000000"/>
-          <w:u w:val="single"/>
-        </w:rPr>
-      </w:pPr>
-    </w:p>
-    <w:p>
-      <w:pPr>
-        <w:spacing w:before="0" w:line="240" w:lineRule="auto"/>
-        <w:ind w:left="1440" w:right="0"/>
-      </w:pPr>
-      <w:r>
-        <w:rPr>
-          <w:rFonts w:ascii="Times New Roman" w:eastAsia="Times New Roman" w:hAnsi="Times New Roman" w:cs="Times New Roman"/>
-          <w:color w:val="000000"/>
-        </w:rPr>
-        <w:t xml:space="preserve">15.2.1 The system shall allow users in 99% of cases to expertly use the feature on their first attempt </w:t>
-      </w:r>
-      <w:r>
-        <w:rPr>
-          <w:rFonts w:ascii="Times New Roman" w:eastAsia="Times New Roman" w:hAnsi="Times New Roman" w:cs="Times New Roman"/>
-          <w:color w:val="000000"/>
-        </w:rPr>
-        <w:t>without training.</w:t>
-      </w:r>
-    </w:p>
-    <w:p>
-      <w:pPr>
-        <w:spacing w:before="0" w:line="240" w:lineRule="auto"/>
-        <w:ind w:left="1440" w:right="0"/>
-      </w:pPr>
-      <w:r>
-        <w:rPr>
-          <w:rFonts w:ascii="Times New Roman" w:eastAsia="Times New Roman" w:hAnsi="Times New Roman" w:cs="Times New Roman"/>
-          <w:color w:val="000000"/>
-        </w:rPr>
-        <w:t>15.2.2 The system shall perform the recalculation within 10 seconds of the recalculate button being pressed when the device has GPS satellite visibility and a non-congested data connection.</w:t>
-      </w:r>
-    </w:p>
-    <w:p>
-      <w:pPr>
-        <w:spacing w:before="0" w:line="240" w:lineRule="auto"/>
-        <w:ind w:left="1440" w:right="0"/>
-        <w:rPr>
-          <w:rFonts w:ascii="Times New Roman" w:eastAsia="Times New Roman" w:hAnsi="Times New Roman" w:cs="Times New Roman"/>
-          <w:color w:val="000000"/>
-        </w:rPr>
-      </w:pPr>
-    </w:p>
-    <w:p>
-      <w:pPr>
-        <w:spacing w:before="0" w:line="240" w:lineRule="auto"/>
-        <w:ind w:left="1440" w:right="0"/>
-        <w:rPr>
-          <w:rFonts w:ascii="Times New Roman" w:eastAsia="Times New Roman" w:hAnsi="Times New Roman" w:cs="Times New Roman"/>
-          <w:color w:val="000000"/>
-          <w:u w:val="single"/>
-        </w:rPr>
-      </w:pPr>
-      <w:r>
-        <w:rPr>
-          <w:rFonts w:ascii="Times New Roman" w:eastAsia="Times New Roman" w:hAnsi="Times New Roman" w:cs="Times New Roman"/>
-          <w:color w:val="000000"/>
-          <w:u w:val="single"/>
-        </w:rPr>
-        <w:t>15.3 Functional system requirements:</w:t>
-      </w:r>
-    </w:p>
-    <w:p>
-      <w:pPr>
-        <w:spacing w:before="0" w:line="240" w:lineRule="auto"/>
-        <w:ind w:left="1440" w:right="0"/>
-        <w:rPr>
-          <w:rFonts w:ascii="Times New Roman" w:eastAsia="Times New Roman" w:hAnsi="Times New Roman" w:cs="Times New Roman"/>
-          <w:color w:val="000000"/>
-          <w:u w:val="single"/>
-        </w:rPr>
-      </w:pPr>
-    </w:p>
-    <w:p>
-      <w:pPr>
-        <w:spacing w:before="0" w:line="240" w:lineRule="auto"/>
-        <w:ind w:left="1440" w:right="0"/>
-        <w:rPr>
-          <w:rFonts w:ascii="Times New Roman" w:eastAsia="Times New Roman" w:hAnsi="Times New Roman" w:cs="Times New Roman"/>
-          <w:color w:val="000000"/>
-        </w:rPr>
-      </w:pPr>
-      <w:r>
-        <w:rPr>
-          <w:rFonts w:ascii="Times New Roman" w:eastAsia="Times New Roman" w:hAnsi="Times New Roman" w:cs="Times New Roman"/>
-          <w:color w:val="000000"/>
-        </w:rPr>
-        <w:t xml:space="preserve">15.3.1 </w:t>
-      </w:r>
-      <w:r>
-        <w:rPr>
-          <w:rFonts w:ascii="Times New Roman" w:eastAsia="Times New Roman" w:hAnsi="Times New Roman" w:cs="Times New Roman"/>
-          <w:color w:val="000000"/>
-        </w:rPr>
-        <w:t>When the recalculate button is pressed, a function call will use the Google Maps API to refresh the map.</w:t>
-      </w:r>
-    </w:p>
-    <w:p>
-      <w:pPr>
-        <w:spacing w:before="0" w:line="240" w:lineRule="auto"/>
-        <w:ind w:left="1440" w:right="0"/>
-        <w:rPr>
-          <w:rFonts w:ascii="Times New Roman" w:eastAsia="Times New Roman" w:hAnsi="Times New Roman" w:cs="Times New Roman"/>
-          <w:color w:val="000000"/>
-        </w:rPr>
-      </w:pPr>
-      <w:r>
-        <w:rPr>
-          <w:rFonts w:ascii="Times New Roman" w:eastAsia="Times New Roman" w:hAnsi="Times New Roman" w:cs="Times New Roman"/>
-          <w:color w:val="000000"/>
-        </w:rPr>
-        <w:t>15.3.2 The button shall be fairly prominent (take up at least 5% of available screen space) without crowding out the map from being usefully visible (t</w:t>
-      </w:r>
-      <w:r>
-        <w:rPr>
-          <w:rFonts w:ascii="Times New Roman" w:eastAsia="Times New Roman" w:hAnsi="Times New Roman" w:cs="Times New Roman"/>
-          <w:color w:val="000000"/>
-        </w:rPr>
-        <w:t>he button shall take up no more than 20% of available screen space)</w:t>
+    </w:p>
+    <w:p>
+      <w:pPr>
+        <w:spacing w:before="0" w:line="240" w:lineRule="auto"/>
+        <w:ind w:left="1440" w:right="0"/>
+        <w:rPr>
+          <w:rFonts w:ascii="Times New Roman" w:eastAsia="Times New Roman" w:hAnsi="Times New Roman" w:cs="Times New Roman"/>
+          <w:color w:val="000000"/>
+        </w:rPr>
+      </w:pPr>
+      <w:r>
+        <w:rPr>
+          <w:rFonts w:ascii="Times New Roman" w:eastAsia="Times New Roman" w:hAnsi="Times New Roman" w:cs="Times New Roman"/>
+          <w:color w:val="000000"/>
+        </w:rPr>
+        <w:t>15.3.1 When the recalculate button is pressed, a function call will use the Google Maps API to refresh the map.</w:t>
+      </w:r>
+    </w:p>
+    <w:p>
+      <w:pPr>
+        <w:spacing w:before="0" w:line="240" w:lineRule="auto"/>
+        <w:ind w:left="1440" w:right="0"/>
+        <w:rPr>
+          <w:rFonts w:ascii="Times New Roman" w:eastAsia="Times New Roman" w:hAnsi="Times New Roman" w:cs="Times New Roman"/>
+          <w:color w:val="000000"/>
+        </w:rPr>
+      </w:pPr>
+      <w:r>
+        <w:rPr>
+          <w:rFonts w:ascii="Times New Roman" w:eastAsia="Times New Roman" w:hAnsi="Times New Roman" w:cs="Times New Roman"/>
+          <w:color w:val="000000"/>
+        </w:rPr>
+        <w:t>15.3.2 The button shall be fairly prominent (take up at least 5% of available screen space) without crowding out the map from being usefully visible (the button shall take up no more than 20% of available screen space)</w:t>
       </w:r>
     </w:p>
     <w:p>
@@ -9018,14 +8479,7 @@
           <w:rFonts w:ascii="Times New Roman" w:eastAsia="Times New Roman" w:hAnsi="Times New Roman" w:cs="Times New Roman"/>
           <w:color w:val="000000"/>
         </w:rPr>
-        <w:t xml:space="preserve"> locations to the app</w:t>
-      </w:r>
-      <w:r>
-        <w:rPr>
-          <w:rFonts w:ascii="Times New Roman" w:eastAsia="Times New Roman" w:hAnsi="Times New Roman" w:cs="Times New Roman"/>
-          <w:color w:val="000000"/>
-        </w:rPr>
-        <w:t xml:space="preserve">, so that I can plan in </w:t>
+        <w:t xml:space="preserve"> locations to the app, so that I can plan in </w:t>
       </w:r>
       <w:r>
         <w:rPr>
@@ -9163,14 +8617,7 @@
           <w:rFonts w:ascii="Times New Roman" w:eastAsia="Times New Roman" w:hAnsi="Times New Roman" w:cs="Times New Roman"/>
           <w:color w:val="000000"/>
         </w:rPr>
-        <w:t>16.2.1 The system shall allow the user to add destinati</w:t>
-      </w:r>
-      <w:r>
-        <w:rPr>
-          <w:rFonts w:ascii="Times New Roman" w:eastAsia="Times New Roman" w:hAnsi="Times New Roman" w:cs="Times New Roman"/>
-          <w:color w:val="000000"/>
-        </w:rPr>
-        <w:t xml:space="preserve">ons to </w:t>
+        <w:t xml:space="preserve">16.2.1 The system shall allow the user to add destinations to </w:t>
       </w:r>
       <w:r>
         <w:rPr>
@@ -9265,48 +8712,34 @@
           <w:rFonts w:ascii="Times New Roman" w:eastAsia="Times New Roman" w:hAnsi="Times New Roman" w:cs="Times New Roman"/>
           <w:color w:val="000000"/>
         </w:rPr>
-        <w:t>16.3.1 The system shall be implemented su</w:t>
-      </w:r>
-      <w:r>
-        <w:rPr>
-          <w:rFonts w:ascii="Times New Roman" w:eastAsia="Times New Roman" w:hAnsi="Times New Roman" w:cs="Times New Roman"/>
-          <w:color w:val="000000"/>
-        </w:rPr>
-        <w:t>ch that destinations not related to classes are easily added, modified, or removed by the user.</w:t>
-      </w:r>
-    </w:p>
-    <w:p>
-      <w:pPr>
-        <w:spacing w:before="0" w:line="240" w:lineRule="auto"/>
-        <w:ind w:left="720" w:right="0"/>
-        <w:rPr>
-          <w:rFonts w:ascii="Times New Roman" w:eastAsia="Times New Roman" w:hAnsi="Times New Roman" w:cs="Times New Roman"/>
-          <w:color w:val="000000"/>
-        </w:rPr>
-      </w:pPr>
-    </w:p>
-    <w:p>
-      <w:pPr>
-        <w:spacing w:before="0" w:line="240" w:lineRule="auto"/>
-        <w:ind w:left="720" w:right="0"/>
-        <w:rPr>
-          <w:rFonts w:ascii="Times New Roman" w:eastAsia="Times New Roman" w:hAnsi="Times New Roman" w:cs="Times New Roman"/>
-          <w:color w:val="000000"/>
-        </w:rPr>
-      </w:pPr>
-      <w:r>
-        <w:rPr>
-          <w:rFonts w:ascii="Times New Roman" w:eastAsia="Times New Roman" w:hAnsi="Times New Roman" w:cs="Times New Roman"/>
-          <w:color w:val="000000"/>
-        </w:rPr>
-        <w:t>Story 17. As a user, I want to be able to add arbitrary locations which will only be considered on that day only, and not saved to the schedule for use on othe</w:t>
-      </w:r>
-      <w:r>
-        <w:rPr>
-          <w:rFonts w:ascii="Times New Roman" w:eastAsia="Times New Roman" w:hAnsi="Times New Roman" w:cs="Times New Roman"/>
-          <w:color w:val="000000"/>
-        </w:rPr>
-        <w:t>r days, so that I can benefit from the features of the app even with short-term plans without inconveniencing myself by having to remove destinations from the schedule again later.</w:t>
+        <w:t>16.3.1 The system shall be implemented such that destinations not related to classes are easily added, modified, or removed by the user.</w:t>
+      </w:r>
+    </w:p>
+    <w:p>
+      <w:pPr>
+        <w:spacing w:before="0" w:line="240" w:lineRule="auto"/>
+        <w:ind w:left="720" w:right="0"/>
+        <w:rPr>
+          <w:rFonts w:ascii="Times New Roman" w:eastAsia="Times New Roman" w:hAnsi="Times New Roman" w:cs="Times New Roman"/>
+          <w:color w:val="000000"/>
+        </w:rPr>
+      </w:pPr>
+    </w:p>
+    <w:p>
+      <w:pPr>
+        <w:spacing w:before="0" w:line="240" w:lineRule="auto"/>
+        <w:ind w:left="720" w:right="0"/>
+        <w:rPr>
+          <w:rFonts w:ascii="Times New Roman" w:eastAsia="Times New Roman" w:hAnsi="Times New Roman" w:cs="Times New Roman"/>
+          <w:color w:val="000000"/>
+        </w:rPr>
+      </w:pPr>
+      <w:r>
+        <w:rPr>
+          <w:rFonts w:ascii="Times New Roman" w:eastAsia="Times New Roman" w:hAnsi="Times New Roman" w:cs="Times New Roman"/>
+          <w:color w:val="000000"/>
+        </w:rPr>
+        <w:t>Story 17. As a user, I want to be able to add arbitrary locations which will only be considered on that day only, and not saved to the schedule for use on other days, so that I can benefit from the features of the app even with short-term plans without inconveniencing myself by having to remove destinations from the schedule again later.</w:t>
       </w:r>
     </w:p>
     <w:p>
@@ -9363,14 +8796,7 @@
           <w:rFonts w:ascii="Times New Roman" w:eastAsia="Times New Roman" w:hAnsi="Times New Roman" w:cs="Times New Roman"/>
           <w:color w:val="000000"/>
         </w:rPr>
-        <w:t>17.1.1 The system shall allow the user</w:t>
-      </w:r>
-      <w:r>
-        <w:rPr>
-          <w:rFonts w:ascii="Times New Roman" w:eastAsia="Times New Roman" w:hAnsi="Times New Roman" w:cs="Times New Roman"/>
-          <w:color w:val="000000"/>
-        </w:rPr>
-        <w:t xml:space="preserve"> to add locations to an existing schedule before route generation that will not be permanently saved to that schedule.</w:t>
+        <w:t>17.1.1 The system shall allow the user to add locations to an existing schedule before route generation that will not be permanently saved to that schedule.</w:t>
       </w:r>
     </w:p>
     <w:p>
@@ -9427,14 +8853,7 @@
           <w:rFonts w:ascii="Times New Roman" w:eastAsia="Times New Roman" w:hAnsi="Times New Roman" w:cs="Times New Roman"/>
           <w:color w:val="000000"/>
         </w:rPr>
-        <w:t xml:space="preserve">17.2.1 The system shall allow the user to add locations to their route request based on either a </w:t>
-      </w:r>
-      <w:r>
-        <w:rPr>
-          <w:rFonts w:ascii="Times New Roman" w:eastAsia="Times New Roman" w:hAnsi="Times New Roman" w:cs="Times New Roman"/>
-          <w:color w:val="000000"/>
-        </w:rPr>
-        <w:t>building number or physical address.</w:t>
+        <w:t>17.2.1 The system shall allow the user to add locations to their route request based on either a building number or physical address.</w:t>
       </w:r>
     </w:p>
     <w:p>
@@ -9468,14 +8887,7 @@
           <w:rFonts w:ascii="Times New Roman" w:eastAsia="Times New Roman" w:hAnsi="Times New Roman" w:cs="Times New Roman"/>
           <w:color w:val="000000"/>
         </w:rPr>
-        <w:t>17.2.3 The system shall pass a local schedule copy, including both saved and temporary destinations, to the mapping engine after a user reque</w:t>
-      </w:r>
-      <w:r>
-        <w:rPr>
-          <w:rFonts w:ascii="Times New Roman" w:eastAsia="Times New Roman" w:hAnsi="Times New Roman" w:cs="Times New Roman"/>
-          <w:color w:val="000000"/>
-        </w:rPr>
-        <w:t>sts a route.</w:t>
+        <w:t>17.2.3 The system shall pass a local schedule copy, including both saved and temporary destinations, to the mapping engine after a user requests a route.</w:t>
       </w:r>
     </w:p>
     <w:p>
@@ -9555,14 +8967,7 @@
           <w:rFonts w:ascii="Times New Roman" w:eastAsia="Times New Roman" w:hAnsi="Times New Roman" w:cs="Times New Roman"/>
           <w:color w:val="000000"/>
         </w:rPr>
-        <w:t xml:space="preserve">Story 18. As a user, I want to be able to mark a class as </w:t>
-      </w:r>
-      <w:r>
-        <w:rPr>
-          <w:rFonts w:ascii="Times New Roman" w:eastAsia="Times New Roman" w:hAnsi="Times New Roman" w:cs="Times New Roman"/>
-          <w:color w:val="000000"/>
-        </w:rPr>
-        <w:t>temporarily canceled for the day, so that I do not receive unnecessary notifications, reminders, or directions for classes I will not be attending that day.</w:t>
+        <w:t>Story 18. As a user, I want to be able to mark a class as temporarily canceled for the day, so that I do not receive unnecessary notifications, reminders, or directions for classes I will not be attending that day.</w:t>
       </w:r>
     </w:p>
     <w:p>
@@ -9616,14 +9021,7 @@
           <w:color w:val="000000"/>
         </w:rPr>
         <w:lastRenderedPageBreak/>
-        <w:t>18.1.1 The system shall allow user to temporarily disable event</w:t>
-      </w:r>
-      <w:r>
-        <w:rPr>
-          <w:rFonts w:ascii="Times New Roman" w:eastAsia="Times New Roman" w:hAnsi="Times New Roman" w:cs="Times New Roman"/>
-          <w:color w:val="000000"/>
-        </w:rPr>
-        <w:t>s on their active schedules for the day without affecting the stored version of the schedule.</w:t>
+        <w:t>18.1.1 The system shall allow user to temporarily disable events on their active schedules for the day without affecting the stored version of the schedule.</w:t>
       </w:r>
     </w:p>
     <w:p>
@@ -9729,14 +9127,7 @@
           <w:rFonts w:ascii="Times New Roman" w:eastAsia="Times New Roman" w:hAnsi="Times New Roman" w:cs="Times New Roman"/>
           <w:color w:val="000000"/>
         </w:rPr>
-        <w:t>Story 19. As a user, I want to be able to edit existing/sa</w:t>
-      </w:r>
-      <w:r>
-        <w:rPr>
-          <w:rFonts w:ascii="Times New Roman" w:eastAsia="Times New Roman" w:hAnsi="Times New Roman" w:cs="Times New Roman"/>
-          <w:color w:val="000000"/>
-        </w:rPr>
-        <w:t>ved schedules to change the buildings and times of each class, so that I can correct for schedule changes and prior input mistakes without creating entirely new schedules.</w:t>
+        <w:t>Story 19. As a user, I want to be able to edit existing/saved schedules to change the buildings and times of each class, so that I can correct for schedule changes and prior input mistakes without creating entirely new schedules.</w:t>
       </w:r>
     </w:p>
     <w:p>
@@ -9789,14 +9180,7 @@
           <w:rFonts w:ascii="Times New Roman" w:eastAsia="Times New Roman" w:hAnsi="Times New Roman" w:cs="Times New Roman"/>
           <w:color w:val="000000"/>
         </w:rPr>
-        <w:t xml:space="preserve">19.1.1 The system shall allow existing/saved </w:t>
-      </w:r>
-      <w:r>
-        <w:rPr>
-          <w:rFonts w:ascii="Times New Roman" w:eastAsia="Times New Roman" w:hAnsi="Times New Roman" w:cs="Times New Roman"/>
-          <w:color w:val="000000"/>
-        </w:rPr>
-        <w:t>schedules to be edited.</w:t>
+        <w:t>19.1.1 The system shall allow existing/saved schedules to be edited.</w:t>
       </w:r>
     </w:p>
     <w:p>
@@ -9891,16 +9275,108 @@
           <w:color w:val="000000"/>
           <w:u w:val="single"/>
         </w:rPr>
-        <w:t>19.3 Functional</w:t>
-      </w:r>
-      <w:r>
+        <w:t>19.3 Functional System Requirements</w:t>
+      </w:r>
+    </w:p>
+    <w:p>
+      <w:pPr>
+        <w:spacing w:before="0" w:line="240" w:lineRule="auto"/>
+        <w:ind w:left="1440" w:right="0"/>
         <w:rPr>
           <w:rFonts w:ascii="Times New Roman" w:eastAsia="Times New Roman" w:hAnsi="Times New Roman" w:cs="Times New Roman"/>
           <w:color w:val="000000"/>
           <w:u w:val="single"/>
         </w:rPr>
-        <w:t xml:space="preserve"> System Requirements</w:t>
-      </w:r>
+      </w:pPr>
+    </w:p>
+    <w:p>
+      <w:pPr>
+        <w:spacing w:before="0" w:line="240" w:lineRule="auto"/>
+        <w:ind w:left="1440" w:right="0"/>
+      </w:pPr>
+      <w:r>
+        <w:rPr>
+          <w:rFonts w:ascii="Times New Roman" w:eastAsia="Times New Roman" w:hAnsi="Times New Roman" w:cs="Times New Roman"/>
+          <w:color w:val="000000"/>
+        </w:rPr>
+        <w:t>19.3.1 The system shall display an edit button on schedules.</w:t>
+      </w:r>
+    </w:p>
+    <w:p>
+      <w:pPr>
+        <w:spacing w:before="0" w:line="240" w:lineRule="auto"/>
+        <w:ind w:left="1440" w:right="0"/>
+      </w:pPr>
+      <w:r>
+        <w:rPr>
+          <w:rFonts w:ascii="Times New Roman" w:eastAsia="Times New Roman" w:hAnsi="Times New Roman" w:cs="Times New Roman"/>
+          <w:color w:val="000000"/>
+        </w:rPr>
+        <w:t>19.3.2 The system shall show the schedule selected by the user.</w:t>
+      </w:r>
+    </w:p>
+    <w:p>
+      <w:pPr>
+        <w:spacing w:before="0" w:line="240" w:lineRule="auto"/>
+        <w:ind w:left="1440" w:right="0"/>
+      </w:pPr>
+      <w:r>
+        <w:rPr>
+          <w:rFonts w:ascii="Times New Roman" w:eastAsia="Times New Roman" w:hAnsi="Times New Roman" w:cs="Times New Roman"/>
+          <w:color w:val="000000"/>
+        </w:rPr>
+        <w:t>19.3.3 The system shall allow the user to edit the schedule.</w:t>
+      </w:r>
+    </w:p>
+    <w:p>
+      <w:pPr>
+        <w:spacing w:before="0" w:line="240" w:lineRule="auto"/>
+        <w:ind w:left="1440" w:right="0"/>
+      </w:pPr>
+      <w:r>
+        <w:rPr>
+          <w:rFonts w:ascii="Times New Roman" w:eastAsia="Times New Roman" w:hAnsi="Times New Roman" w:cs="Times New Roman"/>
+          <w:color w:val="000000"/>
+        </w:rPr>
+        <w:t>19.3.4 The system shall allow the user to save the schedule.</w:t>
+      </w:r>
+    </w:p>
+    <w:p>
+      <w:pPr>
+        <w:spacing w:before="0" w:line="240" w:lineRule="auto"/>
+        <w:ind w:left="720" w:right="0"/>
+        <w:rPr>
+          <w:rFonts w:ascii="Times New Roman" w:eastAsia="Times New Roman" w:hAnsi="Times New Roman" w:cs="Times New Roman"/>
+          <w:color w:val="000000"/>
+        </w:rPr>
+      </w:pPr>
+    </w:p>
+    <w:p>
+      <w:pPr>
+        <w:spacing w:before="0" w:line="240" w:lineRule="auto"/>
+        <w:ind w:left="720" w:right="0"/>
+        <w:rPr>
+          <w:rFonts w:ascii="Times New Roman" w:eastAsia="Times New Roman" w:hAnsi="Times New Roman" w:cs="Times New Roman"/>
+          <w:color w:val="000000"/>
+        </w:rPr>
+      </w:pPr>
+      <w:r>
+        <w:rPr>
+          <w:rFonts w:ascii="Times New Roman" w:eastAsia="Times New Roman" w:hAnsi="Times New Roman" w:cs="Times New Roman"/>
+          <w:color w:val="000000"/>
+        </w:rPr>
+        <w:t>Story 20. As a user, I want to be able to export schedules to other common digital calendar formats, so that I can integrate some benefits from the app with other apps that I use every day.</w:t>
+      </w:r>
+    </w:p>
+    <w:p>
+      <w:pPr>
+        <w:spacing w:before="0" w:line="240" w:lineRule="auto"/>
+        <w:ind w:left="720" w:right="0"/>
+        <w:rPr>
+          <w:rFonts w:ascii="Times New Roman" w:eastAsia="Times New Roman" w:hAnsi="Times New Roman" w:cs="Times New Roman"/>
+          <w:color w:val="000000"/>
+        </w:rPr>
+      </w:pPr>
     </w:p>
     <w:p>
       <w:pPr>
@@ -9912,120 +9388,37 @@
           <w:u w:val="single"/>
         </w:rPr>
       </w:pPr>
-    </w:p>
-    <w:p>
-      <w:pPr>
-        <w:spacing w:before="0" w:line="240" w:lineRule="auto"/>
-        <w:ind w:left="1440" w:right="0"/>
-      </w:pPr>
-      <w:r>
-        <w:rPr>
-          <w:rFonts w:ascii="Times New Roman" w:eastAsia="Times New Roman" w:hAnsi="Times New Roman" w:cs="Times New Roman"/>
-          <w:color w:val="000000"/>
-        </w:rPr>
-        <w:t>19.3.1 The system shall display an edit button on schedules.</w:t>
-      </w:r>
-    </w:p>
-    <w:p>
-      <w:pPr>
-        <w:spacing w:before="0" w:line="240" w:lineRule="auto"/>
-        <w:ind w:left="1440" w:right="0"/>
-      </w:pPr>
-      <w:r>
-        <w:rPr>
-          <w:rFonts w:ascii="Times New Roman" w:eastAsia="Times New Roman" w:hAnsi="Times New Roman" w:cs="Times New Roman"/>
-          <w:color w:val="000000"/>
-        </w:rPr>
-        <w:t>19.3.2 The system shall show the schedule selected by the user.</w:t>
-      </w:r>
-    </w:p>
-    <w:p>
-      <w:pPr>
-        <w:spacing w:before="0" w:line="240" w:lineRule="auto"/>
-        <w:ind w:left="1440" w:right="0"/>
-      </w:pPr>
-      <w:r>
-        <w:rPr>
-          <w:rFonts w:ascii="Times New Roman" w:eastAsia="Times New Roman" w:hAnsi="Times New Roman" w:cs="Times New Roman"/>
-          <w:color w:val="000000"/>
-        </w:rPr>
-        <w:t>19.3.3 The system shall allow the user to edit the schedule.</w:t>
-      </w:r>
-    </w:p>
-    <w:p>
-      <w:pPr>
-        <w:spacing w:before="0" w:line="240" w:lineRule="auto"/>
-        <w:ind w:left="1440" w:right="0"/>
-      </w:pPr>
-      <w:r>
-        <w:rPr>
-          <w:rFonts w:ascii="Times New Roman" w:eastAsia="Times New Roman" w:hAnsi="Times New Roman" w:cs="Times New Roman"/>
-          <w:color w:val="000000"/>
-        </w:rPr>
-        <w:t>19.3.4 The system shall allow the user to save t</w:t>
-      </w:r>
-      <w:r>
-        <w:rPr>
-          <w:rFonts w:ascii="Times New Roman" w:eastAsia="Times New Roman" w:hAnsi="Times New Roman" w:cs="Times New Roman"/>
-          <w:color w:val="000000"/>
-        </w:rPr>
-        <w:t>he schedule.</w:t>
-      </w:r>
-    </w:p>
-    <w:p>
-      <w:pPr>
-        <w:spacing w:before="0" w:line="240" w:lineRule="auto"/>
-        <w:ind w:left="720" w:right="0"/>
-        <w:rPr>
-          <w:rFonts w:ascii="Times New Roman" w:eastAsia="Times New Roman" w:hAnsi="Times New Roman" w:cs="Times New Roman"/>
-          <w:color w:val="000000"/>
-        </w:rPr>
-      </w:pPr>
-    </w:p>
-    <w:p>
-      <w:pPr>
-        <w:spacing w:before="0" w:line="240" w:lineRule="auto"/>
-        <w:ind w:left="720" w:right="0"/>
-        <w:rPr>
-          <w:rFonts w:ascii="Times New Roman" w:eastAsia="Times New Roman" w:hAnsi="Times New Roman" w:cs="Times New Roman"/>
-          <w:color w:val="000000"/>
-        </w:rPr>
-      </w:pPr>
-      <w:r>
-        <w:rPr>
-          <w:rFonts w:ascii="Times New Roman" w:eastAsia="Times New Roman" w:hAnsi="Times New Roman" w:cs="Times New Roman"/>
-          <w:color w:val="000000"/>
-        </w:rPr>
-        <w:t>Story 20. As a user, I want to be able to export schedules to other common digital calendar formats, so that I can integrate some benefits from the app with other apps that I use every day.</w:t>
-      </w:r>
-    </w:p>
-    <w:p>
-      <w:pPr>
-        <w:spacing w:before="0" w:line="240" w:lineRule="auto"/>
-        <w:ind w:left="720" w:right="0"/>
-        <w:rPr>
-          <w:rFonts w:ascii="Times New Roman" w:eastAsia="Times New Roman" w:hAnsi="Times New Roman" w:cs="Times New Roman"/>
-          <w:color w:val="000000"/>
-        </w:rPr>
-      </w:pPr>
-    </w:p>
-    <w:p>
-      <w:pPr>
-        <w:spacing w:before="0" w:line="240" w:lineRule="auto"/>
-        <w:ind w:left="1440" w:right="0"/>
+      <w:r>
         <w:rPr>
           <w:rFonts w:ascii="Times New Roman" w:eastAsia="Times New Roman" w:hAnsi="Times New Roman" w:cs="Times New Roman"/>
           <w:color w:val="000000"/>
           <w:u w:val="single"/>
         </w:rPr>
-      </w:pPr>
-      <w:r>
+        <w:t>20.1 Functional User Requirements</w:t>
+      </w:r>
+    </w:p>
+    <w:p>
+      <w:pPr>
+        <w:spacing w:before="0" w:line="240" w:lineRule="auto"/>
+        <w:ind w:left="1440" w:right="0"/>
         <w:rPr>
           <w:rFonts w:ascii="Times New Roman" w:eastAsia="Times New Roman" w:hAnsi="Times New Roman" w:cs="Times New Roman"/>
           <w:color w:val="000000"/>
           <w:u w:val="single"/>
         </w:rPr>
-        <w:t>20.1 Functional User Requirements</w:t>
+      </w:pPr>
+    </w:p>
+    <w:p>
+      <w:pPr>
+        <w:spacing w:before="0" w:line="240" w:lineRule="auto"/>
+        <w:ind w:left="1440" w:right="0"/>
+      </w:pPr>
+      <w:r>
+        <w:rPr>
+          <w:rFonts w:ascii="Times New Roman" w:eastAsia="Times New Roman" w:hAnsi="Times New Roman" w:cs="Times New Roman"/>
+          <w:color w:val="000000"/>
+        </w:rPr>
+        <w:t>20.1.1 The system shall be able to generate Excel and CSV files based on the schedule.</w:t>
       </w:r>
     </w:p>
     <w:p>
@@ -10043,51 +9436,54 @@
       <w:pPr>
         <w:spacing w:before="0" w:line="240" w:lineRule="auto"/>
         <w:ind w:left="1440" w:right="0"/>
-      </w:pPr>
-      <w:r>
-        <w:rPr>
-          <w:rFonts w:ascii="Times New Roman" w:eastAsia="Times New Roman" w:hAnsi="Times New Roman" w:cs="Times New Roman"/>
-          <w:color w:val="000000"/>
-        </w:rPr>
-        <w:t>20.1.1 The syste</w:t>
-      </w:r>
-      <w:r>
-        <w:rPr>
-          <w:rFonts w:ascii="Times New Roman" w:eastAsia="Times New Roman" w:hAnsi="Times New Roman" w:cs="Times New Roman"/>
-          <w:color w:val="000000"/>
-        </w:rPr>
-        <w:t>m shall be able to generate Excel and CSV files based on the schedule.</w:t>
-      </w:r>
-    </w:p>
-    <w:p>
-      <w:pPr>
-        <w:spacing w:before="0" w:line="240" w:lineRule="auto"/>
-        <w:ind w:left="1440" w:right="0"/>
         <w:rPr>
           <w:rFonts w:ascii="Times New Roman" w:eastAsia="Times New Roman" w:hAnsi="Times New Roman" w:cs="Times New Roman"/>
           <w:color w:val="000000"/>
           <w:u w:val="single"/>
         </w:rPr>
       </w:pPr>
-    </w:p>
-    <w:p>
-      <w:pPr>
-        <w:spacing w:before="0" w:line="240" w:lineRule="auto"/>
-        <w:ind w:left="1440" w:right="0"/>
+      <w:r>
         <w:rPr>
           <w:rFonts w:ascii="Times New Roman" w:eastAsia="Times New Roman" w:hAnsi="Times New Roman" w:cs="Times New Roman"/>
           <w:color w:val="000000"/>
           <w:u w:val="single"/>
         </w:rPr>
-      </w:pPr>
-      <w:r>
+        <w:t>20.2 Non-Functional User Requirements</w:t>
+      </w:r>
+    </w:p>
+    <w:p>
+      <w:pPr>
+        <w:spacing w:before="0" w:line="240" w:lineRule="auto"/>
+        <w:ind w:left="1440" w:right="0"/>
         <w:rPr>
           <w:rFonts w:ascii="Times New Roman" w:eastAsia="Times New Roman" w:hAnsi="Times New Roman" w:cs="Times New Roman"/>
           <w:color w:val="000000"/>
           <w:u w:val="single"/>
         </w:rPr>
-        <w:t>20.2 Non-Functional User Requirements</w:t>
-      </w:r>
+      </w:pPr>
+    </w:p>
+    <w:p>
+      <w:pPr>
+        <w:spacing w:before="0" w:line="240" w:lineRule="auto"/>
+        <w:ind w:left="1440" w:right="0"/>
+      </w:pPr>
+      <w:r>
+        <w:rPr>
+          <w:rFonts w:ascii="Times New Roman" w:eastAsia="Times New Roman" w:hAnsi="Times New Roman" w:cs="Times New Roman"/>
+          <w:color w:val="000000"/>
+        </w:rPr>
+        <w:t>20.2.1 The system shall keep the schedule confidential.</w:t>
+      </w:r>
+    </w:p>
+    <w:p>
+      <w:pPr>
+        <w:spacing w:before="0" w:line="240" w:lineRule="auto"/>
+        <w:ind w:left="1440" w:right="0"/>
+        <w:rPr>
+          <w:rFonts w:ascii="Times New Roman" w:eastAsia="Times New Roman" w:hAnsi="Times New Roman" w:cs="Times New Roman"/>
+          <w:color w:val="000000"/>
+        </w:rPr>
+      </w:pPr>
     </w:p>
     <w:p>
       <w:pPr>
@@ -10099,78 +9495,37 @@
           <w:u w:val="single"/>
         </w:rPr>
       </w:pPr>
-    </w:p>
-    <w:p>
-      <w:pPr>
-        <w:spacing w:before="0" w:line="240" w:lineRule="auto"/>
-        <w:ind w:left="1440" w:right="0"/>
-      </w:pPr>
-      <w:r>
-        <w:rPr>
-          <w:rFonts w:ascii="Times New Roman" w:eastAsia="Times New Roman" w:hAnsi="Times New Roman" w:cs="Times New Roman"/>
-          <w:color w:val="000000"/>
-        </w:rPr>
-        <w:t>20.2.1 The system shall keep the schedule confidential.</w:t>
-      </w:r>
-    </w:p>
-    <w:p>
-      <w:pPr>
-        <w:spacing w:before="0" w:line="240" w:lineRule="auto"/>
-        <w:ind w:left="1440" w:right="0"/>
-        <w:rPr>
-          <w:rFonts w:ascii="Times New Roman" w:eastAsia="Times New Roman" w:hAnsi="Times New Roman" w:cs="Times New Roman"/>
-          <w:color w:val="000000"/>
-        </w:rPr>
-      </w:pPr>
-    </w:p>
-    <w:p>
-      <w:pPr>
-        <w:spacing w:before="0" w:line="240" w:lineRule="auto"/>
-        <w:ind w:left="1440" w:right="0"/>
+      <w:r>
         <w:rPr>
           <w:rFonts w:ascii="Times New Roman" w:eastAsia="Times New Roman" w:hAnsi="Times New Roman" w:cs="Times New Roman"/>
           <w:color w:val="000000"/>
           <w:u w:val="single"/>
         </w:rPr>
-      </w:pPr>
-      <w:r>
+        <w:t>20.3 Functional System Requirements</w:t>
+      </w:r>
+    </w:p>
+    <w:p>
+      <w:pPr>
+        <w:spacing w:before="0" w:line="240" w:lineRule="auto"/>
+        <w:ind w:left="1440" w:right="0"/>
         <w:rPr>
           <w:rFonts w:ascii="Times New Roman" w:eastAsia="Times New Roman" w:hAnsi="Times New Roman" w:cs="Times New Roman"/>
           <w:color w:val="000000"/>
           <w:u w:val="single"/>
         </w:rPr>
-        <w:t>20.3 Functional System Requirements</w:t>
-      </w:r>
-    </w:p>
-    <w:p>
-      <w:pPr>
-        <w:spacing w:before="0" w:line="240" w:lineRule="auto"/>
-        <w:ind w:left="1440" w:right="0"/>
-        <w:rPr>
-          <w:rFonts w:ascii="Times New Roman" w:eastAsia="Times New Roman" w:hAnsi="Times New Roman" w:cs="Times New Roman"/>
-          <w:color w:val="000000"/>
-          <w:u w:val="single"/>
-        </w:rPr>
-      </w:pPr>
-    </w:p>
-    <w:p>
-      <w:pPr>
-        <w:spacing w:before="0" w:line="240" w:lineRule="auto"/>
-        <w:ind w:left="1440" w:right="0"/>
-      </w:pPr>
-      <w:r>
-        <w:rPr>
-          <w:rFonts w:ascii="Times New Roman" w:eastAsia="Times New Roman" w:hAnsi="Times New Roman" w:cs="Times New Roman"/>
-          <w:color w:val="000000"/>
-        </w:rPr>
-        <w:t xml:space="preserve">20.3.1 The system shall be able to convert </w:t>
-      </w:r>
-      <w:r>
-        <w:rPr>
-          <w:rFonts w:ascii="Times New Roman" w:eastAsia="Times New Roman" w:hAnsi="Times New Roman" w:cs="Times New Roman"/>
-          <w:color w:val="000000"/>
-        </w:rPr>
-        <w:t>schedules into Excel and CSV files.</w:t>
+      </w:pPr>
+    </w:p>
+    <w:p>
+      <w:pPr>
+        <w:spacing w:before="0" w:line="240" w:lineRule="auto"/>
+        <w:ind w:left="1440" w:right="0"/>
+      </w:pPr>
+      <w:r>
+        <w:rPr>
+          <w:rFonts w:ascii="Times New Roman" w:eastAsia="Times New Roman" w:hAnsi="Times New Roman" w:cs="Times New Roman"/>
+          <w:color w:val="000000"/>
+        </w:rPr>
+        <w:t>20.3.1 The system shall be able to convert schedules into Excel and CSV files.</w:t>
       </w:r>
     </w:p>
     <w:p>
@@ -10262,25 +9617,36 @@
           <w:rFonts w:ascii="Liberation Serif" w:hAnsi="Liberation Serif"/>
           <w:color w:val="000000"/>
         </w:rPr>
-        <w:t>21.1.1 Th</w:t>
-      </w:r>
-      <w:r>
+        <w:t>21.1.1 The system shall show the privacy policy only when the application is opened for the first time.</w:t>
+      </w:r>
+    </w:p>
+    <w:p>
+      <w:pPr>
+        <w:spacing w:before="0" w:line="240" w:lineRule="auto"/>
+        <w:ind w:left="1440" w:right="0"/>
+        <w:rPr>
+          <w:rFonts w:ascii="Liberation Serif" w:eastAsia="Times New Roman" w:hAnsi="Liberation Serif" w:cs="Times New Roman"/>
+          <w:color w:val="000000"/>
+        </w:rPr>
+      </w:pPr>
+    </w:p>
+    <w:p>
+      <w:pPr>
+        <w:spacing w:before="0" w:line="240" w:lineRule="auto"/>
+        <w:ind w:left="1440" w:right="0"/>
         <w:rPr>
           <w:rFonts w:ascii="Liberation Serif" w:hAnsi="Liberation Serif"/>
           <w:color w:val="000000"/>
         </w:rPr>
-        <w:t>e system shall show the privacy policy only when the application is opened for the first time.</w:t>
-      </w:r>
-    </w:p>
-    <w:p>
-      <w:pPr>
-        <w:spacing w:before="0" w:line="240" w:lineRule="auto"/>
-        <w:ind w:left="1440" w:right="0"/>
+      </w:pPr>
+      <w:r>
         <w:rPr>
           <w:rFonts w:ascii="Liberation Serif" w:eastAsia="Times New Roman" w:hAnsi="Liberation Serif" w:cs="Times New Roman"/>
           <w:color w:val="000000"/>
-        </w:rPr>
-      </w:pPr>
+          <w:u w:val="single"/>
+        </w:rPr>
+        <w:t>21.2 Non-Functional User Requirements</w:t>
+      </w:r>
     </w:p>
     <w:p>
       <w:pPr>
@@ -10291,19 +9657,56 @@
           <w:color w:val="000000"/>
         </w:rPr>
       </w:pPr>
-      <w:r>
+    </w:p>
+    <w:p>
+      <w:pPr>
+        <w:spacing w:before="0" w:line="240" w:lineRule="auto"/>
+        <w:ind w:left="1418" w:right="0"/>
+        <w:rPr>
+          <w:rFonts w:ascii="Liberation Serif" w:hAnsi="Liberation Serif"/>
+          <w:color w:val="000000"/>
+        </w:rPr>
+      </w:pPr>
+      <w:r>
+        <w:rPr>
+          <w:rFonts w:ascii="Liberation Serif" w:hAnsi="Liberation Serif"/>
+          <w:color w:val="000000"/>
+        </w:rPr>
+        <w:t>21.2.1 The system shall load the home screen within two seconds when the okay button is pressed.</w:t>
+      </w:r>
+    </w:p>
+    <w:p>
+      <w:pPr>
+        <w:spacing w:before="0" w:line="240" w:lineRule="auto"/>
+        <w:ind w:left="1440" w:right="0"/>
         <w:rPr>
           <w:rFonts w:ascii="Liberation Serif" w:eastAsia="Times New Roman" w:hAnsi="Liberation Serif" w:cs="Times New Roman"/>
           <w:color w:val="000000"/>
+        </w:rPr>
+      </w:pPr>
+    </w:p>
+    <w:p>
+      <w:pPr>
+        <w:spacing w:before="0" w:line="240" w:lineRule="auto"/>
+        <w:ind w:left="1440" w:right="0"/>
+        <w:rPr>
+          <w:rFonts w:ascii="Liberation Serif" w:hAnsi="Liberation Serif"/>
+          <w:color w:val="000000"/>
+        </w:rPr>
+      </w:pPr>
+      <w:r>
+        <w:rPr>
+          <w:rFonts w:ascii="Liberation Serif" w:eastAsia="Times New Roman" w:hAnsi="Liberation Serif" w:cs="Times New Roman"/>
+          <w:color w:val="000000"/>
           <w:u w:val="single"/>
         </w:rPr>
-        <w:t>21.2 Non-Functional User Requirements</w:t>
-      </w:r>
-    </w:p>
-    <w:p>
-      <w:pPr>
-        <w:spacing w:before="0" w:line="240" w:lineRule="auto"/>
-        <w:ind w:left="1440" w:right="0"/>
+        <w:t>21.3 Functional System Requirements</w:t>
+      </w:r>
+    </w:p>
+    <w:p>
+      <w:pPr>
+        <w:spacing w:before="0" w:line="240" w:lineRule="auto"/>
+        <w:ind w:left="720" w:right="0"/>
         <w:rPr>
           <w:rFonts w:ascii="Liberation Serif" w:hAnsi="Liberation Serif"/>
           <w:color w:val="000000"/>
@@ -10324,59 +9727,237 @@
           <w:rFonts w:ascii="Liberation Serif" w:hAnsi="Liberation Serif"/>
           <w:color w:val="000000"/>
         </w:rPr>
-        <w:t>21.2.1 The system shall load the home screen within two seconds when the okay button is pressed.</w:t>
-      </w:r>
-    </w:p>
-    <w:p>
-      <w:pPr>
-        <w:spacing w:before="0" w:line="240" w:lineRule="auto"/>
-        <w:ind w:left="1440" w:right="0"/>
+        <w:t>21.3.1 The system shall show the privacy policy dialog box only once when the application is loaded on a device for the first time.</w:t>
+      </w:r>
+    </w:p>
+    <w:p>
+      <w:pPr>
+        <w:spacing w:before="0" w:line="240" w:lineRule="auto"/>
+        <w:ind w:left="1418" w:right="0"/>
+        <w:rPr>
+          <w:rFonts w:ascii="Liberation Serif" w:hAnsi="Liberation Serif"/>
+          <w:color w:val="000000"/>
+        </w:rPr>
+      </w:pPr>
+      <w:proofErr w:type="gramStart"/>
+      <w:r>
         <w:rPr>
           <w:rFonts w:ascii="Liberation Serif" w:eastAsia="Times New Roman" w:hAnsi="Liberation Serif" w:cs="Times New Roman"/>
           <w:color w:val="000000"/>
         </w:rPr>
-      </w:pPr>
-    </w:p>
-    <w:p>
-      <w:pPr>
-        <w:spacing w:before="0" w:line="240" w:lineRule="auto"/>
-        <w:ind w:left="1440" w:right="0"/>
+        <w:t>21.3.2 The shall</w:t>
+      </w:r>
+      <w:proofErr w:type="gramEnd"/>
+      <w:r>
+        <w:rPr>
+          <w:rFonts w:ascii="Liberation Serif" w:eastAsia="Times New Roman" w:hAnsi="Liberation Serif" w:cs="Times New Roman"/>
+          <w:color w:val="000000"/>
+        </w:rPr>
+        <w:t xml:space="preserve"> allow a button that takes you to the home screen when pressed, on the bottom of the dialog box.</w:t>
+      </w:r>
+    </w:p>
+    <w:p>
+      <w:pPr>
+        <w:spacing w:before="0" w:line="240" w:lineRule="auto"/>
+        <w:ind w:left="1242" w:right="0" w:firstLine="198"/>
         <w:rPr>
           <w:rFonts w:ascii="Liberation Serif" w:hAnsi="Liberation Serif"/>
           <w:color w:val="000000"/>
         </w:rPr>
       </w:pPr>
-      <w:r>
-        <w:rPr>
-          <w:rFonts w:ascii="Liberation Serif" w:eastAsia="Times New Roman" w:hAnsi="Liberation Serif" w:cs="Times New Roman"/>
+    </w:p>
+    <w:p>
+      <w:pPr>
+        <w:spacing w:before="0" w:line="240" w:lineRule="auto"/>
+        <w:ind w:left="720" w:right="0"/>
+        <w:rPr>
+          <w:rFonts w:ascii="Liberation Serif" w:hAnsi="Liberation Serif"/>
+          <w:color w:val="000000"/>
+        </w:rPr>
+      </w:pPr>
+      <w:r>
+        <w:rPr>
+          <w:rFonts w:ascii="Liberation Serif" w:hAnsi="Liberation Serif"/>
+          <w:color w:val="000000"/>
+        </w:rPr>
+        <w:t xml:space="preserve">Story 24. As a user, I want a quick-find feature so that I can find the nearest path to a single destination without inputting a schedule. </w:t>
+      </w:r>
+    </w:p>
+    <w:p>
+      <w:pPr>
+        <w:spacing w:before="0" w:line="240" w:lineRule="auto"/>
+        <w:ind w:left="720" w:right="0"/>
+        <w:rPr>
+          <w:rFonts w:ascii="Liberation Serif" w:hAnsi="Liberation Serif"/>
+          <w:color w:val="000000"/>
+        </w:rPr>
+      </w:pPr>
+    </w:p>
+    <w:p>
+      <w:pPr>
+        <w:spacing w:before="0" w:line="240" w:lineRule="auto"/>
+        <w:ind w:left="1440" w:right="0"/>
+      </w:pPr>
+      <w:r>
+        <w:rPr>
+          <w:rFonts w:ascii="Times New Roman" w:eastAsia="Times New Roman" w:hAnsi="Times New Roman" w:cs="Times New Roman"/>
           <w:color w:val="000000"/>
           <w:u w:val="single"/>
         </w:rPr>
-        <w:t xml:space="preserve">21.3 Functional System </w:t>
-      </w:r>
-      <w:r>
-        <w:rPr>
-          <w:rFonts w:ascii="Liberation Serif" w:eastAsia="Times New Roman" w:hAnsi="Liberation Serif" w:cs="Times New Roman"/>
+        <w:t>24.1 Functional User Requirements</w:t>
+      </w:r>
+    </w:p>
+    <w:p>
+      <w:pPr>
+        <w:spacing w:before="0" w:line="240" w:lineRule="auto"/>
+        <w:ind w:left="1440" w:right="0"/>
+        <w:rPr>
+          <w:rFonts w:ascii="Times New Roman" w:eastAsia="Times New Roman" w:hAnsi="Times New Roman" w:cs="Times New Roman"/>
+          <w:color w:val="000000"/>
+        </w:rPr>
+      </w:pPr>
+    </w:p>
+    <w:p>
+      <w:pPr>
+        <w:spacing w:before="0" w:line="240" w:lineRule="auto"/>
+        <w:ind w:left="1440" w:right="0"/>
+      </w:pPr>
+      <w:r>
+        <w:rPr>
+          <w:rFonts w:ascii="Times New Roman" w:eastAsia="Times New Roman" w:hAnsi="Times New Roman" w:cs="Times New Roman"/>
+          <w:color w:val="000000"/>
+        </w:rPr>
+        <w:t>24.1.1 The system shall, from the main screen, allow one-click access to a destination prompt.</w:t>
+      </w:r>
+    </w:p>
+    <w:p>
+      <w:pPr>
+        <w:spacing w:before="0" w:line="240" w:lineRule="auto"/>
+        <w:ind w:left="1440" w:right="0"/>
+      </w:pPr>
+      <w:r>
+        <w:rPr>
+          <w:rFonts w:ascii="Times New Roman" w:eastAsia="Times New Roman" w:hAnsi="Times New Roman" w:cs="Times New Roman"/>
+          <w:color w:val="000000"/>
+        </w:rPr>
+        <w:t>24.1.2 The system shall, upon receiving a destination from the user, generate a map in which the destination is marked.</w:t>
+      </w:r>
+    </w:p>
+    <w:p>
+      <w:pPr>
+        <w:spacing w:before="0" w:line="240" w:lineRule="auto"/>
+        <w:ind w:left="1440" w:right="0"/>
+      </w:pPr>
+      <w:r>
+        <w:rPr>
+          <w:rFonts w:ascii="Times New Roman" w:eastAsia="Times New Roman" w:hAnsi="Times New Roman" w:cs="Times New Roman"/>
+          <w:color w:val="000000"/>
+        </w:rPr>
+        <w:t xml:space="preserve">24.1.3 If the user’s device has GPS or network location capabilities, the system shall show upon the map—with colored lines—the walking directions from the user’s present location to the user’s selected destination. </w:t>
+      </w:r>
+    </w:p>
+    <w:p>
+      <w:pPr>
+        <w:spacing w:before="0" w:line="240" w:lineRule="auto"/>
+        <w:ind w:left="1440" w:right="0"/>
+        <w:rPr>
+          <w:rFonts w:ascii="Times New Roman" w:eastAsia="Times New Roman" w:hAnsi="Times New Roman" w:cs="Times New Roman"/>
+          <w:color w:val="000000"/>
+        </w:rPr>
+      </w:pPr>
+    </w:p>
+    <w:p>
+      <w:pPr>
+        <w:spacing w:before="0" w:line="240" w:lineRule="auto"/>
+        <w:ind w:left="1440" w:right="0"/>
+      </w:pPr>
+      <w:r>
+        <w:rPr>
+          <w:rFonts w:ascii="Times New Roman" w:eastAsia="Times New Roman" w:hAnsi="Times New Roman" w:cs="Times New Roman"/>
           <w:color w:val="000000"/>
           <w:u w:val="single"/>
         </w:rPr>
-        <w:t>Requirements</w:t>
-      </w:r>
-    </w:p>
-    <w:p>
-      <w:pPr>
-        <w:spacing w:before="0" w:line="240" w:lineRule="auto"/>
-        <w:ind w:left="720" w:right="0"/>
+        <w:t>24.2 Non-Functional User Requirements</w:t>
+      </w:r>
+    </w:p>
+    <w:p>
+      <w:pPr>
+        <w:spacing w:before="0" w:line="240" w:lineRule="auto"/>
+        <w:ind w:left="1440" w:right="0"/>
+        <w:rPr>
+          <w:rFonts w:ascii="Times New Roman" w:eastAsia="Times New Roman" w:hAnsi="Times New Roman" w:cs="Times New Roman"/>
+          <w:color w:val="000000"/>
+        </w:rPr>
+      </w:pPr>
+    </w:p>
+    <w:p>
+      <w:pPr>
+        <w:spacing w:before="0" w:line="240" w:lineRule="auto"/>
+        <w:ind w:left="1440" w:right="0"/>
+      </w:pPr>
+      <w:r>
+        <w:rPr>
+          <w:rFonts w:ascii="Times New Roman" w:eastAsia="Times New Roman" w:hAnsi="Times New Roman" w:cs="Times New Roman"/>
+          <w:color w:val="000000"/>
+        </w:rPr>
+        <w:t>24.2.1 The system shall respond to the initial button press on the main screen within 2 seconds 99% of the time.</w:t>
+      </w:r>
+    </w:p>
+    <w:p>
+      <w:pPr>
+        <w:spacing w:before="0" w:line="240" w:lineRule="auto"/>
+        <w:ind w:left="1440" w:right="0"/>
+      </w:pPr>
+      <w:r>
+        <w:rPr>
+          <w:rFonts w:ascii="Times New Roman" w:eastAsia="Times New Roman" w:hAnsi="Times New Roman" w:cs="Times New Roman"/>
+          <w:color w:val="000000"/>
+        </w:rPr>
+        <w:t>24.2.2 The system shall generate a map upon the user’s selection of a destination within 15 seconds under normal conditions and if the user has an internet connection 95% of the time.</w:t>
+      </w:r>
+    </w:p>
+    <w:p>
+      <w:pPr>
+        <w:spacing w:before="0" w:line="240" w:lineRule="auto"/>
+        <w:ind w:left="1440" w:right="0"/>
+        <w:rPr>
+          <w:rFonts w:ascii="Times New Roman" w:eastAsia="Times New Roman" w:hAnsi="Times New Roman" w:cs="Times New Roman"/>
+          <w:color w:val="000000"/>
+        </w:rPr>
+      </w:pPr>
+    </w:p>
+    <w:p>
+      <w:pPr>
+        <w:spacing w:before="0" w:line="240" w:lineRule="auto"/>
+        <w:ind w:left="1440" w:right="0"/>
         <w:rPr>
           <w:rFonts w:ascii="Liberation Serif" w:hAnsi="Liberation Serif"/>
           <w:color w:val="000000"/>
         </w:rPr>
       </w:pPr>
-    </w:p>
-    <w:p>
-      <w:pPr>
-        <w:spacing w:before="0" w:line="240" w:lineRule="auto"/>
-        <w:ind w:left="1418" w:right="0"/>
+      <w:r>
+        <w:rPr>
+          <w:rFonts w:ascii="Times New Roman" w:eastAsia="Times New Roman" w:hAnsi="Times New Roman" w:cs="Times New Roman"/>
+          <w:color w:val="000000"/>
+          <w:u w:val="single"/>
+        </w:rPr>
+        <w:t>24.3 Functional System Requirements</w:t>
+      </w:r>
+    </w:p>
+    <w:p>
+      <w:pPr>
+        <w:spacing w:before="0" w:line="240" w:lineRule="auto"/>
+        <w:ind w:left="1440" w:right="0"/>
+        <w:rPr>
+          <w:rFonts w:ascii="Times New Roman" w:eastAsia="Times New Roman" w:hAnsi="Times New Roman" w:cs="Times New Roman"/>
+          <w:u w:val="single"/>
+        </w:rPr>
+      </w:pPr>
+    </w:p>
+    <w:p>
+      <w:pPr>
+        <w:spacing w:before="0" w:line="240" w:lineRule="auto"/>
+        <w:ind w:left="1440" w:right="0"/>
         <w:rPr>
           <w:rFonts w:ascii="Liberation Serif" w:hAnsi="Liberation Serif"/>
           <w:color w:val="000000"/>
@@ -10384,327 +9965,44 @@
       </w:pPr>
       <w:r>
         <w:rPr>
+          <w:rFonts w:ascii="Times New Roman" w:eastAsia="Times New Roman" w:hAnsi="Times New Roman" w:cs="Times New Roman"/>
+          <w:color w:val="000000"/>
+        </w:rPr>
+        <w:t>24.3.1 The system shall provide a button on the main screen which, when pressed, prompts for a destination.</w:t>
+      </w:r>
+    </w:p>
+    <w:p>
+      <w:pPr>
+        <w:spacing w:before="0" w:line="240" w:lineRule="auto"/>
+        <w:ind w:left="1440" w:right="0"/>
+        <w:rPr>
           <w:rFonts w:ascii="Liberation Serif" w:hAnsi="Liberation Serif"/>
           <w:color w:val="000000"/>
         </w:rPr>
-        <w:t>21.3.1 The system shall show the privacy policy dialog box only once when the application is loaded on a device for the first time.</w:t>
-      </w:r>
-    </w:p>
-    <w:p>
-      <w:pPr>
-        <w:spacing w:before="0" w:line="240" w:lineRule="auto"/>
-        <w:ind w:left="1418" w:right="0"/>
+      </w:pPr>
+      <w:r>
+        <w:rPr>
+          <w:rFonts w:ascii="Times New Roman" w:eastAsia="Times New Roman" w:hAnsi="Times New Roman" w:cs="Times New Roman"/>
+          <w:color w:val="000000"/>
+        </w:rPr>
+        <w:t>24.3.2 The system shall provide the destinations available to the user as a dropdown selection list.</w:t>
+      </w:r>
+    </w:p>
+    <w:p>
+      <w:pPr>
+        <w:spacing w:before="0" w:line="240" w:lineRule="auto"/>
+        <w:ind w:left="1440" w:right="0"/>
         <w:rPr>
           <w:rFonts w:ascii="Liberation Serif" w:hAnsi="Liberation Serif"/>
           <w:color w:val="000000"/>
         </w:rPr>
       </w:pPr>
-      <w:proofErr w:type="gramStart"/>
-      <w:r>
-        <w:rPr>
-          <w:rFonts w:ascii="Liberation Serif" w:eastAsia="Times New Roman" w:hAnsi="Liberation Serif" w:cs="Times New Roman"/>
-          <w:color w:val="000000"/>
-        </w:rPr>
-        <w:t>21.3.2 The shall</w:t>
-      </w:r>
-      <w:proofErr w:type="gramEnd"/>
-      <w:r>
-        <w:rPr>
-          <w:rFonts w:ascii="Liberation Serif" w:eastAsia="Times New Roman" w:hAnsi="Liberation Serif" w:cs="Times New Roman"/>
-          <w:color w:val="000000"/>
-        </w:rPr>
-        <w:t xml:space="preserve"> allow a button that takes you to the home screen when pressed, on the bottom of the dialog bo</w:t>
-      </w:r>
-      <w:r>
-        <w:rPr>
-          <w:rFonts w:ascii="Liberation Serif" w:eastAsia="Times New Roman" w:hAnsi="Liberation Serif" w:cs="Times New Roman"/>
-          <w:color w:val="000000"/>
-        </w:rPr>
-        <w:t>x.</w:t>
-      </w:r>
-    </w:p>
-    <w:p>
-      <w:pPr>
-        <w:spacing w:before="0" w:line="240" w:lineRule="auto"/>
-        <w:ind w:left="1242" w:right="0" w:firstLine="198"/>
-        <w:rPr>
-          <w:rFonts w:ascii="Liberation Serif" w:hAnsi="Liberation Serif"/>
-          <w:color w:val="000000"/>
-        </w:rPr>
-      </w:pPr>
-    </w:p>
-    <w:p>
-      <w:pPr>
-        <w:spacing w:before="0" w:line="240" w:lineRule="auto"/>
-        <w:ind w:left="720" w:right="0"/>
-        <w:rPr>
-          <w:rFonts w:ascii="Liberation Serif" w:hAnsi="Liberation Serif"/>
-          <w:color w:val="000000"/>
-        </w:rPr>
-      </w:pPr>
-      <w:r>
-        <w:rPr>
-          <w:rFonts w:ascii="Liberation Serif" w:hAnsi="Liberation Serif"/>
-          <w:color w:val="000000"/>
-        </w:rPr>
-        <w:t xml:space="preserve">Story 24. As a user, I want a quick-find feature so that I can find the nearest path to a single destination without inputting a schedule. </w:t>
-      </w:r>
-    </w:p>
-    <w:p>
-      <w:pPr>
-        <w:spacing w:before="0" w:line="240" w:lineRule="auto"/>
-        <w:ind w:left="720" w:right="0"/>
-        <w:rPr>
-          <w:rFonts w:ascii="Liberation Serif" w:hAnsi="Liberation Serif"/>
-          <w:color w:val="000000"/>
-        </w:rPr>
-      </w:pPr>
-    </w:p>
-    <w:p>
-      <w:pPr>
-        <w:spacing w:before="0" w:line="240" w:lineRule="auto"/>
-        <w:ind w:left="1440" w:right="0"/>
-      </w:pPr>
-      <w:r>
-        <w:rPr>
-          <w:rFonts w:ascii="Times New Roman" w:eastAsia="Times New Roman" w:hAnsi="Times New Roman" w:cs="Times New Roman"/>
-          <w:color w:val="000000"/>
-          <w:u w:val="single"/>
-        </w:rPr>
-        <w:t>24.1 Functional User Requirements</w:t>
-      </w:r>
-    </w:p>
-    <w:p>
-      <w:pPr>
-        <w:spacing w:before="0" w:line="240" w:lineRule="auto"/>
-        <w:ind w:left="1440" w:right="0"/>
-        <w:rPr>
-          <w:rFonts w:ascii="Times New Roman" w:eastAsia="Times New Roman" w:hAnsi="Times New Roman" w:cs="Times New Roman"/>
-          <w:color w:val="000000"/>
-        </w:rPr>
-      </w:pPr>
-    </w:p>
-    <w:p>
-      <w:pPr>
-        <w:spacing w:before="0" w:line="240" w:lineRule="auto"/>
-        <w:ind w:left="1440" w:right="0"/>
-      </w:pPr>
-      <w:r>
-        <w:rPr>
-          <w:rFonts w:ascii="Times New Roman" w:eastAsia="Times New Roman" w:hAnsi="Times New Roman" w:cs="Times New Roman"/>
-          <w:color w:val="000000"/>
-        </w:rPr>
-        <w:t xml:space="preserve">24.1.1 The system shall, from the main screen, allow one-click access to a </w:t>
-      </w:r>
-      <w:r>
-        <w:rPr>
-          <w:rFonts w:ascii="Times New Roman" w:eastAsia="Times New Roman" w:hAnsi="Times New Roman" w:cs="Times New Roman"/>
-          <w:color w:val="000000"/>
-        </w:rPr>
-        <w:t>destination prompt.</w:t>
-      </w:r>
-    </w:p>
-    <w:p>
-      <w:pPr>
-        <w:spacing w:before="0" w:line="240" w:lineRule="auto"/>
-        <w:ind w:left="1440" w:right="0"/>
-      </w:pPr>
-      <w:r>
-        <w:rPr>
-          <w:rFonts w:ascii="Times New Roman" w:eastAsia="Times New Roman" w:hAnsi="Times New Roman" w:cs="Times New Roman"/>
-          <w:color w:val="000000"/>
-        </w:rPr>
-        <w:t>24.1.2 The system shall, upon receiving a destination from the user, generate a map in which the destination is marked.</w:t>
-      </w:r>
-    </w:p>
-    <w:p>
-      <w:pPr>
-        <w:spacing w:before="0" w:line="240" w:lineRule="auto"/>
-        <w:ind w:left="1440" w:right="0"/>
-      </w:pPr>
-      <w:r>
-        <w:rPr>
-          <w:rFonts w:ascii="Times New Roman" w:eastAsia="Times New Roman" w:hAnsi="Times New Roman" w:cs="Times New Roman"/>
-          <w:color w:val="000000"/>
-        </w:rPr>
-        <w:t>24.1.3 If the user’s device has GPS or network location capabilities, the system shall show upon the map—with colore</w:t>
-      </w:r>
-      <w:r>
-        <w:rPr>
-          <w:rFonts w:ascii="Times New Roman" w:eastAsia="Times New Roman" w:hAnsi="Times New Roman" w:cs="Times New Roman"/>
-          <w:color w:val="000000"/>
-        </w:rPr>
-        <w:t xml:space="preserve">d lines—the walking directions from the user’s present location to the user’s selected destination. </w:t>
-      </w:r>
-    </w:p>
-    <w:p>
-      <w:pPr>
-        <w:spacing w:before="0" w:line="240" w:lineRule="auto"/>
-        <w:ind w:left="1440" w:right="0"/>
-        <w:rPr>
-          <w:rFonts w:ascii="Times New Roman" w:eastAsia="Times New Roman" w:hAnsi="Times New Roman" w:cs="Times New Roman"/>
-          <w:color w:val="000000"/>
-        </w:rPr>
-      </w:pPr>
-    </w:p>
-    <w:p>
-      <w:pPr>
-        <w:spacing w:before="0" w:line="240" w:lineRule="auto"/>
-        <w:ind w:left="1440" w:right="0"/>
-      </w:pPr>
-      <w:r>
-        <w:rPr>
-          <w:rFonts w:ascii="Times New Roman" w:eastAsia="Times New Roman" w:hAnsi="Times New Roman" w:cs="Times New Roman"/>
-          <w:color w:val="000000"/>
-          <w:u w:val="single"/>
-        </w:rPr>
-        <w:t>24.2 Non-Functional User Requirements</w:t>
-      </w:r>
-    </w:p>
-    <w:p>
-      <w:pPr>
-        <w:spacing w:before="0" w:line="240" w:lineRule="auto"/>
-        <w:ind w:left="1440" w:right="0"/>
-        <w:rPr>
-          <w:rFonts w:ascii="Times New Roman" w:eastAsia="Times New Roman" w:hAnsi="Times New Roman" w:cs="Times New Roman"/>
-          <w:color w:val="000000"/>
-        </w:rPr>
-      </w:pPr>
-    </w:p>
-    <w:p>
-      <w:pPr>
-        <w:spacing w:before="0" w:line="240" w:lineRule="auto"/>
-        <w:ind w:left="1440" w:right="0"/>
-      </w:pPr>
-      <w:r>
-        <w:rPr>
-          <w:rFonts w:ascii="Times New Roman" w:eastAsia="Times New Roman" w:hAnsi="Times New Roman" w:cs="Times New Roman"/>
-          <w:color w:val="000000"/>
-        </w:rPr>
-        <w:t>24.2.1 The system shall respond to the initial button press on the main screen within 2 seconds 99% of the time.</w:t>
-      </w:r>
-    </w:p>
-    <w:p>
-      <w:pPr>
-        <w:spacing w:before="0" w:line="240" w:lineRule="auto"/>
-        <w:ind w:left="1440" w:right="0"/>
-      </w:pPr>
-      <w:r>
-        <w:rPr>
-          <w:rFonts w:ascii="Times New Roman" w:eastAsia="Times New Roman" w:hAnsi="Times New Roman" w:cs="Times New Roman"/>
-          <w:color w:val="000000"/>
-        </w:rPr>
-        <w:t>24</w:t>
-      </w:r>
-      <w:r>
-        <w:rPr>
-          <w:rFonts w:ascii="Times New Roman" w:eastAsia="Times New Roman" w:hAnsi="Times New Roman" w:cs="Times New Roman"/>
-          <w:color w:val="000000"/>
-        </w:rPr>
-        <w:t>.2.2 The system shall generate a map upon the user’s selection of a destination within 15 seconds under normal conditions and if the user has an internet connection 95% of the time.</w:t>
-      </w:r>
-    </w:p>
-    <w:p>
-      <w:pPr>
-        <w:spacing w:before="0" w:line="240" w:lineRule="auto"/>
-        <w:ind w:left="1440" w:right="0"/>
-        <w:rPr>
-          <w:rFonts w:ascii="Times New Roman" w:eastAsia="Times New Roman" w:hAnsi="Times New Roman" w:cs="Times New Roman"/>
-          <w:color w:val="000000"/>
-        </w:rPr>
-      </w:pPr>
-    </w:p>
-    <w:p>
-      <w:pPr>
-        <w:spacing w:before="0" w:line="240" w:lineRule="auto"/>
-        <w:ind w:left="1440" w:right="0"/>
-        <w:rPr>
-          <w:rFonts w:ascii="Liberation Serif" w:hAnsi="Liberation Serif"/>
-          <w:color w:val="000000"/>
-        </w:rPr>
-      </w:pPr>
-      <w:r>
-        <w:rPr>
-          <w:rFonts w:ascii="Times New Roman" w:eastAsia="Times New Roman" w:hAnsi="Times New Roman" w:cs="Times New Roman"/>
-          <w:color w:val="000000"/>
-          <w:u w:val="single"/>
-        </w:rPr>
-        <w:t>24.3 Functional System Requirements</w:t>
-      </w:r>
-    </w:p>
-    <w:p>
-      <w:pPr>
-        <w:spacing w:before="0" w:line="240" w:lineRule="auto"/>
-        <w:ind w:left="1440" w:right="0"/>
-        <w:rPr>
-          <w:rFonts w:ascii="Times New Roman" w:eastAsia="Times New Roman" w:hAnsi="Times New Roman" w:cs="Times New Roman"/>
-          <w:u w:val="single"/>
-        </w:rPr>
-      </w:pPr>
-    </w:p>
-    <w:p>
-      <w:pPr>
-        <w:spacing w:before="0" w:line="240" w:lineRule="auto"/>
-        <w:ind w:left="1440" w:right="0"/>
-        <w:rPr>
-          <w:rFonts w:ascii="Liberation Serif" w:hAnsi="Liberation Serif"/>
-          <w:color w:val="000000"/>
-        </w:rPr>
-      </w:pPr>
-      <w:r>
-        <w:rPr>
-          <w:rFonts w:ascii="Times New Roman" w:eastAsia="Times New Roman" w:hAnsi="Times New Roman" w:cs="Times New Roman"/>
-          <w:color w:val="000000"/>
-        </w:rPr>
-        <w:t>24.3.1 The system shall provide a bu</w:t>
-      </w:r>
-      <w:r>
-        <w:rPr>
-          <w:rFonts w:ascii="Times New Roman" w:eastAsia="Times New Roman" w:hAnsi="Times New Roman" w:cs="Times New Roman"/>
-          <w:color w:val="000000"/>
-        </w:rPr>
-        <w:t>tton on the main screen which, when pressed, prompts for a destination.</w:t>
-      </w:r>
-    </w:p>
-    <w:p>
-      <w:pPr>
-        <w:spacing w:before="0" w:line="240" w:lineRule="auto"/>
-        <w:ind w:left="1440" w:right="0"/>
-        <w:rPr>
-          <w:rFonts w:ascii="Liberation Serif" w:hAnsi="Liberation Serif"/>
-          <w:color w:val="000000"/>
-        </w:rPr>
-      </w:pPr>
-      <w:r>
-        <w:rPr>
-          <w:rFonts w:ascii="Times New Roman" w:eastAsia="Times New Roman" w:hAnsi="Times New Roman" w:cs="Times New Roman"/>
-          <w:color w:val="000000"/>
-        </w:rPr>
-        <w:t>24.3.2 The system shall provide the destinations available to the user as a dropdown selection list.</w:t>
-      </w:r>
-    </w:p>
-    <w:p>
-      <w:pPr>
-        <w:spacing w:before="0" w:line="240" w:lineRule="auto"/>
-        <w:ind w:left="1440" w:right="0"/>
-        <w:rPr>
-          <w:rFonts w:ascii="Liberation Serif" w:hAnsi="Liberation Serif"/>
-          <w:color w:val="000000"/>
-        </w:rPr>
-      </w:pPr>
-      <w:r>
-        <w:rPr>
-          <w:rFonts w:ascii="Times New Roman" w:eastAsia="Times New Roman" w:hAnsi="Times New Roman" w:cs="Times New Roman"/>
-          <w:color w:val="000000"/>
-        </w:rPr>
-        <w:t xml:space="preserve">24.3.3 The system shall provide a button to confirm the destination selection when </w:t>
-      </w:r>
-      <w:r>
-        <w:rPr>
-          <w:rFonts w:ascii="Times New Roman" w:eastAsia="Times New Roman" w:hAnsi="Times New Roman" w:cs="Times New Roman"/>
-          <w:color w:val="000000"/>
-        </w:rPr>
-        <w:t>prompting for a destination.</w:t>
+      <w:r>
+        <w:rPr>
+          <w:rFonts w:ascii="Times New Roman" w:eastAsia="Times New Roman" w:hAnsi="Times New Roman" w:cs="Times New Roman"/>
+          <w:color w:val="000000"/>
+        </w:rPr>
+        <w:t>24.3.3 The system shall provide a button to confirm the destination selection when prompting for a destination.</w:t>
       </w:r>
     </w:p>
     <w:p>
@@ -10755,14 +10053,7 @@
           <w:rFonts w:ascii="Times New Roman" w:eastAsia="Times New Roman" w:hAnsi="Times New Roman" w:cs="Times New Roman"/>
           <w:color w:val="000000"/>
         </w:rPr>
-        <w:t xml:space="preserve"> </w:t>
-      </w:r>
-      <w:r>
-        <w:rPr>
-          <w:rFonts w:ascii="Times New Roman" w:eastAsia="Times New Roman" w:hAnsi="Times New Roman" w:cs="Times New Roman"/>
-          <w:color w:val="000000"/>
-        </w:rPr>
-        <w:t>explore the map for adjacent locations.</w:t>
+        <w:t xml:space="preserve"> explore the map for adjacent locations.</w:t>
       </w:r>
     </w:p>
     <w:p>
@@ -10813,14 +10104,7 @@
           <w:rFonts w:ascii="Times New Roman" w:eastAsia="Times New Roman" w:hAnsi="Times New Roman" w:cs="Times New Roman"/>
           <w:color w:val="000000"/>
         </w:rPr>
-        <w:t>24.3.8 The system</w:t>
-      </w:r>
-      <w:r>
-        <w:rPr>
-          <w:rFonts w:ascii="Times New Roman" w:eastAsia="Times New Roman" w:hAnsi="Times New Roman" w:cs="Times New Roman"/>
-          <w:color w:val="000000"/>
-        </w:rPr>
-        <w:t xml:space="preserve"> shall provide a button to zoom the map screen in.</w:t>
+        <w:t>24.3.8 The system shall provide a button to zoom the map screen in.</w:t>
       </w:r>
     </w:p>
     <w:p>
@@ -10870,14 +10154,7 @@
           <w:rFonts w:ascii="Times New Roman" w:eastAsia="Times New Roman" w:hAnsi="Times New Roman" w:cs="Times New Roman"/>
           <w:color w:val="000000"/>
         </w:rPr>
-        <w:t xml:space="preserve"> system shall default on centering on the </w:t>
-      </w:r>
-      <w:r>
-        <w:rPr>
-          <w:rFonts w:ascii="Times New Roman" w:eastAsia="Times New Roman" w:hAnsi="Times New Roman" w:cs="Times New Roman"/>
-          <w:color w:val="000000"/>
-        </w:rPr>
-        <w:t>user’s location when maps are generated.</w:t>
+        <w:t xml:space="preserve"> system shall default on centering on the user’s location when maps are generated.</w:t>
       </w:r>
     </w:p>
     <w:p>
@@ -10944,14 +10221,7 @@
           <w:rFonts w:ascii="Times New Roman" w:eastAsia="Times New Roman" w:hAnsi="Times New Roman" w:cs="Times New Roman"/>
           <w:color w:val="000000"/>
         </w:rPr>
-        <w:t xml:space="preserve">29.1.1 The system shall allow the user to </w:t>
-      </w:r>
-      <w:r>
-        <w:rPr>
-          <w:rFonts w:ascii="Times New Roman" w:eastAsia="Times New Roman" w:hAnsi="Times New Roman" w:cs="Times New Roman"/>
-          <w:color w:val="000000"/>
-        </w:rPr>
-        <w:t>independently name each of his/her saved schedules</w:t>
+        <w:t>29.1.1 The system shall allow the user to independently name each of his/her saved schedules</w:t>
       </w:r>
     </w:p>
     <w:p>
@@ -11014,14 +10284,7 @@
           <w:rFonts w:ascii="Times New Roman" w:eastAsia="Times New Roman" w:hAnsi="Times New Roman" w:cs="Times New Roman"/>
           <w:color w:val="000000"/>
         </w:rPr>
-        <w:t>29.2.1 The system shall be designed in such a</w:t>
-      </w:r>
-      <w:r>
-        <w:rPr>
-          <w:rFonts w:ascii="Times New Roman" w:eastAsia="Times New Roman" w:hAnsi="Times New Roman" w:cs="Times New Roman"/>
-          <w:color w:val="000000"/>
-        </w:rPr>
-        <w:t xml:space="preserve"> way that users are able to name their schedules as intended, 99% of the time, after 5 minutes of training.</w:t>
+        <w:t>29.2.1 The system shall be designed in such a way that users are able to name their schedules as intended, 99% of the time, after 5 minutes of training.</w:t>
       </w:r>
     </w:p>
     <w:p>
@@ -11087,14 +10350,7 @@
           <w:rFonts w:ascii="Times New Roman" w:eastAsia="Times New Roman" w:hAnsi="Times New Roman" w:cs="Times New Roman"/>
           <w:color w:val="000000"/>
         </w:rPr>
-        <w:t>29.2.1 Th</w:t>
-      </w:r>
-      <w:r>
-        <w:rPr>
-          <w:rFonts w:ascii="Times New Roman" w:eastAsia="Times New Roman" w:hAnsi="Times New Roman" w:cs="Times New Roman"/>
-          <w:color w:val="000000"/>
-        </w:rPr>
-        <w:t>e system shall provide a text box for user input when naming a schedule.</w:t>
+        <w:t>29.2.1 The system shall provide a text box for user input when naming a schedule.</w:t>
       </w:r>
     </w:p>
     <w:p>
@@ -11164,14 +10420,7 @@
           <w:rFonts w:ascii="Times New Roman" w:eastAsia="Times New Roman" w:hAnsi="Times New Roman" w:cs="Times New Roman"/>
           <w:color w:val="000000"/>
         </w:rPr>
-        <w:t xml:space="preserve">30.1.1 </w:t>
-      </w:r>
-      <w:r>
-        <w:rPr>
-          <w:rFonts w:ascii="Times New Roman" w:eastAsia="Times New Roman" w:hAnsi="Times New Roman" w:cs="Times New Roman"/>
-          <w:color w:val="000000"/>
-        </w:rPr>
-        <w:t xml:space="preserve">The system shall provide the user with a notification that allows the user to confirm the deletion of the schedule. </w:t>
+        <w:t xml:space="preserve">30.1.1 The system shall provide the user with a notification that allows the user to confirm the deletion of the schedule. </w:t>
       </w:r>
     </w:p>
     <w:p>
@@ -11218,14 +10467,7 @@
           <w:rFonts w:ascii="Times New Roman" w:eastAsia="Times New Roman" w:hAnsi="Times New Roman" w:cs="Times New Roman"/>
           <w:color w:val="000000"/>
         </w:rPr>
-        <w:t>30.2.1 The system shall respond to the delete button and pop up a notification to confirm the delet</w:t>
-      </w:r>
-      <w:r>
-        <w:rPr>
-          <w:rFonts w:ascii="Times New Roman" w:eastAsia="Times New Roman" w:hAnsi="Times New Roman" w:cs="Times New Roman"/>
-          <w:color w:val="000000"/>
-        </w:rPr>
-        <w:t xml:space="preserve">ion, in less than 2 seconds, 99% of the time. </w:t>
+        <w:t xml:space="preserve">30.2.1 The system shall respond to the delete button and pop up a notification to confirm the deletion, in less than 2 seconds, 99% of the time. </w:t>
       </w:r>
     </w:p>
     <w:p>
@@ -11252,14 +10494,7 @@
           <w:color w:val="000000"/>
         </w:rPr>
         <w:lastRenderedPageBreak/>
-        <w:t>30.2.3 The system shall be able to r</w:t>
-      </w:r>
-      <w:r>
-        <w:rPr>
-          <w:rFonts w:ascii="Times New Roman" w:eastAsia="Times New Roman" w:hAnsi="Times New Roman" w:cs="Times New Roman"/>
-          <w:color w:val="000000"/>
-        </w:rPr>
-        <w:t xml:space="preserve">espond to the delete button within the notification, delete the entire schedule, and take the user back to the schedules screen within 8 seconds, 90% of the time. </w:t>
+        <w:t xml:space="preserve">30.2.3 The system shall be able to respond to the delete button within the notification, delete the entire schedule, and take the user back to the schedules screen within 8 seconds, 90% of the time. </w:t>
       </w:r>
     </w:p>
     <w:p>
@@ -11377,24 +10612,17 @@
           <w:rFonts w:ascii="Liberation Serif" w:eastAsia="Times New Roman" w:hAnsi="Liberation Serif" w:cs="Times New Roman"/>
           <w:color w:val="000000"/>
         </w:rPr>
-        <w:t>Story 34. As a user, I want my information encry</w:t>
-      </w:r>
-      <w:r>
+        <w:t>Story 34. As a user, I want my information encrypted in transaction so that both the confidentiality and integrity of my transaction are protected.</w:t>
+      </w:r>
+    </w:p>
+    <w:p>
+      <w:pPr>
+        <w:spacing w:before="0" w:line="240" w:lineRule="auto"/>
+        <w:ind w:left="810" w:right="0"/>
         <w:rPr>
           <w:rFonts w:ascii="Liberation Serif" w:eastAsia="Times New Roman" w:hAnsi="Liberation Serif" w:cs="Times New Roman"/>
           <w:color w:val="000000"/>
         </w:rPr>
-        <w:t>pted in transaction so that both the confidentiality and integrity of my transaction are protected.</w:t>
-      </w:r>
-    </w:p>
-    <w:p>
-      <w:pPr>
-        <w:spacing w:before="0" w:line="240" w:lineRule="auto"/>
-        <w:ind w:left="810" w:right="0"/>
-        <w:rPr>
-          <w:rFonts w:ascii="Liberation Serif" w:eastAsia="Times New Roman" w:hAnsi="Liberation Serif" w:cs="Times New Roman"/>
-          <w:color w:val="000000"/>
-        </w:rPr>
       </w:pPr>
     </w:p>
     <w:p>
@@ -11469,26 +10697,18 @@
           <w:color w:val="000000"/>
           <w:u w:val="single"/>
         </w:rPr>
-        <w:t xml:space="preserve">34.2 </w:t>
-      </w:r>
-      <w:r>
+        <w:t>34.2 Non-Functional User Requirements</w:t>
+      </w:r>
+    </w:p>
+    <w:p>
+      <w:pPr>
+        <w:spacing w:before="0" w:line="240" w:lineRule="auto"/>
+        <w:ind w:left="1440" w:right="0"/>
         <w:rPr>
           <w:rFonts w:ascii="Times New Roman" w:eastAsia="Times New Roman" w:hAnsi="Times New Roman" w:cs="Times New Roman"/>
           <w:color w:val="000000"/>
           <w:u w:val="single"/>
         </w:rPr>
-        <w:t>Non-Functional User Requirements</w:t>
-      </w:r>
-    </w:p>
-    <w:p>
-      <w:pPr>
-        <w:spacing w:before="0" w:line="240" w:lineRule="auto"/>
-        <w:ind w:left="1440" w:right="0"/>
-        <w:rPr>
-          <w:rFonts w:ascii="Times New Roman" w:eastAsia="Times New Roman" w:hAnsi="Times New Roman" w:cs="Times New Roman"/>
-          <w:color w:val="000000"/>
-          <w:u w:val="single"/>
-        </w:rPr>
       </w:pPr>
     </w:p>
     <w:p>
@@ -11522,14 +10742,7 @@
           <w:rFonts w:ascii="Times New Roman" w:eastAsia="Times New Roman" w:hAnsi="Times New Roman" w:cs="Times New Roman"/>
           <w:color w:val="000000"/>
         </w:rPr>
-        <w:t xml:space="preserve">34.2.2 The system shall not require any further input from the user in order to encrypt and decrypt the </w:t>
-      </w:r>
-      <w:r>
-        <w:rPr>
-          <w:rFonts w:ascii="Times New Roman" w:eastAsia="Times New Roman" w:hAnsi="Times New Roman" w:cs="Times New Roman"/>
-          <w:color w:val="000000"/>
-        </w:rPr>
-        <w:t>transmitted information.</w:t>
+        <w:t>34.2.2 The system shall not require any further input from the user in order to encrypt and decrypt the transmitted information.</w:t>
       </w:r>
     </w:p>
     <w:p>
@@ -11884,14 +11097,7 @@
           <w:rFonts w:ascii="Times New Roman" w:eastAsia="Times New Roman" w:hAnsi="Times New Roman" w:cs="Times New Roman"/>
           <w:color w:val="000000"/>
         </w:rPr>
-        <w:t xml:space="preserve">2. The application prompts the </w:t>
-      </w:r>
-      <w:r>
-        <w:rPr>
-          <w:rFonts w:ascii="Times New Roman" w:eastAsia="Times New Roman" w:hAnsi="Times New Roman" w:cs="Times New Roman"/>
-          <w:color w:val="000000"/>
-        </w:rPr>
-        <w:t>user to enter the schedule name.</w:t>
+        <w:t>2. The application prompts the user to enter the schedule name.</w:t>
       </w:r>
     </w:p>
     <w:p>
@@ -12024,15 +11230,7 @@
           <w:b/>
           <w:color w:val="000000"/>
         </w:rPr>
-        <w:t>Postcond</w:t>
-      </w:r>
-      <w:r>
-        <w:rPr>
-          <w:rFonts w:ascii="Times New Roman" w:eastAsia="Times New Roman" w:hAnsi="Times New Roman" w:cs="Times New Roman"/>
-          <w:b/>
-          <w:color w:val="000000"/>
-        </w:rPr>
-        <w:t>ition:</w:t>
+        <w:t>Postcondition:</w:t>
       </w:r>
       <w:r>
         <w:rPr>
@@ -12296,14 +11494,7 @@
           <w:rFonts w:ascii="Times New Roman" w:eastAsia="Times New Roman" w:hAnsi="Times New Roman" w:cs="Times New Roman"/>
           <w:color w:val="000000"/>
         </w:rPr>
-        <w:t xml:space="preserve"> the schedule saved for a specific day overlaps with r</w:t>
-      </w:r>
-      <w:r>
-        <w:rPr>
-          <w:rFonts w:ascii="Times New Roman" w:eastAsia="Times New Roman" w:hAnsi="Times New Roman" w:cs="Times New Roman"/>
-          <w:color w:val="000000"/>
-        </w:rPr>
-        <w:t>egards to time with another schedule on the same day, the application displays an error message.</w:t>
+        <w:t xml:space="preserve"> the schedule saved for a specific day overlaps with regards to time with another schedule on the same day, the application displays an error message.</w:t>
       </w:r>
     </w:p>
     <w:p>
@@ -12408,8 +11599,6 @@
         </w:rPr>
         <w:t>Figure 3.2.2 Use cases 1-4,</w:t>
       </w:r>
-      <w:bookmarkStart w:id="25" w:name="_GoBack"/>
-      <w:bookmarkEnd w:id="25"/>
       <w:r>
         <w:rPr>
           <w:rFonts w:ascii="Times New Roman" w:eastAsia="Times New Roman" w:hAnsi="Times New Roman" w:cs="Times New Roman"/>
@@ -12588,91 +11777,102 @@
           <w:b/>
           <w:color w:val="000000"/>
         </w:rPr>
-        <w:t>Descript</w:t>
-      </w:r>
+        <w:t>Description:</w:t>
+      </w:r>
+    </w:p>
+    <w:p>
+      <w:pPr>
+        <w:spacing w:before="0" w:line="240" w:lineRule="auto"/>
+        <w:ind w:left="720" w:right="0"/>
+        <w:rPr>
+          <w:rFonts w:ascii="Times New Roman" w:eastAsia="Times New Roman" w:hAnsi="Times New Roman" w:cs="Times New Roman"/>
+          <w:color w:val="000000"/>
+        </w:rPr>
+      </w:pPr>
+      <w:r>
+        <w:rPr>
+          <w:rFonts w:ascii="Times New Roman" w:eastAsia="Times New Roman" w:hAnsi="Times New Roman" w:cs="Times New Roman"/>
+          <w:color w:val="000000"/>
+        </w:rPr>
+        <w:t>1. The user presses desired schedule from list on My Schedules screen.</w:t>
+      </w:r>
+    </w:p>
+    <w:p>
+      <w:pPr>
+        <w:spacing w:before="0" w:line="240" w:lineRule="auto"/>
+        <w:ind w:left="720" w:right="0"/>
+        <w:rPr>
+          <w:rFonts w:ascii="Times New Roman" w:eastAsia="Times New Roman" w:hAnsi="Times New Roman" w:cs="Times New Roman"/>
+          <w:color w:val="000000"/>
+        </w:rPr>
+      </w:pPr>
+      <w:r>
+        <w:rPr>
+          <w:rFonts w:ascii="Times New Roman" w:eastAsia="Times New Roman" w:hAnsi="Times New Roman" w:cs="Times New Roman"/>
+          <w:color w:val="000000"/>
+        </w:rPr>
+        <w:t>2. The application lists the courses saved to that schedule along with Create, Delete, and Rename buttons.</w:t>
+      </w:r>
+    </w:p>
+    <w:p>
+      <w:pPr>
+        <w:spacing w:before="0" w:line="240" w:lineRule="auto"/>
+        <w:ind w:left="720" w:right="0"/>
+        <w:rPr>
+          <w:rFonts w:ascii="Times New Roman" w:eastAsia="Times New Roman" w:hAnsi="Times New Roman" w:cs="Times New Roman"/>
+          <w:color w:val="000000"/>
+        </w:rPr>
+      </w:pPr>
+      <w:r>
+        <w:rPr>
+          <w:rFonts w:ascii="Times New Roman" w:eastAsia="Times New Roman" w:hAnsi="Times New Roman" w:cs="Times New Roman"/>
+          <w:color w:val="000000"/>
+        </w:rPr>
+        <w:t>3. The user presses the Delete Schedule button.</w:t>
+      </w:r>
+    </w:p>
+    <w:p>
+      <w:pPr>
+        <w:spacing w:before="0" w:line="240" w:lineRule="auto"/>
+        <w:ind w:left="720" w:right="0"/>
+        <w:rPr>
+          <w:rFonts w:ascii="Times New Roman" w:eastAsia="Times New Roman" w:hAnsi="Times New Roman" w:cs="Times New Roman"/>
+          <w:color w:val="000000"/>
+        </w:rPr>
+      </w:pPr>
+      <w:r>
+        <w:rPr>
+          <w:rFonts w:ascii="Times New Roman" w:eastAsia="Times New Roman" w:hAnsi="Times New Roman" w:cs="Times New Roman"/>
+          <w:color w:val="000000"/>
+        </w:rPr>
+        <w:lastRenderedPageBreak/>
+        <w:t>4. The application deletes the schedule from the schedule list and returns the user to the My Schedules screen.</w:t>
+      </w:r>
+    </w:p>
+    <w:p>
+      <w:pPr>
+        <w:spacing w:before="0" w:line="240" w:lineRule="auto"/>
+        <w:ind w:left="720" w:right="0"/>
+        <w:rPr>
+          <w:rFonts w:ascii="Times New Roman" w:eastAsia="Times New Roman" w:hAnsi="Times New Roman" w:cs="Times New Roman"/>
+          <w:color w:val="000000"/>
+          <w:u w:val="single"/>
+        </w:rPr>
+      </w:pPr>
       <w:r>
         <w:rPr>
           <w:rFonts w:ascii="Times New Roman" w:eastAsia="Times New Roman" w:hAnsi="Times New Roman" w:cs="Times New Roman"/>
           <w:b/>
           <w:color w:val="000000"/>
         </w:rPr>
-        <w:t>ion:</w:t>
-      </w:r>
-    </w:p>
-    <w:p>
-      <w:pPr>
-        <w:spacing w:before="0" w:line="240" w:lineRule="auto"/>
-        <w:ind w:left="720" w:right="0"/>
-        <w:rPr>
-          <w:rFonts w:ascii="Times New Roman" w:eastAsia="Times New Roman" w:hAnsi="Times New Roman" w:cs="Times New Roman"/>
-          <w:color w:val="000000"/>
-        </w:rPr>
-      </w:pPr>
-      <w:r>
-        <w:rPr>
-          <w:rFonts w:ascii="Times New Roman" w:eastAsia="Times New Roman" w:hAnsi="Times New Roman" w:cs="Times New Roman"/>
-          <w:color w:val="000000"/>
-        </w:rPr>
-        <w:t>1. The user presses desired schedule from list on My Schedules screen.</w:t>
-      </w:r>
-    </w:p>
-    <w:p>
-      <w:pPr>
-        <w:spacing w:before="0" w:line="240" w:lineRule="auto"/>
-        <w:ind w:left="720" w:right="0"/>
-        <w:rPr>
-          <w:rFonts w:ascii="Times New Roman" w:eastAsia="Times New Roman" w:hAnsi="Times New Roman" w:cs="Times New Roman"/>
-          <w:color w:val="000000"/>
-        </w:rPr>
-      </w:pPr>
-      <w:r>
-        <w:rPr>
-          <w:rFonts w:ascii="Times New Roman" w:eastAsia="Times New Roman" w:hAnsi="Times New Roman" w:cs="Times New Roman"/>
-          <w:color w:val="000000"/>
-        </w:rPr>
-        <w:t>2. The application lists the courses saved to that schedule along with Create, Delete, and Rename buttons.</w:t>
-      </w:r>
-    </w:p>
-    <w:p>
-      <w:pPr>
-        <w:spacing w:before="0" w:line="240" w:lineRule="auto"/>
-        <w:ind w:left="720" w:right="0"/>
-        <w:rPr>
-          <w:rFonts w:ascii="Times New Roman" w:eastAsia="Times New Roman" w:hAnsi="Times New Roman" w:cs="Times New Roman"/>
-          <w:color w:val="000000"/>
-        </w:rPr>
-      </w:pPr>
-      <w:r>
-        <w:rPr>
-          <w:rFonts w:ascii="Times New Roman" w:eastAsia="Times New Roman" w:hAnsi="Times New Roman" w:cs="Times New Roman"/>
-          <w:color w:val="000000"/>
-        </w:rPr>
-        <w:t>3. The user presses the Delete Schedule button.</w:t>
-      </w:r>
-    </w:p>
-    <w:p>
-      <w:pPr>
-        <w:spacing w:before="0" w:line="240" w:lineRule="auto"/>
-        <w:ind w:left="720" w:right="0"/>
-        <w:rPr>
-          <w:rFonts w:ascii="Times New Roman" w:eastAsia="Times New Roman" w:hAnsi="Times New Roman" w:cs="Times New Roman"/>
-          <w:color w:val="000000"/>
-        </w:rPr>
-      </w:pPr>
-      <w:r>
-        <w:rPr>
-          <w:rFonts w:ascii="Times New Roman" w:eastAsia="Times New Roman" w:hAnsi="Times New Roman" w:cs="Times New Roman"/>
-          <w:color w:val="000000"/>
-        </w:rPr>
-        <w:lastRenderedPageBreak/>
-        <w:t>4. The application delete</w:t>
-      </w:r>
-      <w:r>
-        <w:rPr>
-          <w:rFonts w:ascii="Times New Roman" w:eastAsia="Times New Roman" w:hAnsi="Times New Roman" w:cs="Times New Roman"/>
-          <w:color w:val="000000"/>
-        </w:rPr>
-        <w:t>s the schedule from the schedule list and returns the user to the My Schedules screen.</w:t>
+        <w:t>Postcondition:</w:t>
+      </w:r>
+      <w:r>
+        <w:rPr>
+          <w:rFonts w:ascii="Times New Roman" w:eastAsia="Times New Roman" w:hAnsi="Times New Roman" w:cs="Times New Roman"/>
+          <w:color w:val="000000"/>
+        </w:rPr>
+        <w:t xml:space="preserve">  User has deleted the class schedule.</w:t>
       </w:r>
     </w:p>
     <w:p>
@@ -12685,12 +11885,238 @@
           <w:u w:val="single"/>
         </w:rPr>
       </w:pPr>
+    </w:p>
+    <w:p>
+      <w:pPr>
+        <w:spacing w:before="0" w:line="240" w:lineRule="auto"/>
+        <w:ind w:left="720" w:right="0"/>
+      </w:pPr>
+      <w:r>
+        <w:rPr>
+          <w:rFonts w:ascii="Times New Roman" w:eastAsia="Times New Roman" w:hAnsi="Times New Roman" w:cs="Times New Roman"/>
+          <w:color w:val="000000"/>
+          <w:u w:val="single"/>
+        </w:rPr>
+        <w:t>Story 5</w:t>
+      </w:r>
+    </w:p>
+    <w:p>
+      <w:pPr>
+        <w:spacing w:before="0" w:line="240" w:lineRule="auto"/>
+        <w:ind w:left="720" w:right="0"/>
+      </w:pPr>
       <w:r>
         <w:rPr>
           <w:rFonts w:ascii="Times New Roman" w:eastAsia="Times New Roman" w:hAnsi="Times New Roman" w:cs="Times New Roman"/>
           <w:b/>
           <w:color w:val="000000"/>
         </w:rPr>
+        <w:t>Use Case Name:</w:t>
+      </w:r>
+      <w:r>
+        <w:rPr>
+          <w:rFonts w:ascii="Times New Roman" w:eastAsia="Times New Roman" w:hAnsi="Times New Roman" w:cs="Times New Roman"/>
+          <w:color w:val="000000"/>
+        </w:rPr>
+        <w:t xml:space="preserve"> Navigate to Campus Destinations</w:t>
+      </w:r>
+    </w:p>
+    <w:p>
+      <w:pPr>
+        <w:spacing w:before="0" w:line="240" w:lineRule="auto"/>
+        <w:ind w:left="720" w:right="0"/>
+      </w:pPr>
+      <w:r>
+        <w:rPr>
+          <w:rFonts w:ascii="Times New Roman" w:eastAsia="Times New Roman" w:hAnsi="Times New Roman" w:cs="Times New Roman"/>
+          <w:b/>
+          <w:color w:val="000000"/>
+        </w:rPr>
+        <w:t>Summary:</w:t>
+      </w:r>
+      <w:r>
+        <w:rPr>
+          <w:rFonts w:ascii="Times New Roman" w:eastAsia="Times New Roman" w:hAnsi="Times New Roman" w:cs="Times New Roman"/>
+          <w:color w:val="000000"/>
+        </w:rPr>
+        <w:t xml:space="preserve"> This use case allows users to select a building name/acronym from a drop-down menu which the system will then determine a geographic location for and add to the daily route.</w:t>
+      </w:r>
+    </w:p>
+    <w:p>
+      <w:pPr>
+        <w:spacing w:before="0" w:line="240" w:lineRule="auto"/>
+        <w:ind w:left="720" w:right="0"/>
+      </w:pPr>
+      <w:r>
+        <w:rPr>
+          <w:rFonts w:ascii="Times New Roman" w:eastAsia="Times New Roman" w:hAnsi="Times New Roman" w:cs="Times New Roman"/>
+          <w:b/>
+          <w:color w:val="000000"/>
+        </w:rPr>
+        <w:t>Actor:</w:t>
+      </w:r>
+      <w:r>
+        <w:rPr>
+          <w:rFonts w:ascii="Times New Roman" w:eastAsia="Times New Roman" w:hAnsi="Times New Roman" w:cs="Times New Roman"/>
+          <w:color w:val="000000"/>
+        </w:rPr>
+        <w:t xml:space="preserve"> User and Mapping Engine</w:t>
+      </w:r>
+    </w:p>
+    <w:p>
+      <w:pPr>
+        <w:spacing w:before="0" w:line="240" w:lineRule="auto"/>
+        <w:ind w:left="720" w:right="0"/>
+      </w:pPr>
+      <w:r>
+        <w:rPr>
+          <w:rFonts w:ascii="Times New Roman" w:eastAsia="Times New Roman" w:hAnsi="Times New Roman" w:cs="Times New Roman"/>
+          <w:b/>
+          <w:color w:val="000000"/>
+        </w:rPr>
+        <w:t>Dependency:</w:t>
+      </w:r>
+      <w:r>
+        <w:rPr>
+          <w:rFonts w:ascii="Times New Roman" w:eastAsia="Times New Roman" w:hAnsi="Times New Roman" w:cs="Times New Roman"/>
+          <w:color w:val="000000"/>
+        </w:rPr>
+        <w:t xml:space="preserve">  The name (or acronym) of the building must be known by the user.</w:t>
+      </w:r>
+    </w:p>
+    <w:p>
+      <w:pPr>
+        <w:spacing w:before="0" w:line="240" w:lineRule="auto"/>
+        <w:ind w:left="720" w:right="0"/>
+      </w:pPr>
+      <w:r>
+        <w:rPr>
+          <w:rFonts w:ascii="Times New Roman" w:eastAsia="Times New Roman" w:hAnsi="Times New Roman" w:cs="Times New Roman"/>
+          <w:b/>
+          <w:color w:val="000000"/>
+        </w:rPr>
+        <w:t>Precondition:</w:t>
+      </w:r>
+      <w:r>
+        <w:rPr>
+          <w:rFonts w:ascii="Times New Roman" w:eastAsia="Times New Roman" w:hAnsi="Times New Roman" w:cs="Times New Roman"/>
+          <w:color w:val="000000"/>
+        </w:rPr>
+        <w:t xml:space="preserve"> The user has selected the “Add course” or “Create Schedule” option.</w:t>
+      </w:r>
+    </w:p>
+    <w:p>
+      <w:pPr>
+        <w:spacing w:before="0" w:line="240" w:lineRule="auto"/>
+        <w:ind w:left="720" w:right="0"/>
+      </w:pPr>
+      <w:r>
+        <w:rPr>
+          <w:rFonts w:ascii="Times New Roman" w:eastAsia="Times New Roman" w:hAnsi="Times New Roman" w:cs="Times New Roman"/>
+          <w:b/>
+          <w:color w:val="000000"/>
+        </w:rPr>
+        <w:t>Description:</w:t>
+      </w:r>
+    </w:p>
+    <w:p>
+      <w:pPr>
+        <w:spacing w:before="0" w:line="240" w:lineRule="auto"/>
+        <w:ind w:left="0" w:right="0" w:firstLine="720"/>
+      </w:pPr>
+      <w:r>
+        <w:rPr>
+          <w:rFonts w:ascii="Times New Roman" w:eastAsia="Times New Roman" w:hAnsi="Times New Roman" w:cs="Times New Roman"/>
+          <w:color w:val="000000"/>
+        </w:rPr>
+        <w:t>1. The user selects the desired building name/acronym from the drop-down menu.</w:t>
+      </w:r>
+    </w:p>
+    <w:p>
+      <w:pPr>
+        <w:spacing w:before="0" w:line="240" w:lineRule="auto"/>
+        <w:ind w:left="0" w:right="0" w:firstLine="720"/>
+      </w:pPr>
+      <w:r>
+        <w:rPr>
+          <w:rFonts w:ascii="Times New Roman" w:eastAsia="Times New Roman" w:hAnsi="Times New Roman" w:cs="Times New Roman"/>
+          <w:color w:val="000000"/>
+        </w:rPr>
+        <w:t>2. The user enters other pertinent details for the course/schedule and selects “Save”.</w:t>
+      </w:r>
+    </w:p>
+    <w:p>
+      <w:pPr>
+        <w:spacing w:before="0" w:line="240" w:lineRule="auto"/>
+        <w:ind w:left="0" w:right="0" w:firstLine="720"/>
+      </w:pPr>
+      <w:r>
+        <w:rPr>
+          <w:rFonts w:ascii="Times New Roman" w:eastAsia="Times New Roman" w:hAnsi="Times New Roman" w:cs="Times New Roman"/>
+          <w:color w:val="000000"/>
+        </w:rPr>
+        <w:t xml:space="preserve">3. The system passes the option selected to the </w:t>
+      </w:r>
+      <w:proofErr w:type="spellStart"/>
+      <w:r>
+        <w:rPr>
+          <w:rFonts w:ascii="Times New Roman" w:eastAsia="Times New Roman" w:hAnsi="Times New Roman" w:cs="Times New Roman"/>
+          <w:color w:val="000000"/>
+        </w:rPr>
+        <w:t>CoordinateMap</w:t>
+      </w:r>
+      <w:proofErr w:type="spellEnd"/>
+      <w:r>
+        <w:rPr>
+          <w:rFonts w:ascii="Times New Roman" w:eastAsia="Times New Roman" w:hAnsi="Times New Roman" w:cs="Times New Roman"/>
+          <w:color w:val="000000"/>
+        </w:rPr>
+        <w:t xml:space="preserve"> class.</w:t>
+      </w:r>
+    </w:p>
+    <w:p>
+      <w:pPr>
+        <w:spacing w:before="0" w:line="240" w:lineRule="auto"/>
+        <w:ind w:left="0" w:right="0" w:firstLine="720"/>
+      </w:pPr>
+      <w:r>
+        <w:rPr>
+          <w:rFonts w:ascii="Times New Roman" w:eastAsia="Times New Roman" w:hAnsi="Times New Roman" w:cs="Times New Roman"/>
+          <w:color w:val="000000"/>
+        </w:rPr>
+        <w:t xml:space="preserve">4. The </w:t>
+      </w:r>
+      <w:proofErr w:type="spellStart"/>
+      <w:r>
+        <w:rPr>
+          <w:rFonts w:ascii="Times New Roman" w:eastAsia="Times New Roman" w:hAnsi="Times New Roman" w:cs="Times New Roman"/>
+          <w:color w:val="000000"/>
+        </w:rPr>
+        <w:t>CoordinateMap</w:t>
+      </w:r>
+      <w:proofErr w:type="spellEnd"/>
+      <w:r>
+        <w:rPr>
+          <w:rFonts w:ascii="Times New Roman" w:eastAsia="Times New Roman" w:hAnsi="Times New Roman" w:cs="Times New Roman"/>
+          <w:color w:val="000000"/>
+        </w:rPr>
+        <w:t xml:space="preserve"> class returns the location mapped to the desired selection.</w:t>
+      </w:r>
+    </w:p>
+    <w:p>
+      <w:pPr>
+        <w:spacing w:before="0" w:line="240" w:lineRule="auto"/>
+        <w:ind w:left="720" w:right="0"/>
+        <w:rPr>
+          <w:rFonts w:ascii="Liberation Serif" w:hAnsi="Liberation Serif"/>
+        </w:rPr>
+      </w:pPr>
+      <w:r>
+        <w:rPr>
+          <w:rFonts w:ascii="Times New Roman" w:eastAsia="Times New Roman" w:hAnsi="Times New Roman" w:cs="Times New Roman"/>
+          <w:b/>
+          <w:color w:val="000000"/>
+        </w:rPr>
         <w:t>Postcondition:</w:t>
       </w:r>
       <w:r>
@@ -12698,7 +12124,7 @@
           <w:rFonts w:ascii="Times New Roman" w:eastAsia="Times New Roman" w:hAnsi="Times New Roman" w:cs="Times New Roman"/>
           <w:color w:val="000000"/>
         </w:rPr>
-        <w:t xml:space="preserve">  User has deleted the class schedule.</w:t>
+        <w:t xml:space="preserve">  Coordinates representing the location of the user’s selection have been received by the system.</w:t>
       </w:r>
     </w:p>
     <w:p>
@@ -12716,14 +12142,19 @@
       <w:pPr>
         <w:spacing w:before="0" w:line="240" w:lineRule="auto"/>
         <w:ind w:left="720" w:right="0"/>
-      </w:pPr>
-      <w:r>
         <w:rPr>
           <w:rFonts w:ascii="Times New Roman" w:eastAsia="Times New Roman" w:hAnsi="Times New Roman" w:cs="Times New Roman"/>
           <w:color w:val="000000"/>
           <w:u w:val="single"/>
         </w:rPr>
-        <w:t>Story 5</w:t>
+      </w:pPr>
+      <w:r>
+        <w:rPr>
+          <w:rFonts w:ascii="Times New Roman" w:eastAsia="Times New Roman" w:hAnsi="Times New Roman" w:cs="Times New Roman"/>
+          <w:color w:val="000000"/>
+          <w:u w:val="single"/>
+        </w:rPr>
+        <w:t>Story 6</w:t>
       </w:r>
     </w:p>
     <w:p>
@@ -12744,7 +12175,7 @@
           <w:rFonts w:ascii="Times New Roman" w:eastAsia="Times New Roman" w:hAnsi="Times New Roman" w:cs="Times New Roman"/>
           <w:color w:val="000000"/>
         </w:rPr>
-        <w:t xml:space="preserve"> Navigate to Campus Destinations</w:t>
+        <w:t xml:space="preserve"> Cull Routing Destinations</w:t>
       </w:r>
     </w:p>
     <w:p>
@@ -12765,285 +12196,7 @@
           <w:rFonts w:ascii="Times New Roman" w:eastAsia="Times New Roman" w:hAnsi="Times New Roman" w:cs="Times New Roman"/>
           <w:color w:val="000000"/>
         </w:rPr>
-        <w:t xml:space="preserve"> This use case allows users to select a building name/acronym from a drop-down menu which the system will then determine a geographic location for and add to the daily route.</w:t>
-      </w:r>
-    </w:p>
-    <w:p>
-      <w:pPr>
-        <w:spacing w:before="0" w:line="240" w:lineRule="auto"/>
-        <w:ind w:left="720" w:right="0"/>
-      </w:pPr>
-      <w:r>
-        <w:rPr>
-          <w:rFonts w:ascii="Times New Roman" w:eastAsia="Times New Roman" w:hAnsi="Times New Roman" w:cs="Times New Roman"/>
-          <w:b/>
-          <w:color w:val="000000"/>
-        </w:rPr>
-        <w:t>Actor:</w:t>
-      </w:r>
-      <w:r>
-        <w:rPr>
-          <w:rFonts w:ascii="Times New Roman" w:eastAsia="Times New Roman" w:hAnsi="Times New Roman" w:cs="Times New Roman"/>
-          <w:color w:val="000000"/>
-        </w:rPr>
-        <w:t xml:space="preserve"> User and Mapping Engine</w:t>
-      </w:r>
-    </w:p>
-    <w:p>
-      <w:pPr>
-        <w:spacing w:before="0" w:line="240" w:lineRule="auto"/>
-        <w:ind w:left="720" w:right="0"/>
-      </w:pPr>
-      <w:r>
-        <w:rPr>
-          <w:rFonts w:ascii="Times New Roman" w:eastAsia="Times New Roman" w:hAnsi="Times New Roman" w:cs="Times New Roman"/>
-          <w:b/>
-          <w:color w:val="000000"/>
-        </w:rPr>
-        <w:t>Dependency:</w:t>
-      </w:r>
-      <w:r>
-        <w:rPr>
-          <w:rFonts w:ascii="Times New Roman" w:eastAsia="Times New Roman" w:hAnsi="Times New Roman" w:cs="Times New Roman"/>
-          <w:color w:val="000000"/>
-        </w:rPr>
-        <w:t xml:space="preserve">  The name (or acronym) of the building</w:t>
-      </w:r>
-      <w:r>
-        <w:rPr>
-          <w:rFonts w:ascii="Times New Roman" w:eastAsia="Times New Roman" w:hAnsi="Times New Roman" w:cs="Times New Roman"/>
-          <w:color w:val="000000"/>
-        </w:rPr>
-        <w:t xml:space="preserve"> must be known by the user.</w:t>
-      </w:r>
-    </w:p>
-    <w:p>
-      <w:pPr>
-        <w:spacing w:before="0" w:line="240" w:lineRule="auto"/>
-        <w:ind w:left="720" w:right="0"/>
-      </w:pPr>
-      <w:r>
-        <w:rPr>
-          <w:rFonts w:ascii="Times New Roman" w:eastAsia="Times New Roman" w:hAnsi="Times New Roman" w:cs="Times New Roman"/>
-          <w:b/>
-          <w:color w:val="000000"/>
-        </w:rPr>
-        <w:t>Precondition:</w:t>
-      </w:r>
-      <w:r>
-        <w:rPr>
-          <w:rFonts w:ascii="Times New Roman" w:eastAsia="Times New Roman" w:hAnsi="Times New Roman" w:cs="Times New Roman"/>
-          <w:color w:val="000000"/>
-        </w:rPr>
-        <w:t xml:space="preserve"> The user has selected the “Add course” or “Create Schedule” option.</w:t>
-      </w:r>
-    </w:p>
-    <w:p>
-      <w:pPr>
-        <w:spacing w:before="0" w:line="240" w:lineRule="auto"/>
-        <w:ind w:left="720" w:right="0"/>
-      </w:pPr>
-      <w:r>
-        <w:rPr>
-          <w:rFonts w:ascii="Times New Roman" w:eastAsia="Times New Roman" w:hAnsi="Times New Roman" w:cs="Times New Roman"/>
-          <w:b/>
-          <w:color w:val="000000"/>
-        </w:rPr>
-        <w:t>Description:</w:t>
-      </w:r>
-    </w:p>
-    <w:p>
-      <w:pPr>
-        <w:spacing w:before="0" w:line="240" w:lineRule="auto"/>
-        <w:ind w:left="0" w:right="0" w:firstLine="720"/>
-      </w:pPr>
-      <w:r>
-        <w:rPr>
-          <w:rFonts w:ascii="Times New Roman" w:eastAsia="Times New Roman" w:hAnsi="Times New Roman" w:cs="Times New Roman"/>
-          <w:color w:val="000000"/>
-        </w:rPr>
-        <w:t>1. The user selects the desired building name/acronym from the drop-down menu.</w:t>
-      </w:r>
-    </w:p>
-    <w:p>
-      <w:pPr>
-        <w:spacing w:before="0" w:line="240" w:lineRule="auto"/>
-        <w:ind w:left="0" w:right="0" w:firstLine="720"/>
-      </w:pPr>
-      <w:r>
-        <w:rPr>
-          <w:rFonts w:ascii="Times New Roman" w:eastAsia="Times New Roman" w:hAnsi="Times New Roman" w:cs="Times New Roman"/>
-          <w:color w:val="000000"/>
-        </w:rPr>
-        <w:t>2. The user enters other pertinent details for the cou</w:t>
-      </w:r>
-      <w:r>
-        <w:rPr>
-          <w:rFonts w:ascii="Times New Roman" w:eastAsia="Times New Roman" w:hAnsi="Times New Roman" w:cs="Times New Roman"/>
-          <w:color w:val="000000"/>
-        </w:rPr>
-        <w:t>rse/schedule and selects “Save”.</w:t>
-      </w:r>
-    </w:p>
-    <w:p>
-      <w:pPr>
-        <w:spacing w:before="0" w:line="240" w:lineRule="auto"/>
-        <w:ind w:left="0" w:right="0" w:firstLine="720"/>
-      </w:pPr>
-      <w:r>
-        <w:rPr>
-          <w:rFonts w:ascii="Times New Roman" w:eastAsia="Times New Roman" w:hAnsi="Times New Roman" w:cs="Times New Roman"/>
-          <w:color w:val="000000"/>
-        </w:rPr>
-        <w:t xml:space="preserve">3. The system passes the option selected to the </w:t>
-      </w:r>
-      <w:proofErr w:type="spellStart"/>
-      <w:r>
-        <w:rPr>
-          <w:rFonts w:ascii="Times New Roman" w:eastAsia="Times New Roman" w:hAnsi="Times New Roman" w:cs="Times New Roman"/>
-          <w:color w:val="000000"/>
-        </w:rPr>
-        <w:t>CoordinateMap</w:t>
-      </w:r>
-      <w:proofErr w:type="spellEnd"/>
-      <w:r>
-        <w:rPr>
-          <w:rFonts w:ascii="Times New Roman" w:eastAsia="Times New Roman" w:hAnsi="Times New Roman" w:cs="Times New Roman"/>
-          <w:color w:val="000000"/>
-        </w:rPr>
-        <w:t xml:space="preserve"> class.</w:t>
-      </w:r>
-    </w:p>
-    <w:p>
-      <w:pPr>
-        <w:spacing w:before="0" w:line="240" w:lineRule="auto"/>
-        <w:ind w:left="0" w:right="0" w:firstLine="720"/>
-      </w:pPr>
-      <w:r>
-        <w:rPr>
-          <w:rFonts w:ascii="Times New Roman" w:eastAsia="Times New Roman" w:hAnsi="Times New Roman" w:cs="Times New Roman"/>
-          <w:color w:val="000000"/>
-        </w:rPr>
-        <w:t xml:space="preserve">4. The </w:t>
-      </w:r>
-      <w:proofErr w:type="spellStart"/>
-      <w:r>
-        <w:rPr>
-          <w:rFonts w:ascii="Times New Roman" w:eastAsia="Times New Roman" w:hAnsi="Times New Roman" w:cs="Times New Roman"/>
-          <w:color w:val="000000"/>
-        </w:rPr>
-        <w:t>CoordinateMap</w:t>
-      </w:r>
-      <w:proofErr w:type="spellEnd"/>
-      <w:r>
-        <w:rPr>
-          <w:rFonts w:ascii="Times New Roman" w:eastAsia="Times New Roman" w:hAnsi="Times New Roman" w:cs="Times New Roman"/>
-          <w:color w:val="000000"/>
-        </w:rPr>
-        <w:t xml:space="preserve"> class returns the location mapped to the desired selection.</w:t>
-      </w:r>
-    </w:p>
-    <w:p>
-      <w:pPr>
-        <w:spacing w:before="0" w:line="240" w:lineRule="auto"/>
-        <w:ind w:left="720" w:right="0"/>
-        <w:rPr>
-          <w:rFonts w:ascii="Liberation Serif" w:hAnsi="Liberation Serif"/>
-        </w:rPr>
-      </w:pPr>
-      <w:r>
-        <w:rPr>
-          <w:rFonts w:ascii="Times New Roman" w:eastAsia="Times New Roman" w:hAnsi="Times New Roman" w:cs="Times New Roman"/>
-          <w:b/>
-          <w:color w:val="000000"/>
-        </w:rPr>
-        <w:t>Postcondition:</w:t>
-      </w:r>
-      <w:r>
-        <w:rPr>
-          <w:rFonts w:ascii="Times New Roman" w:eastAsia="Times New Roman" w:hAnsi="Times New Roman" w:cs="Times New Roman"/>
-          <w:color w:val="000000"/>
-        </w:rPr>
-        <w:t xml:space="preserve">  Coordinates representing the location of the user’s selection have been received by the system.</w:t>
-      </w:r>
-    </w:p>
-    <w:p>
-      <w:pPr>
-        <w:spacing w:before="0" w:line="240" w:lineRule="auto"/>
-        <w:ind w:left="720" w:right="0"/>
-        <w:rPr>
-          <w:rFonts w:ascii="Times New Roman" w:eastAsia="Times New Roman" w:hAnsi="Times New Roman" w:cs="Times New Roman"/>
-          <w:color w:val="000000"/>
-          <w:u w:val="single"/>
-        </w:rPr>
-      </w:pPr>
-    </w:p>
-    <w:p>
-      <w:pPr>
-        <w:spacing w:before="0" w:line="240" w:lineRule="auto"/>
-        <w:ind w:left="720" w:right="0"/>
-        <w:rPr>
-          <w:rFonts w:ascii="Times New Roman" w:eastAsia="Times New Roman" w:hAnsi="Times New Roman" w:cs="Times New Roman"/>
-          <w:color w:val="000000"/>
-          <w:u w:val="single"/>
-        </w:rPr>
-      </w:pPr>
-      <w:r>
-        <w:rPr>
-          <w:rFonts w:ascii="Times New Roman" w:eastAsia="Times New Roman" w:hAnsi="Times New Roman" w:cs="Times New Roman"/>
-          <w:color w:val="000000"/>
-          <w:u w:val="single"/>
-        </w:rPr>
-        <w:t>Story 6</w:t>
-      </w:r>
-    </w:p>
-    <w:p>
-      <w:pPr>
-        <w:spacing w:before="0" w:line="240" w:lineRule="auto"/>
-        <w:ind w:left="720" w:right="0"/>
-      </w:pPr>
-      <w:r>
-        <w:rPr>
-          <w:rFonts w:ascii="Times New Roman" w:eastAsia="Times New Roman" w:hAnsi="Times New Roman" w:cs="Times New Roman"/>
-          <w:b/>
-          <w:color w:val="000000"/>
-        </w:rPr>
-        <w:t>Use Case Name:</w:t>
-      </w:r>
-      <w:r>
-        <w:rPr>
-          <w:rFonts w:ascii="Times New Roman" w:eastAsia="Times New Roman" w:hAnsi="Times New Roman" w:cs="Times New Roman"/>
-          <w:color w:val="000000"/>
-        </w:rPr>
-        <w:t xml:space="preserve"> Cull Routing Destinations</w:t>
-      </w:r>
-    </w:p>
-    <w:p>
-      <w:pPr>
-        <w:spacing w:before="0" w:line="240" w:lineRule="auto"/>
-        <w:ind w:left="720" w:right="0"/>
-      </w:pPr>
-      <w:r>
-        <w:rPr>
-          <w:rFonts w:ascii="Times New Roman" w:eastAsia="Times New Roman" w:hAnsi="Times New Roman" w:cs="Times New Roman"/>
-          <w:b/>
-          <w:color w:val="000000"/>
-        </w:rPr>
-        <w:t>Summary:</w:t>
-      </w:r>
-      <w:r>
-        <w:rPr>
-          <w:rFonts w:ascii="Times New Roman" w:eastAsia="Times New Roman" w:hAnsi="Times New Roman" w:cs="Times New Roman"/>
-          <w:color w:val="000000"/>
-        </w:rPr>
-        <w:t xml:space="preserve"> After a class ends, the map and schedule will automatically remove that class from their lists for </w:t>
-      </w:r>
-      <w:r>
-        <w:rPr>
-          <w:rFonts w:ascii="Times New Roman" w:eastAsia="Times New Roman" w:hAnsi="Times New Roman" w:cs="Times New Roman"/>
-          <w:color w:val="000000"/>
-        </w:rPr>
-        <w:t>the day.</w:t>
+        <w:t xml:space="preserve"> After a class ends, the map and schedule will automatically remove that class from their lists for the day.</w:t>
       </w:r>
     </w:p>
     <w:p>
@@ -13166,14 +12319,7 @@
           <w:rFonts w:ascii="Times New Roman" w:eastAsia="Times New Roman" w:hAnsi="Times New Roman" w:cs="Times New Roman"/>
           <w:color w:val="000000"/>
         </w:rPr>
-        <w:t>2. A function will be implemented to show that the class ti</w:t>
-      </w:r>
-      <w:r>
-        <w:rPr>
-          <w:rFonts w:ascii="Times New Roman" w:eastAsia="Times New Roman" w:hAnsi="Times New Roman" w:cs="Times New Roman"/>
-          <w:color w:val="000000"/>
-        </w:rPr>
-        <w:t>me has finished</w:t>
+        <w:t>2. A function will be implemented to show that the class time has finished</w:t>
       </w:r>
     </w:p>
     <w:p>
@@ -13428,14 +12574,7 @@
           <w:rFonts w:ascii="Times New Roman" w:eastAsia="Times New Roman" w:hAnsi="Times New Roman" w:cs="Times New Roman"/>
           <w:color w:val="000000"/>
         </w:rPr>
-        <w:t>1. User pre</w:t>
-      </w:r>
-      <w:r>
-        <w:rPr>
-          <w:rFonts w:ascii="Times New Roman" w:eastAsia="Times New Roman" w:hAnsi="Times New Roman" w:cs="Times New Roman"/>
-          <w:color w:val="000000"/>
-        </w:rPr>
-        <w:t>sses a button to get all the routes</w:t>
+        <w:t>1. User presses a button to get all the routes</w:t>
       </w:r>
     </w:p>
     <w:p>
@@ -13774,8 +12913,8 @@
           <w:color w:val="000000"/>
         </w:rPr>
       </w:pPr>
-      <w:bookmarkStart w:id="26" w:name="_49x2ik5"/>
-      <w:bookmarkEnd w:id="26"/>
+      <w:bookmarkStart w:id="25" w:name="_49x2ik5"/>
+      <w:bookmarkEnd w:id="25"/>
       <w:r>
         <w:rPr>
           <w:rFonts w:ascii="Times New Roman" w:eastAsia="Times New Roman" w:hAnsi="Times New Roman" w:cs="Times New Roman"/>
@@ -14087,14 +13226,7 @@
           <w:rFonts w:ascii="Times New Roman" w:eastAsia="Times New Roman" w:hAnsi="Times New Roman" w:cs="Times New Roman"/>
           <w:color w:val="000000"/>
         </w:rPr>
-        <w:t xml:space="preserve">2. The app does calculation to get time needed C2: S/V </w:t>
-      </w:r>
-      <w:r>
-        <w:rPr>
-          <w:rFonts w:ascii="Times New Roman" w:eastAsia="Times New Roman" w:hAnsi="Times New Roman" w:cs="Times New Roman"/>
-          <w:color w:val="000000"/>
-        </w:rPr>
-        <w:t>(S is route length, V is average velocity)</w:t>
+        <w:t>2. The app does calculation to get time needed C2: S/V (S is route length, V is average velocity)</w:t>
       </w:r>
     </w:p>
     <w:p>
@@ -14323,14 +13455,7 @@
           <w:rFonts w:ascii="Times New Roman" w:eastAsia="Times New Roman" w:hAnsi="Times New Roman" w:cs="Times New Roman"/>
           <w:color w:val="000000" w:themeColor="text1"/>
         </w:rPr>
-        <w:t xml:space="preserve">2. The app </w:t>
-      </w:r>
-      <w:r>
-        <w:rPr>
-          <w:rFonts w:ascii="Times New Roman" w:eastAsia="Times New Roman" w:hAnsi="Times New Roman" w:cs="Times New Roman"/>
-          <w:color w:val="000000" w:themeColor="text1"/>
-        </w:rPr>
-        <w:t>shows the result: T1-T2</w:t>
+        <w:t>2. The app shows the result: T1-T2</w:t>
       </w:r>
     </w:p>
     <w:p>
@@ -14475,14 +13600,7 @@
           <w:rFonts w:ascii="Times New Roman" w:eastAsia="Times New Roman" w:hAnsi="Times New Roman" w:cs="Times New Roman"/>
           <w:color w:val="000000" w:themeColor="text1"/>
         </w:rPr>
-        <w:t xml:space="preserve"> The app should pop out a notification, saying “you are going to be late” when the user is in danger of being </w:t>
-      </w:r>
-      <w:r>
-        <w:rPr>
-          <w:rFonts w:ascii="Times New Roman" w:eastAsia="Times New Roman" w:hAnsi="Times New Roman" w:cs="Times New Roman"/>
-          <w:color w:val="000000" w:themeColor="text1"/>
-        </w:rPr>
-        <w:t>late to class.</w:t>
+        <w:t xml:space="preserve"> The app should pop out a notification, saying “you are going to be late” when the user is in danger of being late to class.</w:t>
       </w:r>
     </w:p>
     <w:p>
@@ -14601,15 +13719,7 @@
           <w:b/>
           <w:color w:val="000000" w:themeColor="text1"/>
         </w:rPr>
-        <w:t>Postcondi</w:t>
-      </w:r>
-      <w:r>
-        <w:rPr>
-          <w:rFonts w:ascii="Times New Roman" w:eastAsia="Times New Roman" w:hAnsi="Times New Roman" w:cs="Times New Roman"/>
-          <w:b/>
-          <w:color w:val="000000" w:themeColor="text1"/>
-        </w:rPr>
-        <w:t xml:space="preserve">tion: </w:t>
+        <w:t xml:space="preserve">Postcondition: </w:t>
       </w:r>
       <w:r>
         <w:rPr>
@@ -14997,14 +14107,7 @@
           <w:rFonts w:ascii="Times New Roman" w:eastAsia="Times New Roman" w:hAnsi="Times New Roman" w:cs="Times New Roman"/>
           <w:color w:val="000000" w:themeColor="text1"/>
         </w:rPr>
-        <w:t xml:space="preserve">: </w:t>
-      </w:r>
-      <w:r>
-        <w:rPr>
-          <w:rFonts w:ascii="Times New Roman" w:eastAsia="Times New Roman" w:hAnsi="Times New Roman" w:cs="Times New Roman"/>
-          <w:color w:val="000000" w:themeColor="text1"/>
-        </w:rPr>
-        <w:t>App user has toggled reminder setting.</w:t>
+        <w:t>: App user has toggled reminder setting.</w:t>
       </w:r>
     </w:p>
     <w:p>
@@ -15275,7 +14378,14 @@
           <w:rFonts w:ascii="Times New Roman" w:eastAsia="Times New Roman" w:hAnsi="Times New Roman" w:cs="Times New Roman"/>
           <w:color w:val="000000"/>
         </w:rPr>
-        <w:t xml:space="preserve"> Add Daily Location to your schedule. </w:t>
+        <w:t xml:space="preserve"> Add arbitrary locations to map</w:t>
+      </w:r>
+      <w:r>
+        <w:rPr>
+          <w:rFonts w:ascii="Times New Roman" w:eastAsia="Times New Roman" w:hAnsi="Times New Roman" w:cs="Times New Roman"/>
+          <w:color w:val="000000"/>
+        </w:rPr>
+        <w:t xml:space="preserve">. </w:t>
       </w:r>
     </w:p>
     <w:p>
@@ -15300,14 +14410,42 @@
           <w:rFonts w:ascii="Times New Roman" w:eastAsia="Times New Roman" w:hAnsi="Times New Roman" w:cs="Times New Roman"/>
           <w:color w:val="000000"/>
         </w:rPr>
-        <w:t xml:space="preserve"> This will add a specific location to the schedule to repeat daily or to mul</w:t>
-      </w:r>
-      <w:r>
-        <w:rPr>
-          <w:rFonts w:ascii="Times New Roman" w:eastAsia="Times New Roman" w:hAnsi="Times New Roman" w:cs="Times New Roman"/>
-          <w:color w:val="000000"/>
-        </w:rPr>
-        <w:t xml:space="preserve">tiple days considering the users preference. </w:t>
+        <w:t xml:space="preserve"> This will add a specified</w:t>
+      </w:r>
+      <w:r>
+        <w:rPr>
+          <w:rFonts w:ascii="Times New Roman" w:eastAsia="Times New Roman" w:hAnsi="Times New Roman" w:cs="Times New Roman"/>
+          <w:color w:val="000000"/>
+        </w:rPr>
+        <w:t xml:space="preserve"> </w:t>
+      </w:r>
+      <w:r>
+        <w:rPr>
+          <w:rFonts w:ascii="Times New Roman" w:eastAsia="Times New Roman" w:hAnsi="Times New Roman" w:cs="Times New Roman"/>
+          <w:color w:val="000000"/>
+        </w:rPr>
+        <w:t xml:space="preserve">dining </w:t>
+      </w:r>
+      <w:r>
+        <w:rPr>
+          <w:rFonts w:ascii="Times New Roman" w:eastAsia="Times New Roman" w:hAnsi="Times New Roman" w:cs="Times New Roman"/>
+          <w:color w:val="000000"/>
+        </w:rPr>
+        <w:t xml:space="preserve">location to the </w:t>
+      </w:r>
+      <w:r>
+        <w:rPr>
+          <w:rFonts w:ascii="Times New Roman" w:eastAsia="Times New Roman" w:hAnsi="Times New Roman" w:cs="Times New Roman"/>
+          <w:color w:val="000000"/>
+        </w:rPr>
+        <w:t>map</w:t>
+      </w:r>
+      <w:r>
+        <w:rPr>
+          <w:rFonts w:ascii="Times New Roman" w:eastAsia="Times New Roman" w:hAnsi="Times New Roman" w:cs="Times New Roman"/>
+          <w:color w:val="000000"/>
+        </w:rPr>
+        <w:t xml:space="preserve">. </w:t>
       </w:r>
     </w:p>
     <w:p>
@@ -15411,24 +14549,512 @@
           <w:rFonts w:ascii="Times New Roman" w:eastAsia="Times New Roman" w:hAnsi="Times New Roman" w:cs="Times New Roman"/>
           <w:color w:val="000000"/>
         </w:rPr>
+        <w:t xml:space="preserve">1. User selects </w:t>
+      </w:r>
+      <w:r>
+        <w:rPr>
+          <w:rFonts w:ascii="Times New Roman" w:eastAsia="Times New Roman" w:hAnsi="Times New Roman" w:cs="Times New Roman"/>
+          <w:color w:val="000000"/>
+        </w:rPr>
+        <w:t>on campus dining location button</w:t>
+      </w:r>
+      <w:r>
+        <w:rPr>
+          <w:rFonts w:ascii="Times New Roman" w:eastAsia="Times New Roman" w:hAnsi="Times New Roman" w:cs="Times New Roman"/>
+          <w:color w:val="000000"/>
+        </w:rPr>
+        <w:t>.</w:t>
+      </w:r>
+    </w:p>
+    <w:p>
+      <w:pPr>
+        <w:spacing w:before="0" w:line="240" w:lineRule="auto"/>
+        <w:ind w:left="0" w:right="0" w:firstLine="720"/>
+        <w:rPr>
+          <w:rFonts w:ascii="Times New Roman" w:eastAsia="Times New Roman" w:hAnsi="Times New Roman" w:cs="Times New Roman"/>
+          <w:color w:val="000000"/>
+        </w:rPr>
+      </w:pPr>
+      <w:r>
+        <w:rPr>
+          <w:rFonts w:ascii="Times New Roman" w:eastAsia="Times New Roman" w:hAnsi="Times New Roman" w:cs="Times New Roman"/>
+          <w:color w:val="000000"/>
+        </w:rPr>
+        <w:t>2. Ap</w:t>
+      </w:r>
+      <w:r>
+        <w:rPr>
+          <w:rFonts w:ascii="Times New Roman" w:eastAsia="Times New Roman" w:hAnsi="Times New Roman" w:cs="Times New Roman"/>
+          <w:color w:val="000000"/>
+        </w:rPr>
+        <w:t>plication prompts the selection “yes” or “cancel”</w:t>
+      </w:r>
+    </w:p>
+    <w:p>
+      <w:pPr>
+        <w:spacing w:before="0" w:line="240" w:lineRule="auto"/>
+        <w:ind w:left="0" w:right="0" w:firstLine="720"/>
+        <w:rPr>
+          <w:rFonts w:ascii="Times New Roman" w:eastAsia="Times New Roman" w:hAnsi="Times New Roman" w:cs="Times New Roman"/>
+          <w:color w:val="000000"/>
+        </w:rPr>
+      </w:pPr>
+      <w:r>
+        <w:rPr>
+          <w:rFonts w:ascii="Times New Roman" w:eastAsia="Times New Roman" w:hAnsi="Times New Roman" w:cs="Times New Roman"/>
+          <w:color w:val="000000"/>
+        </w:rPr>
+        <w:t xml:space="preserve">3. User selects </w:t>
+      </w:r>
+      <w:r>
+        <w:rPr>
+          <w:rFonts w:ascii="Times New Roman" w:eastAsia="Times New Roman" w:hAnsi="Times New Roman" w:cs="Times New Roman"/>
+          <w:color w:val="000000"/>
+        </w:rPr>
+        <w:t>yes button</w:t>
+      </w:r>
+      <w:r>
+        <w:rPr>
+          <w:rFonts w:ascii="Times New Roman" w:eastAsia="Times New Roman" w:hAnsi="Times New Roman" w:cs="Times New Roman"/>
+          <w:color w:val="000000"/>
+        </w:rPr>
+        <w:t>.</w:t>
+      </w:r>
+    </w:p>
+    <w:p>
+      <w:pPr>
+        <w:spacing w:before="0" w:line="240" w:lineRule="auto"/>
+        <w:ind w:left="720" w:right="0"/>
+        <w:rPr>
+          <w:rFonts w:ascii="Times New Roman" w:eastAsia="Times New Roman" w:hAnsi="Times New Roman" w:cs="Times New Roman"/>
+          <w:color w:val="000000"/>
+        </w:rPr>
+      </w:pPr>
+      <w:r>
+        <w:rPr>
+          <w:rFonts w:ascii="Times New Roman" w:eastAsia="Times New Roman" w:hAnsi="Times New Roman" w:cs="Times New Roman"/>
+          <w:color w:val="000000"/>
+        </w:rPr>
+        <w:t xml:space="preserve">4. </w:t>
+      </w:r>
+      <w:r>
+        <w:rPr>
+          <w:rFonts w:ascii="Times New Roman" w:eastAsia="Times New Roman" w:hAnsi="Times New Roman" w:cs="Times New Roman"/>
+          <w:color w:val="000000"/>
+        </w:rPr>
+        <w:t>The application shows directions to chosen location</w:t>
+      </w:r>
+    </w:p>
+    <w:p>
+      <w:pPr>
+        <w:spacing w:before="0" w:line="240" w:lineRule="auto"/>
+        <w:ind w:left="720" w:right="0"/>
+        <w:rPr>
+          <w:rFonts w:ascii="Times New Roman" w:eastAsia="Times New Roman" w:hAnsi="Times New Roman" w:cs="Times New Roman"/>
+          <w:b/>
+          <w:color w:val="000000"/>
+        </w:rPr>
+      </w:pPr>
+      <w:r>
+        <w:rPr>
+          <w:rFonts w:ascii="Times New Roman" w:eastAsia="Times New Roman" w:hAnsi="Times New Roman" w:cs="Times New Roman"/>
+          <w:b/>
+          <w:color w:val="000000"/>
+        </w:rPr>
+        <w:t>Alternatives:</w:t>
+      </w:r>
+    </w:p>
+    <w:p>
+      <w:pPr>
+        <w:spacing w:before="0" w:line="240" w:lineRule="auto"/>
+        <w:ind w:left="720" w:right="0"/>
+        <w:rPr>
+          <w:rFonts w:ascii="Times New Roman" w:eastAsia="Times New Roman" w:hAnsi="Times New Roman" w:cs="Times New Roman"/>
+          <w:color w:val="000000"/>
+        </w:rPr>
+      </w:pPr>
+      <w:r>
+        <w:rPr>
+          <w:rFonts w:ascii="Times New Roman" w:eastAsia="Times New Roman" w:hAnsi="Times New Roman" w:cs="Times New Roman"/>
+          <w:color w:val="000000"/>
+        </w:rPr>
+        <w:t>1a. User selects off campus dining location button.</w:t>
+      </w:r>
+    </w:p>
+    <w:p>
+      <w:pPr>
+        <w:spacing w:before="0" w:line="240" w:lineRule="auto"/>
+        <w:ind w:left="720" w:right="0"/>
+        <w:rPr>
+          <w:rFonts w:ascii="Times New Roman" w:eastAsia="Times New Roman" w:hAnsi="Times New Roman" w:cs="Times New Roman"/>
+          <w:color w:val="000000"/>
+        </w:rPr>
+      </w:pPr>
+      <w:r>
+        <w:rPr>
+          <w:rFonts w:ascii="Times New Roman" w:eastAsia="Times New Roman" w:hAnsi="Times New Roman" w:cs="Times New Roman"/>
+          <w:color w:val="000000"/>
+        </w:rPr>
+        <w:t>3b. User selects “cancel”</w:t>
+      </w:r>
+    </w:p>
+    <w:p>
+      <w:pPr>
+        <w:spacing w:before="0" w:line="240" w:lineRule="auto"/>
+        <w:ind w:left="720" w:right="0"/>
+        <w:rPr>
+          <w:rFonts w:ascii="Times New Roman" w:eastAsia="Times New Roman" w:hAnsi="Times New Roman" w:cs="Times New Roman"/>
+          <w:color w:val="000000"/>
+        </w:rPr>
+      </w:pPr>
+      <w:r>
+        <w:rPr>
+          <w:rFonts w:ascii="Times New Roman" w:eastAsia="Times New Roman" w:hAnsi="Times New Roman" w:cs="Times New Roman"/>
+          <w:b/>
+          <w:color w:val="000000"/>
+        </w:rPr>
+        <w:t>Postcondition:</w:t>
+      </w:r>
+      <w:r>
+        <w:rPr>
+          <w:rFonts w:ascii="Times New Roman" w:eastAsia="Times New Roman" w:hAnsi="Times New Roman" w:cs="Times New Roman"/>
+          <w:color w:val="000000"/>
+        </w:rPr>
+        <w:t xml:space="preserve">  User has added </w:t>
+      </w:r>
+      <w:r>
+        <w:rPr>
+          <w:rFonts w:ascii="Times New Roman" w:eastAsia="Times New Roman" w:hAnsi="Times New Roman" w:cs="Times New Roman"/>
+          <w:color w:val="000000"/>
+        </w:rPr>
+        <w:t>desired location</w:t>
+      </w:r>
+      <w:r>
+        <w:rPr>
+          <w:rFonts w:ascii="Times New Roman" w:eastAsia="Times New Roman" w:hAnsi="Times New Roman" w:cs="Times New Roman"/>
+          <w:color w:val="000000"/>
+        </w:rPr>
+        <w:t xml:space="preserve"> navigation </w:t>
+      </w:r>
+      <w:r>
+        <w:rPr>
+          <w:rFonts w:ascii="Times New Roman" w:eastAsia="Times New Roman" w:hAnsi="Times New Roman" w:cs="Times New Roman"/>
+          <w:color w:val="000000"/>
+        </w:rPr>
+        <w:t xml:space="preserve">to the map. </w:t>
+      </w:r>
+    </w:p>
+    <w:p>
+      <w:pPr>
+        <w:spacing w:before="0" w:line="240" w:lineRule="auto"/>
+        <w:ind w:left="720" w:right="0"/>
+        <w:rPr>
+          <w:rFonts w:ascii="Times New Roman" w:eastAsia="Times New Roman" w:hAnsi="Times New Roman" w:cs="Times New Roman"/>
+          <w:color w:val="000000"/>
+          <w:u w:val="single"/>
+        </w:rPr>
+      </w:pPr>
+    </w:p>
+    <w:p>
+      <w:pPr>
+        <w:spacing w:before="0" w:line="240" w:lineRule="auto"/>
+        <w:ind w:left="720" w:right="0"/>
+        <w:rPr>
+          <w:rFonts w:ascii="Times New Roman" w:eastAsia="Times New Roman" w:hAnsi="Times New Roman" w:cs="Times New Roman"/>
+          <w:color w:val="000000"/>
+          <w:u w:val="single"/>
+        </w:rPr>
+      </w:pPr>
+      <w:r>
+        <w:rPr>
+          <w:rFonts w:ascii="Times New Roman" w:eastAsia="Times New Roman" w:hAnsi="Times New Roman" w:cs="Times New Roman"/>
+          <w:noProof/>
+          <w:color w:val="000000"/>
+          <w:u w:val="single"/>
+        </w:rPr>
+        <w:drawing>
+          <wp:inline distT="0" distB="0" distL="0" distR="0">
+            <wp:extent cx="5394960" cy="4069715"/>
+            <wp:effectExtent l="0" t="0" r="0" b="0"/>
+            <wp:docPr id="26" name="Picture 26"/>
+            <wp:cNvGraphicFramePr>
+              <a:graphicFrameLocks xmlns:a="http://schemas.openxmlformats.org/drawingml/2006/main" noChangeAspect="1"/>
+            </wp:cNvGraphicFramePr>
+            <a:graphic xmlns:a="http://schemas.openxmlformats.org/drawingml/2006/main">
+              <a:graphicData uri="http://schemas.openxmlformats.org/drawingml/2006/picture">
+                <pic:pic xmlns:pic="http://schemas.openxmlformats.org/drawingml/2006/picture">
+                  <pic:nvPicPr>
+                    <pic:cNvPr id="0" name="Capture.PNG"/>
+                    <pic:cNvPicPr/>
+                  </pic:nvPicPr>
+                  <pic:blipFill>
+                    <a:blip r:embed="rId35">
+                      <a:extLst>
+                        <a:ext uri="{28A0092B-C50C-407E-A947-70E740481C1C}">
+                          <a14:useLocalDpi xmlns:a14="http://schemas.microsoft.com/office/drawing/2010/main" val="0"/>
+                        </a:ext>
+                      </a:extLst>
+                    </a:blip>
+                    <a:stretch>
+                      <a:fillRect/>
+                    </a:stretch>
+                  </pic:blipFill>
+                  <pic:spPr>
+                    <a:xfrm>
+                      <a:off x="0" y="0"/>
+                      <a:ext cx="5394960" cy="4069715"/>
+                    </a:xfrm>
+                    <a:prstGeom prst="rect">
+                      <a:avLst/>
+                    </a:prstGeom>
+                  </pic:spPr>
+                </pic:pic>
+              </a:graphicData>
+            </a:graphic>
+          </wp:inline>
+        </w:drawing>
+      </w:r>
+      <w:bookmarkStart w:id="26" w:name="_GoBack"/>
+      <w:bookmarkEnd w:id="26"/>
+    </w:p>
+    <w:p>
+      <w:pPr>
+        <w:spacing w:before="0" w:line="240" w:lineRule="auto"/>
+        <w:ind w:left="720" w:right="0" w:firstLine="306"/>
+        <w:jc w:val="center"/>
+        <w:rPr>
+          <w:rFonts w:ascii="Times New Roman" w:eastAsia="Times New Roman" w:hAnsi="Times New Roman" w:cs="Times New Roman"/>
+          <w:color w:val="000000"/>
+        </w:rPr>
+      </w:pPr>
+      <w:r>
+        <w:rPr>
+          <w:rFonts w:ascii="Times New Roman" w:eastAsia="Times New Roman" w:hAnsi="Times New Roman" w:cs="Times New Roman"/>
+          <w:color w:val="000000"/>
+        </w:rPr>
+        <w:t>Use Case 16</w:t>
+      </w:r>
+    </w:p>
+    <w:p>
+      <w:pPr>
+        <w:spacing w:before="0" w:line="240" w:lineRule="auto"/>
+        <w:ind w:left="720" w:right="0" w:firstLine="306"/>
+        <w:rPr>
+          <w:rFonts w:ascii="Times New Roman" w:eastAsia="Times New Roman" w:hAnsi="Times New Roman" w:cs="Times New Roman"/>
+          <w:color w:val="000000"/>
+          <w:u w:val="single"/>
+        </w:rPr>
+      </w:pPr>
+    </w:p>
+    <w:p>
+      <w:pPr>
+        <w:spacing w:before="0" w:line="240" w:lineRule="auto"/>
+        <w:ind w:left="720" w:right="0"/>
+        <w:rPr>
+          <w:rFonts w:ascii="Times New Roman" w:eastAsia="Times New Roman" w:hAnsi="Times New Roman" w:cs="Times New Roman"/>
+          <w:color w:val="000000"/>
+          <w:u w:val="single"/>
+        </w:rPr>
+      </w:pPr>
+    </w:p>
+    <w:p>
+      <w:pPr>
+        <w:spacing w:before="0" w:line="240" w:lineRule="auto"/>
+        <w:ind w:left="720" w:right="0"/>
+      </w:pPr>
+      <w:r>
+        <w:rPr>
+          <w:rFonts w:ascii="Times New Roman" w:eastAsia="Times New Roman" w:hAnsi="Times New Roman" w:cs="Times New Roman"/>
+          <w:color w:val="000000"/>
+          <w:u w:val="single"/>
+        </w:rPr>
+        <w:t>Story 17</w:t>
+      </w:r>
+    </w:p>
+    <w:p>
+      <w:pPr>
+        <w:spacing w:before="0" w:line="240" w:lineRule="auto"/>
+        <w:ind w:left="720" w:right="0"/>
+        <w:rPr>
+          <w:rFonts w:ascii="Times New Roman" w:eastAsia="Times New Roman" w:hAnsi="Times New Roman" w:cs="Times New Roman"/>
+          <w:color w:val="000000"/>
+        </w:rPr>
+      </w:pPr>
+      <w:r>
+        <w:rPr>
+          <w:rFonts w:ascii="Times New Roman" w:eastAsia="Times New Roman" w:hAnsi="Times New Roman" w:cs="Times New Roman"/>
+          <w:b/>
+          <w:color w:val="000000"/>
+        </w:rPr>
+        <w:t>Use Case Name:</w:t>
+      </w:r>
+      <w:r>
+        <w:rPr>
+          <w:rFonts w:ascii="Times New Roman" w:eastAsia="Times New Roman" w:hAnsi="Times New Roman" w:cs="Times New Roman"/>
+          <w:color w:val="000000"/>
+        </w:rPr>
+        <w:t xml:space="preserve"> Add Temporary Location for one day</w:t>
+      </w:r>
+    </w:p>
+    <w:p>
+      <w:pPr>
+        <w:spacing w:before="0" w:line="240" w:lineRule="auto"/>
+        <w:ind w:left="720" w:right="0"/>
+        <w:rPr>
+          <w:rFonts w:ascii="Times New Roman" w:eastAsia="Times New Roman" w:hAnsi="Times New Roman" w:cs="Times New Roman"/>
+          <w:color w:val="000000"/>
+        </w:rPr>
+      </w:pPr>
+      <w:r>
+        <w:rPr>
+          <w:rFonts w:ascii="Times New Roman" w:eastAsia="Times New Roman" w:hAnsi="Times New Roman" w:cs="Times New Roman"/>
+          <w:b/>
+          <w:color w:val="000000"/>
+        </w:rPr>
+        <w:t>Summary:</w:t>
+      </w:r>
+      <w:r>
+        <w:rPr>
+          <w:rFonts w:ascii="Times New Roman" w:eastAsia="Times New Roman" w:hAnsi="Times New Roman" w:cs="Times New Roman"/>
+          <w:color w:val="000000"/>
+        </w:rPr>
+        <w:t xml:space="preserve"> Add a temporary location that will only affect today’s schedule and not future schedules. </w:t>
+      </w:r>
+    </w:p>
+    <w:p>
+      <w:pPr>
+        <w:spacing w:before="0" w:line="240" w:lineRule="auto"/>
+        <w:ind w:left="720" w:right="0"/>
+        <w:rPr>
+          <w:rFonts w:ascii="Times New Roman" w:eastAsia="Times New Roman" w:hAnsi="Times New Roman" w:cs="Times New Roman"/>
+          <w:color w:val="000000"/>
+        </w:rPr>
+      </w:pPr>
+      <w:r>
+        <w:rPr>
+          <w:rFonts w:ascii="Times New Roman" w:eastAsia="Times New Roman" w:hAnsi="Times New Roman" w:cs="Times New Roman"/>
+          <w:b/>
+          <w:color w:val="000000"/>
+        </w:rPr>
+        <w:t>Actor:</w:t>
+      </w:r>
+      <w:r>
+        <w:rPr>
+          <w:rFonts w:ascii="Times New Roman" w:eastAsia="Times New Roman" w:hAnsi="Times New Roman" w:cs="Times New Roman"/>
+          <w:color w:val="000000"/>
+        </w:rPr>
+        <w:t xml:space="preserve"> User and Mapping Engine</w:t>
+      </w:r>
+    </w:p>
+    <w:p>
+      <w:pPr>
+        <w:spacing w:before="0" w:line="240" w:lineRule="auto"/>
+        <w:ind w:left="720" w:right="0"/>
+        <w:rPr>
+          <w:rFonts w:ascii="Times New Roman" w:eastAsia="Times New Roman" w:hAnsi="Times New Roman" w:cs="Times New Roman"/>
+          <w:color w:val="000000"/>
+        </w:rPr>
+      </w:pPr>
+      <w:r>
+        <w:rPr>
+          <w:rFonts w:ascii="Times New Roman" w:eastAsia="Times New Roman" w:hAnsi="Times New Roman" w:cs="Times New Roman"/>
+          <w:b/>
+          <w:color w:val="000000"/>
+        </w:rPr>
+        <w:t xml:space="preserve">Dependency: </w:t>
+      </w:r>
+      <w:r>
+        <w:rPr>
+          <w:rFonts w:ascii="Times New Roman" w:eastAsia="Times New Roman" w:hAnsi="Times New Roman" w:cs="Times New Roman"/>
+          <w:color w:val="000000"/>
+        </w:rPr>
+        <w:t>none</w:t>
+      </w:r>
+      <w:r>
+        <w:rPr>
+          <w:rFonts w:ascii="Times New Roman" w:eastAsia="Times New Roman" w:hAnsi="Times New Roman" w:cs="Times New Roman"/>
+          <w:color w:val="000000"/>
+        </w:rPr>
+        <w:tab/>
+      </w:r>
+    </w:p>
+    <w:p>
+      <w:pPr>
+        <w:spacing w:before="0" w:line="240" w:lineRule="auto"/>
+        <w:ind w:left="720" w:right="0"/>
+        <w:rPr>
+          <w:rFonts w:ascii="Times New Roman" w:eastAsia="Times New Roman" w:hAnsi="Times New Roman" w:cs="Times New Roman"/>
+          <w:color w:val="000000"/>
+        </w:rPr>
+      </w:pPr>
+      <w:r>
+        <w:rPr>
+          <w:rFonts w:ascii="Times New Roman" w:eastAsia="Times New Roman" w:hAnsi="Times New Roman" w:cs="Times New Roman"/>
+          <w:b/>
+          <w:color w:val="000000"/>
+        </w:rPr>
+        <w:lastRenderedPageBreak/>
+        <w:t>Precondition:</w:t>
+      </w:r>
+      <w:r>
+        <w:rPr>
+          <w:rFonts w:ascii="Times New Roman" w:eastAsia="Times New Roman" w:hAnsi="Times New Roman" w:cs="Times New Roman"/>
+          <w:color w:val="000000"/>
+        </w:rPr>
+        <w:t xml:space="preserve">  </w:t>
+      </w:r>
+    </w:p>
+    <w:p>
+      <w:pPr>
+        <w:spacing w:before="0" w:line="240" w:lineRule="auto"/>
+        <w:ind w:left="720" w:right="0"/>
+        <w:rPr>
+          <w:rFonts w:ascii="Times New Roman" w:eastAsia="Times New Roman" w:hAnsi="Times New Roman" w:cs="Times New Roman"/>
+          <w:b/>
+          <w:color w:val="000000"/>
+        </w:rPr>
+      </w:pPr>
+      <w:r>
+        <w:rPr>
+          <w:rFonts w:ascii="Times New Roman" w:eastAsia="Times New Roman" w:hAnsi="Times New Roman" w:cs="Times New Roman"/>
+          <w:b/>
+          <w:color w:val="000000"/>
+        </w:rPr>
+        <w:t>Description:</w:t>
+      </w:r>
+    </w:p>
+    <w:p>
+      <w:pPr>
+        <w:spacing w:before="0" w:line="240" w:lineRule="auto"/>
+        <w:ind w:left="720" w:right="0"/>
+        <w:rPr>
+          <w:rFonts w:ascii="Times New Roman" w:eastAsia="Times New Roman" w:hAnsi="Times New Roman" w:cs="Times New Roman"/>
+          <w:color w:val="000000"/>
+        </w:rPr>
+      </w:pPr>
+      <w:r>
+        <w:rPr>
+          <w:rFonts w:ascii="Times New Roman" w:eastAsia="Times New Roman" w:hAnsi="Times New Roman" w:cs="Times New Roman"/>
+          <w:color w:val="000000"/>
+        </w:rPr>
         <w:t>1. User selects add a location to my schedule option.</w:t>
       </w:r>
     </w:p>
     <w:p>
       <w:pPr>
         <w:spacing w:before="0" w:line="240" w:lineRule="auto"/>
-        <w:ind w:left="0" w:right="0" w:firstLine="720"/>
-        <w:rPr>
-          <w:rFonts w:ascii="Times New Roman" w:eastAsia="Times New Roman" w:hAnsi="Times New Roman" w:cs="Times New Roman"/>
-          <w:color w:val="000000"/>
-        </w:rPr>
-      </w:pPr>
-      <w:r>
-        <w:rPr>
-          <w:rFonts w:ascii="Times New Roman" w:eastAsia="Times New Roman" w:hAnsi="Times New Roman" w:cs="Times New Roman"/>
-          <w:color w:val="000000"/>
-        </w:rPr>
-        <w:t xml:space="preserve">2. Application prompts the </w:t>
+        <w:ind w:left="720" w:right="0"/>
+        <w:rPr>
+          <w:rFonts w:ascii="Times New Roman" w:eastAsia="Times New Roman" w:hAnsi="Times New Roman" w:cs="Times New Roman"/>
+          <w:color w:val="000000"/>
+        </w:rPr>
+      </w:pPr>
+      <w:r>
+        <w:rPr>
+          <w:rFonts w:ascii="Times New Roman" w:eastAsia="Times New Roman" w:hAnsi="Times New Roman" w:cs="Times New Roman"/>
+          <w:color w:val="000000"/>
+        </w:rPr>
+        <w:t xml:space="preserve">2. Application prompts the selection, is it </w:t>
       </w:r>
       <w:proofErr w:type="gramStart"/>
       <w:r>
@@ -15436,7 +15062,7 @@
           <w:rFonts w:ascii="Times New Roman" w:eastAsia="Times New Roman" w:hAnsi="Times New Roman" w:cs="Times New Roman"/>
           <w:color w:val="000000"/>
         </w:rPr>
-        <w:t>selection ,</w:t>
+        <w:t>temporary ?</w:t>
       </w:r>
       <w:proofErr w:type="gramEnd"/>
       <w:r>
@@ -15444,31 +15070,24 @@
           <w:rFonts w:ascii="Times New Roman" w:eastAsia="Times New Roman" w:hAnsi="Times New Roman" w:cs="Times New Roman"/>
           <w:color w:val="000000"/>
         </w:rPr>
-        <w:t xml:space="preserve"> is it temporary ? </w:t>
-      </w:r>
-    </w:p>
-    <w:p>
-      <w:pPr>
-        <w:spacing w:before="0" w:line="240" w:lineRule="auto"/>
-        <w:ind w:left="0" w:right="0" w:firstLine="720"/>
-        <w:rPr>
-          <w:rFonts w:ascii="Times New Roman" w:eastAsia="Times New Roman" w:hAnsi="Times New Roman" w:cs="Times New Roman"/>
-          <w:color w:val="000000"/>
-        </w:rPr>
-      </w:pPr>
-      <w:r>
-        <w:rPr>
-          <w:rFonts w:ascii="Times New Roman" w:eastAsia="Times New Roman" w:hAnsi="Times New Roman" w:cs="Times New Roman"/>
-          <w:color w:val="000000"/>
-        </w:rPr>
-        <w:t xml:space="preserve">3. User selects no </w:t>
-      </w:r>
-      <w:r>
-        <w:rPr>
-          <w:rFonts w:ascii="Times New Roman" w:eastAsia="Times New Roman" w:hAnsi="Times New Roman" w:cs="Times New Roman"/>
-          <w:color w:val="000000"/>
-        </w:rPr>
-        <w:t>button.</w:t>
+        <w:t xml:space="preserve"> </w:t>
+      </w:r>
+    </w:p>
+    <w:p>
+      <w:pPr>
+        <w:spacing w:before="0" w:line="240" w:lineRule="auto"/>
+        <w:ind w:left="720" w:right="0"/>
+        <w:rPr>
+          <w:rFonts w:ascii="Times New Roman" w:eastAsia="Times New Roman" w:hAnsi="Times New Roman" w:cs="Times New Roman"/>
+          <w:color w:val="000000"/>
+        </w:rPr>
+      </w:pPr>
+      <w:r>
+        <w:rPr>
+          <w:rFonts w:ascii="Times New Roman" w:eastAsia="Times New Roman" w:hAnsi="Times New Roman" w:cs="Times New Roman"/>
+          <w:color w:val="000000"/>
+        </w:rPr>
+        <w:t>3. User selects Yes button.</w:t>
       </w:r>
     </w:p>
     <w:p>
@@ -15486,455 +15105,6 @@
           <w:color w:val="000000"/>
         </w:rPr>
         <w:t>4. The application prompts the user to enter the location address, time when the user wants to start moving towards the location.</w:t>
-      </w:r>
-    </w:p>
-    <w:p>
-      <w:pPr>
-        <w:spacing w:before="0" w:line="240" w:lineRule="auto"/>
-        <w:ind w:left="0" w:right="0" w:firstLine="720"/>
-        <w:rPr>
-          <w:rFonts w:ascii="Times New Roman" w:eastAsia="Times New Roman" w:hAnsi="Times New Roman" w:cs="Times New Roman"/>
-          <w:color w:val="000000"/>
-        </w:rPr>
-      </w:pPr>
-      <w:r>
-        <w:rPr>
-          <w:rFonts w:ascii="Times New Roman" w:eastAsia="Times New Roman" w:hAnsi="Times New Roman" w:cs="Times New Roman"/>
-          <w:color w:val="000000"/>
-        </w:rPr>
-        <w:t>5. User enters the location address and time.</w:t>
-      </w:r>
-    </w:p>
-    <w:p>
-      <w:pPr>
-        <w:spacing w:before="0" w:line="240" w:lineRule="auto"/>
-        <w:ind w:left="0" w:right="0" w:firstLine="720"/>
-        <w:rPr>
-          <w:rFonts w:ascii="Times New Roman" w:eastAsia="Times New Roman" w:hAnsi="Times New Roman" w:cs="Times New Roman"/>
-          <w:color w:val="000000"/>
-        </w:rPr>
-      </w:pPr>
-      <w:r>
-        <w:rPr>
-          <w:rFonts w:ascii="Times New Roman" w:eastAsia="Times New Roman" w:hAnsi="Times New Roman" w:cs="Times New Roman"/>
-          <w:color w:val="000000"/>
-        </w:rPr>
-        <w:t>6. User selects the save location to my schedule.</w:t>
-      </w:r>
-    </w:p>
-    <w:p>
-      <w:pPr>
-        <w:spacing w:before="0" w:line="240" w:lineRule="auto"/>
-        <w:ind w:left="720" w:right="0"/>
-        <w:rPr>
-          <w:rFonts w:ascii="Times New Roman" w:eastAsia="Times New Roman" w:hAnsi="Times New Roman" w:cs="Times New Roman"/>
-          <w:color w:val="000000"/>
-        </w:rPr>
-      </w:pPr>
-      <w:r>
-        <w:rPr>
-          <w:rFonts w:ascii="Times New Roman" w:eastAsia="Times New Roman" w:hAnsi="Times New Roman" w:cs="Times New Roman"/>
-          <w:color w:val="000000"/>
-        </w:rPr>
-        <w:t>7. The set days screen</w:t>
-      </w:r>
-      <w:r>
-        <w:rPr>
-          <w:rFonts w:ascii="Times New Roman" w:eastAsia="Times New Roman" w:hAnsi="Times New Roman" w:cs="Times New Roman"/>
-          <w:color w:val="000000"/>
-        </w:rPr>
-        <w:t xml:space="preserve"> loads, User selects the days he wants to add the location navigation to.</w:t>
-      </w:r>
-    </w:p>
-    <w:p>
-      <w:pPr>
-        <w:spacing w:before="0" w:line="240" w:lineRule="auto"/>
-        <w:ind w:left="720" w:right="0"/>
-        <w:rPr>
-          <w:rFonts w:ascii="Times New Roman" w:eastAsia="Times New Roman" w:hAnsi="Times New Roman" w:cs="Times New Roman"/>
-          <w:b/>
-          <w:color w:val="000000"/>
-        </w:rPr>
-      </w:pPr>
-      <w:r>
-        <w:rPr>
-          <w:rFonts w:ascii="Times New Roman" w:eastAsia="Times New Roman" w:hAnsi="Times New Roman" w:cs="Times New Roman"/>
-          <w:b/>
-          <w:color w:val="000000"/>
-        </w:rPr>
-        <w:t>Alternatives:</w:t>
-      </w:r>
-    </w:p>
-    <w:p>
-      <w:pPr>
-        <w:spacing w:before="0" w:line="240" w:lineRule="auto"/>
-        <w:ind w:left="720" w:right="0"/>
-        <w:rPr>
-          <w:rFonts w:ascii="Times New Roman" w:eastAsia="Times New Roman" w:hAnsi="Times New Roman" w:cs="Times New Roman"/>
-          <w:b/>
-          <w:color w:val="000000"/>
-        </w:rPr>
-      </w:pPr>
-      <w:r>
-        <w:rPr>
-          <w:rFonts w:ascii="Times New Roman" w:eastAsia="Times New Roman" w:hAnsi="Times New Roman" w:cs="Times New Roman"/>
-          <w:color w:val="000000"/>
-        </w:rPr>
-        <w:t xml:space="preserve">7a. </w:t>
-      </w:r>
-      <w:proofErr w:type="gramStart"/>
-      <w:r>
-        <w:rPr>
-          <w:rFonts w:ascii="Times New Roman" w:eastAsia="Times New Roman" w:hAnsi="Times New Roman" w:cs="Times New Roman"/>
-          <w:color w:val="000000"/>
-        </w:rPr>
-        <w:t>There</w:t>
-      </w:r>
-      <w:proofErr w:type="gramEnd"/>
-      <w:r>
-        <w:rPr>
-          <w:rFonts w:ascii="Times New Roman" w:eastAsia="Times New Roman" w:hAnsi="Times New Roman" w:cs="Times New Roman"/>
-          <w:color w:val="000000"/>
-        </w:rPr>
-        <w:t xml:space="preserve"> is a time conflict with a class in the day the location navigation is set to. The system shows an error message.</w:t>
-      </w:r>
-    </w:p>
-    <w:p>
-      <w:pPr>
-        <w:spacing w:before="0" w:line="240" w:lineRule="auto"/>
-        <w:ind w:left="720" w:right="0"/>
-        <w:rPr>
-          <w:rFonts w:ascii="Times New Roman" w:eastAsia="Times New Roman" w:hAnsi="Times New Roman" w:cs="Times New Roman"/>
-          <w:color w:val="000000"/>
-          <w:u w:val="single"/>
-        </w:rPr>
-      </w:pPr>
-      <w:r>
-        <w:rPr>
-          <w:rFonts w:ascii="Times New Roman" w:eastAsia="Times New Roman" w:hAnsi="Times New Roman" w:cs="Times New Roman"/>
-          <w:b/>
-          <w:color w:val="000000"/>
-        </w:rPr>
-        <w:t>Postcondition:</w:t>
-      </w:r>
-      <w:r>
-        <w:rPr>
-          <w:rFonts w:ascii="Times New Roman" w:eastAsia="Times New Roman" w:hAnsi="Times New Roman" w:cs="Times New Roman"/>
-          <w:color w:val="000000"/>
-        </w:rPr>
-        <w:t xml:space="preserve">  User has added </w:t>
-      </w:r>
-      <w:proofErr w:type="gramStart"/>
-      <w:r>
-        <w:rPr>
-          <w:rFonts w:ascii="Times New Roman" w:eastAsia="Times New Roman" w:hAnsi="Times New Roman" w:cs="Times New Roman"/>
-          <w:color w:val="000000"/>
-        </w:rPr>
-        <w:t>a location</w:t>
-      </w:r>
-      <w:proofErr w:type="gramEnd"/>
-      <w:r>
-        <w:rPr>
-          <w:rFonts w:ascii="Times New Roman" w:eastAsia="Times New Roman" w:hAnsi="Times New Roman" w:cs="Times New Roman"/>
-          <w:color w:val="000000"/>
-        </w:rPr>
-        <w:t xml:space="preserve"> nav</w:t>
-      </w:r>
-      <w:r>
-        <w:rPr>
-          <w:rFonts w:ascii="Times New Roman" w:eastAsia="Times New Roman" w:hAnsi="Times New Roman" w:cs="Times New Roman"/>
-          <w:color w:val="000000"/>
-        </w:rPr>
-        <w:t>igation with navigation time to the schedule.</w:t>
-      </w:r>
-    </w:p>
-    <w:p>
-      <w:pPr>
-        <w:spacing w:before="0" w:line="240" w:lineRule="auto"/>
-        <w:ind w:left="720" w:right="0" w:firstLine="306"/>
-        <w:rPr>
-          <w:rFonts w:ascii="Times New Roman" w:eastAsia="Times New Roman" w:hAnsi="Times New Roman" w:cs="Times New Roman"/>
-          <w:color w:val="000000"/>
-          <w:u w:val="single"/>
-        </w:rPr>
-      </w:pPr>
-    </w:p>
-    <w:p>
-      <w:pPr>
-        <w:spacing w:before="0" w:line="240" w:lineRule="auto"/>
-        <w:ind w:left="720" w:right="0" w:firstLine="306"/>
-        <w:rPr>
-          <w:rFonts w:ascii="Times New Roman" w:eastAsia="Times New Roman" w:hAnsi="Times New Roman" w:cs="Times New Roman"/>
-          <w:color w:val="000000"/>
-          <w:u w:val="single"/>
-        </w:rPr>
-      </w:pPr>
-    </w:p>
-    <w:p>
-      <w:pPr>
-        <w:spacing w:before="0" w:line="240" w:lineRule="auto"/>
-        <w:ind w:left="720" w:right="0"/>
-        <w:rPr>
-          <w:rFonts w:ascii="Times New Roman" w:eastAsia="Times New Roman" w:hAnsi="Times New Roman" w:cs="Times New Roman"/>
-          <w:color w:val="000000"/>
-          <w:u w:val="single"/>
-        </w:rPr>
-      </w:pPr>
-    </w:p>
-    <w:p>
-      <w:pPr>
-        <w:spacing w:before="0" w:line="240" w:lineRule="auto"/>
-        <w:ind w:left="720" w:right="0"/>
-      </w:pPr>
-      <w:r>
-        <w:rPr>
-          <w:rFonts w:ascii="Times New Roman" w:eastAsia="Times New Roman" w:hAnsi="Times New Roman" w:cs="Times New Roman"/>
-          <w:color w:val="000000"/>
-          <w:u w:val="single"/>
-        </w:rPr>
-        <w:t>Story 17</w:t>
-      </w:r>
-    </w:p>
-    <w:p>
-      <w:pPr>
-        <w:spacing w:before="0" w:line="240" w:lineRule="auto"/>
-        <w:ind w:left="720" w:right="0"/>
-        <w:rPr>
-          <w:rFonts w:ascii="Times New Roman" w:eastAsia="Times New Roman" w:hAnsi="Times New Roman" w:cs="Times New Roman"/>
-          <w:color w:val="000000"/>
-        </w:rPr>
-      </w:pPr>
-      <w:r>
-        <w:rPr>
-          <w:rFonts w:ascii="Times New Roman" w:eastAsia="Times New Roman" w:hAnsi="Times New Roman" w:cs="Times New Roman"/>
-          <w:b/>
-          <w:color w:val="000000"/>
-        </w:rPr>
-        <w:t>Use Case Name:</w:t>
-      </w:r>
-      <w:r>
-        <w:rPr>
-          <w:rFonts w:ascii="Times New Roman" w:eastAsia="Times New Roman" w:hAnsi="Times New Roman" w:cs="Times New Roman"/>
-          <w:color w:val="000000"/>
-        </w:rPr>
-        <w:t xml:space="preserve"> Add Temporary Location for one day</w:t>
-      </w:r>
-    </w:p>
-    <w:p>
-      <w:pPr>
-        <w:spacing w:before="0" w:line="240" w:lineRule="auto"/>
-        <w:ind w:left="720" w:right="0"/>
-        <w:rPr>
-          <w:rFonts w:ascii="Times New Roman" w:eastAsia="Times New Roman" w:hAnsi="Times New Roman" w:cs="Times New Roman"/>
-          <w:color w:val="000000"/>
-        </w:rPr>
-      </w:pPr>
-      <w:r>
-        <w:rPr>
-          <w:rFonts w:ascii="Times New Roman" w:eastAsia="Times New Roman" w:hAnsi="Times New Roman" w:cs="Times New Roman"/>
-          <w:b/>
-          <w:color w:val="000000"/>
-        </w:rPr>
-        <w:t>Summary:</w:t>
-      </w:r>
-      <w:r>
-        <w:rPr>
-          <w:rFonts w:ascii="Times New Roman" w:eastAsia="Times New Roman" w:hAnsi="Times New Roman" w:cs="Times New Roman"/>
-          <w:color w:val="000000"/>
-        </w:rPr>
-        <w:t xml:space="preserve"> Add a temporary location that will only affect today’s schedule and not future schedules. </w:t>
-      </w:r>
-    </w:p>
-    <w:p>
-      <w:pPr>
-        <w:spacing w:before="0" w:line="240" w:lineRule="auto"/>
-        <w:ind w:left="720" w:right="0"/>
-        <w:rPr>
-          <w:rFonts w:ascii="Times New Roman" w:eastAsia="Times New Roman" w:hAnsi="Times New Roman" w:cs="Times New Roman"/>
-          <w:color w:val="000000"/>
-        </w:rPr>
-      </w:pPr>
-      <w:r>
-        <w:rPr>
-          <w:rFonts w:ascii="Times New Roman" w:eastAsia="Times New Roman" w:hAnsi="Times New Roman" w:cs="Times New Roman"/>
-          <w:b/>
-          <w:color w:val="000000"/>
-        </w:rPr>
-        <w:t>Actor:</w:t>
-      </w:r>
-      <w:r>
-        <w:rPr>
-          <w:rFonts w:ascii="Times New Roman" w:eastAsia="Times New Roman" w:hAnsi="Times New Roman" w:cs="Times New Roman"/>
-          <w:color w:val="000000"/>
-        </w:rPr>
-        <w:t xml:space="preserve"> User and Mapping Engine</w:t>
-      </w:r>
-    </w:p>
-    <w:p>
-      <w:pPr>
-        <w:spacing w:before="0" w:line="240" w:lineRule="auto"/>
-        <w:ind w:left="720" w:right="0"/>
-        <w:rPr>
-          <w:rFonts w:ascii="Times New Roman" w:eastAsia="Times New Roman" w:hAnsi="Times New Roman" w:cs="Times New Roman"/>
-          <w:color w:val="000000"/>
-        </w:rPr>
-      </w:pPr>
-      <w:r>
-        <w:rPr>
-          <w:rFonts w:ascii="Times New Roman" w:eastAsia="Times New Roman" w:hAnsi="Times New Roman" w:cs="Times New Roman"/>
-          <w:b/>
-          <w:color w:val="000000"/>
-        </w:rPr>
-        <w:t xml:space="preserve">Dependency: </w:t>
-      </w:r>
-      <w:r>
-        <w:rPr>
-          <w:rFonts w:ascii="Times New Roman" w:eastAsia="Times New Roman" w:hAnsi="Times New Roman" w:cs="Times New Roman"/>
-          <w:color w:val="000000"/>
-        </w:rPr>
-        <w:t>none</w:t>
-      </w:r>
-      <w:r>
-        <w:rPr>
-          <w:rFonts w:ascii="Times New Roman" w:eastAsia="Times New Roman" w:hAnsi="Times New Roman" w:cs="Times New Roman"/>
-          <w:color w:val="000000"/>
-        </w:rPr>
-        <w:tab/>
-      </w:r>
-    </w:p>
-    <w:p>
-      <w:pPr>
-        <w:spacing w:before="0" w:line="240" w:lineRule="auto"/>
-        <w:ind w:left="720" w:right="0"/>
-        <w:rPr>
-          <w:rFonts w:ascii="Times New Roman" w:eastAsia="Times New Roman" w:hAnsi="Times New Roman" w:cs="Times New Roman"/>
-          <w:color w:val="000000"/>
-        </w:rPr>
-      </w:pPr>
-      <w:r>
-        <w:rPr>
-          <w:rFonts w:ascii="Times New Roman" w:eastAsia="Times New Roman" w:hAnsi="Times New Roman" w:cs="Times New Roman"/>
-          <w:b/>
-          <w:color w:val="000000"/>
-        </w:rPr>
-        <w:t>Precondition:</w:t>
-      </w:r>
-      <w:r>
-        <w:rPr>
-          <w:rFonts w:ascii="Times New Roman" w:eastAsia="Times New Roman" w:hAnsi="Times New Roman" w:cs="Times New Roman"/>
-          <w:color w:val="000000"/>
-        </w:rPr>
-        <w:t xml:space="preserve">  </w:t>
-      </w:r>
-    </w:p>
-    <w:p>
-      <w:pPr>
-        <w:spacing w:before="0" w:line="240" w:lineRule="auto"/>
-        <w:ind w:left="720" w:right="0"/>
-        <w:rPr>
-          <w:rFonts w:ascii="Times New Roman" w:eastAsia="Times New Roman" w:hAnsi="Times New Roman" w:cs="Times New Roman"/>
-          <w:b/>
-          <w:color w:val="000000"/>
-        </w:rPr>
-      </w:pPr>
-      <w:r>
-        <w:rPr>
-          <w:rFonts w:ascii="Times New Roman" w:eastAsia="Times New Roman" w:hAnsi="Times New Roman" w:cs="Times New Roman"/>
-          <w:b/>
-          <w:color w:val="000000"/>
-        </w:rPr>
-        <w:t>Description:</w:t>
-      </w:r>
-    </w:p>
-    <w:p>
-      <w:pPr>
-        <w:spacing w:before="0" w:line="240" w:lineRule="auto"/>
-        <w:ind w:left="720" w:right="0"/>
-        <w:rPr>
-          <w:rFonts w:ascii="Times New Roman" w:eastAsia="Times New Roman" w:hAnsi="Times New Roman" w:cs="Times New Roman"/>
-          <w:color w:val="000000"/>
-        </w:rPr>
-      </w:pPr>
-      <w:r>
-        <w:rPr>
-          <w:rFonts w:ascii="Times New Roman" w:eastAsia="Times New Roman" w:hAnsi="Times New Roman" w:cs="Times New Roman"/>
-          <w:color w:val="000000"/>
-        </w:rPr>
-        <w:t>1. User selects add a location to my schedule option.</w:t>
-      </w:r>
-    </w:p>
-    <w:p>
-      <w:pPr>
-        <w:spacing w:before="0" w:line="240" w:lineRule="auto"/>
-        <w:ind w:left="720" w:right="0"/>
-        <w:rPr>
-          <w:rFonts w:ascii="Times New Roman" w:eastAsia="Times New Roman" w:hAnsi="Times New Roman" w:cs="Times New Roman"/>
-          <w:color w:val="000000"/>
-        </w:rPr>
-      </w:pPr>
-      <w:r>
-        <w:rPr>
-          <w:rFonts w:ascii="Times New Roman" w:eastAsia="Times New Roman" w:hAnsi="Times New Roman" w:cs="Times New Roman"/>
-          <w:color w:val="000000"/>
-        </w:rPr>
-        <w:t xml:space="preserve">2. Application prompts the selection, is it </w:t>
-      </w:r>
-      <w:proofErr w:type="gramStart"/>
-      <w:r>
-        <w:rPr>
-          <w:rFonts w:ascii="Times New Roman" w:eastAsia="Times New Roman" w:hAnsi="Times New Roman" w:cs="Times New Roman"/>
-          <w:color w:val="000000"/>
-        </w:rPr>
-        <w:t>temporary ?</w:t>
-      </w:r>
-      <w:proofErr w:type="gramEnd"/>
-      <w:r>
-        <w:rPr>
-          <w:rFonts w:ascii="Times New Roman" w:eastAsia="Times New Roman" w:hAnsi="Times New Roman" w:cs="Times New Roman"/>
-          <w:color w:val="000000"/>
-        </w:rPr>
-        <w:t xml:space="preserve"> </w:t>
-      </w:r>
-    </w:p>
-    <w:p>
-      <w:pPr>
-        <w:spacing w:before="0" w:line="240" w:lineRule="auto"/>
-        <w:ind w:left="720" w:right="0"/>
-        <w:rPr>
-          <w:rFonts w:ascii="Times New Roman" w:eastAsia="Times New Roman" w:hAnsi="Times New Roman" w:cs="Times New Roman"/>
-          <w:color w:val="000000"/>
-        </w:rPr>
-      </w:pPr>
-      <w:r>
-        <w:rPr>
-          <w:rFonts w:ascii="Times New Roman" w:eastAsia="Times New Roman" w:hAnsi="Times New Roman" w:cs="Times New Roman"/>
-          <w:color w:val="000000"/>
-        </w:rPr>
-        <w:t>3. User selects Yes button.</w:t>
-      </w:r>
-    </w:p>
-    <w:p>
-      <w:pPr>
-        <w:spacing w:before="0" w:line="240" w:lineRule="auto"/>
-        <w:ind w:left="720" w:right="0"/>
-        <w:rPr>
-          <w:rFonts w:ascii="Times New Roman" w:eastAsia="Times New Roman" w:hAnsi="Times New Roman" w:cs="Times New Roman"/>
-          <w:color w:val="000000"/>
-        </w:rPr>
-      </w:pPr>
-      <w:r>
-        <w:rPr>
-          <w:rFonts w:ascii="Times New Roman" w:eastAsia="Times New Roman" w:hAnsi="Times New Roman" w:cs="Times New Roman"/>
-          <w:color w:val="000000"/>
-        </w:rPr>
-        <w:t xml:space="preserve">4. The application prompts the user to enter the location address, time when the user </w:t>
-      </w:r>
-      <w:r>
-        <w:rPr>
-          <w:rFonts w:ascii="Times New Roman" w:eastAsia="Times New Roman" w:hAnsi="Times New Roman" w:cs="Times New Roman"/>
-          <w:color w:val="000000"/>
-        </w:rPr>
-        <w:t>wants to start moving towards the location.</w:t>
       </w:r>
     </w:p>
     <w:p>
@@ -16026,14 +15196,7 @@
           <w:rFonts w:ascii="Times New Roman" w:eastAsia="Times New Roman" w:hAnsi="Times New Roman" w:cs="Times New Roman"/>
           <w:color w:val="000000"/>
         </w:rPr>
-        <w:t>Th</w:t>
-      </w:r>
-      <w:r>
-        <w:rPr>
-          <w:rFonts w:ascii="Times New Roman" w:eastAsia="Times New Roman" w:hAnsi="Times New Roman" w:cs="Times New Roman"/>
-          <w:color w:val="000000"/>
-        </w:rPr>
-        <w:t>ere</w:t>
+        <w:t>There</w:t>
       </w:r>
       <w:proofErr w:type="gramEnd"/>
       <w:r>
@@ -16140,7 +15303,6 @@
           <w:color w:val="000000"/>
           <w:u w:val="single"/>
         </w:rPr>
-        <w:lastRenderedPageBreak/>
         <w:t>Story 18</w:t>
       </w:r>
       <w:r>
@@ -16193,14 +15355,7 @@
           <w:rFonts w:ascii="Times New Roman" w:eastAsia="Times New Roman" w:hAnsi="Times New Roman" w:cs="Times New Roman"/>
           <w:color w:val="000000"/>
         </w:rPr>
-        <w:t xml:space="preserve"> Edit temporary sch</w:t>
-      </w:r>
-      <w:r>
-        <w:rPr>
-          <w:rFonts w:ascii="Times New Roman" w:eastAsia="Times New Roman" w:hAnsi="Times New Roman" w:cs="Times New Roman"/>
-          <w:color w:val="000000"/>
-        </w:rPr>
-        <w:t>edule</w:t>
+        <w:t xml:space="preserve"> Edit temporary schedule</w:t>
       </w:r>
     </w:p>
     <w:p>
@@ -16328,14 +15483,7 @@
           <w:rFonts w:ascii="Times New Roman" w:eastAsia="Times New Roman" w:hAnsi="Times New Roman" w:cs="Times New Roman"/>
           <w:color w:val="000000"/>
         </w:rPr>
-        <w:t>2. The temporarily change w</w:t>
-      </w:r>
-      <w:r>
-        <w:rPr>
-          <w:rFonts w:ascii="Times New Roman" w:eastAsia="Times New Roman" w:hAnsi="Times New Roman" w:cs="Times New Roman"/>
-          <w:color w:val="000000"/>
-        </w:rPr>
-        <w:t>ill not affect general schedule</w:t>
+        <w:t>2. The temporarily change will not affect general schedule</w:t>
       </w:r>
     </w:p>
     <w:p>
@@ -16576,55 +15724,41 @@
           <w:rFonts w:ascii="Times New Roman" w:eastAsia="Times New Roman" w:hAnsi="Times New Roman" w:cs="Times New Roman"/>
           <w:color w:val="000000" w:themeColor="text1"/>
         </w:rPr>
-        <w:t>2. The application li</w:t>
-      </w:r>
-      <w:r>
+        <w:t>2. The application lists the courses saved to that schedule along with Create Course, Delete Schedule, and Rename Schedule buttons.</w:t>
+      </w:r>
+    </w:p>
+    <w:p>
+      <w:pPr>
+        <w:spacing w:before="0" w:line="240" w:lineRule="auto"/>
+        <w:ind w:left="720" w:right="0"/>
         <w:rPr>
           <w:rFonts w:ascii="Times New Roman" w:eastAsia="Times New Roman" w:hAnsi="Times New Roman" w:cs="Times New Roman"/>
           <w:color w:val="000000" w:themeColor="text1"/>
         </w:rPr>
-        <w:t>sts the courses saved to that schedule along with Create Course, Delete Schedule, and Rename Schedule buttons.</w:t>
-      </w:r>
-    </w:p>
-    <w:p>
-      <w:pPr>
-        <w:spacing w:before="0" w:line="240" w:lineRule="auto"/>
-        <w:ind w:left="720" w:right="0"/>
+      </w:pPr>
+      <w:r>
         <w:rPr>
           <w:rFonts w:ascii="Times New Roman" w:eastAsia="Times New Roman" w:hAnsi="Times New Roman" w:cs="Times New Roman"/>
           <w:color w:val="000000" w:themeColor="text1"/>
         </w:rPr>
-      </w:pPr>
-      <w:r>
+        <w:t>3. The user presses a desired course from the displayed list.</w:t>
+      </w:r>
+    </w:p>
+    <w:p>
+      <w:pPr>
+        <w:spacing w:before="0" w:line="240" w:lineRule="auto"/>
+        <w:ind w:left="720" w:right="0"/>
         <w:rPr>
           <w:rFonts w:ascii="Times New Roman" w:eastAsia="Times New Roman" w:hAnsi="Times New Roman" w:cs="Times New Roman"/>
           <w:color w:val="000000" w:themeColor="text1"/>
         </w:rPr>
-        <w:t>3. The user presses a desired course from the displayed list.</w:t>
-      </w:r>
-    </w:p>
-    <w:p>
-      <w:pPr>
-        <w:spacing w:before="0" w:line="240" w:lineRule="auto"/>
-        <w:ind w:left="720" w:right="0"/>
+      </w:pPr>
+      <w:r>
         <w:rPr>
           <w:rFonts w:ascii="Times New Roman" w:eastAsia="Times New Roman" w:hAnsi="Times New Roman" w:cs="Times New Roman"/>
           <w:color w:val="000000" w:themeColor="text1"/>
         </w:rPr>
-      </w:pPr>
-      <w:r>
-        <w:rPr>
-          <w:rFonts w:ascii="Times New Roman" w:eastAsia="Times New Roman" w:hAnsi="Times New Roman" w:cs="Times New Roman"/>
-          <w:color w:val="000000" w:themeColor="text1"/>
-        </w:rPr>
-        <w:t xml:space="preserve">4. The application displays modifiable fields for the course name, building, start </w:t>
-      </w:r>
-      <w:r>
-        <w:rPr>
-          <w:rFonts w:ascii="Times New Roman" w:eastAsia="Times New Roman" w:hAnsi="Times New Roman" w:cs="Times New Roman"/>
-          <w:color w:val="000000" w:themeColor="text1"/>
-        </w:rPr>
-        <w:t>and end times, and days of the week, along with Save and Delete buttons.</w:t>
+        <w:t>4. The application displays modifiable fields for the course name, building, start and end times, and days of the week, along with Save and Delete buttons.</w:t>
       </w:r>
     </w:p>
     <w:p>
@@ -16755,6 +15889,7 @@
           <w:b/>
           <w:color w:val="000000"/>
         </w:rPr>
+        <w:lastRenderedPageBreak/>
         <w:t>Summary:</w:t>
       </w:r>
       <w:r>
@@ -16902,14 +16037,7 @@
           <w:rFonts w:ascii="Times New Roman" w:eastAsia="Times New Roman" w:hAnsi="Times New Roman" w:cs="Times New Roman"/>
           <w:color w:val="000000"/>
         </w:rPr>
-        <w:t>Th</w:t>
-      </w:r>
-      <w:r>
-        <w:rPr>
-          <w:rFonts w:ascii="Times New Roman" w:eastAsia="Times New Roman" w:hAnsi="Times New Roman" w:cs="Times New Roman"/>
-          <w:color w:val="000000"/>
-        </w:rPr>
-        <w:t>e selected schedule is exported.</w:t>
+        <w:t>The selected schedule is exported.</w:t>
       </w:r>
     </w:p>
     <w:p>
@@ -17069,54 +16197,318 @@
           <w:rFonts w:ascii="Liberation Serif" w:eastAsia="Times New Roman" w:hAnsi="Liberation Serif" w:cs="Times New Roman"/>
           <w:color w:val="000000"/>
         </w:rPr>
-        <w:t xml:space="preserve">1. </w:t>
-      </w:r>
+        <w:t xml:space="preserve">1. The privacy implications of using the application </w:t>
+      </w:r>
+      <w:proofErr w:type="gramStart"/>
       <w:r>
         <w:rPr>
           <w:rFonts w:ascii="Liberation Serif" w:eastAsia="Times New Roman" w:hAnsi="Liberation Serif" w:cs="Times New Roman"/>
           <w:color w:val="000000"/>
         </w:rPr>
-        <w:t xml:space="preserve">The privacy implications of using the application </w:t>
+        <w:t>is</w:t>
+      </w:r>
+      <w:proofErr w:type="gramEnd"/>
+      <w:r>
+        <w:rPr>
+          <w:rFonts w:ascii="Liberation Serif" w:eastAsia="Times New Roman" w:hAnsi="Liberation Serif" w:cs="Times New Roman"/>
+          <w:color w:val="000000"/>
+        </w:rPr>
+        <w:t xml:space="preserve"> displayed to the user.</w:t>
+      </w:r>
+    </w:p>
+    <w:p>
+      <w:pPr>
+        <w:spacing w:before="0" w:line="252" w:lineRule="auto"/>
+        <w:ind w:left="720" w:right="0"/>
+        <w:rPr>
+          <w:rFonts w:ascii="Liberation Serif" w:hAnsi="Liberation Serif"/>
+        </w:rPr>
+      </w:pPr>
+      <w:r>
+        <w:rPr>
+          <w:rFonts w:ascii="Liberation Serif" w:eastAsia="Times New Roman" w:hAnsi="Liberation Serif" w:cs="Times New Roman"/>
+          <w:color w:val="000000"/>
+        </w:rPr>
+        <w:t>2. The user is prompted to select OK if he agrees to the terms.</w:t>
+      </w:r>
+    </w:p>
+    <w:p>
+      <w:pPr>
+        <w:spacing w:before="0" w:line="252" w:lineRule="auto"/>
+        <w:ind w:left="720" w:right="0"/>
+        <w:rPr>
+          <w:rFonts w:ascii="Liberation Serif" w:hAnsi="Liberation Serif"/>
+        </w:rPr>
+      </w:pPr>
+      <w:r>
+        <w:rPr>
+          <w:rFonts w:ascii="Times New Roman" w:eastAsia="Times New Roman" w:hAnsi="Times New Roman" w:cs="Times New Roman"/>
+          <w:b/>
+          <w:color w:val="000000"/>
+        </w:rPr>
+        <w:t xml:space="preserve">Postcondition: </w:t>
+      </w:r>
+      <w:r>
+        <w:rPr>
+          <w:rFonts w:ascii="Times New Roman" w:eastAsia="Times New Roman" w:hAnsi="Times New Roman" w:cs="Times New Roman"/>
+          <w:color w:val="000000"/>
+        </w:rPr>
+        <w:t xml:space="preserve">The application home screen is loaded. </w:t>
+      </w:r>
+    </w:p>
+    <w:p>
+      <w:pPr>
+        <w:spacing w:before="0" w:line="240" w:lineRule="auto"/>
+        <w:ind w:left="720" w:right="0"/>
+        <w:rPr>
+          <w:rFonts w:ascii="Times New Roman" w:eastAsia="Times New Roman" w:hAnsi="Times New Roman" w:cs="Times New Roman"/>
+          <w:color w:val="000000"/>
+        </w:rPr>
+      </w:pPr>
+    </w:p>
+    <w:p>
+      <w:pPr>
+        <w:spacing w:before="0" w:line="259" w:lineRule="auto"/>
+        <w:ind w:left="720" w:right="0"/>
+      </w:pPr>
+      <w:r>
+        <w:rPr>
+          <w:rFonts w:ascii="Times New Roman" w:eastAsia="Times New Roman" w:hAnsi="Times New Roman" w:cs="Times New Roman"/>
+          <w:color w:val="000000"/>
+          <w:u w:val="single"/>
+        </w:rPr>
+        <w:t>Story 24</w:t>
+      </w:r>
+    </w:p>
+    <w:p>
+      <w:pPr>
+        <w:spacing w:before="0" w:line="259" w:lineRule="auto"/>
+        <w:ind w:left="720" w:right="0"/>
+      </w:pPr>
+      <w:r>
+        <w:rPr>
+          <w:rFonts w:ascii="Times New Roman" w:eastAsia="Times New Roman" w:hAnsi="Times New Roman" w:cs="Times New Roman"/>
+          <w:b/>
+          <w:color w:val="000000"/>
+        </w:rPr>
+        <w:t>Use Case:</w:t>
+      </w:r>
+      <w:r>
+        <w:rPr>
+          <w:rFonts w:ascii="Times New Roman" w:eastAsia="Times New Roman" w:hAnsi="Times New Roman" w:cs="Times New Roman"/>
+          <w:color w:val="000000"/>
+        </w:rPr>
+        <w:t xml:space="preserve"> Navigate to Unscheduled Location</w:t>
+      </w:r>
+    </w:p>
+    <w:p>
+      <w:pPr>
+        <w:spacing w:before="0" w:line="259" w:lineRule="auto"/>
+        <w:ind w:left="720" w:right="0"/>
+      </w:pPr>
+      <w:r>
+        <w:rPr>
+          <w:rFonts w:ascii="Times New Roman" w:eastAsia="Times New Roman" w:hAnsi="Times New Roman" w:cs="Times New Roman"/>
+          <w:b/>
+          <w:color w:val="000000"/>
+        </w:rPr>
+        <w:t>Summary:</w:t>
+      </w:r>
+      <w:r>
+        <w:rPr>
+          <w:rFonts w:ascii="Times New Roman" w:eastAsia="Times New Roman" w:hAnsi="Times New Roman" w:cs="Times New Roman"/>
+          <w:color w:val="000000"/>
+        </w:rPr>
+        <w:t xml:space="preserve">  The app shall allow the user to generate a map to a location which is not within any schedule and which will not be saved to any schedule.</w:t>
+      </w:r>
+    </w:p>
+    <w:p>
+      <w:pPr>
+        <w:spacing w:before="0" w:line="259" w:lineRule="auto"/>
+        <w:ind w:left="720" w:right="0"/>
+      </w:pPr>
+      <w:r>
+        <w:rPr>
+          <w:rFonts w:ascii="Times New Roman" w:eastAsia="Times New Roman" w:hAnsi="Times New Roman" w:cs="Times New Roman"/>
+          <w:b/>
+          <w:color w:val="000000"/>
+        </w:rPr>
+        <w:t>Actor:</w:t>
+      </w:r>
+      <w:r>
+        <w:rPr>
+          <w:rFonts w:ascii="Times New Roman" w:eastAsia="Times New Roman" w:hAnsi="Times New Roman" w:cs="Times New Roman"/>
+          <w:color w:val="000000"/>
+        </w:rPr>
+        <w:t xml:space="preserve"> User</w:t>
+      </w:r>
+    </w:p>
+    <w:p>
+      <w:pPr>
+        <w:spacing w:before="0" w:line="259" w:lineRule="auto"/>
+        <w:ind w:left="720" w:right="0"/>
+      </w:pPr>
+      <w:r>
+        <w:rPr>
+          <w:rFonts w:ascii="Times New Roman" w:eastAsia="Times New Roman" w:hAnsi="Times New Roman" w:cs="Times New Roman"/>
+          <w:b/>
+          <w:color w:val="000000"/>
+        </w:rPr>
+        <w:t>Precondition:</w:t>
+      </w:r>
+      <w:r>
+        <w:rPr>
+          <w:rFonts w:ascii="Times New Roman" w:eastAsia="Times New Roman" w:hAnsi="Times New Roman" w:cs="Times New Roman"/>
+          <w:color w:val="000000"/>
+        </w:rPr>
+        <w:t xml:space="preserve"> User is currently on the main screen.</w:t>
+      </w:r>
+    </w:p>
+    <w:p>
+      <w:pPr>
+        <w:spacing w:before="0" w:line="259" w:lineRule="auto"/>
+        <w:ind w:left="720" w:right="0"/>
+      </w:pPr>
+      <w:r>
+        <w:rPr>
+          <w:rFonts w:ascii="Times New Roman" w:eastAsia="Times New Roman" w:hAnsi="Times New Roman" w:cs="Times New Roman"/>
+          <w:b/>
+          <w:color w:val="000000"/>
+        </w:rPr>
+        <w:t>Description:</w:t>
+      </w:r>
+    </w:p>
+    <w:p>
+      <w:pPr>
+        <w:spacing w:before="0" w:line="240" w:lineRule="auto"/>
+        <w:ind w:left="720" w:right="0"/>
+      </w:pPr>
+      <w:r>
+        <w:rPr>
+          <w:rFonts w:ascii="Times New Roman" w:eastAsia="Times New Roman" w:hAnsi="Times New Roman" w:cs="Times New Roman"/>
+          <w:color w:val="000000"/>
+        </w:rPr>
+        <w:t>1. The user presses the unscheduled location button.</w:t>
+      </w:r>
+    </w:p>
+    <w:p>
+      <w:pPr>
+        <w:spacing w:before="0" w:line="240" w:lineRule="auto"/>
+        <w:ind w:left="720" w:right="0"/>
+      </w:pPr>
+      <w:r>
+        <w:rPr>
+          <w:rFonts w:ascii="Times New Roman" w:eastAsia="Times New Roman" w:hAnsi="Times New Roman" w:cs="Times New Roman"/>
+          <w:color w:val="000000"/>
+        </w:rPr>
+        <w:t>2. The system displays the list of locations to choose from.</w:t>
+      </w:r>
+    </w:p>
+    <w:p>
+      <w:pPr>
+        <w:spacing w:before="0" w:line="240" w:lineRule="auto"/>
+        <w:ind w:left="720" w:right="0"/>
+      </w:pPr>
+      <w:r>
+        <w:rPr>
+          <w:rFonts w:ascii="Times New Roman" w:eastAsia="Times New Roman" w:hAnsi="Times New Roman" w:cs="Times New Roman"/>
+          <w:color w:val="000000"/>
+        </w:rPr>
+        <w:t>3. The user selects a location from the list and confirms the decision.</w:t>
+      </w:r>
+    </w:p>
+    <w:p>
+      <w:pPr>
+        <w:spacing w:before="0" w:line="240" w:lineRule="auto"/>
+        <w:ind w:left="720" w:right="0"/>
+      </w:pPr>
+      <w:r>
+        <w:rPr>
+          <w:rFonts w:ascii="Times New Roman" w:eastAsia="Times New Roman" w:hAnsi="Times New Roman" w:cs="Times New Roman"/>
+          <w:color w:val="000000"/>
+        </w:rPr>
+        <w:t>4. The system displays a map to the destination.</w:t>
+      </w:r>
+    </w:p>
+    <w:p>
+      <w:pPr>
+        <w:spacing w:before="0" w:line="240" w:lineRule="auto"/>
+        <w:ind w:left="720" w:right="0"/>
+      </w:pPr>
+      <w:r>
+        <w:rPr>
+          <w:rFonts w:ascii="Times New Roman" w:eastAsia="Times New Roman" w:hAnsi="Times New Roman" w:cs="Times New Roman"/>
+          <w:b/>
+          <w:color w:val="000000"/>
+        </w:rPr>
+        <w:t>Alternatives:</w:t>
+      </w:r>
+    </w:p>
+    <w:p>
+      <w:pPr>
+        <w:spacing w:before="0" w:line="240" w:lineRule="auto"/>
+        <w:ind w:left="720" w:right="0"/>
+      </w:pPr>
+      <w:r>
+        <w:rPr>
+          <w:rFonts w:ascii="Times New Roman" w:eastAsia="Times New Roman" w:hAnsi="Times New Roman" w:cs="Times New Roman"/>
+          <w:color w:val="000000"/>
+        </w:rPr>
+        <w:t xml:space="preserve">3a. </w:t>
       </w:r>
       <w:proofErr w:type="gramStart"/>
       <w:r>
         <w:rPr>
-          <w:rFonts w:ascii="Liberation Serif" w:eastAsia="Times New Roman" w:hAnsi="Liberation Serif" w:cs="Times New Roman"/>
-          <w:color w:val="000000"/>
-        </w:rPr>
-        <w:t>is</w:t>
+          <w:rFonts w:ascii="Times New Roman" w:eastAsia="Times New Roman" w:hAnsi="Times New Roman" w:cs="Times New Roman"/>
+          <w:color w:val="000000"/>
+        </w:rPr>
+        <w:t>The</w:t>
       </w:r>
       <w:proofErr w:type="gramEnd"/>
       <w:r>
         <w:rPr>
-          <w:rFonts w:ascii="Liberation Serif" w:eastAsia="Times New Roman" w:hAnsi="Liberation Serif" w:cs="Times New Roman"/>
-          <w:color w:val="000000"/>
-        </w:rPr>
-        <w:t xml:space="preserve"> displayed to the user.</w:t>
-      </w:r>
-    </w:p>
-    <w:p>
-      <w:pPr>
-        <w:spacing w:before="0" w:line="252" w:lineRule="auto"/>
-        <w:ind w:left="720" w:right="0"/>
-        <w:rPr>
-          <w:rFonts w:ascii="Liberation Serif" w:hAnsi="Liberation Serif"/>
-        </w:rPr>
-      </w:pPr>
-      <w:r>
-        <w:rPr>
-          <w:rFonts w:ascii="Liberation Serif" w:eastAsia="Times New Roman" w:hAnsi="Liberation Serif" w:cs="Times New Roman"/>
-          <w:color w:val="000000"/>
-        </w:rPr>
-        <w:t>2. The user is prompted to select OK if he agrees to the terms.</w:t>
-      </w:r>
-    </w:p>
-    <w:p>
-      <w:pPr>
-        <w:spacing w:before="0" w:line="252" w:lineRule="auto"/>
-        <w:ind w:left="720" w:right="0"/>
-        <w:rPr>
-          <w:rFonts w:ascii="Liberation Serif" w:hAnsi="Liberation Serif"/>
+          <w:rFonts w:ascii="Times New Roman" w:eastAsia="Times New Roman" w:hAnsi="Times New Roman" w:cs="Times New Roman"/>
+          <w:color w:val="000000"/>
+        </w:rPr>
+        <w:t xml:space="preserve"> user selects the “Cancel” button.</w:t>
+      </w:r>
+    </w:p>
+    <w:p>
+      <w:pPr>
+        <w:spacing w:before="0" w:line="240" w:lineRule="auto"/>
+        <w:ind w:left="720" w:right="0"/>
+      </w:pPr>
+      <w:r>
+        <w:rPr>
+          <w:rFonts w:ascii="Times New Roman" w:eastAsia="Times New Roman" w:hAnsi="Times New Roman" w:cs="Times New Roman"/>
+          <w:color w:val="000000"/>
+        </w:rPr>
+        <w:t xml:space="preserve">3a.1. </w:t>
+      </w:r>
+      <w:proofErr w:type="gramStart"/>
+      <w:r>
+        <w:rPr>
+          <w:rFonts w:ascii="Times New Roman" w:eastAsia="Times New Roman" w:hAnsi="Times New Roman" w:cs="Times New Roman"/>
+          <w:color w:val="000000"/>
+        </w:rPr>
+        <w:t>The</w:t>
+      </w:r>
+      <w:proofErr w:type="gramEnd"/>
+      <w:r>
+        <w:rPr>
+          <w:rFonts w:ascii="Times New Roman" w:eastAsia="Times New Roman" w:hAnsi="Times New Roman" w:cs="Times New Roman"/>
+          <w:color w:val="000000"/>
+        </w:rPr>
+        <w:t xml:space="preserve"> system returns the user to the main screen.</w:t>
+      </w:r>
+    </w:p>
+    <w:p>
+      <w:pPr>
+        <w:spacing w:before="0" w:line="240" w:lineRule="auto"/>
+        <w:ind w:left="720" w:right="0"/>
+        <w:rPr>
+          <w:rFonts w:ascii="Times New Roman" w:eastAsia="Times New Roman" w:hAnsi="Times New Roman" w:cs="Times New Roman"/>
+          <w:color w:val="000000"/>
         </w:rPr>
       </w:pPr>
       <w:r>
@@ -17125,209 +16517,271 @@
           <w:b/>
           <w:color w:val="000000"/>
         </w:rPr>
-        <w:t xml:space="preserve">Postcondition: </w:t>
-      </w:r>
-      <w:r>
-        <w:rPr>
-          <w:rFonts w:ascii="Times New Roman" w:eastAsia="Times New Roman" w:hAnsi="Times New Roman" w:cs="Times New Roman"/>
-          <w:color w:val="000000"/>
-        </w:rPr>
-        <w:t xml:space="preserve">The application home screen is loaded. </w:t>
-      </w:r>
-    </w:p>
-    <w:p>
-      <w:pPr>
-        <w:spacing w:before="0" w:line="240" w:lineRule="auto"/>
-        <w:ind w:left="720" w:right="0"/>
-        <w:rPr>
-          <w:rFonts w:ascii="Times New Roman" w:eastAsia="Times New Roman" w:hAnsi="Times New Roman" w:cs="Times New Roman"/>
-          <w:color w:val="000000"/>
-        </w:rPr>
-      </w:pPr>
+        <w:t>Postcondition:</w:t>
+      </w:r>
+      <w:r>
+        <w:rPr>
+          <w:rFonts w:ascii="Times New Roman" w:eastAsia="Times New Roman" w:hAnsi="Times New Roman" w:cs="Times New Roman"/>
+          <w:color w:val="000000"/>
+        </w:rPr>
+        <w:t xml:space="preserve"> The user has generated a map to an unscheduled destination.</w:t>
+      </w:r>
     </w:p>
     <w:p>
       <w:pPr>
         <w:spacing w:before="0" w:line="259" w:lineRule="auto"/>
         <w:ind w:left="720" w:right="0"/>
-      </w:pPr>
+        <w:rPr>
+          <w:rFonts w:ascii="Times New Roman" w:eastAsia="Times New Roman" w:hAnsi="Times New Roman" w:cs="Times New Roman"/>
+          <w:color w:val="000000"/>
+        </w:rPr>
+      </w:pPr>
+    </w:p>
+    <w:p>
+      <w:pPr>
+        <w:spacing w:before="0" w:line="259" w:lineRule="auto"/>
+        <w:ind w:left="720" w:right="0"/>
+      </w:pPr>
+      <w:bookmarkStart w:id="28" w:name="__DdeLink__1122_2607088544"/>
       <w:r>
         <w:rPr>
           <w:rFonts w:ascii="Times New Roman" w:eastAsia="Times New Roman" w:hAnsi="Times New Roman" w:cs="Times New Roman"/>
           <w:color w:val="000000"/>
           <w:u w:val="single"/>
         </w:rPr>
+        <w:t>Story 29</w:t>
+      </w:r>
+    </w:p>
+    <w:p>
+      <w:pPr>
+        <w:spacing w:before="0" w:line="259" w:lineRule="auto"/>
+        <w:ind w:left="720" w:right="0"/>
+        <w:rPr>
+          <w:rFonts w:ascii="Times New Roman" w:eastAsia="Times New Roman" w:hAnsi="Times New Roman" w:cs="Times New Roman"/>
+          <w:color w:val="000000"/>
+        </w:rPr>
+      </w:pPr>
+      <w:r>
+        <w:rPr>
+          <w:rFonts w:ascii="Times New Roman" w:eastAsia="Times New Roman" w:hAnsi="Times New Roman" w:cs="Times New Roman"/>
+          <w:b/>
+          <w:color w:val="000000"/>
+        </w:rPr>
+        <w:t>Use Case:</w:t>
+      </w:r>
+      <w:r>
+        <w:rPr>
+          <w:rFonts w:ascii="Times New Roman" w:eastAsia="Times New Roman" w:hAnsi="Times New Roman" w:cs="Times New Roman"/>
+          <w:color w:val="000000"/>
+        </w:rPr>
+        <w:t xml:space="preserve"> Rename Schedule</w:t>
+      </w:r>
+    </w:p>
+    <w:p>
+      <w:pPr>
+        <w:spacing w:before="0" w:line="259" w:lineRule="auto"/>
+        <w:ind w:left="720" w:right="0"/>
+        <w:rPr>
+          <w:rFonts w:ascii="Times New Roman" w:eastAsia="Times New Roman" w:hAnsi="Times New Roman" w:cs="Times New Roman"/>
+          <w:color w:val="000000"/>
+        </w:rPr>
+      </w:pPr>
+      <w:r>
+        <w:rPr>
+          <w:rFonts w:ascii="Times New Roman" w:eastAsia="Times New Roman" w:hAnsi="Times New Roman" w:cs="Times New Roman"/>
+          <w:b/>
+          <w:color w:val="000000"/>
+        </w:rPr>
+        <w:t>Summary:</w:t>
+      </w:r>
+      <w:r>
+        <w:rPr>
+          <w:rFonts w:ascii="Times New Roman" w:eastAsia="Times New Roman" w:hAnsi="Times New Roman" w:cs="Times New Roman"/>
+          <w:color w:val="000000"/>
+        </w:rPr>
+        <w:t xml:space="preserve">  The app shall allow the user to rename a saved schedule.</w:t>
+      </w:r>
+    </w:p>
+    <w:p>
+      <w:pPr>
+        <w:spacing w:before="0" w:line="259" w:lineRule="auto"/>
+        <w:ind w:left="720" w:right="0"/>
+        <w:rPr>
+          <w:rFonts w:ascii="Times New Roman" w:eastAsia="Times New Roman" w:hAnsi="Times New Roman" w:cs="Times New Roman"/>
+          <w:color w:val="000000"/>
+        </w:rPr>
+      </w:pPr>
+      <w:r>
+        <w:rPr>
+          <w:rFonts w:ascii="Times New Roman" w:eastAsia="Times New Roman" w:hAnsi="Times New Roman" w:cs="Times New Roman"/>
+          <w:b/>
+          <w:color w:val="000000"/>
+        </w:rPr>
+        <w:t>Actor:</w:t>
+      </w:r>
+      <w:r>
+        <w:rPr>
+          <w:rFonts w:ascii="Times New Roman" w:eastAsia="Times New Roman" w:hAnsi="Times New Roman" w:cs="Times New Roman"/>
+          <w:color w:val="000000"/>
+        </w:rPr>
+        <w:t xml:space="preserve"> User</w:t>
+      </w:r>
+    </w:p>
+    <w:p>
+      <w:pPr>
+        <w:spacing w:before="0" w:line="259" w:lineRule="auto"/>
+        <w:ind w:left="720" w:right="0"/>
+        <w:rPr>
+          <w:rFonts w:ascii="Times New Roman" w:eastAsia="Times New Roman" w:hAnsi="Times New Roman" w:cs="Times New Roman"/>
+          <w:color w:val="000000"/>
+        </w:rPr>
+      </w:pPr>
+      <w:r>
+        <w:rPr>
+          <w:rFonts w:ascii="Times New Roman" w:eastAsia="Times New Roman" w:hAnsi="Times New Roman" w:cs="Times New Roman"/>
+          <w:b/>
+          <w:color w:val="000000"/>
+        </w:rPr>
+        <w:t>Precondition:</w:t>
+      </w:r>
+      <w:r>
+        <w:rPr>
+          <w:rFonts w:ascii="Times New Roman" w:eastAsia="Times New Roman" w:hAnsi="Times New Roman" w:cs="Times New Roman"/>
+          <w:color w:val="000000"/>
+        </w:rPr>
+        <w:t xml:space="preserve"> User previously saved a schedule in the app. User is currently on “My Schedules” screen.</w:t>
+      </w:r>
+    </w:p>
+    <w:p>
+      <w:pPr>
+        <w:spacing w:before="0" w:line="259" w:lineRule="auto"/>
+        <w:ind w:left="720" w:right="0"/>
+        <w:rPr>
+          <w:rFonts w:ascii="Times New Roman" w:eastAsia="Times New Roman" w:hAnsi="Times New Roman" w:cs="Times New Roman"/>
+          <w:b/>
+          <w:color w:val="000000"/>
+        </w:rPr>
+      </w:pPr>
+      <w:r>
+        <w:rPr>
+          <w:rFonts w:ascii="Times New Roman" w:eastAsia="Times New Roman" w:hAnsi="Times New Roman" w:cs="Times New Roman"/>
+          <w:b/>
+          <w:color w:val="000000"/>
+        </w:rPr>
+        <w:t>Description:</w:t>
+      </w:r>
+    </w:p>
+    <w:p>
+      <w:pPr>
+        <w:spacing w:before="0" w:line="240" w:lineRule="auto"/>
+        <w:ind w:left="720" w:right="0"/>
+        <w:rPr>
+          <w:rFonts w:ascii="Times New Roman" w:eastAsia="Times New Roman" w:hAnsi="Times New Roman" w:cs="Times New Roman"/>
+          <w:color w:val="000000"/>
+        </w:rPr>
+      </w:pPr>
+      <w:r>
+        <w:rPr>
+          <w:rFonts w:ascii="Times New Roman" w:eastAsia="Times New Roman" w:hAnsi="Times New Roman" w:cs="Times New Roman"/>
+          <w:color w:val="000000"/>
+        </w:rPr>
+        <w:t>1. The user selects a saved schedule.</w:t>
+      </w:r>
+    </w:p>
+    <w:p>
+      <w:pPr>
+        <w:spacing w:before="0" w:line="240" w:lineRule="auto"/>
+        <w:ind w:left="720" w:right="0"/>
+        <w:rPr>
+          <w:rFonts w:ascii="Times New Roman" w:eastAsia="Times New Roman" w:hAnsi="Times New Roman" w:cs="Times New Roman"/>
+          <w:color w:val="000000"/>
+        </w:rPr>
+      </w:pPr>
+      <w:r>
+        <w:rPr>
+          <w:rFonts w:ascii="Times New Roman" w:eastAsia="Times New Roman" w:hAnsi="Times New Roman" w:cs="Times New Roman"/>
+          <w:color w:val="000000"/>
+        </w:rPr>
+        <w:t>2. The system displays the schedule details.</w:t>
+      </w:r>
+    </w:p>
+    <w:p>
+      <w:pPr>
+        <w:spacing w:before="0" w:line="240" w:lineRule="auto"/>
+        <w:ind w:left="720" w:right="0"/>
+      </w:pPr>
+      <w:r>
+        <w:rPr>
+          <w:rFonts w:ascii="Times New Roman" w:eastAsia="Times New Roman" w:hAnsi="Times New Roman" w:cs="Times New Roman"/>
+          <w:color w:val="000000"/>
+        </w:rPr>
+        <w:t>3. The user selects the “Rename Schedule” button.</w:t>
+      </w:r>
+    </w:p>
+    <w:p>
+      <w:pPr>
+        <w:spacing w:before="0" w:line="240" w:lineRule="auto"/>
+        <w:ind w:left="720" w:right="0"/>
+      </w:pPr>
+      <w:r>
+        <w:rPr>
+          <w:rFonts w:ascii="Times New Roman" w:eastAsia="Times New Roman" w:hAnsi="Times New Roman" w:cs="Times New Roman"/>
+          <w:color w:val="000000"/>
+        </w:rPr>
+        <w:t>4. The system displays a prompt showing the current schedule name.</w:t>
+      </w:r>
+    </w:p>
+    <w:p>
+      <w:pPr>
+        <w:spacing w:before="0" w:line="240" w:lineRule="auto"/>
+        <w:ind w:left="720" w:right="0"/>
+        <w:rPr>
+          <w:rFonts w:ascii="Times New Roman" w:eastAsia="Times New Roman" w:hAnsi="Times New Roman" w:cs="Times New Roman"/>
+          <w:color w:val="000000"/>
+        </w:rPr>
+      </w:pPr>
+      <w:r>
+        <w:rPr>
+          <w:rFonts w:ascii="Times New Roman" w:eastAsia="Times New Roman" w:hAnsi="Times New Roman" w:cs="Times New Roman"/>
+          <w:color w:val="000000"/>
+        </w:rPr>
+        <w:t>5. The user enters a replacement name for the selected schedule using the Android keyboard and selects “Ok”.</w:t>
+      </w:r>
+    </w:p>
+    <w:p>
+      <w:pPr>
+        <w:spacing w:before="0" w:line="240" w:lineRule="auto"/>
+        <w:ind w:left="720" w:right="0"/>
+        <w:rPr>
+          <w:rFonts w:ascii="Times New Roman" w:eastAsia="Times New Roman" w:hAnsi="Times New Roman" w:cs="Times New Roman"/>
+          <w:color w:val="000000"/>
+        </w:rPr>
+      </w:pPr>
+      <w:r>
+        <w:rPr>
+          <w:rFonts w:ascii="Times New Roman" w:eastAsia="Times New Roman" w:hAnsi="Times New Roman" w:cs="Times New Roman"/>
+          <w:color w:val="000000"/>
+        </w:rPr>
+        <w:t>6. The system returns the user to the “My Schedules” screen.</w:t>
+      </w:r>
+    </w:p>
+    <w:p>
+      <w:pPr>
+        <w:spacing w:before="0" w:line="240" w:lineRule="auto"/>
+        <w:ind w:left="720" w:right="0"/>
+        <w:rPr>
+          <w:rFonts w:ascii="Times New Roman" w:eastAsia="Times New Roman" w:hAnsi="Times New Roman" w:cs="Times New Roman"/>
+          <w:b/>
+          <w:color w:val="000000"/>
+        </w:rPr>
+      </w:pPr>
+      <w:r>
+        <w:rPr>
+          <w:rFonts w:ascii="Times New Roman" w:eastAsia="Times New Roman" w:hAnsi="Times New Roman" w:cs="Times New Roman"/>
+          <w:b/>
+          <w:color w:val="000000"/>
+        </w:rPr>
         <w:lastRenderedPageBreak/>
-        <w:t>Story 24</w:t>
-      </w:r>
-    </w:p>
-    <w:p>
-      <w:pPr>
-        <w:spacing w:before="0" w:line="259" w:lineRule="auto"/>
-        <w:ind w:left="720" w:right="0"/>
-      </w:pPr>
-      <w:r>
-        <w:rPr>
-          <w:rFonts w:ascii="Times New Roman" w:eastAsia="Times New Roman" w:hAnsi="Times New Roman" w:cs="Times New Roman"/>
-          <w:b/>
-          <w:color w:val="000000"/>
-        </w:rPr>
-        <w:t>Use Case:</w:t>
-      </w:r>
-      <w:r>
-        <w:rPr>
-          <w:rFonts w:ascii="Times New Roman" w:eastAsia="Times New Roman" w:hAnsi="Times New Roman" w:cs="Times New Roman"/>
-          <w:color w:val="000000"/>
-        </w:rPr>
-        <w:t xml:space="preserve"> Navigate to Unscheduled Location</w:t>
-      </w:r>
-    </w:p>
-    <w:p>
-      <w:pPr>
-        <w:spacing w:before="0" w:line="259" w:lineRule="auto"/>
-        <w:ind w:left="720" w:right="0"/>
-      </w:pPr>
-      <w:r>
-        <w:rPr>
-          <w:rFonts w:ascii="Times New Roman" w:eastAsia="Times New Roman" w:hAnsi="Times New Roman" w:cs="Times New Roman"/>
-          <w:b/>
-          <w:color w:val="000000"/>
-        </w:rPr>
-        <w:t>Summary:</w:t>
-      </w:r>
-      <w:r>
-        <w:rPr>
-          <w:rFonts w:ascii="Times New Roman" w:eastAsia="Times New Roman" w:hAnsi="Times New Roman" w:cs="Times New Roman"/>
-          <w:color w:val="000000"/>
-        </w:rPr>
-        <w:t xml:space="preserve">  The app shall allow the user to generate a map to a location which is not within any schedule and which will not be saved to any schedule.</w:t>
-      </w:r>
-    </w:p>
-    <w:p>
-      <w:pPr>
-        <w:spacing w:before="0" w:line="259" w:lineRule="auto"/>
-        <w:ind w:left="720" w:right="0"/>
-      </w:pPr>
-      <w:r>
-        <w:rPr>
-          <w:rFonts w:ascii="Times New Roman" w:eastAsia="Times New Roman" w:hAnsi="Times New Roman" w:cs="Times New Roman"/>
-          <w:b/>
-          <w:color w:val="000000"/>
-        </w:rPr>
-        <w:t>Actor:</w:t>
-      </w:r>
-      <w:r>
-        <w:rPr>
-          <w:rFonts w:ascii="Times New Roman" w:eastAsia="Times New Roman" w:hAnsi="Times New Roman" w:cs="Times New Roman"/>
-          <w:color w:val="000000"/>
-        </w:rPr>
-        <w:t xml:space="preserve"> User</w:t>
-      </w:r>
-    </w:p>
-    <w:p>
-      <w:pPr>
-        <w:spacing w:before="0" w:line="259" w:lineRule="auto"/>
-        <w:ind w:left="720" w:right="0"/>
-      </w:pPr>
-      <w:r>
-        <w:rPr>
-          <w:rFonts w:ascii="Times New Roman" w:eastAsia="Times New Roman" w:hAnsi="Times New Roman" w:cs="Times New Roman"/>
-          <w:b/>
-          <w:color w:val="000000"/>
-        </w:rPr>
-        <w:t>Precondition:</w:t>
-      </w:r>
-      <w:r>
-        <w:rPr>
-          <w:rFonts w:ascii="Times New Roman" w:eastAsia="Times New Roman" w:hAnsi="Times New Roman" w:cs="Times New Roman"/>
-          <w:color w:val="000000"/>
-        </w:rPr>
-        <w:t xml:space="preserve"> User is currently on the main screen.</w:t>
-      </w:r>
-    </w:p>
-    <w:p>
-      <w:pPr>
-        <w:spacing w:before="0" w:line="259" w:lineRule="auto"/>
-        <w:ind w:left="720" w:right="0"/>
-      </w:pPr>
-      <w:r>
-        <w:rPr>
-          <w:rFonts w:ascii="Times New Roman" w:eastAsia="Times New Roman" w:hAnsi="Times New Roman" w:cs="Times New Roman"/>
-          <w:b/>
-          <w:color w:val="000000"/>
-        </w:rPr>
-        <w:t>Description:</w:t>
-      </w:r>
-    </w:p>
-    <w:p>
-      <w:pPr>
-        <w:spacing w:before="0" w:line="240" w:lineRule="auto"/>
-        <w:ind w:left="720" w:right="0"/>
-      </w:pPr>
-      <w:r>
-        <w:rPr>
-          <w:rFonts w:ascii="Times New Roman" w:eastAsia="Times New Roman" w:hAnsi="Times New Roman" w:cs="Times New Roman"/>
-          <w:color w:val="000000"/>
-        </w:rPr>
-        <w:t>1. The user presses the unscheduled lo</w:t>
-      </w:r>
-      <w:r>
-        <w:rPr>
-          <w:rFonts w:ascii="Times New Roman" w:eastAsia="Times New Roman" w:hAnsi="Times New Roman" w:cs="Times New Roman"/>
-          <w:color w:val="000000"/>
-        </w:rPr>
-        <w:t>cation button.</w:t>
-      </w:r>
-    </w:p>
-    <w:p>
-      <w:pPr>
-        <w:spacing w:before="0" w:line="240" w:lineRule="auto"/>
-        <w:ind w:left="720" w:right="0"/>
-      </w:pPr>
-      <w:r>
-        <w:rPr>
-          <w:rFonts w:ascii="Times New Roman" w:eastAsia="Times New Roman" w:hAnsi="Times New Roman" w:cs="Times New Roman"/>
-          <w:color w:val="000000"/>
-        </w:rPr>
-        <w:t>2. The system displays the list of locations to choose from.</w:t>
-      </w:r>
-    </w:p>
-    <w:p>
-      <w:pPr>
-        <w:spacing w:before="0" w:line="240" w:lineRule="auto"/>
-        <w:ind w:left="720" w:right="0"/>
-      </w:pPr>
-      <w:r>
-        <w:rPr>
-          <w:rFonts w:ascii="Times New Roman" w:eastAsia="Times New Roman" w:hAnsi="Times New Roman" w:cs="Times New Roman"/>
-          <w:color w:val="000000"/>
-        </w:rPr>
-        <w:t>3. The user selects a location from the list and confirms the decision.</w:t>
-      </w:r>
-    </w:p>
-    <w:p>
-      <w:pPr>
-        <w:spacing w:before="0" w:line="240" w:lineRule="auto"/>
-        <w:ind w:left="720" w:right="0"/>
-      </w:pPr>
-      <w:r>
-        <w:rPr>
-          <w:rFonts w:ascii="Times New Roman" w:eastAsia="Times New Roman" w:hAnsi="Times New Roman" w:cs="Times New Roman"/>
-          <w:color w:val="000000"/>
-        </w:rPr>
-        <w:t>4. The system displays a map to the destination.</w:t>
-      </w:r>
-    </w:p>
-    <w:p>
-      <w:pPr>
-        <w:spacing w:before="0" w:line="240" w:lineRule="auto"/>
-        <w:ind w:left="720" w:right="0"/>
-      </w:pPr>
-      <w:r>
-        <w:rPr>
-          <w:rFonts w:ascii="Times New Roman" w:eastAsia="Times New Roman" w:hAnsi="Times New Roman" w:cs="Times New Roman"/>
-          <w:b/>
-          <w:color w:val="000000"/>
-        </w:rPr>
         <w:t>Alternatives:</w:t>
       </w:r>
     </w:p>
@@ -17335,13 +16789,17 @@
       <w:pPr>
         <w:spacing w:before="0" w:line="240" w:lineRule="auto"/>
         <w:ind w:left="720" w:right="0"/>
-      </w:pPr>
-      <w:r>
-        <w:rPr>
-          <w:rFonts w:ascii="Times New Roman" w:eastAsia="Times New Roman" w:hAnsi="Times New Roman" w:cs="Times New Roman"/>
-          <w:color w:val="000000"/>
-        </w:rPr>
-        <w:t xml:space="preserve">3a. </w:t>
+        <w:rPr>
+          <w:rFonts w:ascii="Times New Roman" w:eastAsia="Times New Roman" w:hAnsi="Times New Roman" w:cs="Times New Roman"/>
+          <w:color w:val="000000"/>
+        </w:rPr>
+      </w:pPr>
+      <w:r>
+        <w:rPr>
+          <w:rFonts w:ascii="Times New Roman" w:eastAsia="Times New Roman" w:hAnsi="Times New Roman" w:cs="Times New Roman"/>
+          <w:color w:val="000000"/>
+        </w:rPr>
+        <w:t xml:space="preserve">5a. </w:t>
       </w:r>
       <w:proofErr w:type="gramStart"/>
       <w:r>
@@ -17358,371 +16816,6 @@
           <w:color w:val="000000"/>
         </w:rPr>
         <w:t xml:space="preserve"> user selects the “Cancel” button.</w:t>
-      </w:r>
-    </w:p>
-    <w:p>
-      <w:pPr>
-        <w:spacing w:before="0" w:line="240" w:lineRule="auto"/>
-        <w:ind w:left="720" w:right="0"/>
-      </w:pPr>
-      <w:r>
-        <w:rPr>
-          <w:rFonts w:ascii="Times New Roman" w:eastAsia="Times New Roman" w:hAnsi="Times New Roman" w:cs="Times New Roman"/>
-          <w:color w:val="000000"/>
-        </w:rPr>
-        <w:t>3a.</w:t>
-      </w:r>
-      <w:r>
-        <w:rPr>
-          <w:rFonts w:ascii="Times New Roman" w:eastAsia="Times New Roman" w:hAnsi="Times New Roman" w:cs="Times New Roman"/>
-          <w:color w:val="000000"/>
-        </w:rPr>
-        <w:t xml:space="preserve">1. </w:t>
-      </w:r>
-      <w:proofErr w:type="gramStart"/>
-      <w:r>
-        <w:rPr>
-          <w:rFonts w:ascii="Times New Roman" w:eastAsia="Times New Roman" w:hAnsi="Times New Roman" w:cs="Times New Roman"/>
-          <w:color w:val="000000"/>
-        </w:rPr>
-        <w:t>The</w:t>
-      </w:r>
-      <w:proofErr w:type="gramEnd"/>
-      <w:r>
-        <w:rPr>
-          <w:rFonts w:ascii="Times New Roman" w:eastAsia="Times New Roman" w:hAnsi="Times New Roman" w:cs="Times New Roman"/>
-          <w:color w:val="000000"/>
-        </w:rPr>
-        <w:t xml:space="preserve"> system returns the user to the main screen.</w:t>
-      </w:r>
-    </w:p>
-    <w:p>
-      <w:pPr>
-        <w:spacing w:before="0" w:line="240" w:lineRule="auto"/>
-        <w:ind w:left="720" w:right="0"/>
-        <w:rPr>
-          <w:rFonts w:ascii="Times New Roman" w:eastAsia="Times New Roman" w:hAnsi="Times New Roman" w:cs="Times New Roman"/>
-          <w:color w:val="000000"/>
-        </w:rPr>
-      </w:pPr>
-      <w:r>
-        <w:rPr>
-          <w:rFonts w:ascii="Times New Roman" w:eastAsia="Times New Roman" w:hAnsi="Times New Roman" w:cs="Times New Roman"/>
-          <w:b/>
-          <w:color w:val="000000"/>
-        </w:rPr>
-        <w:t>Postcondition:</w:t>
-      </w:r>
-      <w:r>
-        <w:rPr>
-          <w:rFonts w:ascii="Times New Roman" w:eastAsia="Times New Roman" w:hAnsi="Times New Roman" w:cs="Times New Roman"/>
-          <w:color w:val="000000"/>
-        </w:rPr>
-        <w:t xml:space="preserve"> The user has generated a map to an unscheduled destination.</w:t>
-      </w:r>
-    </w:p>
-    <w:p>
-      <w:pPr>
-        <w:spacing w:before="0" w:line="259" w:lineRule="auto"/>
-        <w:ind w:left="720" w:right="0"/>
-        <w:rPr>
-          <w:rFonts w:ascii="Times New Roman" w:eastAsia="Times New Roman" w:hAnsi="Times New Roman" w:cs="Times New Roman"/>
-          <w:color w:val="000000"/>
-        </w:rPr>
-      </w:pPr>
-    </w:p>
-    <w:p>
-      <w:pPr>
-        <w:spacing w:before="0" w:line="259" w:lineRule="auto"/>
-        <w:ind w:left="720" w:right="0"/>
-      </w:pPr>
-      <w:bookmarkStart w:id="28" w:name="__DdeLink__1122_2607088544"/>
-      <w:r>
-        <w:rPr>
-          <w:rFonts w:ascii="Times New Roman" w:eastAsia="Times New Roman" w:hAnsi="Times New Roman" w:cs="Times New Roman"/>
-          <w:color w:val="000000"/>
-          <w:u w:val="single"/>
-        </w:rPr>
-        <w:t>Story 29</w:t>
-      </w:r>
-    </w:p>
-    <w:p>
-      <w:pPr>
-        <w:spacing w:before="0" w:line="259" w:lineRule="auto"/>
-        <w:ind w:left="720" w:right="0"/>
-        <w:rPr>
-          <w:rFonts w:ascii="Times New Roman" w:eastAsia="Times New Roman" w:hAnsi="Times New Roman" w:cs="Times New Roman"/>
-          <w:color w:val="000000"/>
-        </w:rPr>
-      </w:pPr>
-      <w:r>
-        <w:rPr>
-          <w:rFonts w:ascii="Times New Roman" w:eastAsia="Times New Roman" w:hAnsi="Times New Roman" w:cs="Times New Roman"/>
-          <w:b/>
-          <w:color w:val="000000"/>
-        </w:rPr>
-        <w:t>Use Case:</w:t>
-      </w:r>
-      <w:r>
-        <w:rPr>
-          <w:rFonts w:ascii="Times New Roman" w:eastAsia="Times New Roman" w:hAnsi="Times New Roman" w:cs="Times New Roman"/>
-          <w:color w:val="000000"/>
-        </w:rPr>
-        <w:t xml:space="preserve"> Rename Schedule</w:t>
-      </w:r>
-    </w:p>
-    <w:p>
-      <w:pPr>
-        <w:spacing w:before="0" w:line="259" w:lineRule="auto"/>
-        <w:ind w:left="720" w:right="0"/>
-        <w:rPr>
-          <w:rFonts w:ascii="Times New Roman" w:eastAsia="Times New Roman" w:hAnsi="Times New Roman" w:cs="Times New Roman"/>
-          <w:color w:val="000000"/>
-        </w:rPr>
-      </w:pPr>
-      <w:r>
-        <w:rPr>
-          <w:rFonts w:ascii="Times New Roman" w:eastAsia="Times New Roman" w:hAnsi="Times New Roman" w:cs="Times New Roman"/>
-          <w:b/>
-          <w:color w:val="000000"/>
-        </w:rPr>
-        <w:t>Summary:</w:t>
-      </w:r>
-      <w:r>
-        <w:rPr>
-          <w:rFonts w:ascii="Times New Roman" w:eastAsia="Times New Roman" w:hAnsi="Times New Roman" w:cs="Times New Roman"/>
-          <w:color w:val="000000"/>
-        </w:rPr>
-        <w:t xml:space="preserve">  The app shall allow the user to rename a saved schedule.</w:t>
-      </w:r>
-    </w:p>
-    <w:p>
-      <w:pPr>
-        <w:spacing w:before="0" w:line="259" w:lineRule="auto"/>
-        <w:ind w:left="720" w:right="0"/>
-        <w:rPr>
-          <w:rFonts w:ascii="Times New Roman" w:eastAsia="Times New Roman" w:hAnsi="Times New Roman" w:cs="Times New Roman"/>
-          <w:color w:val="000000"/>
-        </w:rPr>
-      </w:pPr>
-      <w:r>
-        <w:rPr>
-          <w:rFonts w:ascii="Times New Roman" w:eastAsia="Times New Roman" w:hAnsi="Times New Roman" w:cs="Times New Roman"/>
-          <w:b/>
-          <w:color w:val="000000"/>
-        </w:rPr>
-        <w:t>Actor:</w:t>
-      </w:r>
-      <w:r>
-        <w:rPr>
-          <w:rFonts w:ascii="Times New Roman" w:eastAsia="Times New Roman" w:hAnsi="Times New Roman" w:cs="Times New Roman"/>
-          <w:color w:val="000000"/>
-        </w:rPr>
-        <w:t xml:space="preserve"> User</w:t>
-      </w:r>
-    </w:p>
-    <w:p>
-      <w:pPr>
-        <w:spacing w:before="0" w:line="259" w:lineRule="auto"/>
-        <w:ind w:left="720" w:right="0"/>
-        <w:rPr>
-          <w:rFonts w:ascii="Times New Roman" w:eastAsia="Times New Roman" w:hAnsi="Times New Roman" w:cs="Times New Roman"/>
-          <w:color w:val="000000"/>
-        </w:rPr>
-      </w:pPr>
-      <w:r>
-        <w:rPr>
-          <w:rFonts w:ascii="Times New Roman" w:eastAsia="Times New Roman" w:hAnsi="Times New Roman" w:cs="Times New Roman"/>
-          <w:b/>
-          <w:color w:val="000000"/>
-        </w:rPr>
-        <w:t>Precondition:</w:t>
-      </w:r>
-      <w:r>
-        <w:rPr>
-          <w:rFonts w:ascii="Times New Roman" w:eastAsia="Times New Roman" w:hAnsi="Times New Roman" w:cs="Times New Roman"/>
-          <w:color w:val="000000"/>
-        </w:rPr>
-        <w:t xml:space="preserve"> User previously saved a schedule in the app. User is currently on “My Schedules” screen.</w:t>
-      </w:r>
-    </w:p>
-    <w:p>
-      <w:pPr>
-        <w:spacing w:before="0" w:line="259" w:lineRule="auto"/>
-        <w:ind w:left="720" w:right="0"/>
-        <w:rPr>
-          <w:rFonts w:ascii="Times New Roman" w:eastAsia="Times New Roman" w:hAnsi="Times New Roman" w:cs="Times New Roman"/>
-          <w:b/>
-          <w:color w:val="000000"/>
-        </w:rPr>
-      </w:pPr>
-      <w:r>
-        <w:rPr>
-          <w:rFonts w:ascii="Times New Roman" w:eastAsia="Times New Roman" w:hAnsi="Times New Roman" w:cs="Times New Roman"/>
-          <w:b/>
-          <w:color w:val="000000"/>
-        </w:rPr>
-        <w:t>Description:</w:t>
-      </w:r>
-    </w:p>
-    <w:p>
-      <w:pPr>
-        <w:spacing w:before="0" w:line="240" w:lineRule="auto"/>
-        <w:ind w:left="720" w:right="0"/>
-        <w:rPr>
-          <w:rFonts w:ascii="Times New Roman" w:eastAsia="Times New Roman" w:hAnsi="Times New Roman" w:cs="Times New Roman"/>
-          <w:color w:val="000000"/>
-        </w:rPr>
-      </w:pPr>
-      <w:r>
-        <w:rPr>
-          <w:rFonts w:ascii="Times New Roman" w:eastAsia="Times New Roman" w:hAnsi="Times New Roman" w:cs="Times New Roman"/>
-          <w:color w:val="000000"/>
-        </w:rPr>
-        <w:t>1. The user selects a saved schedule.</w:t>
-      </w:r>
-    </w:p>
-    <w:p>
-      <w:pPr>
-        <w:spacing w:before="0" w:line="240" w:lineRule="auto"/>
-        <w:ind w:left="720" w:right="0"/>
-        <w:rPr>
-          <w:rFonts w:ascii="Times New Roman" w:eastAsia="Times New Roman" w:hAnsi="Times New Roman" w:cs="Times New Roman"/>
-          <w:color w:val="000000"/>
-        </w:rPr>
-      </w:pPr>
-      <w:r>
-        <w:rPr>
-          <w:rFonts w:ascii="Times New Roman" w:eastAsia="Times New Roman" w:hAnsi="Times New Roman" w:cs="Times New Roman"/>
-          <w:color w:val="000000"/>
-        </w:rPr>
-        <w:t>2. The system displays the schedule details.</w:t>
-      </w:r>
-    </w:p>
-    <w:p>
-      <w:pPr>
-        <w:spacing w:before="0" w:line="240" w:lineRule="auto"/>
-        <w:ind w:left="720" w:right="0"/>
-      </w:pPr>
-      <w:r>
-        <w:rPr>
-          <w:rFonts w:ascii="Times New Roman" w:eastAsia="Times New Roman" w:hAnsi="Times New Roman" w:cs="Times New Roman"/>
-          <w:color w:val="000000"/>
-        </w:rPr>
-        <w:t>3. The user selects the “Rename Schedule” button.</w:t>
-      </w:r>
-    </w:p>
-    <w:p>
-      <w:pPr>
-        <w:spacing w:before="0" w:line="240" w:lineRule="auto"/>
-        <w:ind w:left="720" w:right="0"/>
-      </w:pPr>
-      <w:r>
-        <w:rPr>
-          <w:rFonts w:ascii="Times New Roman" w:eastAsia="Times New Roman" w:hAnsi="Times New Roman" w:cs="Times New Roman"/>
-          <w:color w:val="000000"/>
-        </w:rPr>
-        <w:t xml:space="preserve">4. The system </w:t>
-      </w:r>
-      <w:r>
-        <w:rPr>
-          <w:rFonts w:ascii="Times New Roman" w:eastAsia="Times New Roman" w:hAnsi="Times New Roman" w:cs="Times New Roman"/>
-          <w:color w:val="000000"/>
-        </w:rPr>
-        <w:t>displays a prompt showing the current schedule name.</w:t>
-      </w:r>
-    </w:p>
-    <w:p>
-      <w:pPr>
-        <w:spacing w:before="0" w:line="240" w:lineRule="auto"/>
-        <w:ind w:left="720" w:right="0"/>
-        <w:rPr>
-          <w:rFonts w:ascii="Times New Roman" w:eastAsia="Times New Roman" w:hAnsi="Times New Roman" w:cs="Times New Roman"/>
-          <w:color w:val="000000"/>
-        </w:rPr>
-      </w:pPr>
-      <w:r>
-        <w:rPr>
-          <w:rFonts w:ascii="Times New Roman" w:eastAsia="Times New Roman" w:hAnsi="Times New Roman" w:cs="Times New Roman"/>
-          <w:color w:val="000000"/>
-        </w:rPr>
-        <w:t>5. The user enters a replacement name for the selected schedule using the Android keyboard and selects “Ok”.</w:t>
-      </w:r>
-    </w:p>
-    <w:p>
-      <w:pPr>
-        <w:spacing w:before="0" w:line="240" w:lineRule="auto"/>
-        <w:ind w:left="720" w:right="0"/>
-        <w:rPr>
-          <w:rFonts w:ascii="Times New Roman" w:eastAsia="Times New Roman" w:hAnsi="Times New Roman" w:cs="Times New Roman"/>
-          <w:color w:val="000000"/>
-        </w:rPr>
-      </w:pPr>
-      <w:r>
-        <w:rPr>
-          <w:rFonts w:ascii="Times New Roman" w:eastAsia="Times New Roman" w:hAnsi="Times New Roman" w:cs="Times New Roman"/>
-          <w:color w:val="000000"/>
-        </w:rPr>
-        <w:t>6. The system returns the user to the “My Schedules” screen.</w:t>
-      </w:r>
-    </w:p>
-    <w:p>
-      <w:pPr>
-        <w:spacing w:before="0" w:line="240" w:lineRule="auto"/>
-        <w:ind w:left="720" w:right="0"/>
-        <w:rPr>
-          <w:rFonts w:ascii="Times New Roman" w:eastAsia="Times New Roman" w:hAnsi="Times New Roman" w:cs="Times New Roman"/>
-          <w:b/>
-          <w:color w:val="000000"/>
-        </w:rPr>
-      </w:pPr>
-      <w:r>
-        <w:rPr>
-          <w:rFonts w:ascii="Times New Roman" w:eastAsia="Times New Roman" w:hAnsi="Times New Roman" w:cs="Times New Roman"/>
-          <w:b/>
-          <w:color w:val="000000"/>
-        </w:rPr>
-        <w:t>Alternatives:</w:t>
-      </w:r>
-    </w:p>
-    <w:p>
-      <w:pPr>
-        <w:spacing w:before="0" w:line="240" w:lineRule="auto"/>
-        <w:ind w:left="720" w:right="0"/>
-        <w:rPr>
-          <w:rFonts w:ascii="Times New Roman" w:eastAsia="Times New Roman" w:hAnsi="Times New Roman" w:cs="Times New Roman"/>
-          <w:color w:val="000000"/>
-        </w:rPr>
-      </w:pPr>
-      <w:r>
-        <w:rPr>
-          <w:rFonts w:ascii="Times New Roman" w:eastAsia="Times New Roman" w:hAnsi="Times New Roman" w:cs="Times New Roman"/>
-          <w:color w:val="000000"/>
-        </w:rPr>
-        <w:t xml:space="preserve">5a. </w:t>
-      </w:r>
-      <w:proofErr w:type="gramStart"/>
-      <w:r>
-        <w:rPr>
-          <w:rFonts w:ascii="Times New Roman" w:eastAsia="Times New Roman" w:hAnsi="Times New Roman" w:cs="Times New Roman"/>
-          <w:color w:val="000000"/>
-        </w:rPr>
-        <w:t>The</w:t>
-      </w:r>
-      <w:proofErr w:type="gramEnd"/>
-      <w:r>
-        <w:rPr>
-          <w:rFonts w:ascii="Times New Roman" w:eastAsia="Times New Roman" w:hAnsi="Times New Roman" w:cs="Times New Roman"/>
-          <w:color w:val="000000"/>
-        </w:rPr>
-        <w:t xml:space="preserve"> user select</w:t>
-      </w:r>
-      <w:r>
-        <w:rPr>
-          <w:rFonts w:ascii="Times New Roman" w:eastAsia="Times New Roman" w:hAnsi="Times New Roman" w:cs="Times New Roman"/>
-          <w:color w:val="000000"/>
-        </w:rPr>
-        <w:t>s the “Cancel” button.</w:t>
       </w:r>
     </w:p>
     <w:p>
@@ -17818,14 +16911,7 @@
           <w:rFonts w:ascii="Times New Roman" w:hAnsi="Times New Roman" w:cs="Times New Roman"/>
           <w:color w:val="000000"/>
         </w:rPr>
-        <w:t xml:space="preserve"> Before the user deletes a schedule, the user must be given a notification to ensure that the user wants to delete the</w:t>
-      </w:r>
-      <w:r>
-        <w:rPr>
-          <w:rFonts w:ascii="Times New Roman" w:hAnsi="Times New Roman" w:cs="Times New Roman"/>
-          <w:color w:val="000000"/>
-        </w:rPr>
-        <w:t xml:space="preserve"> schedule, because all data will be lost.</w:t>
+        <w:t xml:space="preserve"> Before the user deletes a schedule, the user must be given a notification to ensure that the user wants to delete the schedule, because all data will be lost.</w:t>
       </w:r>
     </w:p>
     <w:p>
@@ -17917,14 +17003,7 @@
           <w:rFonts w:ascii="Times New Roman" w:hAnsi="Times New Roman" w:cs="Times New Roman"/>
           <w:color w:val="000000"/>
         </w:rPr>
-        <w:t xml:space="preserve">2. A notification is given to the user to confirm the deletion, along with an option to cancel and </w:t>
-      </w:r>
-      <w:r>
-        <w:rPr>
-          <w:rFonts w:ascii="Times New Roman" w:hAnsi="Times New Roman" w:cs="Times New Roman"/>
-          <w:color w:val="000000"/>
-        </w:rPr>
-        <w:t>not delete the schedule and a Delete button to delete the schedule.</w:t>
+        <w:t>2. A notification is given to the user to confirm the deletion, along with an option to cancel and not delete the schedule and a Delete button to delete the schedule.</w:t>
       </w:r>
     </w:p>
     <w:p>
@@ -17997,14 +17076,7 @@
           <w:rFonts w:ascii="Times New Roman" w:hAnsi="Times New Roman" w:cs="Times New Roman"/>
           <w:color w:val="000000"/>
         </w:rPr>
-        <w:t xml:space="preserve"> the user presses cancel, then they </w:t>
-      </w:r>
-      <w:r>
-        <w:rPr>
-          <w:rFonts w:ascii="Times New Roman" w:hAnsi="Times New Roman" w:cs="Times New Roman"/>
-          <w:color w:val="000000"/>
-        </w:rPr>
-        <w:t>will be taken back to the main schedule page.</w:t>
+        <w:t xml:space="preserve"> the user presses cancel, then they will be taken back to the main schedule page.</w:t>
       </w:r>
     </w:p>
     <w:p>
@@ -18022,7 +17094,6 @@
           <w:b/>
           <w:color w:val="000000"/>
         </w:rPr>
-        <w:lastRenderedPageBreak/>
         <w:t>Postcondition</w:t>
       </w:r>
       <w:r>
@@ -18086,22 +17157,36 @@
           <w:b/>
           <w:color w:val="000000"/>
         </w:rPr>
-        <w:t>Summa</w:t>
-      </w:r>
+        <w:t>Summary</w:t>
+      </w:r>
+      <w:r>
+        <w:rPr>
+          <w:rFonts w:ascii="Times New Roman" w:hAnsi="Times New Roman" w:cs="Times New Roman"/>
+          <w:color w:val="000000"/>
+        </w:rPr>
+        <w:t>: User information transmitted from the host device to the Google Map server is transmitted using SSL to protect the user's confidentiality.</w:t>
+      </w:r>
+    </w:p>
+    <w:p>
+      <w:pPr>
+        <w:spacing w:before="0" w:line="240" w:lineRule="auto"/>
+        <w:ind w:left="720" w:right="0"/>
+        <w:contextualSpacing/>
+      </w:pPr>
       <w:r>
         <w:rPr>
           <w:rFonts w:ascii="Times New Roman" w:hAnsi="Times New Roman" w:cs="Times New Roman"/>
           <w:b/>
           <w:color w:val="000000"/>
         </w:rPr>
-        <w:t>ry</w:t>
+        <w:t>Actor</w:t>
       </w:r>
       <w:r>
         <w:rPr>
           <w:rFonts w:ascii="Times New Roman" w:hAnsi="Times New Roman" w:cs="Times New Roman"/>
           <w:color w:val="000000"/>
         </w:rPr>
-        <w:t>: User information transmitted from the host device to the Google Map server is transmitted using SSL to protect the user's confidentiality.</w:t>
+        <w:t>: User</w:t>
       </w:r>
     </w:p>
     <w:p>
@@ -18109,6 +17194,10 @@
         <w:spacing w:before="0" w:line="240" w:lineRule="auto"/>
         <w:ind w:left="720" w:right="0"/>
         <w:contextualSpacing/>
+        <w:rPr>
+          <w:rFonts w:ascii="Times New Roman" w:hAnsi="Times New Roman" w:cs="Times New Roman"/>
+          <w:color w:val="000000"/>
+        </w:rPr>
       </w:pPr>
       <w:r>
         <w:rPr>
@@ -18116,14 +17205,14 @@
           <w:b/>
           <w:color w:val="000000"/>
         </w:rPr>
-        <w:t>Actor</w:t>
+        <w:t>Precondition</w:t>
       </w:r>
       <w:r>
         <w:rPr>
           <w:rFonts w:ascii="Times New Roman" w:hAnsi="Times New Roman" w:cs="Times New Roman"/>
           <w:color w:val="000000"/>
         </w:rPr>
-        <w:t>: User</w:t>
+        <w:t>: The user has elected to display a route or map.</w:t>
       </w:r>
     </w:p>
     <w:p>
@@ -18131,10 +17220,6 @@
         <w:spacing w:before="0" w:line="240" w:lineRule="auto"/>
         <w:ind w:left="720" w:right="0"/>
         <w:contextualSpacing/>
-        <w:rPr>
-          <w:rFonts w:ascii="Times New Roman" w:hAnsi="Times New Roman" w:cs="Times New Roman"/>
-          <w:color w:val="000000"/>
-        </w:rPr>
       </w:pPr>
       <w:r>
         <w:rPr>
@@ -18142,36 +17227,31 @@
           <w:b/>
           <w:color w:val="000000"/>
         </w:rPr>
-        <w:t>Precondition</w:t>
+        <w:t>Description</w:t>
       </w:r>
       <w:r>
         <w:rPr>
           <w:rFonts w:ascii="Times New Roman" w:hAnsi="Times New Roman" w:cs="Times New Roman"/>
           <w:color w:val="000000"/>
         </w:rPr>
-        <w:t>: The user has elected to display a route or map.</w:t>
-      </w:r>
-    </w:p>
-    <w:p>
-      <w:pPr>
-        <w:spacing w:before="0" w:line="240" w:lineRule="auto"/>
-        <w:ind w:left="720" w:right="0"/>
-        <w:contextualSpacing/>
-      </w:pPr>
-      <w:r>
+        <w:t xml:space="preserve">: </w:t>
+      </w:r>
+    </w:p>
+    <w:p>
+      <w:pPr>
+        <w:spacing w:before="0" w:line="240" w:lineRule="auto"/>
+        <w:ind w:left="720" w:right="0"/>
         <w:rPr>
           <w:rFonts w:ascii="Times New Roman" w:hAnsi="Times New Roman" w:cs="Times New Roman"/>
-          <w:b/>
-          <w:color w:val="000000"/>
-        </w:rPr>
-        <w:t>Description</w:t>
-      </w:r>
+          <w:color w:val="000000"/>
+        </w:rPr>
+      </w:pPr>
       <w:r>
         <w:rPr>
           <w:rFonts w:ascii="Times New Roman" w:hAnsi="Times New Roman" w:cs="Times New Roman"/>
           <w:color w:val="000000"/>
         </w:rPr>
-        <w:t xml:space="preserve">: </w:t>
+        <w:t>1. The user selects a destination for an unscheduled navigation, requests to view a route for a saved schedule, or opts to view a map without navigation.</w:t>
       </w:r>
     </w:p>
     <w:p>
@@ -18188,55 +17268,24 @@
           <w:rFonts w:ascii="Times New Roman" w:hAnsi="Times New Roman" w:cs="Times New Roman"/>
           <w:color w:val="000000"/>
         </w:rPr>
-        <w:t>1. The user selects a des</w:t>
-      </w:r>
-      <w:r>
+        <w:t>2. The user's information relevant to the request is sent via SSL to the Google Maps server.</w:t>
+      </w:r>
+    </w:p>
+    <w:p>
+      <w:pPr>
+        <w:spacing w:before="0" w:line="240" w:lineRule="auto"/>
+        <w:ind w:left="720" w:right="0"/>
         <w:rPr>
           <w:rFonts w:ascii="Times New Roman" w:hAnsi="Times New Roman" w:cs="Times New Roman"/>
           <w:color w:val="000000"/>
         </w:rPr>
-        <w:t>tination for an unscheduled navigation, requests to view a route for a saved schedule, or opts to view a map without navigation.</w:t>
-      </w:r>
-    </w:p>
-    <w:p>
-      <w:pPr>
-        <w:spacing w:before="0" w:line="240" w:lineRule="auto"/>
-        <w:ind w:left="720" w:right="0"/>
+      </w:pPr>
+      <w:r>
         <w:rPr>
           <w:rFonts w:ascii="Times New Roman" w:hAnsi="Times New Roman" w:cs="Times New Roman"/>
           <w:color w:val="000000"/>
         </w:rPr>
-      </w:pPr>
-      <w:r>
-        <w:rPr>
-          <w:rFonts w:ascii="Times New Roman" w:hAnsi="Times New Roman" w:cs="Times New Roman"/>
-          <w:color w:val="000000"/>
-        </w:rPr>
-        <w:t>2. The user's information relevant to the request is sent via SSL to the Google Maps server.</w:t>
-      </w:r>
-    </w:p>
-    <w:p>
-      <w:pPr>
-        <w:spacing w:before="0" w:line="240" w:lineRule="auto"/>
-        <w:ind w:left="720" w:right="0"/>
-        <w:rPr>
-          <w:rFonts w:ascii="Times New Roman" w:hAnsi="Times New Roman" w:cs="Times New Roman"/>
-          <w:color w:val="000000"/>
-        </w:rPr>
-      </w:pPr>
-      <w:r>
-        <w:rPr>
-          <w:rFonts w:ascii="Times New Roman" w:hAnsi="Times New Roman" w:cs="Times New Roman"/>
-          <w:color w:val="000000"/>
-        </w:rPr>
-        <w:t>3. The Google Maps server has proc</w:t>
-      </w:r>
-      <w:r>
-        <w:rPr>
-          <w:rFonts w:ascii="Times New Roman" w:hAnsi="Times New Roman" w:cs="Times New Roman"/>
-          <w:color w:val="000000"/>
-        </w:rPr>
-        <w:t>essed the information and generates data to return.</w:t>
+        <w:t>3. The Google Maps server has processed the information and generates data to return.</w:t>
       </w:r>
     </w:p>
     <w:p>
@@ -18301,7 +17350,7 @@
                     </pic:cNvPicPr>
                   </pic:nvPicPr>
                   <pic:blipFill>
-                    <a:blip r:embed="rId35"/>
+                    <a:blip r:embed="rId36"/>
                     <a:stretch>
                       <a:fillRect/>
                     </a:stretch>
@@ -18327,10 +17376,7 @@
         <w:jc w:val="center"/>
       </w:pPr>
       <w:r>
-        <w:t xml:space="preserve">Figure </w:t>
-      </w:r>
-      <w:r>
-        <w:t>3.2.6</w:t>
+        <w:t>Figure 3.2.6</w:t>
       </w:r>
     </w:p>
     <w:p/>
@@ -18413,14 +17459,7 @@
           <w:rFonts w:ascii="Times New Roman" w:eastAsia="Times New Roman" w:hAnsi="Times New Roman" w:cs="Times New Roman"/>
           <w:color w:val="000000"/>
         </w:rPr>
-        <w:t xml:space="preserve">The general safety and </w:t>
-      </w:r>
-      <w:r>
-        <w:rPr>
-          <w:rFonts w:ascii="Times New Roman" w:eastAsia="Times New Roman" w:hAnsi="Times New Roman" w:cs="Times New Roman"/>
-          <w:color w:val="000000"/>
-        </w:rPr>
-        <w:t>security guidelines which are specified in section 3.3.1</w:t>
+        <w:t>The general safety and security guidelines which are specified in section 3.3.1</w:t>
       </w:r>
     </w:p>
     <w:p>
@@ -18643,14 +17682,7 @@
           <w:rFonts w:ascii="Times New Roman" w:eastAsia="Times New Roman" w:hAnsi="Times New Roman" w:cs="Times New Roman"/>
           <w:color w:val="000000"/>
         </w:rPr>
-        <w:t>The app shall be conservative with processing demands so as not to needlessly drain ba</w:t>
-      </w:r>
-      <w:r>
-        <w:rPr>
-          <w:rFonts w:ascii="Times New Roman" w:eastAsia="Times New Roman" w:hAnsi="Times New Roman" w:cs="Times New Roman"/>
-          <w:color w:val="000000"/>
-        </w:rPr>
-        <w:t>ttery power. Specifically, the app should not utilize GPS functionality except when that functionality is necessary.</w:t>
+        <w:t>The app shall be conservative with processing demands so as not to needlessly drain battery power. Specifically, the app should not utilize GPS functionality except when that functionality is necessary.</w:t>
       </w:r>
     </w:p>
     <w:p>
@@ -18759,14 +17791,7 @@
           <w:rFonts w:ascii="Times New Roman" w:eastAsia="Times New Roman" w:hAnsi="Times New Roman" w:cs="Times New Roman"/>
           <w:color w:val="000000"/>
         </w:rPr>
-        <w:t xml:space="preserve">The system will conform to the </w:t>
-      </w:r>
-      <w:r>
-        <w:rPr>
-          <w:rFonts w:ascii="Times New Roman" w:eastAsia="Times New Roman" w:hAnsi="Times New Roman" w:cs="Times New Roman"/>
-          <w:color w:val="000000"/>
-        </w:rPr>
-        <w:t>following security requirements:</w:t>
+        <w:t>The system will conform to the following security requirements:</w:t>
       </w:r>
     </w:p>
     <w:p>
@@ -18830,14 +17855,7 @@
           <w:rFonts w:ascii="Times New Roman" w:eastAsia="Times New Roman" w:hAnsi="Times New Roman" w:cs="Times New Roman"/>
           <w:color w:val="000000"/>
         </w:rPr>
-        <w:t>The system shall pr</w:t>
-      </w:r>
-      <w:r>
-        <w:rPr>
-          <w:rFonts w:ascii="Times New Roman" w:eastAsia="Times New Roman" w:hAnsi="Times New Roman" w:cs="Times New Roman"/>
-          <w:color w:val="000000"/>
-        </w:rPr>
-        <w:t>esent a privacy policy to users on first run to inform them that their GPS location will be used by the app.</w:t>
+        <w:t>The system shall present a privacy policy to users on first run to inform them that their GPS location will be used by the app.</w:t>
       </w:r>
     </w:p>
     <w:p>
@@ -18873,14 +17891,7 @@
           <w:rFonts w:ascii="Times New Roman" w:eastAsia="Times New Roman" w:hAnsi="Times New Roman" w:cs="Times New Roman"/>
           <w:color w:val="000000"/>
         </w:rPr>
-        <w:t xml:space="preserve">The system shall store non-exported scheduling data in a secure manner such that </w:t>
-      </w:r>
-      <w:r>
-        <w:rPr>
-          <w:rFonts w:ascii="Times New Roman" w:eastAsia="Times New Roman" w:hAnsi="Times New Roman" w:cs="Times New Roman"/>
-          <w:color w:val="000000"/>
-        </w:rPr>
-        <w:t>other applications are unable to retrieve the data.</w:t>
+        <w:t>The system shall store non-exported scheduling data in a secure manner such that other applications are unable to retrieve the data.</w:t>
       </w:r>
     </w:p>
     <w:p>
@@ -19001,20 +18012,13 @@
           <w:rFonts w:ascii="Times New Roman" w:eastAsia="Times New Roman" w:hAnsi="Times New Roman" w:cs="Times New Roman"/>
           <w:color w:val="000000"/>
         </w:rPr>
-        <w:t xml:space="preserve">The system shall support </w:t>
-      </w:r>
-      <w:r>
-        <w:rPr>
-          <w:rFonts w:ascii="Times New Roman" w:eastAsia="Times New Roman" w:hAnsi="Times New Roman" w:cs="Times New Roman"/>
-          <w:color w:val="000000"/>
-        </w:rPr>
-        <w:t>use of all Unicode characters.</w:t>
+        <w:t>The system shall support use of all Unicode characters.</w:t>
       </w:r>
     </w:p>
     <w:sectPr>
-      <w:headerReference w:type="default" r:id="rId36"/>
-      <w:footerReference w:type="default" r:id="rId37"/>
-      <w:headerReference w:type="first" r:id="rId38"/>
+      <w:headerReference w:type="default" r:id="rId37"/>
+      <w:footerReference w:type="default" r:id="rId38"/>
+      <w:headerReference w:type="first" r:id="rId39"/>
       <w:pgSz w:w="12240" w:h="15840"/>
       <w:pgMar w:top="1440" w:right="1872" w:bottom="1440" w:left="1872" w:header="0" w:footer="720" w:gutter="0"/>
       <w:pgNumType w:start="1"/>
@@ -19062,7 +18066,6 @@
         <w:docPartUnique/>
       </w:docPartObj>
     </w:sdtPr>
-    <w:sdtEndPr/>
     <w:sdtContent>
       <w:p>
         <w:pPr>
@@ -19094,7 +18097,7 @@
             <w:rStyle w:val="PageNumber"/>
             <w:noProof/>
           </w:rPr>
-          <w:t>23</w:t>
+          <w:t>33</w:t>
         </w:r>
         <w:r>
           <w:rPr>
@@ -30348,7 +29351,7 @@
 </file>
 
 <file path=customXml/itemProps1.xml><?xml version="1.0" encoding="utf-8"?>
-<ds:datastoreItem xmlns:ds="http://schemas.openxmlformats.org/officeDocument/2006/customXml" ds:itemID="{9C4EAD76-89B3-410A-BE9A-3825E80F27D6}">
+<ds:datastoreItem xmlns:ds="http://schemas.openxmlformats.org/officeDocument/2006/customXml" ds:itemID="{DCAE5E26-68E8-45C7-AC77-5BDF6597E20B}">
   <ds:schemaRefs>
     <ds:schemaRef ds:uri="http://schemas.openxmlformats.org/officeDocument/2006/bibliography"/>
   </ds:schemaRefs>

--- a/docs/deliverable4/Getana_Deliverable_4_SRS.docx
+++ b/docs/deliverable4/Getana_Deliverable_4_SRS.docx
@@ -131,6 +131,7 @@
           <w:docPartUnique/>
         </w:docPartObj>
       </w:sdtPr>
+      <w:sdtEndPr/>
       <w:sdtContent>
         <w:p>
           <w:pPr>
@@ -14774,9 +14775,9 @@
         </w:rPr>
         <w:drawing>
           <wp:inline distT="0" distB="0" distL="0" distR="0">
-            <wp:extent cx="5394960" cy="4069715"/>
+            <wp:extent cx="5394960" cy="3787775"/>
             <wp:effectExtent l="0" t="0" r="0" b="0"/>
-            <wp:docPr id="26" name="Picture 26"/>
+            <wp:docPr id="27" name="Picture 27"/>
             <wp:cNvGraphicFramePr>
               <a:graphicFrameLocks xmlns:a="http://schemas.openxmlformats.org/drawingml/2006/main" noChangeAspect="1"/>
             </wp:cNvGraphicFramePr>
@@ -14802,7 +14803,7 @@
                   <pic:spPr>
                     <a:xfrm>
                       <a:off x="0" y="0"/>
-                      <a:ext cx="5394960" cy="4069715"/>
+                      <a:ext cx="5394960" cy="3787775"/>
                     </a:xfrm>
                     <a:prstGeom prst="rect">
                       <a:avLst/>
@@ -14814,126 +14815,1125 @@
           </wp:inline>
         </w:drawing>
       </w:r>
+    </w:p>
+    <w:p>
+      <w:pPr>
+        <w:spacing w:before="0" w:line="240" w:lineRule="auto"/>
+        <w:ind w:left="720" w:right="0" w:firstLine="306"/>
+        <w:jc w:val="center"/>
+        <w:rPr>
+          <w:rFonts w:ascii="Times New Roman" w:eastAsia="Times New Roman" w:hAnsi="Times New Roman" w:cs="Times New Roman"/>
+          <w:color w:val="000000"/>
+        </w:rPr>
+      </w:pPr>
+      <w:r>
+        <w:rPr>
+          <w:rFonts w:ascii="Times New Roman" w:eastAsia="Times New Roman" w:hAnsi="Times New Roman" w:cs="Times New Roman"/>
+          <w:color w:val="000000"/>
+        </w:rPr>
+        <w:t xml:space="preserve">Figure 3.2.6 </w:t>
+      </w:r>
+      <w:r>
+        <w:rPr>
+          <w:rFonts w:ascii="Times New Roman" w:eastAsia="Times New Roman" w:hAnsi="Times New Roman" w:cs="Times New Roman"/>
+          <w:color w:val="000000"/>
+        </w:rPr>
+        <w:t xml:space="preserve">Use </w:t>
+      </w:r>
+      <w:r>
+        <w:rPr>
+          <w:rFonts w:ascii="Times New Roman" w:eastAsia="Times New Roman" w:hAnsi="Times New Roman" w:cs="Times New Roman"/>
+          <w:color w:val="000000"/>
+        </w:rPr>
+        <w:t>c</w:t>
+      </w:r>
+      <w:r>
+        <w:rPr>
+          <w:rFonts w:ascii="Times New Roman" w:eastAsia="Times New Roman" w:hAnsi="Times New Roman" w:cs="Times New Roman"/>
+          <w:color w:val="000000"/>
+        </w:rPr>
+        <w:t>ase 16</w:t>
+      </w:r>
+    </w:p>
+    <w:p>
+      <w:pPr>
+        <w:spacing w:before="0" w:line="240" w:lineRule="auto"/>
+        <w:ind w:left="720" w:right="0" w:firstLine="306"/>
+        <w:rPr>
+          <w:rFonts w:ascii="Times New Roman" w:eastAsia="Times New Roman" w:hAnsi="Times New Roman" w:cs="Times New Roman"/>
+          <w:color w:val="000000"/>
+          <w:u w:val="single"/>
+        </w:rPr>
+      </w:pPr>
+    </w:p>
+    <w:p>
+      <w:pPr>
+        <w:spacing w:before="0" w:line="240" w:lineRule="auto"/>
+        <w:ind w:left="720" w:right="0"/>
+        <w:rPr>
+          <w:rFonts w:ascii="Times New Roman" w:eastAsia="Times New Roman" w:hAnsi="Times New Roman" w:cs="Times New Roman"/>
+          <w:color w:val="000000"/>
+          <w:u w:val="single"/>
+        </w:rPr>
+      </w:pPr>
       <w:bookmarkStart w:id="26" w:name="_GoBack"/>
       <w:bookmarkEnd w:id="26"/>
     </w:p>
     <w:p>
       <w:pPr>
         <w:spacing w:before="0" w:line="240" w:lineRule="auto"/>
-        <w:ind w:left="720" w:right="0" w:firstLine="306"/>
+        <w:ind w:left="720" w:right="0"/>
+      </w:pPr>
+      <w:r>
+        <w:rPr>
+          <w:rFonts w:ascii="Times New Roman" w:eastAsia="Times New Roman" w:hAnsi="Times New Roman" w:cs="Times New Roman"/>
+          <w:color w:val="000000"/>
+          <w:u w:val="single"/>
+        </w:rPr>
+        <w:t>Story 17</w:t>
+      </w:r>
+    </w:p>
+    <w:p>
+      <w:pPr>
+        <w:spacing w:before="0" w:line="240" w:lineRule="auto"/>
+        <w:ind w:left="720" w:right="0"/>
+        <w:rPr>
+          <w:rFonts w:ascii="Times New Roman" w:eastAsia="Times New Roman" w:hAnsi="Times New Roman" w:cs="Times New Roman"/>
+          <w:color w:val="000000"/>
+        </w:rPr>
+      </w:pPr>
+      <w:r>
+        <w:rPr>
+          <w:rFonts w:ascii="Times New Roman" w:eastAsia="Times New Roman" w:hAnsi="Times New Roman" w:cs="Times New Roman"/>
+          <w:b/>
+          <w:color w:val="000000"/>
+        </w:rPr>
+        <w:t>Use Case Name:</w:t>
+      </w:r>
+      <w:r>
+        <w:rPr>
+          <w:rFonts w:ascii="Times New Roman" w:eastAsia="Times New Roman" w:hAnsi="Times New Roman" w:cs="Times New Roman"/>
+          <w:color w:val="000000"/>
+        </w:rPr>
+        <w:t xml:space="preserve"> Add Temporary Location for one day</w:t>
+      </w:r>
+    </w:p>
+    <w:p>
+      <w:pPr>
+        <w:spacing w:before="0" w:line="240" w:lineRule="auto"/>
+        <w:ind w:left="720" w:right="0"/>
+        <w:rPr>
+          <w:rFonts w:ascii="Times New Roman" w:eastAsia="Times New Roman" w:hAnsi="Times New Roman" w:cs="Times New Roman"/>
+          <w:color w:val="000000"/>
+        </w:rPr>
+      </w:pPr>
+      <w:r>
+        <w:rPr>
+          <w:rFonts w:ascii="Times New Roman" w:eastAsia="Times New Roman" w:hAnsi="Times New Roman" w:cs="Times New Roman"/>
+          <w:b/>
+          <w:color w:val="000000"/>
+        </w:rPr>
+        <w:t>Summary:</w:t>
+      </w:r>
+      <w:r>
+        <w:rPr>
+          <w:rFonts w:ascii="Times New Roman" w:eastAsia="Times New Roman" w:hAnsi="Times New Roman" w:cs="Times New Roman"/>
+          <w:color w:val="000000"/>
+        </w:rPr>
+        <w:t xml:space="preserve"> Add a temporary location that will only affect today’s schedule and not future schedules. </w:t>
+      </w:r>
+    </w:p>
+    <w:p>
+      <w:pPr>
+        <w:spacing w:before="0" w:line="240" w:lineRule="auto"/>
+        <w:ind w:left="720" w:right="0"/>
+        <w:rPr>
+          <w:rFonts w:ascii="Times New Roman" w:eastAsia="Times New Roman" w:hAnsi="Times New Roman" w:cs="Times New Roman"/>
+          <w:color w:val="000000"/>
+        </w:rPr>
+      </w:pPr>
+      <w:r>
+        <w:rPr>
+          <w:rFonts w:ascii="Times New Roman" w:eastAsia="Times New Roman" w:hAnsi="Times New Roman" w:cs="Times New Roman"/>
+          <w:b/>
+          <w:color w:val="000000"/>
+        </w:rPr>
+        <w:t>Actor:</w:t>
+      </w:r>
+      <w:r>
+        <w:rPr>
+          <w:rFonts w:ascii="Times New Roman" w:eastAsia="Times New Roman" w:hAnsi="Times New Roman" w:cs="Times New Roman"/>
+          <w:color w:val="000000"/>
+        </w:rPr>
+        <w:t xml:space="preserve"> User and Mapping Engine</w:t>
+      </w:r>
+    </w:p>
+    <w:p>
+      <w:pPr>
+        <w:spacing w:before="0" w:line="240" w:lineRule="auto"/>
+        <w:ind w:left="720" w:right="0"/>
+        <w:rPr>
+          <w:rFonts w:ascii="Times New Roman" w:eastAsia="Times New Roman" w:hAnsi="Times New Roman" w:cs="Times New Roman"/>
+          <w:color w:val="000000"/>
+        </w:rPr>
+      </w:pPr>
+      <w:r>
+        <w:rPr>
+          <w:rFonts w:ascii="Times New Roman" w:eastAsia="Times New Roman" w:hAnsi="Times New Roman" w:cs="Times New Roman"/>
+          <w:b/>
+          <w:color w:val="000000"/>
+        </w:rPr>
+        <w:t xml:space="preserve">Dependency: </w:t>
+      </w:r>
+      <w:r>
+        <w:rPr>
+          <w:rFonts w:ascii="Times New Roman" w:eastAsia="Times New Roman" w:hAnsi="Times New Roman" w:cs="Times New Roman"/>
+          <w:color w:val="000000"/>
+        </w:rPr>
+        <w:t>none</w:t>
+      </w:r>
+      <w:r>
+        <w:rPr>
+          <w:rFonts w:ascii="Times New Roman" w:eastAsia="Times New Roman" w:hAnsi="Times New Roman" w:cs="Times New Roman"/>
+          <w:color w:val="000000"/>
+        </w:rPr>
+        <w:tab/>
+      </w:r>
+    </w:p>
+    <w:p>
+      <w:pPr>
+        <w:spacing w:before="0" w:line="240" w:lineRule="auto"/>
+        <w:ind w:left="720" w:right="0"/>
+        <w:rPr>
+          <w:rFonts w:ascii="Times New Roman" w:eastAsia="Times New Roman" w:hAnsi="Times New Roman" w:cs="Times New Roman"/>
+          <w:color w:val="000000"/>
+        </w:rPr>
+      </w:pPr>
+      <w:r>
+        <w:rPr>
+          <w:rFonts w:ascii="Times New Roman" w:eastAsia="Times New Roman" w:hAnsi="Times New Roman" w:cs="Times New Roman"/>
+          <w:b/>
+          <w:color w:val="000000"/>
+        </w:rPr>
+        <w:t>Precondition:</w:t>
+      </w:r>
+      <w:r>
+        <w:rPr>
+          <w:rFonts w:ascii="Times New Roman" w:eastAsia="Times New Roman" w:hAnsi="Times New Roman" w:cs="Times New Roman"/>
+          <w:color w:val="000000"/>
+        </w:rPr>
+        <w:t xml:space="preserve">  </w:t>
+      </w:r>
+    </w:p>
+    <w:p>
+      <w:pPr>
+        <w:spacing w:before="0" w:line="240" w:lineRule="auto"/>
+        <w:ind w:left="720" w:right="0"/>
+        <w:rPr>
+          <w:rFonts w:ascii="Times New Roman" w:eastAsia="Times New Roman" w:hAnsi="Times New Roman" w:cs="Times New Roman"/>
+          <w:b/>
+          <w:color w:val="000000"/>
+        </w:rPr>
+      </w:pPr>
+      <w:r>
+        <w:rPr>
+          <w:rFonts w:ascii="Times New Roman" w:eastAsia="Times New Roman" w:hAnsi="Times New Roman" w:cs="Times New Roman"/>
+          <w:b/>
+          <w:color w:val="000000"/>
+        </w:rPr>
+        <w:t>Description:</w:t>
+      </w:r>
+    </w:p>
+    <w:p>
+      <w:pPr>
+        <w:spacing w:before="0" w:line="240" w:lineRule="auto"/>
+        <w:ind w:left="720" w:right="0"/>
+        <w:rPr>
+          <w:rFonts w:ascii="Times New Roman" w:eastAsia="Times New Roman" w:hAnsi="Times New Roman" w:cs="Times New Roman"/>
+          <w:color w:val="000000"/>
+        </w:rPr>
+      </w:pPr>
+      <w:r>
+        <w:rPr>
+          <w:rFonts w:ascii="Times New Roman" w:eastAsia="Times New Roman" w:hAnsi="Times New Roman" w:cs="Times New Roman"/>
+          <w:color w:val="000000"/>
+        </w:rPr>
+        <w:lastRenderedPageBreak/>
+        <w:t>1. User selects add a location to my schedule option.</w:t>
+      </w:r>
+    </w:p>
+    <w:p>
+      <w:pPr>
+        <w:spacing w:before="0" w:line="240" w:lineRule="auto"/>
+        <w:ind w:left="720" w:right="0"/>
+        <w:rPr>
+          <w:rFonts w:ascii="Times New Roman" w:eastAsia="Times New Roman" w:hAnsi="Times New Roman" w:cs="Times New Roman"/>
+          <w:color w:val="000000"/>
+        </w:rPr>
+      </w:pPr>
+      <w:r>
+        <w:rPr>
+          <w:rFonts w:ascii="Times New Roman" w:eastAsia="Times New Roman" w:hAnsi="Times New Roman" w:cs="Times New Roman"/>
+          <w:color w:val="000000"/>
+        </w:rPr>
+        <w:t xml:space="preserve">2. Application prompts the selection, is it </w:t>
+      </w:r>
+      <w:proofErr w:type="gramStart"/>
+      <w:r>
+        <w:rPr>
+          <w:rFonts w:ascii="Times New Roman" w:eastAsia="Times New Roman" w:hAnsi="Times New Roman" w:cs="Times New Roman"/>
+          <w:color w:val="000000"/>
+        </w:rPr>
+        <w:t>temporary ?</w:t>
+      </w:r>
+      <w:proofErr w:type="gramEnd"/>
+      <w:r>
+        <w:rPr>
+          <w:rFonts w:ascii="Times New Roman" w:eastAsia="Times New Roman" w:hAnsi="Times New Roman" w:cs="Times New Roman"/>
+          <w:color w:val="000000"/>
+        </w:rPr>
+        <w:t xml:space="preserve"> </w:t>
+      </w:r>
+    </w:p>
+    <w:p>
+      <w:pPr>
+        <w:spacing w:before="0" w:line="240" w:lineRule="auto"/>
+        <w:ind w:left="720" w:right="0"/>
+        <w:rPr>
+          <w:rFonts w:ascii="Times New Roman" w:eastAsia="Times New Roman" w:hAnsi="Times New Roman" w:cs="Times New Roman"/>
+          <w:color w:val="000000"/>
+        </w:rPr>
+      </w:pPr>
+      <w:r>
+        <w:rPr>
+          <w:rFonts w:ascii="Times New Roman" w:eastAsia="Times New Roman" w:hAnsi="Times New Roman" w:cs="Times New Roman"/>
+          <w:color w:val="000000"/>
+        </w:rPr>
+        <w:t>3. User selects Yes button.</w:t>
+      </w:r>
+    </w:p>
+    <w:p>
+      <w:pPr>
+        <w:spacing w:before="0" w:line="240" w:lineRule="auto"/>
+        <w:ind w:left="720" w:right="0"/>
+        <w:rPr>
+          <w:rFonts w:ascii="Times New Roman" w:eastAsia="Times New Roman" w:hAnsi="Times New Roman" w:cs="Times New Roman"/>
+          <w:color w:val="000000"/>
+        </w:rPr>
+      </w:pPr>
+      <w:r>
+        <w:rPr>
+          <w:rFonts w:ascii="Times New Roman" w:eastAsia="Times New Roman" w:hAnsi="Times New Roman" w:cs="Times New Roman"/>
+          <w:color w:val="000000"/>
+        </w:rPr>
+        <w:t>4. The application prompts the user to enter the location address, time when the user wants to start moving towards the location.</w:t>
+      </w:r>
+    </w:p>
+    <w:p>
+      <w:pPr>
+        <w:spacing w:before="0" w:line="240" w:lineRule="auto"/>
+        <w:ind w:left="720" w:right="0"/>
+        <w:rPr>
+          <w:rFonts w:ascii="Times New Roman" w:eastAsia="Times New Roman" w:hAnsi="Times New Roman" w:cs="Times New Roman"/>
+          <w:color w:val="000000"/>
+        </w:rPr>
+      </w:pPr>
+      <w:r>
+        <w:rPr>
+          <w:rFonts w:ascii="Times New Roman" w:eastAsia="Times New Roman" w:hAnsi="Times New Roman" w:cs="Times New Roman"/>
+          <w:color w:val="000000"/>
+        </w:rPr>
+        <w:t>5. User enters the location address and time.</w:t>
+      </w:r>
+    </w:p>
+    <w:p>
+      <w:pPr>
+        <w:spacing w:before="0" w:line="240" w:lineRule="auto"/>
+        <w:ind w:left="720" w:right="0"/>
+        <w:rPr>
+          <w:rFonts w:ascii="Times New Roman" w:eastAsia="Times New Roman" w:hAnsi="Times New Roman" w:cs="Times New Roman"/>
+          <w:color w:val="000000"/>
+        </w:rPr>
+      </w:pPr>
+      <w:r>
+        <w:rPr>
+          <w:rFonts w:ascii="Times New Roman" w:eastAsia="Times New Roman" w:hAnsi="Times New Roman" w:cs="Times New Roman"/>
+          <w:color w:val="000000"/>
+        </w:rPr>
+        <w:t>6. User selects the save location to my schedule.</w:t>
+      </w:r>
+    </w:p>
+    <w:p>
+      <w:pPr>
+        <w:spacing w:before="0" w:line="240" w:lineRule="auto"/>
+        <w:ind w:left="720" w:right="0"/>
+        <w:rPr>
+          <w:rFonts w:ascii="Times New Roman" w:eastAsia="Times New Roman" w:hAnsi="Times New Roman" w:cs="Times New Roman"/>
+          <w:color w:val="000000"/>
+        </w:rPr>
+      </w:pPr>
+      <w:r>
+        <w:rPr>
+          <w:rFonts w:ascii="Times New Roman" w:eastAsia="Times New Roman" w:hAnsi="Times New Roman" w:cs="Times New Roman"/>
+          <w:color w:val="000000"/>
+        </w:rPr>
+        <w:t>7. The set days screen loads, User selects the days he wants to add the location navigation to.</w:t>
+      </w:r>
+    </w:p>
+    <w:p>
+      <w:pPr>
+        <w:spacing w:before="0" w:line="240" w:lineRule="auto"/>
+        <w:ind w:left="720" w:right="0"/>
+      </w:pPr>
+      <w:r>
+        <w:rPr>
+          <w:rFonts w:ascii="Times New Roman" w:eastAsia="Times New Roman" w:hAnsi="Times New Roman" w:cs="Times New Roman"/>
+          <w:b/>
+          <w:color w:val="000000"/>
+        </w:rPr>
+        <w:t>Alternatives:</w:t>
+      </w:r>
+    </w:p>
+    <w:p>
+      <w:pPr>
+        <w:spacing w:before="0" w:line="240" w:lineRule="auto"/>
+        <w:ind w:left="720" w:right="0"/>
+        <w:rPr>
+          <w:rFonts w:ascii="Times New Roman" w:eastAsia="Times New Roman" w:hAnsi="Times New Roman" w:cs="Times New Roman"/>
+          <w:color w:val="000000"/>
+        </w:rPr>
+      </w:pPr>
+      <w:bookmarkStart w:id="27" w:name="_2p2csry"/>
+      <w:bookmarkEnd w:id="27"/>
+      <w:r>
+        <w:rPr>
+          <w:rFonts w:ascii="Times New Roman" w:eastAsia="Times New Roman" w:hAnsi="Times New Roman" w:cs="Times New Roman"/>
+          <w:color w:val="000000"/>
+        </w:rPr>
+        <w:t xml:space="preserve">7a. </w:t>
+      </w:r>
+      <w:proofErr w:type="gramStart"/>
+      <w:r>
+        <w:rPr>
+          <w:rFonts w:ascii="Times New Roman" w:eastAsia="Times New Roman" w:hAnsi="Times New Roman" w:cs="Times New Roman"/>
+          <w:color w:val="000000"/>
+        </w:rPr>
+        <w:t>There</w:t>
+      </w:r>
+      <w:proofErr w:type="gramEnd"/>
+      <w:r>
+        <w:rPr>
+          <w:rFonts w:ascii="Times New Roman" w:eastAsia="Times New Roman" w:hAnsi="Times New Roman" w:cs="Times New Roman"/>
+          <w:color w:val="000000"/>
+        </w:rPr>
+        <w:t xml:space="preserve"> is a time conflict with a class in the day the location navigation is set to. The system shows an error message.</w:t>
+      </w:r>
+    </w:p>
+    <w:p>
+      <w:pPr>
+        <w:spacing w:before="0" w:line="240" w:lineRule="auto"/>
+        <w:ind w:left="720" w:right="0"/>
+      </w:pPr>
+      <w:r>
+        <w:rPr>
+          <w:rFonts w:ascii="Times New Roman" w:eastAsia="Times New Roman" w:hAnsi="Times New Roman" w:cs="Times New Roman"/>
+          <w:b/>
+          <w:color w:val="000000"/>
+        </w:rPr>
+        <w:t>Postcondition:</w:t>
+      </w:r>
+      <w:r>
+        <w:rPr>
+          <w:rFonts w:ascii="Times New Roman" w:eastAsia="Times New Roman" w:hAnsi="Times New Roman" w:cs="Times New Roman"/>
+          <w:color w:val="000000"/>
+        </w:rPr>
+        <w:t xml:space="preserve">  User has added </w:t>
+      </w:r>
+      <w:proofErr w:type="gramStart"/>
+      <w:r>
+        <w:rPr>
+          <w:rFonts w:ascii="Times New Roman" w:eastAsia="Times New Roman" w:hAnsi="Times New Roman" w:cs="Times New Roman"/>
+          <w:color w:val="000000"/>
+        </w:rPr>
+        <w:t>a location</w:t>
+      </w:r>
+      <w:proofErr w:type="gramEnd"/>
+      <w:r>
+        <w:rPr>
+          <w:rFonts w:ascii="Times New Roman" w:eastAsia="Times New Roman" w:hAnsi="Times New Roman" w:cs="Times New Roman"/>
+          <w:color w:val="000000"/>
+        </w:rPr>
+        <w:t xml:space="preserve"> navigation with navigation time to the schedule.</w:t>
+      </w:r>
+    </w:p>
+    <w:p>
+      <w:pPr>
+        <w:spacing w:before="0" w:line="240" w:lineRule="auto"/>
+        <w:ind w:left="720" w:right="0"/>
         <w:jc w:val="center"/>
         <w:rPr>
           <w:rFonts w:ascii="Times New Roman" w:eastAsia="Times New Roman" w:hAnsi="Times New Roman" w:cs="Times New Roman"/>
           <w:color w:val="000000"/>
         </w:rPr>
       </w:pPr>
-      <w:r>
-        <w:rPr>
-          <w:rFonts w:ascii="Times New Roman" w:eastAsia="Times New Roman" w:hAnsi="Times New Roman" w:cs="Times New Roman"/>
-          <w:color w:val="000000"/>
-        </w:rPr>
-        <w:t>Use Case 16</w:t>
-      </w:r>
-    </w:p>
-    <w:p>
-      <w:pPr>
-        <w:spacing w:before="0" w:line="240" w:lineRule="auto"/>
-        <w:ind w:left="720" w:right="0" w:firstLine="306"/>
+    </w:p>
+    <w:p>
+      <w:pPr>
+        <w:spacing w:before="0" w:line="240" w:lineRule="auto"/>
+        <w:ind w:left="720" w:right="0"/>
+        <w:jc w:val="center"/>
+        <w:rPr>
+          <w:rFonts w:ascii="Times New Roman" w:eastAsia="Times New Roman" w:hAnsi="Times New Roman" w:cs="Times New Roman"/>
+          <w:color w:val="000000"/>
+        </w:rPr>
+      </w:pPr>
+    </w:p>
+    <w:p>
+      <w:pPr>
+        <w:spacing w:before="0" w:line="240" w:lineRule="auto"/>
+        <w:ind w:left="720" w:right="0"/>
+        <w:jc w:val="center"/>
+        <w:rPr>
+          <w:rFonts w:ascii="Times New Roman" w:eastAsia="Times New Roman" w:hAnsi="Times New Roman" w:cs="Times New Roman"/>
+          <w:color w:val="000000"/>
+        </w:rPr>
+      </w:pPr>
+    </w:p>
+    <w:p>
+      <w:pPr>
+        <w:spacing w:before="0" w:line="240" w:lineRule="auto"/>
+        <w:ind w:left="720" w:right="0"/>
+        <w:jc w:val="center"/>
+        <w:rPr>
+          <w:rFonts w:ascii="Times New Roman" w:eastAsia="Times New Roman" w:hAnsi="Times New Roman" w:cs="Times New Roman"/>
+          <w:color w:val="000000"/>
+        </w:rPr>
+      </w:pPr>
+    </w:p>
+    <w:p>
+      <w:pPr>
+        <w:spacing w:before="0" w:line="240" w:lineRule="auto"/>
+        <w:ind w:left="720" w:right="0"/>
+        <w:rPr>
+          <w:rFonts w:ascii="Times New Roman" w:eastAsia="Times New Roman" w:hAnsi="Times New Roman" w:cs="Times New Roman"/>
+          <w:color w:val="000000"/>
+        </w:rPr>
+      </w:pPr>
+      <w:r>
         <w:rPr>
           <w:rFonts w:ascii="Times New Roman" w:eastAsia="Times New Roman" w:hAnsi="Times New Roman" w:cs="Times New Roman"/>
           <w:color w:val="000000"/>
           <w:u w:val="single"/>
         </w:rPr>
-      </w:pPr>
-    </w:p>
-    <w:p>
-      <w:pPr>
-        <w:spacing w:before="0" w:line="240" w:lineRule="auto"/>
-        <w:ind w:left="720" w:right="0"/>
-        <w:rPr>
-          <w:rFonts w:ascii="Times New Roman" w:eastAsia="Times New Roman" w:hAnsi="Times New Roman" w:cs="Times New Roman"/>
-          <w:color w:val="000000"/>
+        <w:t>Story 18</w:t>
+      </w:r>
+      <w:r>
+        <w:rPr>
+          <w:rFonts w:ascii="Times New Roman" w:eastAsia="Times New Roman" w:hAnsi="Times New Roman" w:cs="Times New Roman"/>
+          <w:color w:val="000000"/>
+        </w:rPr>
+        <w:tab/>
+        <w:t xml:space="preserve"> </w:t>
+      </w:r>
+      <w:r>
+        <w:rPr>
+          <w:rFonts w:ascii="Times New Roman" w:eastAsia="Times New Roman" w:hAnsi="Times New Roman" w:cs="Times New Roman"/>
+          <w:color w:val="000000"/>
+        </w:rPr>
+        <w:tab/>
+        <w:t xml:space="preserve"> </w:t>
+      </w:r>
+      <w:r>
+        <w:rPr>
+          <w:rFonts w:ascii="Times New Roman" w:eastAsia="Times New Roman" w:hAnsi="Times New Roman" w:cs="Times New Roman"/>
+          <w:color w:val="000000"/>
+        </w:rPr>
+        <w:tab/>
+        <w:t xml:space="preserve"> </w:t>
+      </w:r>
+      <w:r>
+        <w:rPr>
+          <w:rFonts w:ascii="Times New Roman" w:eastAsia="Times New Roman" w:hAnsi="Times New Roman" w:cs="Times New Roman"/>
+          <w:color w:val="000000"/>
+        </w:rPr>
+        <w:tab/>
+      </w:r>
+    </w:p>
+    <w:p>
+      <w:pPr>
+        <w:spacing w:before="0" w:line="259" w:lineRule="auto"/>
+        <w:ind w:left="720" w:right="0"/>
+      </w:pPr>
+      <w:r>
+        <w:rPr>
+          <w:rFonts w:ascii="Times New Roman" w:eastAsia="Times New Roman" w:hAnsi="Times New Roman" w:cs="Times New Roman"/>
+          <w:b/>
+          <w:color w:val="000000"/>
+        </w:rPr>
+        <w:t>Use Case:</w:t>
+      </w:r>
+      <w:r>
+        <w:rPr>
+          <w:rFonts w:ascii="Times New Roman" w:eastAsia="Times New Roman" w:hAnsi="Times New Roman" w:cs="Times New Roman"/>
+          <w:color w:val="000000"/>
+        </w:rPr>
+        <w:t xml:space="preserve"> Edit temporary schedule</w:t>
+      </w:r>
+    </w:p>
+    <w:p>
+      <w:pPr>
+        <w:spacing w:before="0" w:line="259" w:lineRule="auto"/>
+        <w:ind w:left="720" w:right="0"/>
+        <w:rPr>
+          <w:rFonts w:ascii="Times New Roman" w:eastAsia="Times New Roman" w:hAnsi="Times New Roman" w:cs="Times New Roman"/>
+          <w:color w:val="000000"/>
+        </w:rPr>
+      </w:pPr>
+      <w:r>
+        <w:rPr>
+          <w:rFonts w:ascii="Times New Roman" w:eastAsia="Times New Roman" w:hAnsi="Times New Roman" w:cs="Times New Roman"/>
+          <w:b/>
+          <w:color w:val="000000"/>
+        </w:rPr>
+        <w:t>Summary:</w:t>
+      </w:r>
+      <w:r>
+        <w:rPr>
+          <w:rFonts w:ascii="Times New Roman" w:eastAsia="Times New Roman" w:hAnsi="Times New Roman" w:cs="Times New Roman"/>
+          <w:color w:val="000000"/>
+        </w:rPr>
+        <w:t xml:space="preserve"> The app should allow user to change the schedule temporarily.</w:t>
+      </w:r>
+    </w:p>
+    <w:p>
+      <w:pPr>
+        <w:spacing w:before="0" w:line="259" w:lineRule="auto"/>
+        <w:ind w:left="720" w:right="0"/>
+        <w:rPr>
+          <w:rFonts w:ascii="Times New Roman" w:eastAsia="Times New Roman" w:hAnsi="Times New Roman" w:cs="Times New Roman"/>
+          <w:color w:val="000000"/>
+        </w:rPr>
+      </w:pPr>
+      <w:r>
+        <w:rPr>
+          <w:rFonts w:ascii="Times New Roman" w:eastAsia="Times New Roman" w:hAnsi="Times New Roman" w:cs="Times New Roman"/>
+          <w:b/>
+          <w:color w:val="000000"/>
+        </w:rPr>
+        <w:t>Actor:</w:t>
+      </w:r>
+      <w:r>
+        <w:rPr>
+          <w:rFonts w:ascii="Times New Roman" w:eastAsia="Times New Roman" w:hAnsi="Times New Roman" w:cs="Times New Roman"/>
+          <w:color w:val="000000"/>
+        </w:rPr>
+        <w:t xml:space="preserve"> User</w:t>
+      </w:r>
+    </w:p>
+    <w:p>
+      <w:pPr>
+        <w:spacing w:before="0" w:line="259" w:lineRule="auto"/>
+        <w:ind w:left="720" w:right="0"/>
+        <w:rPr>
+          <w:rFonts w:ascii="Times New Roman" w:eastAsia="Times New Roman" w:hAnsi="Times New Roman" w:cs="Times New Roman"/>
+          <w:color w:val="000000"/>
+        </w:rPr>
+      </w:pPr>
+      <w:r>
+        <w:rPr>
+          <w:rFonts w:ascii="Times New Roman" w:eastAsia="Times New Roman" w:hAnsi="Times New Roman" w:cs="Times New Roman"/>
+          <w:b/>
+          <w:color w:val="000000"/>
+        </w:rPr>
+        <w:t>Precondition:</w:t>
+      </w:r>
+      <w:r>
+        <w:rPr>
+          <w:rFonts w:ascii="Times New Roman" w:eastAsia="Times New Roman" w:hAnsi="Times New Roman" w:cs="Times New Roman"/>
+          <w:color w:val="000000"/>
+        </w:rPr>
+        <w:t xml:space="preserve"> The general schedule has been created.</w:t>
+      </w:r>
+    </w:p>
+    <w:p>
+      <w:pPr>
+        <w:spacing w:before="0" w:line="240" w:lineRule="auto"/>
+        <w:ind w:left="720" w:right="0"/>
+        <w:rPr>
+          <w:rFonts w:ascii="Times New Roman" w:eastAsia="Times New Roman" w:hAnsi="Times New Roman" w:cs="Times New Roman"/>
+          <w:b/>
+          <w:color w:val="000000"/>
+        </w:rPr>
+      </w:pPr>
+      <w:r>
+        <w:rPr>
+          <w:rFonts w:ascii="Times New Roman" w:eastAsia="Times New Roman" w:hAnsi="Times New Roman" w:cs="Times New Roman"/>
+          <w:b/>
+          <w:color w:val="000000"/>
+        </w:rPr>
+        <w:t>Description:</w:t>
+      </w:r>
+    </w:p>
+    <w:p>
+      <w:pPr>
+        <w:spacing w:before="0" w:line="240" w:lineRule="auto"/>
+        <w:ind w:left="720" w:right="0"/>
+        <w:rPr>
+          <w:rFonts w:ascii="Times New Roman" w:eastAsia="Times New Roman" w:hAnsi="Times New Roman" w:cs="Times New Roman"/>
+          <w:color w:val="000000"/>
+        </w:rPr>
+      </w:pPr>
+      <w:r>
+        <w:rPr>
+          <w:rFonts w:ascii="Times New Roman" w:eastAsia="Times New Roman" w:hAnsi="Times New Roman" w:cs="Times New Roman"/>
+          <w:color w:val="000000"/>
+        </w:rPr>
+        <w:t>1. The schedule could be changed with two options: temporarily, generally</w:t>
+      </w:r>
+    </w:p>
+    <w:p>
+      <w:pPr>
+        <w:spacing w:before="0" w:line="240" w:lineRule="auto"/>
+        <w:ind w:left="720" w:right="0"/>
+        <w:rPr>
+          <w:rFonts w:ascii="Times New Roman" w:eastAsia="Times New Roman" w:hAnsi="Times New Roman" w:cs="Times New Roman"/>
+          <w:color w:val="000000"/>
+        </w:rPr>
+      </w:pPr>
+      <w:r>
+        <w:rPr>
+          <w:rFonts w:ascii="Times New Roman" w:eastAsia="Times New Roman" w:hAnsi="Times New Roman" w:cs="Times New Roman"/>
+          <w:color w:val="000000"/>
+        </w:rPr>
+        <w:t>2. The temporarily change will not affect general schedule</w:t>
+      </w:r>
+    </w:p>
+    <w:p>
+      <w:pPr>
+        <w:spacing w:before="0" w:line="240" w:lineRule="auto"/>
+        <w:ind w:left="720" w:right="0"/>
+      </w:pPr>
+      <w:r>
+        <w:rPr>
+          <w:rFonts w:ascii="Times New Roman" w:eastAsia="Times New Roman" w:hAnsi="Times New Roman" w:cs="Times New Roman"/>
+          <w:color w:val="000000"/>
+        </w:rPr>
+        <w:t>3. The temporary change has higher priority than general schedule.</w:t>
+      </w:r>
+    </w:p>
+    <w:p>
+      <w:pPr>
+        <w:spacing w:before="0" w:line="240" w:lineRule="auto"/>
+        <w:ind w:left="720" w:right="0"/>
+      </w:pPr>
+      <w:r>
+        <w:rPr>
+          <w:rFonts w:ascii="Times New Roman" w:eastAsia="Times New Roman" w:hAnsi="Times New Roman" w:cs="Times New Roman"/>
+          <w:b/>
+          <w:color w:val="000000"/>
+        </w:rPr>
+        <w:t xml:space="preserve">Postcondition: </w:t>
+      </w:r>
+      <w:r>
+        <w:rPr>
+          <w:rFonts w:ascii="Times New Roman" w:eastAsia="Times New Roman" w:hAnsi="Times New Roman" w:cs="Times New Roman"/>
+          <w:color w:val="000000"/>
+        </w:rPr>
+        <w:t>A temporary schedule has been edited.</w:t>
+      </w:r>
+    </w:p>
+    <w:p>
+      <w:pPr>
+        <w:spacing w:before="0" w:line="240" w:lineRule="auto"/>
+        <w:ind w:left="720" w:right="0"/>
+        <w:rPr>
+          <w:rFonts w:ascii="Times New Roman" w:eastAsia="Times New Roman" w:hAnsi="Times New Roman" w:cs="Times New Roman"/>
+          <w:color w:val="000000"/>
+        </w:rPr>
+      </w:pPr>
+    </w:p>
+    <w:p>
+      <w:pPr>
+        <w:spacing w:before="0" w:line="240" w:lineRule="auto"/>
+        <w:ind w:left="720" w:right="0"/>
+        <w:rPr>
+          <w:rFonts w:ascii="Times New Roman" w:eastAsia="Times New Roman" w:hAnsi="Times New Roman" w:cs="Times New Roman"/>
+          <w:color w:val="000000" w:themeColor="text1"/>
           <w:u w:val="single"/>
         </w:rPr>
       </w:pPr>
-    </w:p>
-    <w:p>
-      <w:pPr>
-        <w:spacing w:before="0" w:line="240" w:lineRule="auto"/>
-        <w:ind w:left="720" w:right="0"/>
-      </w:pPr>
-      <w:r>
-        <w:rPr>
-          <w:rFonts w:ascii="Times New Roman" w:eastAsia="Times New Roman" w:hAnsi="Times New Roman" w:cs="Times New Roman"/>
-          <w:color w:val="000000"/>
+      <w:r>
+        <w:rPr>
+          <w:rFonts w:ascii="Times New Roman" w:eastAsia="Times New Roman" w:hAnsi="Times New Roman" w:cs="Times New Roman"/>
+          <w:color w:val="000000" w:themeColor="text1"/>
           <w:u w:val="single"/>
         </w:rPr>
-        <w:t>Story 17</w:t>
-      </w:r>
-    </w:p>
-    <w:p>
-      <w:pPr>
-        <w:spacing w:before="0" w:line="240" w:lineRule="auto"/>
-        <w:ind w:left="720" w:right="0"/>
-        <w:rPr>
-          <w:rFonts w:ascii="Times New Roman" w:eastAsia="Times New Roman" w:hAnsi="Times New Roman" w:cs="Times New Roman"/>
-          <w:color w:val="000000"/>
+        <w:t>Story 19</w:t>
+      </w:r>
+    </w:p>
+    <w:p>
+      <w:pPr>
+        <w:spacing w:before="0" w:line="240" w:lineRule="auto"/>
+        <w:ind w:left="720" w:right="0"/>
+        <w:rPr>
+          <w:rFonts w:ascii="Times New Roman" w:eastAsia="Times New Roman" w:hAnsi="Times New Roman" w:cs="Times New Roman"/>
+          <w:color w:val="000000" w:themeColor="text1"/>
         </w:rPr>
       </w:pPr>
       <w:r>
         <w:rPr>
           <w:rFonts w:ascii="Times New Roman" w:eastAsia="Times New Roman" w:hAnsi="Times New Roman" w:cs="Times New Roman"/>
           <w:b/>
-          <w:color w:val="000000"/>
-        </w:rPr>
-        <w:t>Use Case Name:</w:t>
-      </w:r>
-      <w:r>
-        <w:rPr>
-          <w:rFonts w:ascii="Times New Roman" w:eastAsia="Times New Roman" w:hAnsi="Times New Roman" w:cs="Times New Roman"/>
-          <w:color w:val="000000"/>
-        </w:rPr>
-        <w:t xml:space="preserve"> Add Temporary Location for one day</w:t>
-      </w:r>
-    </w:p>
-    <w:p>
-      <w:pPr>
-        <w:spacing w:before="0" w:line="240" w:lineRule="auto"/>
-        <w:ind w:left="720" w:right="0"/>
-        <w:rPr>
-          <w:rFonts w:ascii="Times New Roman" w:eastAsia="Times New Roman" w:hAnsi="Times New Roman" w:cs="Times New Roman"/>
-          <w:color w:val="000000"/>
+          <w:color w:val="000000" w:themeColor="text1"/>
+        </w:rPr>
+        <w:t>Use Case:</w:t>
+      </w:r>
+      <w:r>
+        <w:rPr>
+          <w:rFonts w:ascii="Times New Roman" w:eastAsia="Times New Roman" w:hAnsi="Times New Roman" w:cs="Times New Roman"/>
+          <w:color w:val="000000" w:themeColor="text1"/>
+        </w:rPr>
+        <w:t xml:space="preserve"> Edit Class schedule</w:t>
+      </w:r>
+    </w:p>
+    <w:p>
+      <w:pPr>
+        <w:spacing w:before="0" w:line="240" w:lineRule="auto"/>
+        <w:ind w:left="720" w:right="0"/>
+        <w:rPr>
+          <w:rFonts w:ascii="Times New Roman" w:eastAsia="Times New Roman" w:hAnsi="Times New Roman" w:cs="Times New Roman"/>
+          <w:color w:val="000000" w:themeColor="text1"/>
         </w:rPr>
       </w:pPr>
       <w:r>
         <w:rPr>
           <w:rFonts w:ascii="Times New Roman" w:eastAsia="Times New Roman" w:hAnsi="Times New Roman" w:cs="Times New Roman"/>
           <w:b/>
-          <w:color w:val="000000"/>
+          <w:color w:val="000000" w:themeColor="text1"/>
         </w:rPr>
         <w:t>Summary:</w:t>
       </w:r>
       <w:r>
         <w:rPr>
           <w:rFonts w:ascii="Times New Roman" w:eastAsia="Times New Roman" w:hAnsi="Times New Roman" w:cs="Times New Roman"/>
-          <w:color w:val="000000"/>
-        </w:rPr>
-        <w:t xml:space="preserve"> Add a temporary location that will only affect today’s schedule and not future schedules. </w:t>
-      </w:r>
-    </w:p>
-    <w:p>
-      <w:pPr>
-        <w:spacing w:before="0" w:line="240" w:lineRule="auto"/>
-        <w:ind w:left="720" w:right="0"/>
-        <w:rPr>
-          <w:rFonts w:ascii="Times New Roman" w:eastAsia="Times New Roman" w:hAnsi="Times New Roman" w:cs="Times New Roman"/>
-          <w:color w:val="000000"/>
+          <w:color w:val="000000" w:themeColor="text1"/>
+        </w:rPr>
+        <w:t xml:space="preserve"> App User edits a previously saved class schedule.</w:t>
+      </w:r>
+    </w:p>
+    <w:p>
+      <w:pPr>
+        <w:spacing w:before="0" w:line="240" w:lineRule="auto"/>
+        <w:ind w:left="720" w:right="0"/>
+        <w:rPr>
+          <w:rFonts w:ascii="Times New Roman" w:eastAsia="Times New Roman" w:hAnsi="Times New Roman" w:cs="Times New Roman"/>
+          <w:color w:val="000000" w:themeColor="text1"/>
         </w:rPr>
       </w:pPr>
       <w:r>
         <w:rPr>
           <w:rFonts w:ascii="Times New Roman" w:eastAsia="Times New Roman" w:hAnsi="Times New Roman" w:cs="Times New Roman"/>
           <w:b/>
+          <w:color w:val="000000" w:themeColor="text1"/>
+        </w:rPr>
+        <w:t>Actors:</w:t>
+      </w:r>
+      <w:r>
+        <w:rPr>
+          <w:rFonts w:ascii="Times New Roman" w:eastAsia="Times New Roman" w:hAnsi="Times New Roman" w:cs="Times New Roman"/>
+          <w:color w:val="000000" w:themeColor="text1"/>
+        </w:rPr>
+        <w:t xml:space="preserve"> User</w:t>
+      </w:r>
+    </w:p>
+    <w:p>
+      <w:pPr>
+        <w:spacing w:before="0" w:line="240" w:lineRule="auto"/>
+        <w:ind w:left="720" w:right="0"/>
+        <w:rPr>
+          <w:rFonts w:ascii="Times New Roman" w:eastAsia="Times New Roman" w:hAnsi="Times New Roman" w:cs="Times New Roman"/>
+          <w:color w:val="000000" w:themeColor="text1"/>
+        </w:rPr>
+      </w:pPr>
+      <w:r>
+        <w:rPr>
+          <w:rFonts w:ascii="Times New Roman" w:eastAsia="Times New Roman" w:hAnsi="Times New Roman" w:cs="Times New Roman"/>
+          <w:b/>
+          <w:color w:val="000000" w:themeColor="text1"/>
+        </w:rPr>
+        <w:t>Dependency:</w:t>
+      </w:r>
+      <w:r>
+        <w:rPr>
+          <w:rFonts w:ascii="Times New Roman" w:eastAsia="Times New Roman" w:hAnsi="Times New Roman" w:cs="Times New Roman"/>
+          <w:color w:val="000000" w:themeColor="text1"/>
+        </w:rPr>
+        <w:t xml:space="preserve"> </w:t>
+      </w:r>
+    </w:p>
+    <w:p>
+      <w:pPr>
+        <w:spacing w:before="0" w:line="240" w:lineRule="auto"/>
+        <w:ind w:left="720" w:right="0"/>
+        <w:rPr>
+          <w:rFonts w:ascii="Times New Roman" w:eastAsia="Times New Roman" w:hAnsi="Times New Roman" w:cs="Times New Roman"/>
+          <w:color w:val="000000" w:themeColor="text1"/>
+        </w:rPr>
+      </w:pPr>
+      <w:r>
+        <w:rPr>
+          <w:rFonts w:ascii="Times New Roman" w:eastAsia="Times New Roman" w:hAnsi="Times New Roman" w:cs="Times New Roman"/>
+          <w:b/>
+          <w:color w:val="000000" w:themeColor="text1"/>
+        </w:rPr>
+        <w:t>Precondition:</w:t>
+      </w:r>
+      <w:r>
+        <w:rPr>
+          <w:rFonts w:ascii="Times New Roman" w:eastAsia="Times New Roman" w:hAnsi="Times New Roman" w:cs="Times New Roman"/>
+          <w:color w:val="000000" w:themeColor="text1"/>
+        </w:rPr>
+        <w:t xml:space="preserve"> The application should be in the My Schedules screen and the list of schedules must have at least one element.</w:t>
+      </w:r>
+    </w:p>
+    <w:p>
+      <w:pPr>
+        <w:spacing w:before="0" w:line="240" w:lineRule="auto"/>
+        <w:ind w:left="720" w:right="0"/>
+        <w:rPr>
+          <w:rFonts w:ascii="Times New Roman" w:eastAsia="Times New Roman" w:hAnsi="Times New Roman" w:cs="Times New Roman"/>
+          <w:b/>
+          <w:color w:val="000000" w:themeColor="text1"/>
+        </w:rPr>
+      </w:pPr>
+      <w:r>
+        <w:rPr>
+          <w:rFonts w:ascii="Times New Roman" w:eastAsia="Times New Roman" w:hAnsi="Times New Roman" w:cs="Times New Roman"/>
+          <w:b/>
+          <w:color w:val="000000" w:themeColor="text1"/>
+        </w:rPr>
+        <w:t>Description:</w:t>
+      </w:r>
+    </w:p>
+    <w:p>
+      <w:pPr>
+        <w:spacing w:before="0" w:line="240" w:lineRule="auto"/>
+        <w:ind w:left="720" w:right="0"/>
+        <w:rPr>
+          <w:rFonts w:ascii="Times New Roman" w:eastAsia="Times New Roman" w:hAnsi="Times New Roman" w:cs="Times New Roman"/>
+          <w:color w:val="000000" w:themeColor="text1"/>
+        </w:rPr>
+      </w:pPr>
+      <w:r>
+        <w:rPr>
+          <w:rFonts w:ascii="Times New Roman" w:eastAsia="Times New Roman" w:hAnsi="Times New Roman" w:cs="Times New Roman"/>
+          <w:color w:val="000000" w:themeColor="text1"/>
+        </w:rPr>
+        <w:t>1. The user presses desired schedule from list on My Schedules screen.</w:t>
+      </w:r>
+    </w:p>
+    <w:p>
+      <w:pPr>
+        <w:spacing w:before="0" w:line="240" w:lineRule="auto"/>
+        <w:ind w:left="720" w:right="0"/>
+        <w:rPr>
+          <w:rFonts w:ascii="Times New Roman" w:eastAsia="Times New Roman" w:hAnsi="Times New Roman" w:cs="Times New Roman"/>
+          <w:color w:val="000000" w:themeColor="text1"/>
+        </w:rPr>
+      </w:pPr>
+      <w:r>
+        <w:rPr>
+          <w:rFonts w:ascii="Times New Roman" w:eastAsia="Times New Roman" w:hAnsi="Times New Roman" w:cs="Times New Roman"/>
+          <w:color w:val="000000" w:themeColor="text1"/>
+        </w:rPr>
+        <w:t>2. The application lists the courses saved to that schedule along with Create Course, Delete Schedule, and Rename Schedule buttons.</w:t>
+      </w:r>
+    </w:p>
+    <w:p>
+      <w:pPr>
+        <w:spacing w:before="0" w:line="240" w:lineRule="auto"/>
+        <w:ind w:left="720" w:right="0"/>
+        <w:rPr>
+          <w:rFonts w:ascii="Times New Roman" w:eastAsia="Times New Roman" w:hAnsi="Times New Roman" w:cs="Times New Roman"/>
+          <w:color w:val="000000" w:themeColor="text1"/>
+        </w:rPr>
+      </w:pPr>
+      <w:r>
+        <w:rPr>
+          <w:rFonts w:ascii="Times New Roman" w:eastAsia="Times New Roman" w:hAnsi="Times New Roman" w:cs="Times New Roman"/>
+          <w:color w:val="000000" w:themeColor="text1"/>
+        </w:rPr>
+        <w:t>3. The user presses a desired course from the displayed list.</w:t>
+      </w:r>
+    </w:p>
+    <w:p>
+      <w:pPr>
+        <w:spacing w:before="0" w:line="240" w:lineRule="auto"/>
+        <w:ind w:left="720" w:right="0"/>
+        <w:rPr>
+          <w:rFonts w:ascii="Times New Roman" w:eastAsia="Times New Roman" w:hAnsi="Times New Roman" w:cs="Times New Roman"/>
+          <w:color w:val="000000" w:themeColor="text1"/>
+        </w:rPr>
+      </w:pPr>
+      <w:r>
+        <w:rPr>
+          <w:rFonts w:ascii="Times New Roman" w:eastAsia="Times New Roman" w:hAnsi="Times New Roman" w:cs="Times New Roman"/>
+          <w:color w:val="000000" w:themeColor="text1"/>
+        </w:rPr>
+        <w:t>4. The application displays modifiable fields for the course name, building, start and end times, and days of the week, along with Save and Delete buttons.</w:t>
+      </w:r>
+    </w:p>
+    <w:p>
+      <w:pPr>
+        <w:spacing w:before="0" w:line="240" w:lineRule="auto"/>
+        <w:ind w:left="720" w:right="0"/>
+        <w:rPr>
+          <w:rFonts w:ascii="Times New Roman" w:eastAsia="Times New Roman" w:hAnsi="Times New Roman" w:cs="Times New Roman"/>
+          <w:color w:val="000000" w:themeColor="text1"/>
+        </w:rPr>
+      </w:pPr>
+      <w:r>
+        <w:rPr>
+          <w:rFonts w:ascii="Times New Roman" w:eastAsia="Times New Roman" w:hAnsi="Times New Roman" w:cs="Times New Roman"/>
+          <w:color w:val="000000" w:themeColor="text1"/>
+        </w:rPr>
+        <w:t xml:space="preserve">5. The user fills in fields as desired and presses </w:t>
+      </w:r>
+      <w:proofErr w:type="gramStart"/>
+      <w:r>
+        <w:rPr>
+          <w:rFonts w:ascii="Times New Roman" w:eastAsia="Times New Roman" w:hAnsi="Times New Roman" w:cs="Times New Roman"/>
+          <w:color w:val="000000" w:themeColor="text1"/>
+        </w:rPr>
+        <w:t>Save</w:t>
+      </w:r>
+      <w:proofErr w:type="gramEnd"/>
+      <w:r>
+        <w:rPr>
+          <w:rFonts w:ascii="Times New Roman" w:eastAsia="Times New Roman" w:hAnsi="Times New Roman" w:cs="Times New Roman"/>
+          <w:color w:val="000000" w:themeColor="text1"/>
+        </w:rPr>
+        <w:t xml:space="preserve"> button.</w:t>
+      </w:r>
+    </w:p>
+    <w:p>
+      <w:pPr>
+        <w:spacing w:before="0" w:line="240" w:lineRule="auto"/>
+        <w:ind w:left="720" w:right="0"/>
+        <w:rPr>
+          <w:rFonts w:ascii="Times New Roman" w:eastAsia="Times New Roman" w:hAnsi="Times New Roman" w:cs="Times New Roman"/>
+          <w:color w:val="000000" w:themeColor="text1"/>
+        </w:rPr>
+      </w:pPr>
+      <w:r>
+        <w:rPr>
+          <w:rFonts w:ascii="Times New Roman" w:eastAsia="Times New Roman" w:hAnsi="Times New Roman" w:cs="Times New Roman"/>
+          <w:b/>
+          <w:color w:val="000000" w:themeColor="text1"/>
+        </w:rPr>
+        <w:t>Postcondition:</w:t>
+      </w:r>
+      <w:r>
+        <w:rPr>
+          <w:rFonts w:ascii="Times New Roman" w:eastAsia="Times New Roman" w:hAnsi="Times New Roman" w:cs="Times New Roman"/>
+          <w:color w:val="000000" w:themeColor="text1"/>
+        </w:rPr>
+        <w:t xml:space="preserve"> The user has edited a previously saved class schedule.</w:t>
+      </w:r>
+    </w:p>
+    <w:p>
+      <w:pPr>
+        <w:spacing w:before="0" w:line="240" w:lineRule="auto"/>
+        <w:ind w:left="720" w:right="0"/>
+        <w:rPr>
+          <w:rFonts w:ascii="Times New Roman" w:eastAsia="Times New Roman" w:hAnsi="Times New Roman" w:cs="Times New Roman"/>
+          <w:color w:val="000000"/>
+          <w:u w:val="single"/>
+        </w:rPr>
+      </w:pPr>
+    </w:p>
+    <w:p>
+      <w:pPr>
+        <w:spacing w:before="0" w:line="240" w:lineRule="auto"/>
+        <w:ind w:left="720" w:right="0"/>
+        <w:rPr>
+          <w:rFonts w:ascii="Times New Roman" w:eastAsia="Times New Roman" w:hAnsi="Times New Roman" w:cs="Times New Roman"/>
+          <w:color w:val="000000"/>
+          <w:u w:val="single"/>
+        </w:rPr>
+      </w:pPr>
+      <w:r>
+        <w:rPr>
+          <w:rFonts w:ascii="Times New Roman" w:eastAsia="Times New Roman" w:hAnsi="Times New Roman" w:cs="Times New Roman"/>
+          <w:color w:val="000000"/>
+          <w:u w:val="single"/>
+        </w:rPr>
+        <w:t>Story 20</w:t>
+      </w:r>
+    </w:p>
+    <w:p>
+      <w:pPr>
+        <w:spacing w:before="0" w:line="259" w:lineRule="auto"/>
+        <w:ind w:left="720" w:right="0"/>
+        <w:rPr>
+          <w:rFonts w:ascii="Times New Roman" w:eastAsia="Times New Roman" w:hAnsi="Times New Roman" w:cs="Times New Roman"/>
+          <w:color w:val="000000"/>
+        </w:rPr>
+      </w:pPr>
+      <w:r>
+        <w:rPr>
+          <w:rFonts w:ascii="Times New Roman" w:eastAsia="Times New Roman" w:hAnsi="Times New Roman" w:cs="Times New Roman"/>
+          <w:b/>
+          <w:color w:val="000000"/>
+        </w:rPr>
+        <w:t>Use Case:</w:t>
+      </w:r>
+      <w:r>
+        <w:rPr>
+          <w:rFonts w:ascii="Times New Roman" w:eastAsia="Times New Roman" w:hAnsi="Times New Roman" w:cs="Times New Roman"/>
+          <w:color w:val="000000"/>
+        </w:rPr>
+        <w:t xml:space="preserve"> Export schedule</w:t>
+      </w:r>
+    </w:p>
+    <w:p>
+      <w:pPr>
+        <w:spacing w:before="0" w:line="259" w:lineRule="auto"/>
+        <w:ind w:left="720" w:right="0"/>
+        <w:rPr>
+          <w:rFonts w:ascii="Times New Roman" w:eastAsia="Times New Roman" w:hAnsi="Times New Roman" w:cs="Times New Roman"/>
+          <w:color w:val="000000"/>
+        </w:rPr>
+      </w:pPr>
+      <w:r>
+        <w:rPr>
+          <w:rFonts w:ascii="Times New Roman" w:eastAsia="Times New Roman" w:hAnsi="Times New Roman" w:cs="Times New Roman"/>
+          <w:b/>
+          <w:color w:val="000000"/>
+        </w:rPr>
+        <w:t>Summary:</w:t>
+      </w:r>
+      <w:r>
+        <w:rPr>
+          <w:rFonts w:ascii="Times New Roman" w:eastAsia="Times New Roman" w:hAnsi="Times New Roman" w:cs="Times New Roman"/>
+          <w:color w:val="000000"/>
+        </w:rPr>
+        <w:t xml:space="preserve"> The app should allow users to export schedule.</w:t>
+      </w:r>
+    </w:p>
+    <w:p>
+      <w:pPr>
+        <w:spacing w:before="0" w:line="259" w:lineRule="auto"/>
+        <w:ind w:left="720" w:right="0"/>
+        <w:rPr>
+          <w:rFonts w:ascii="Times New Roman" w:eastAsia="Times New Roman" w:hAnsi="Times New Roman" w:cs="Times New Roman"/>
+          <w:color w:val="000000"/>
+        </w:rPr>
+      </w:pPr>
+      <w:r>
+        <w:rPr>
+          <w:rFonts w:ascii="Times New Roman" w:eastAsia="Times New Roman" w:hAnsi="Times New Roman" w:cs="Times New Roman"/>
+          <w:b/>
           <w:color w:val="000000"/>
         </w:rPr>
         <w:t>Actor:</w:t>
@@ -14943,44 +15943,12 @@
           <w:rFonts w:ascii="Times New Roman" w:eastAsia="Times New Roman" w:hAnsi="Times New Roman" w:cs="Times New Roman"/>
           <w:color w:val="000000"/>
         </w:rPr>
-        <w:t xml:space="preserve"> User and Mapping Engine</w:t>
-      </w:r>
-    </w:p>
-    <w:p>
-      <w:pPr>
-        <w:spacing w:before="0" w:line="240" w:lineRule="auto"/>
-        <w:ind w:left="720" w:right="0"/>
-        <w:rPr>
-          <w:rFonts w:ascii="Times New Roman" w:eastAsia="Times New Roman" w:hAnsi="Times New Roman" w:cs="Times New Roman"/>
-          <w:color w:val="000000"/>
-        </w:rPr>
-      </w:pPr>
-      <w:r>
-        <w:rPr>
-          <w:rFonts w:ascii="Times New Roman" w:eastAsia="Times New Roman" w:hAnsi="Times New Roman" w:cs="Times New Roman"/>
-          <w:b/>
-          <w:color w:val="000000"/>
-        </w:rPr>
-        <w:t xml:space="preserve">Dependency: </w:t>
-      </w:r>
-      <w:r>
-        <w:rPr>
-          <w:rFonts w:ascii="Times New Roman" w:eastAsia="Times New Roman" w:hAnsi="Times New Roman" w:cs="Times New Roman"/>
-          <w:color w:val="000000"/>
-        </w:rPr>
-        <w:t>none</w:t>
-      </w:r>
-      <w:r>
-        <w:rPr>
-          <w:rFonts w:ascii="Times New Roman" w:eastAsia="Times New Roman" w:hAnsi="Times New Roman" w:cs="Times New Roman"/>
-          <w:color w:val="000000"/>
-        </w:rPr>
-        <w:tab/>
-      </w:r>
-    </w:p>
-    <w:p>
-      <w:pPr>
-        <w:spacing w:before="0" w:line="240" w:lineRule="auto"/>
+        <w:t xml:space="preserve"> User</w:t>
+      </w:r>
+    </w:p>
+    <w:p>
+      <w:pPr>
+        <w:spacing w:before="0" w:line="259" w:lineRule="auto"/>
         <w:ind w:left="720" w:right="0"/>
         <w:rPr>
           <w:rFonts w:ascii="Times New Roman" w:eastAsia="Times New Roman" w:hAnsi="Times New Roman" w:cs="Times New Roman"/>
@@ -15001,952 +15969,6 @@
           <w:rFonts w:ascii="Times New Roman" w:eastAsia="Times New Roman" w:hAnsi="Times New Roman" w:cs="Times New Roman"/>
           <w:color w:val="000000"/>
         </w:rPr>
-        <w:t xml:space="preserve">  </w:t>
-      </w:r>
-    </w:p>
-    <w:p>
-      <w:pPr>
-        <w:spacing w:before="0" w:line="240" w:lineRule="auto"/>
-        <w:ind w:left="720" w:right="0"/>
-        <w:rPr>
-          <w:rFonts w:ascii="Times New Roman" w:eastAsia="Times New Roman" w:hAnsi="Times New Roman" w:cs="Times New Roman"/>
-          <w:b/>
-          <w:color w:val="000000"/>
-        </w:rPr>
-      </w:pPr>
-      <w:r>
-        <w:rPr>
-          <w:rFonts w:ascii="Times New Roman" w:eastAsia="Times New Roman" w:hAnsi="Times New Roman" w:cs="Times New Roman"/>
-          <w:b/>
-          <w:color w:val="000000"/>
-        </w:rPr>
-        <w:t>Description:</w:t>
-      </w:r>
-    </w:p>
-    <w:p>
-      <w:pPr>
-        <w:spacing w:before="0" w:line="240" w:lineRule="auto"/>
-        <w:ind w:left="720" w:right="0"/>
-        <w:rPr>
-          <w:rFonts w:ascii="Times New Roman" w:eastAsia="Times New Roman" w:hAnsi="Times New Roman" w:cs="Times New Roman"/>
-          <w:color w:val="000000"/>
-        </w:rPr>
-      </w:pPr>
-      <w:r>
-        <w:rPr>
-          <w:rFonts w:ascii="Times New Roman" w:eastAsia="Times New Roman" w:hAnsi="Times New Roman" w:cs="Times New Roman"/>
-          <w:color w:val="000000"/>
-        </w:rPr>
-        <w:t>1. User selects add a location to my schedule option.</w:t>
-      </w:r>
-    </w:p>
-    <w:p>
-      <w:pPr>
-        <w:spacing w:before="0" w:line="240" w:lineRule="auto"/>
-        <w:ind w:left="720" w:right="0"/>
-        <w:rPr>
-          <w:rFonts w:ascii="Times New Roman" w:eastAsia="Times New Roman" w:hAnsi="Times New Roman" w:cs="Times New Roman"/>
-          <w:color w:val="000000"/>
-        </w:rPr>
-      </w:pPr>
-      <w:r>
-        <w:rPr>
-          <w:rFonts w:ascii="Times New Roman" w:eastAsia="Times New Roman" w:hAnsi="Times New Roman" w:cs="Times New Roman"/>
-          <w:color w:val="000000"/>
-        </w:rPr>
-        <w:t xml:space="preserve">2. Application prompts the selection, is it </w:t>
-      </w:r>
-      <w:proofErr w:type="gramStart"/>
-      <w:r>
-        <w:rPr>
-          <w:rFonts w:ascii="Times New Roman" w:eastAsia="Times New Roman" w:hAnsi="Times New Roman" w:cs="Times New Roman"/>
-          <w:color w:val="000000"/>
-        </w:rPr>
-        <w:t>temporary ?</w:t>
-      </w:r>
-      <w:proofErr w:type="gramEnd"/>
-      <w:r>
-        <w:rPr>
-          <w:rFonts w:ascii="Times New Roman" w:eastAsia="Times New Roman" w:hAnsi="Times New Roman" w:cs="Times New Roman"/>
-          <w:color w:val="000000"/>
-        </w:rPr>
-        <w:t xml:space="preserve"> </w:t>
-      </w:r>
-    </w:p>
-    <w:p>
-      <w:pPr>
-        <w:spacing w:before="0" w:line="240" w:lineRule="auto"/>
-        <w:ind w:left="720" w:right="0"/>
-        <w:rPr>
-          <w:rFonts w:ascii="Times New Roman" w:eastAsia="Times New Roman" w:hAnsi="Times New Roman" w:cs="Times New Roman"/>
-          <w:color w:val="000000"/>
-        </w:rPr>
-      </w:pPr>
-      <w:r>
-        <w:rPr>
-          <w:rFonts w:ascii="Times New Roman" w:eastAsia="Times New Roman" w:hAnsi="Times New Roman" w:cs="Times New Roman"/>
-          <w:color w:val="000000"/>
-        </w:rPr>
-        <w:t>3. User selects Yes button.</w:t>
-      </w:r>
-    </w:p>
-    <w:p>
-      <w:pPr>
-        <w:spacing w:before="0" w:line="240" w:lineRule="auto"/>
-        <w:ind w:left="720" w:right="0"/>
-        <w:rPr>
-          <w:rFonts w:ascii="Times New Roman" w:eastAsia="Times New Roman" w:hAnsi="Times New Roman" w:cs="Times New Roman"/>
-          <w:color w:val="000000"/>
-        </w:rPr>
-      </w:pPr>
-      <w:r>
-        <w:rPr>
-          <w:rFonts w:ascii="Times New Roman" w:eastAsia="Times New Roman" w:hAnsi="Times New Roman" w:cs="Times New Roman"/>
-          <w:color w:val="000000"/>
-        </w:rPr>
-        <w:t>4. The application prompts the user to enter the location address, time when the user wants to start moving towards the location.</w:t>
-      </w:r>
-    </w:p>
-    <w:p>
-      <w:pPr>
-        <w:spacing w:before="0" w:line="240" w:lineRule="auto"/>
-        <w:ind w:left="720" w:right="0"/>
-        <w:rPr>
-          <w:rFonts w:ascii="Times New Roman" w:eastAsia="Times New Roman" w:hAnsi="Times New Roman" w:cs="Times New Roman"/>
-          <w:color w:val="000000"/>
-        </w:rPr>
-      </w:pPr>
-      <w:r>
-        <w:rPr>
-          <w:rFonts w:ascii="Times New Roman" w:eastAsia="Times New Roman" w:hAnsi="Times New Roman" w:cs="Times New Roman"/>
-          <w:color w:val="000000"/>
-        </w:rPr>
-        <w:t>5. User enters the location address and time.</w:t>
-      </w:r>
-    </w:p>
-    <w:p>
-      <w:pPr>
-        <w:spacing w:before="0" w:line="240" w:lineRule="auto"/>
-        <w:ind w:left="720" w:right="0"/>
-        <w:rPr>
-          <w:rFonts w:ascii="Times New Roman" w:eastAsia="Times New Roman" w:hAnsi="Times New Roman" w:cs="Times New Roman"/>
-          <w:color w:val="000000"/>
-        </w:rPr>
-      </w:pPr>
-      <w:r>
-        <w:rPr>
-          <w:rFonts w:ascii="Times New Roman" w:eastAsia="Times New Roman" w:hAnsi="Times New Roman" w:cs="Times New Roman"/>
-          <w:color w:val="000000"/>
-        </w:rPr>
-        <w:t>6. User selects the save location to my schedule.</w:t>
-      </w:r>
-    </w:p>
-    <w:p>
-      <w:pPr>
-        <w:spacing w:before="0" w:line="240" w:lineRule="auto"/>
-        <w:ind w:left="720" w:right="0"/>
-        <w:rPr>
-          <w:rFonts w:ascii="Times New Roman" w:eastAsia="Times New Roman" w:hAnsi="Times New Roman" w:cs="Times New Roman"/>
-          <w:color w:val="000000"/>
-        </w:rPr>
-      </w:pPr>
-      <w:r>
-        <w:rPr>
-          <w:rFonts w:ascii="Times New Roman" w:eastAsia="Times New Roman" w:hAnsi="Times New Roman" w:cs="Times New Roman"/>
-          <w:color w:val="000000"/>
-        </w:rPr>
-        <w:t>7. The set days screen loads, User selects the days he wants to add the location navigation to.</w:t>
-      </w:r>
-    </w:p>
-    <w:p>
-      <w:pPr>
-        <w:spacing w:before="0" w:line="240" w:lineRule="auto"/>
-        <w:ind w:left="720" w:right="0"/>
-      </w:pPr>
-      <w:r>
-        <w:rPr>
-          <w:rFonts w:ascii="Times New Roman" w:eastAsia="Times New Roman" w:hAnsi="Times New Roman" w:cs="Times New Roman"/>
-          <w:b/>
-          <w:color w:val="000000"/>
-        </w:rPr>
-        <w:t>Alternatives:</w:t>
-      </w:r>
-    </w:p>
-    <w:p>
-      <w:pPr>
-        <w:spacing w:before="0" w:line="240" w:lineRule="auto"/>
-        <w:ind w:left="720" w:right="0"/>
-        <w:rPr>
-          <w:rFonts w:ascii="Times New Roman" w:eastAsia="Times New Roman" w:hAnsi="Times New Roman" w:cs="Times New Roman"/>
-          <w:color w:val="000000"/>
-        </w:rPr>
-      </w:pPr>
-      <w:bookmarkStart w:id="27" w:name="_2p2csry"/>
-      <w:bookmarkEnd w:id="27"/>
-      <w:r>
-        <w:rPr>
-          <w:rFonts w:ascii="Times New Roman" w:eastAsia="Times New Roman" w:hAnsi="Times New Roman" w:cs="Times New Roman"/>
-          <w:color w:val="000000"/>
-        </w:rPr>
-        <w:t xml:space="preserve">7a. </w:t>
-      </w:r>
-      <w:proofErr w:type="gramStart"/>
-      <w:r>
-        <w:rPr>
-          <w:rFonts w:ascii="Times New Roman" w:eastAsia="Times New Roman" w:hAnsi="Times New Roman" w:cs="Times New Roman"/>
-          <w:color w:val="000000"/>
-        </w:rPr>
-        <w:t>There</w:t>
-      </w:r>
-      <w:proofErr w:type="gramEnd"/>
-      <w:r>
-        <w:rPr>
-          <w:rFonts w:ascii="Times New Roman" w:eastAsia="Times New Roman" w:hAnsi="Times New Roman" w:cs="Times New Roman"/>
-          <w:color w:val="000000"/>
-        </w:rPr>
-        <w:t xml:space="preserve"> is a time conflict with a class in the day the location navigation is set to. The system shows an error message.</w:t>
-      </w:r>
-    </w:p>
-    <w:p>
-      <w:pPr>
-        <w:spacing w:before="0" w:line="240" w:lineRule="auto"/>
-        <w:ind w:left="720" w:right="0"/>
-      </w:pPr>
-      <w:r>
-        <w:rPr>
-          <w:rFonts w:ascii="Times New Roman" w:eastAsia="Times New Roman" w:hAnsi="Times New Roman" w:cs="Times New Roman"/>
-          <w:b/>
-          <w:color w:val="000000"/>
-        </w:rPr>
-        <w:t>Postcondition:</w:t>
-      </w:r>
-      <w:r>
-        <w:rPr>
-          <w:rFonts w:ascii="Times New Roman" w:eastAsia="Times New Roman" w:hAnsi="Times New Roman" w:cs="Times New Roman"/>
-          <w:color w:val="000000"/>
-        </w:rPr>
-        <w:t xml:space="preserve">  User has added </w:t>
-      </w:r>
-      <w:proofErr w:type="gramStart"/>
-      <w:r>
-        <w:rPr>
-          <w:rFonts w:ascii="Times New Roman" w:eastAsia="Times New Roman" w:hAnsi="Times New Roman" w:cs="Times New Roman"/>
-          <w:color w:val="000000"/>
-        </w:rPr>
-        <w:t>a location</w:t>
-      </w:r>
-      <w:proofErr w:type="gramEnd"/>
-      <w:r>
-        <w:rPr>
-          <w:rFonts w:ascii="Times New Roman" w:eastAsia="Times New Roman" w:hAnsi="Times New Roman" w:cs="Times New Roman"/>
-          <w:color w:val="000000"/>
-        </w:rPr>
-        <w:t xml:space="preserve"> navigation with navigation time to the schedule.</w:t>
-      </w:r>
-    </w:p>
-    <w:p>
-      <w:pPr>
-        <w:spacing w:before="0" w:line="240" w:lineRule="auto"/>
-        <w:ind w:left="720" w:right="0"/>
-        <w:jc w:val="center"/>
-        <w:rPr>
-          <w:rFonts w:ascii="Times New Roman" w:eastAsia="Times New Roman" w:hAnsi="Times New Roman" w:cs="Times New Roman"/>
-          <w:color w:val="000000"/>
-        </w:rPr>
-      </w:pPr>
-    </w:p>
-    <w:p>
-      <w:pPr>
-        <w:spacing w:before="0" w:line="240" w:lineRule="auto"/>
-        <w:ind w:left="720" w:right="0"/>
-        <w:jc w:val="center"/>
-        <w:rPr>
-          <w:rFonts w:ascii="Times New Roman" w:eastAsia="Times New Roman" w:hAnsi="Times New Roman" w:cs="Times New Roman"/>
-          <w:color w:val="000000"/>
-        </w:rPr>
-      </w:pPr>
-    </w:p>
-    <w:p>
-      <w:pPr>
-        <w:spacing w:before="0" w:line="240" w:lineRule="auto"/>
-        <w:ind w:left="720" w:right="0"/>
-        <w:jc w:val="center"/>
-        <w:rPr>
-          <w:rFonts w:ascii="Times New Roman" w:eastAsia="Times New Roman" w:hAnsi="Times New Roman" w:cs="Times New Roman"/>
-          <w:color w:val="000000"/>
-        </w:rPr>
-      </w:pPr>
-    </w:p>
-    <w:p>
-      <w:pPr>
-        <w:spacing w:before="0" w:line="240" w:lineRule="auto"/>
-        <w:ind w:left="720" w:right="0"/>
-        <w:jc w:val="center"/>
-        <w:rPr>
-          <w:rFonts w:ascii="Times New Roman" w:eastAsia="Times New Roman" w:hAnsi="Times New Roman" w:cs="Times New Roman"/>
-          <w:color w:val="000000"/>
-        </w:rPr>
-      </w:pPr>
-    </w:p>
-    <w:p>
-      <w:pPr>
-        <w:spacing w:before="0" w:line="240" w:lineRule="auto"/>
-        <w:ind w:left="720" w:right="0"/>
-        <w:rPr>
-          <w:rFonts w:ascii="Times New Roman" w:eastAsia="Times New Roman" w:hAnsi="Times New Roman" w:cs="Times New Roman"/>
-          <w:color w:val="000000"/>
-        </w:rPr>
-      </w:pPr>
-      <w:r>
-        <w:rPr>
-          <w:rFonts w:ascii="Times New Roman" w:eastAsia="Times New Roman" w:hAnsi="Times New Roman" w:cs="Times New Roman"/>
-          <w:color w:val="000000"/>
-          <w:u w:val="single"/>
-        </w:rPr>
-        <w:t>Story 18</w:t>
-      </w:r>
-      <w:r>
-        <w:rPr>
-          <w:rFonts w:ascii="Times New Roman" w:eastAsia="Times New Roman" w:hAnsi="Times New Roman" w:cs="Times New Roman"/>
-          <w:color w:val="000000"/>
-        </w:rPr>
-        <w:tab/>
-        <w:t xml:space="preserve"> </w:t>
-      </w:r>
-      <w:r>
-        <w:rPr>
-          <w:rFonts w:ascii="Times New Roman" w:eastAsia="Times New Roman" w:hAnsi="Times New Roman" w:cs="Times New Roman"/>
-          <w:color w:val="000000"/>
-        </w:rPr>
-        <w:tab/>
-        <w:t xml:space="preserve"> </w:t>
-      </w:r>
-      <w:r>
-        <w:rPr>
-          <w:rFonts w:ascii="Times New Roman" w:eastAsia="Times New Roman" w:hAnsi="Times New Roman" w:cs="Times New Roman"/>
-          <w:color w:val="000000"/>
-        </w:rPr>
-        <w:tab/>
-        <w:t xml:space="preserve"> </w:t>
-      </w:r>
-      <w:r>
-        <w:rPr>
-          <w:rFonts w:ascii="Times New Roman" w:eastAsia="Times New Roman" w:hAnsi="Times New Roman" w:cs="Times New Roman"/>
-          <w:color w:val="000000"/>
-        </w:rPr>
-        <w:tab/>
-      </w:r>
-    </w:p>
-    <w:p>
-      <w:pPr>
-        <w:spacing w:before="0" w:line="259" w:lineRule="auto"/>
-        <w:ind w:left="720" w:right="0"/>
-      </w:pPr>
-      <w:r>
-        <w:rPr>
-          <w:rFonts w:ascii="Times New Roman" w:eastAsia="Times New Roman" w:hAnsi="Times New Roman" w:cs="Times New Roman"/>
-          <w:b/>
-          <w:color w:val="000000"/>
-        </w:rPr>
-        <w:t>Use Case:</w:t>
-      </w:r>
-      <w:r>
-        <w:rPr>
-          <w:rFonts w:ascii="Times New Roman" w:eastAsia="Times New Roman" w:hAnsi="Times New Roman" w:cs="Times New Roman"/>
-          <w:color w:val="000000"/>
-        </w:rPr>
-        <w:t xml:space="preserve"> Edit temporary schedule</w:t>
-      </w:r>
-    </w:p>
-    <w:p>
-      <w:pPr>
-        <w:spacing w:before="0" w:line="259" w:lineRule="auto"/>
-        <w:ind w:left="720" w:right="0"/>
-        <w:rPr>
-          <w:rFonts w:ascii="Times New Roman" w:eastAsia="Times New Roman" w:hAnsi="Times New Roman" w:cs="Times New Roman"/>
-          <w:color w:val="000000"/>
-        </w:rPr>
-      </w:pPr>
-      <w:r>
-        <w:rPr>
-          <w:rFonts w:ascii="Times New Roman" w:eastAsia="Times New Roman" w:hAnsi="Times New Roman" w:cs="Times New Roman"/>
-          <w:b/>
-          <w:color w:val="000000"/>
-        </w:rPr>
-        <w:t>Summary:</w:t>
-      </w:r>
-      <w:r>
-        <w:rPr>
-          <w:rFonts w:ascii="Times New Roman" w:eastAsia="Times New Roman" w:hAnsi="Times New Roman" w:cs="Times New Roman"/>
-          <w:color w:val="000000"/>
-        </w:rPr>
-        <w:t xml:space="preserve"> The app should allow user to change the schedule temporarily.</w:t>
-      </w:r>
-    </w:p>
-    <w:p>
-      <w:pPr>
-        <w:spacing w:before="0" w:line="259" w:lineRule="auto"/>
-        <w:ind w:left="720" w:right="0"/>
-        <w:rPr>
-          <w:rFonts w:ascii="Times New Roman" w:eastAsia="Times New Roman" w:hAnsi="Times New Roman" w:cs="Times New Roman"/>
-          <w:color w:val="000000"/>
-        </w:rPr>
-      </w:pPr>
-      <w:r>
-        <w:rPr>
-          <w:rFonts w:ascii="Times New Roman" w:eastAsia="Times New Roman" w:hAnsi="Times New Roman" w:cs="Times New Roman"/>
-          <w:b/>
-          <w:color w:val="000000"/>
-        </w:rPr>
-        <w:t>Actor:</w:t>
-      </w:r>
-      <w:r>
-        <w:rPr>
-          <w:rFonts w:ascii="Times New Roman" w:eastAsia="Times New Roman" w:hAnsi="Times New Roman" w:cs="Times New Roman"/>
-          <w:color w:val="000000"/>
-        </w:rPr>
-        <w:t xml:space="preserve"> User</w:t>
-      </w:r>
-    </w:p>
-    <w:p>
-      <w:pPr>
-        <w:spacing w:before="0" w:line="259" w:lineRule="auto"/>
-        <w:ind w:left="720" w:right="0"/>
-        <w:rPr>
-          <w:rFonts w:ascii="Times New Roman" w:eastAsia="Times New Roman" w:hAnsi="Times New Roman" w:cs="Times New Roman"/>
-          <w:color w:val="000000"/>
-        </w:rPr>
-      </w:pPr>
-      <w:r>
-        <w:rPr>
-          <w:rFonts w:ascii="Times New Roman" w:eastAsia="Times New Roman" w:hAnsi="Times New Roman" w:cs="Times New Roman"/>
-          <w:b/>
-          <w:color w:val="000000"/>
-        </w:rPr>
-        <w:t>Precondition:</w:t>
-      </w:r>
-      <w:r>
-        <w:rPr>
-          <w:rFonts w:ascii="Times New Roman" w:eastAsia="Times New Roman" w:hAnsi="Times New Roman" w:cs="Times New Roman"/>
-          <w:color w:val="000000"/>
-        </w:rPr>
-        <w:t xml:space="preserve"> The general schedule has been created.</w:t>
-      </w:r>
-    </w:p>
-    <w:p>
-      <w:pPr>
-        <w:spacing w:before="0" w:line="240" w:lineRule="auto"/>
-        <w:ind w:left="720" w:right="0"/>
-        <w:rPr>
-          <w:rFonts w:ascii="Times New Roman" w:eastAsia="Times New Roman" w:hAnsi="Times New Roman" w:cs="Times New Roman"/>
-          <w:b/>
-          <w:color w:val="000000"/>
-        </w:rPr>
-      </w:pPr>
-      <w:r>
-        <w:rPr>
-          <w:rFonts w:ascii="Times New Roman" w:eastAsia="Times New Roman" w:hAnsi="Times New Roman" w:cs="Times New Roman"/>
-          <w:b/>
-          <w:color w:val="000000"/>
-        </w:rPr>
-        <w:t>Description:</w:t>
-      </w:r>
-    </w:p>
-    <w:p>
-      <w:pPr>
-        <w:spacing w:before="0" w:line="240" w:lineRule="auto"/>
-        <w:ind w:left="720" w:right="0"/>
-        <w:rPr>
-          <w:rFonts w:ascii="Times New Roman" w:eastAsia="Times New Roman" w:hAnsi="Times New Roman" w:cs="Times New Roman"/>
-          <w:color w:val="000000"/>
-        </w:rPr>
-      </w:pPr>
-      <w:r>
-        <w:rPr>
-          <w:rFonts w:ascii="Times New Roman" w:eastAsia="Times New Roman" w:hAnsi="Times New Roman" w:cs="Times New Roman"/>
-          <w:color w:val="000000"/>
-        </w:rPr>
-        <w:t>1. The schedule could be changed with two options: temporarily, generally</w:t>
-      </w:r>
-    </w:p>
-    <w:p>
-      <w:pPr>
-        <w:spacing w:before="0" w:line="240" w:lineRule="auto"/>
-        <w:ind w:left="720" w:right="0"/>
-        <w:rPr>
-          <w:rFonts w:ascii="Times New Roman" w:eastAsia="Times New Roman" w:hAnsi="Times New Roman" w:cs="Times New Roman"/>
-          <w:color w:val="000000"/>
-        </w:rPr>
-      </w:pPr>
-      <w:r>
-        <w:rPr>
-          <w:rFonts w:ascii="Times New Roman" w:eastAsia="Times New Roman" w:hAnsi="Times New Roman" w:cs="Times New Roman"/>
-          <w:color w:val="000000"/>
-        </w:rPr>
-        <w:t>2. The temporarily change will not affect general schedule</w:t>
-      </w:r>
-    </w:p>
-    <w:p>
-      <w:pPr>
-        <w:spacing w:before="0" w:line="240" w:lineRule="auto"/>
-        <w:ind w:left="720" w:right="0"/>
-      </w:pPr>
-      <w:r>
-        <w:rPr>
-          <w:rFonts w:ascii="Times New Roman" w:eastAsia="Times New Roman" w:hAnsi="Times New Roman" w:cs="Times New Roman"/>
-          <w:color w:val="000000"/>
-        </w:rPr>
-        <w:t>3. The temporary change has higher priority than general schedule.</w:t>
-      </w:r>
-    </w:p>
-    <w:p>
-      <w:pPr>
-        <w:spacing w:before="0" w:line="240" w:lineRule="auto"/>
-        <w:ind w:left="720" w:right="0"/>
-      </w:pPr>
-      <w:r>
-        <w:rPr>
-          <w:rFonts w:ascii="Times New Roman" w:eastAsia="Times New Roman" w:hAnsi="Times New Roman" w:cs="Times New Roman"/>
-          <w:b/>
-          <w:color w:val="000000"/>
-        </w:rPr>
-        <w:t xml:space="preserve">Postcondition: </w:t>
-      </w:r>
-      <w:r>
-        <w:rPr>
-          <w:rFonts w:ascii="Times New Roman" w:eastAsia="Times New Roman" w:hAnsi="Times New Roman" w:cs="Times New Roman"/>
-          <w:color w:val="000000"/>
-        </w:rPr>
-        <w:t>A temporary schedule has been edited.</w:t>
-      </w:r>
-    </w:p>
-    <w:p>
-      <w:pPr>
-        <w:spacing w:before="0" w:line="240" w:lineRule="auto"/>
-        <w:ind w:left="720" w:right="0"/>
-        <w:rPr>
-          <w:rFonts w:ascii="Times New Roman" w:eastAsia="Times New Roman" w:hAnsi="Times New Roman" w:cs="Times New Roman"/>
-          <w:color w:val="000000"/>
-        </w:rPr>
-      </w:pPr>
-    </w:p>
-    <w:p>
-      <w:pPr>
-        <w:spacing w:before="0" w:line="240" w:lineRule="auto"/>
-        <w:ind w:left="720" w:right="0"/>
-        <w:rPr>
-          <w:rFonts w:ascii="Times New Roman" w:eastAsia="Times New Roman" w:hAnsi="Times New Roman" w:cs="Times New Roman"/>
-          <w:color w:val="000000" w:themeColor="text1"/>
-          <w:u w:val="single"/>
-        </w:rPr>
-      </w:pPr>
-      <w:r>
-        <w:rPr>
-          <w:rFonts w:ascii="Times New Roman" w:eastAsia="Times New Roman" w:hAnsi="Times New Roman" w:cs="Times New Roman"/>
-          <w:color w:val="000000" w:themeColor="text1"/>
-          <w:u w:val="single"/>
-        </w:rPr>
-        <w:t>Story 19</w:t>
-      </w:r>
-    </w:p>
-    <w:p>
-      <w:pPr>
-        <w:spacing w:before="0" w:line="240" w:lineRule="auto"/>
-        <w:ind w:left="720" w:right="0"/>
-        <w:rPr>
-          <w:rFonts w:ascii="Times New Roman" w:eastAsia="Times New Roman" w:hAnsi="Times New Roman" w:cs="Times New Roman"/>
-          <w:color w:val="000000" w:themeColor="text1"/>
-        </w:rPr>
-      </w:pPr>
-      <w:r>
-        <w:rPr>
-          <w:rFonts w:ascii="Times New Roman" w:eastAsia="Times New Roman" w:hAnsi="Times New Roman" w:cs="Times New Roman"/>
-          <w:b/>
-          <w:color w:val="000000" w:themeColor="text1"/>
-        </w:rPr>
-        <w:t>Use Case:</w:t>
-      </w:r>
-      <w:r>
-        <w:rPr>
-          <w:rFonts w:ascii="Times New Roman" w:eastAsia="Times New Roman" w:hAnsi="Times New Roman" w:cs="Times New Roman"/>
-          <w:color w:val="000000" w:themeColor="text1"/>
-        </w:rPr>
-        <w:t xml:space="preserve"> Edit Class schedule</w:t>
-      </w:r>
-    </w:p>
-    <w:p>
-      <w:pPr>
-        <w:spacing w:before="0" w:line="240" w:lineRule="auto"/>
-        <w:ind w:left="720" w:right="0"/>
-        <w:rPr>
-          <w:rFonts w:ascii="Times New Roman" w:eastAsia="Times New Roman" w:hAnsi="Times New Roman" w:cs="Times New Roman"/>
-          <w:color w:val="000000" w:themeColor="text1"/>
-        </w:rPr>
-      </w:pPr>
-      <w:r>
-        <w:rPr>
-          <w:rFonts w:ascii="Times New Roman" w:eastAsia="Times New Roman" w:hAnsi="Times New Roman" w:cs="Times New Roman"/>
-          <w:b/>
-          <w:color w:val="000000" w:themeColor="text1"/>
-        </w:rPr>
-        <w:t>Summary:</w:t>
-      </w:r>
-      <w:r>
-        <w:rPr>
-          <w:rFonts w:ascii="Times New Roman" w:eastAsia="Times New Roman" w:hAnsi="Times New Roman" w:cs="Times New Roman"/>
-          <w:color w:val="000000" w:themeColor="text1"/>
-        </w:rPr>
-        <w:t xml:space="preserve"> App User edits a previously saved class schedule.</w:t>
-      </w:r>
-    </w:p>
-    <w:p>
-      <w:pPr>
-        <w:spacing w:before="0" w:line="240" w:lineRule="auto"/>
-        <w:ind w:left="720" w:right="0"/>
-        <w:rPr>
-          <w:rFonts w:ascii="Times New Roman" w:eastAsia="Times New Roman" w:hAnsi="Times New Roman" w:cs="Times New Roman"/>
-          <w:color w:val="000000" w:themeColor="text1"/>
-        </w:rPr>
-      </w:pPr>
-      <w:r>
-        <w:rPr>
-          <w:rFonts w:ascii="Times New Roman" w:eastAsia="Times New Roman" w:hAnsi="Times New Roman" w:cs="Times New Roman"/>
-          <w:b/>
-          <w:color w:val="000000" w:themeColor="text1"/>
-        </w:rPr>
-        <w:t>Actors:</w:t>
-      </w:r>
-      <w:r>
-        <w:rPr>
-          <w:rFonts w:ascii="Times New Roman" w:eastAsia="Times New Roman" w:hAnsi="Times New Roman" w:cs="Times New Roman"/>
-          <w:color w:val="000000" w:themeColor="text1"/>
-        </w:rPr>
-        <w:t xml:space="preserve"> User</w:t>
-      </w:r>
-    </w:p>
-    <w:p>
-      <w:pPr>
-        <w:spacing w:before="0" w:line="240" w:lineRule="auto"/>
-        <w:ind w:left="720" w:right="0"/>
-        <w:rPr>
-          <w:rFonts w:ascii="Times New Roman" w:eastAsia="Times New Roman" w:hAnsi="Times New Roman" w:cs="Times New Roman"/>
-          <w:color w:val="000000" w:themeColor="text1"/>
-        </w:rPr>
-      </w:pPr>
-      <w:r>
-        <w:rPr>
-          <w:rFonts w:ascii="Times New Roman" w:eastAsia="Times New Roman" w:hAnsi="Times New Roman" w:cs="Times New Roman"/>
-          <w:b/>
-          <w:color w:val="000000" w:themeColor="text1"/>
-        </w:rPr>
-        <w:t>Dependency:</w:t>
-      </w:r>
-      <w:r>
-        <w:rPr>
-          <w:rFonts w:ascii="Times New Roman" w:eastAsia="Times New Roman" w:hAnsi="Times New Roman" w:cs="Times New Roman"/>
-          <w:color w:val="000000" w:themeColor="text1"/>
-        </w:rPr>
-        <w:t xml:space="preserve"> </w:t>
-      </w:r>
-    </w:p>
-    <w:p>
-      <w:pPr>
-        <w:spacing w:before="0" w:line="240" w:lineRule="auto"/>
-        <w:ind w:left="720" w:right="0"/>
-        <w:rPr>
-          <w:rFonts w:ascii="Times New Roman" w:eastAsia="Times New Roman" w:hAnsi="Times New Roman" w:cs="Times New Roman"/>
-          <w:color w:val="000000" w:themeColor="text1"/>
-        </w:rPr>
-      </w:pPr>
-      <w:r>
-        <w:rPr>
-          <w:rFonts w:ascii="Times New Roman" w:eastAsia="Times New Roman" w:hAnsi="Times New Roman" w:cs="Times New Roman"/>
-          <w:b/>
-          <w:color w:val="000000" w:themeColor="text1"/>
-        </w:rPr>
-        <w:t>Precondition:</w:t>
-      </w:r>
-      <w:r>
-        <w:rPr>
-          <w:rFonts w:ascii="Times New Roman" w:eastAsia="Times New Roman" w:hAnsi="Times New Roman" w:cs="Times New Roman"/>
-          <w:color w:val="000000" w:themeColor="text1"/>
-        </w:rPr>
-        <w:t xml:space="preserve"> The application should be in the My Schedules screen and the list of schedules must have at least one element.</w:t>
-      </w:r>
-    </w:p>
-    <w:p>
-      <w:pPr>
-        <w:spacing w:before="0" w:line="240" w:lineRule="auto"/>
-        <w:ind w:left="720" w:right="0"/>
-        <w:rPr>
-          <w:rFonts w:ascii="Times New Roman" w:eastAsia="Times New Roman" w:hAnsi="Times New Roman" w:cs="Times New Roman"/>
-          <w:b/>
-          <w:color w:val="000000" w:themeColor="text1"/>
-        </w:rPr>
-      </w:pPr>
-      <w:r>
-        <w:rPr>
-          <w:rFonts w:ascii="Times New Roman" w:eastAsia="Times New Roman" w:hAnsi="Times New Roman" w:cs="Times New Roman"/>
-          <w:b/>
-          <w:color w:val="000000" w:themeColor="text1"/>
-        </w:rPr>
-        <w:t>Description:</w:t>
-      </w:r>
-    </w:p>
-    <w:p>
-      <w:pPr>
-        <w:spacing w:before="0" w:line="240" w:lineRule="auto"/>
-        <w:ind w:left="720" w:right="0"/>
-        <w:rPr>
-          <w:rFonts w:ascii="Times New Roman" w:eastAsia="Times New Roman" w:hAnsi="Times New Roman" w:cs="Times New Roman"/>
-          <w:color w:val="000000" w:themeColor="text1"/>
-        </w:rPr>
-      </w:pPr>
-      <w:r>
-        <w:rPr>
-          <w:rFonts w:ascii="Times New Roman" w:eastAsia="Times New Roman" w:hAnsi="Times New Roman" w:cs="Times New Roman"/>
-          <w:color w:val="000000" w:themeColor="text1"/>
-        </w:rPr>
-        <w:t>1. The user presses desired schedule from list on My Schedules screen.</w:t>
-      </w:r>
-    </w:p>
-    <w:p>
-      <w:pPr>
-        <w:spacing w:before="0" w:line="240" w:lineRule="auto"/>
-        <w:ind w:left="720" w:right="0"/>
-        <w:rPr>
-          <w:rFonts w:ascii="Times New Roman" w:eastAsia="Times New Roman" w:hAnsi="Times New Roman" w:cs="Times New Roman"/>
-          <w:color w:val="000000" w:themeColor="text1"/>
-        </w:rPr>
-      </w:pPr>
-      <w:r>
-        <w:rPr>
-          <w:rFonts w:ascii="Times New Roman" w:eastAsia="Times New Roman" w:hAnsi="Times New Roman" w:cs="Times New Roman"/>
-          <w:color w:val="000000" w:themeColor="text1"/>
-        </w:rPr>
-        <w:t>2. The application lists the courses saved to that schedule along with Create Course, Delete Schedule, and Rename Schedule buttons.</w:t>
-      </w:r>
-    </w:p>
-    <w:p>
-      <w:pPr>
-        <w:spacing w:before="0" w:line="240" w:lineRule="auto"/>
-        <w:ind w:left="720" w:right="0"/>
-        <w:rPr>
-          <w:rFonts w:ascii="Times New Roman" w:eastAsia="Times New Roman" w:hAnsi="Times New Roman" w:cs="Times New Roman"/>
-          <w:color w:val="000000" w:themeColor="text1"/>
-        </w:rPr>
-      </w:pPr>
-      <w:r>
-        <w:rPr>
-          <w:rFonts w:ascii="Times New Roman" w:eastAsia="Times New Roman" w:hAnsi="Times New Roman" w:cs="Times New Roman"/>
-          <w:color w:val="000000" w:themeColor="text1"/>
-        </w:rPr>
-        <w:t>3. The user presses a desired course from the displayed list.</w:t>
-      </w:r>
-    </w:p>
-    <w:p>
-      <w:pPr>
-        <w:spacing w:before="0" w:line="240" w:lineRule="auto"/>
-        <w:ind w:left="720" w:right="0"/>
-        <w:rPr>
-          <w:rFonts w:ascii="Times New Roman" w:eastAsia="Times New Roman" w:hAnsi="Times New Roman" w:cs="Times New Roman"/>
-          <w:color w:val="000000" w:themeColor="text1"/>
-        </w:rPr>
-      </w:pPr>
-      <w:r>
-        <w:rPr>
-          <w:rFonts w:ascii="Times New Roman" w:eastAsia="Times New Roman" w:hAnsi="Times New Roman" w:cs="Times New Roman"/>
-          <w:color w:val="000000" w:themeColor="text1"/>
-        </w:rPr>
-        <w:t>4. The application displays modifiable fields for the course name, building, start and end times, and days of the week, along with Save and Delete buttons.</w:t>
-      </w:r>
-    </w:p>
-    <w:p>
-      <w:pPr>
-        <w:spacing w:before="0" w:line="240" w:lineRule="auto"/>
-        <w:ind w:left="720" w:right="0"/>
-        <w:rPr>
-          <w:rFonts w:ascii="Times New Roman" w:eastAsia="Times New Roman" w:hAnsi="Times New Roman" w:cs="Times New Roman"/>
-          <w:color w:val="000000" w:themeColor="text1"/>
-        </w:rPr>
-      </w:pPr>
-      <w:r>
-        <w:rPr>
-          <w:rFonts w:ascii="Times New Roman" w:eastAsia="Times New Roman" w:hAnsi="Times New Roman" w:cs="Times New Roman"/>
-          <w:color w:val="000000" w:themeColor="text1"/>
-        </w:rPr>
-        <w:t xml:space="preserve">5. The user fills in fields as desired and presses </w:t>
-      </w:r>
-      <w:proofErr w:type="gramStart"/>
-      <w:r>
-        <w:rPr>
-          <w:rFonts w:ascii="Times New Roman" w:eastAsia="Times New Roman" w:hAnsi="Times New Roman" w:cs="Times New Roman"/>
-          <w:color w:val="000000" w:themeColor="text1"/>
-        </w:rPr>
-        <w:t>Save</w:t>
-      </w:r>
-      <w:proofErr w:type="gramEnd"/>
-      <w:r>
-        <w:rPr>
-          <w:rFonts w:ascii="Times New Roman" w:eastAsia="Times New Roman" w:hAnsi="Times New Roman" w:cs="Times New Roman"/>
-          <w:color w:val="000000" w:themeColor="text1"/>
-        </w:rPr>
-        <w:t xml:space="preserve"> button.</w:t>
-      </w:r>
-    </w:p>
-    <w:p>
-      <w:pPr>
-        <w:spacing w:before="0" w:line="240" w:lineRule="auto"/>
-        <w:ind w:left="720" w:right="0"/>
-        <w:rPr>
-          <w:rFonts w:ascii="Times New Roman" w:eastAsia="Times New Roman" w:hAnsi="Times New Roman" w:cs="Times New Roman"/>
-          <w:color w:val="000000" w:themeColor="text1"/>
-        </w:rPr>
-      </w:pPr>
-      <w:r>
-        <w:rPr>
-          <w:rFonts w:ascii="Times New Roman" w:eastAsia="Times New Roman" w:hAnsi="Times New Roman" w:cs="Times New Roman"/>
-          <w:b/>
-          <w:color w:val="000000" w:themeColor="text1"/>
-        </w:rPr>
-        <w:t>Postcondition:</w:t>
-      </w:r>
-      <w:r>
-        <w:rPr>
-          <w:rFonts w:ascii="Times New Roman" w:eastAsia="Times New Roman" w:hAnsi="Times New Roman" w:cs="Times New Roman"/>
-          <w:color w:val="000000" w:themeColor="text1"/>
-        </w:rPr>
-        <w:t xml:space="preserve"> The user has edited a previously saved class schedule.</w:t>
-      </w:r>
-    </w:p>
-    <w:p>
-      <w:pPr>
-        <w:spacing w:before="0" w:line="240" w:lineRule="auto"/>
-        <w:ind w:left="720" w:right="0"/>
-        <w:rPr>
-          <w:rFonts w:ascii="Times New Roman" w:eastAsia="Times New Roman" w:hAnsi="Times New Roman" w:cs="Times New Roman"/>
-          <w:color w:val="000000"/>
-          <w:u w:val="single"/>
-        </w:rPr>
-      </w:pPr>
-    </w:p>
-    <w:p>
-      <w:pPr>
-        <w:spacing w:before="0" w:line="240" w:lineRule="auto"/>
-        <w:ind w:left="720" w:right="0"/>
-        <w:rPr>
-          <w:rFonts w:ascii="Times New Roman" w:eastAsia="Times New Roman" w:hAnsi="Times New Roman" w:cs="Times New Roman"/>
-          <w:color w:val="000000"/>
-          <w:u w:val="single"/>
-        </w:rPr>
-      </w:pPr>
-      <w:r>
-        <w:rPr>
-          <w:rFonts w:ascii="Times New Roman" w:eastAsia="Times New Roman" w:hAnsi="Times New Roman" w:cs="Times New Roman"/>
-          <w:color w:val="000000"/>
-          <w:u w:val="single"/>
-        </w:rPr>
-        <w:t>Story 20</w:t>
-      </w:r>
-    </w:p>
-    <w:p>
-      <w:pPr>
-        <w:spacing w:before="0" w:line="259" w:lineRule="auto"/>
-        <w:ind w:left="720" w:right="0"/>
-        <w:rPr>
-          <w:rFonts w:ascii="Times New Roman" w:eastAsia="Times New Roman" w:hAnsi="Times New Roman" w:cs="Times New Roman"/>
-          <w:color w:val="000000"/>
-        </w:rPr>
-      </w:pPr>
-      <w:r>
-        <w:rPr>
-          <w:rFonts w:ascii="Times New Roman" w:eastAsia="Times New Roman" w:hAnsi="Times New Roman" w:cs="Times New Roman"/>
-          <w:b/>
-          <w:color w:val="000000"/>
-        </w:rPr>
-        <w:t>Use Case:</w:t>
-      </w:r>
-      <w:r>
-        <w:rPr>
-          <w:rFonts w:ascii="Times New Roman" w:eastAsia="Times New Roman" w:hAnsi="Times New Roman" w:cs="Times New Roman"/>
-          <w:color w:val="000000"/>
-        </w:rPr>
-        <w:t xml:space="preserve"> Export schedule</w:t>
-      </w:r>
-    </w:p>
-    <w:p>
-      <w:pPr>
-        <w:spacing w:before="0" w:line="259" w:lineRule="auto"/>
-        <w:ind w:left="720" w:right="0"/>
-        <w:rPr>
-          <w:rFonts w:ascii="Times New Roman" w:eastAsia="Times New Roman" w:hAnsi="Times New Roman" w:cs="Times New Roman"/>
-          <w:color w:val="000000"/>
-        </w:rPr>
-      </w:pPr>
-      <w:r>
-        <w:rPr>
-          <w:rFonts w:ascii="Times New Roman" w:eastAsia="Times New Roman" w:hAnsi="Times New Roman" w:cs="Times New Roman"/>
-          <w:b/>
-          <w:color w:val="000000"/>
-        </w:rPr>
-        <w:lastRenderedPageBreak/>
-        <w:t>Summary:</w:t>
-      </w:r>
-      <w:r>
-        <w:rPr>
-          <w:rFonts w:ascii="Times New Roman" w:eastAsia="Times New Roman" w:hAnsi="Times New Roman" w:cs="Times New Roman"/>
-          <w:color w:val="000000"/>
-        </w:rPr>
-        <w:t xml:space="preserve"> The app should allow users to export schedule.</w:t>
-      </w:r>
-    </w:p>
-    <w:p>
-      <w:pPr>
-        <w:spacing w:before="0" w:line="259" w:lineRule="auto"/>
-        <w:ind w:left="720" w:right="0"/>
-        <w:rPr>
-          <w:rFonts w:ascii="Times New Roman" w:eastAsia="Times New Roman" w:hAnsi="Times New Roman" w:cs="Times New Roman"/>
-          <w:color w:val="000000"/>
-        </w:rPr>
-      </w:pPr>
-      <w:r>
-        <w:rPr>
-          <w:rFonts w:ascii="Times New Roman" w:eastAsia="Times New Roman" w:hAnsi="Times New Roman" w:cs="Times New Roman"/>
-          <w:b/>
-          <w:color w:val="000000"/>
-        </w:rPr>
-        <w:t>Actor:</w:t>
-      </w:r>
-      <w:r>
-        <w:rPr>
-          <w:rFonts w:ascii="Times New Roman" w:eastAsia="Times New Roman" w:hAnsi="Times New Roman" w:cs="Times New Roman"/>
-          <w:color w:val="000000"/>
-        </w:rPr>
-        <w:t xml:space="preserve"> User</w:t>
-      </w:r>
-    </w:p>
-    <w:p>
-      <w:pPr>
-        <w:spacing w:before="0" w:line="259" w:lineRule="auto"/>
-        <w:ind w:left="720" w:right="0"/>
-        <w:rPr>
-          <w:rFonts w:ascii="Times New Roman" w:eastAsia="Times New Roman" w:hAnsi="Times New Roman" w:cs="Times New Roman"/>
-          <w:color w:val="000000"/>
-        </w:rPr>
-      </w:pPr>
-      <w:r>
-        <w:rPr>
-          <w:rFonts w:ascii="Times New Roman" w:eastAsia="Times New Roman" w:hAnsi="Times New Roman" w:cs="Times New Roman"/>
-          <w:b/>
-          <w:color w:val="000000"/>
-        </w:rPr>
-        <w:t>Precondition:</w:t>
-      </w:r>
-      <w:r>
-        <w:rPr>
-          <w:rFonts w:ascii="Times New Roman" w:eastAsia="Times New Roman" w:hAnsi="Times New Roman" w:cs="Times New Roman"/>
-          <w:color w:val="000000"/>
-        </w:rPr>
         <w:t xml:space="preserve"> The schedule exists.</w:t>
       </w:r>
     </w:p>
@@ -16781,59 +16803,59 @@
           <w:b/>
           <w:color w:val="000000"/>
         </w:rPr>
+        <w:t>Alternatives:</w:t>
+      </w:r>
+    </w:p>
+    <w:p>
+      <w:pPr>
+        <w:spacing w:before="0" w:line="240" w:lineRule="auto"/>
+        <w:ind w:left="720" w:right="0"/>
+        <w:rPr>
+          <w:rFonts w:ascii="Times New Roman" w:eastAsia="Times New Roman" w:hAnsi="Times New Roman" w:cs="Times New Roman"/>
+          <w:color w:val="000000"/>
+        </w:rPr>
+      </w:pPr>
+      <w:r>
+        <w:rPr>
+          <w:rFonts w:ascii="Times New Roman" w:eastAsia="Times New Roman" w:hAnsi="Times New Roman" w:cs="Times New Roman"/>
+          <w:color w:val="000000"/>
+        </w:rPr>
+        <w:t xml:space="preserve">5a. </w:t>
+      </w:r>
+      <w:proofErr w:type="gramStart"/>
+      <w:r>
+        <w:rPr>
+          <w:rFonts w:ascii="Times New Roman" w:eastAsia="Times New Roman" w:hAnsi="Times New Roman" w:cs="Times New Roman"/>
+          <w:color w:val="000000"/>
+        </w:rPr>
+        <w:t>The</w:t>
+      </w:r>
+      <w:proofErr w:type="gramEnd"/>
+      <w:r>
+        <w:rPr>
+          <w:rFonts w:ascii="Times New Roman" w:eastAsia="Times New Roman" w:hAnsi="Times New Roman" w:cs="Times New Roman"/>
+          <w:color w:val="000000"/>
+        </w:rPr>
+        <w:t xml:space="preserve"> user selects the “Cancel” button.</w:t>
+      </w:r>
+    </w:p>
+    <w:p>
+      <w:pPr>
+        <w:spacing w:before="0" w:line="240" w:lineRule="auto"/>
+        <w:ind w:left="720" w:right="0"/>
+        <w:rPr>
+          <w:rFonts w:ascii="Times New Roman" w:eastAsia="Times New Roman" w:hAnsi="Times New Roman" w:cs="Times New Roman"/>
+          <w:color w:val="000000"/>
+          <w:u w:val="single"/>
+        </w:rPr>
+      </w:pPr>
+      <w:r>
+        <w:rPr>
+          <w:rFonts w:ascii="Times New Roman" w:eastAsia="Times New Roman" w:hAnsi="Times New Roman" w:cs="Times New Roman"/>
+          <w:b/>
+          <w:color w:val="000000"/>
+        </w:rPr>
         <w:lastRenderedPageBreak/>
-        <w:t>Alternatives:</w:t>
-      </w:r>
-    </w:p>
-    <w:p>
-      <w:pPr>
-        <w:spacing w:before="0" w:line="240" w:lineRule="auto"/>
-        <w:ind w:left="720" w:right="0"/>
-        <w:rPr>
-          <w:rFonts w:ascii="Times New Roman" w:eastAsia="Times New Roman" w:hAnsi="Times New Roman" w:cs="Times New Roman"/>
-          <w:color w:val="000000"/>
-        </w:rPr>
-      </w:pPr>
-      <w:r>
-        <w:rPr>
-          <w:rFonts w:ascii="Times New Roman" w:eastAsia="Times New Roman" w:hAnsi="Times New Roman" w:cs="Times New Roman"/>
-          <w:color w:val="000000"/>
-        </w:rPr>
-        <w:t xml:space="preserve">5a. </w:t>
-      </w:r>
-      <w:proofErr w:type="gramStart"/>
-      <w:r>
-        <w:rPr>
-          <w:rFonts w:ascii="Times New Roman" w:eastAsia="Times New Roman" w:hAnsi="Times New Roman" w:cs="Times New Roman"/>
-          <w:color w:val="000000"/>
-        </w:rPr>
-        <w:t>The</w:t>
-      </w:r>
-      <w:proofErr w:type="gramEnd"/>
-      <w:r>
-        <w:rPr>
-          <w:rFonts w:ascii="Times New Roman" w:eastAsia="Times New Roman" w:hAnsi="Times New Roman" w:cs="Times New Roman"/>
-          <w:color w:val="000000"/>
-        </w:rPr>
-        <w:t xml:space="preserve"> user selects the “Cancel” button.</w:t>
-      </w:r>
-    </w:p>
-    <w:p>
-      <w:pPr>
-        <w:spacing w:before="0" w:line="240" w:lineRule="auto"/>
-        <w:ind w:left="720" w:right="0"/>
-        <w:rPr>
-          <w:rFonts w:ascii="Times New Roman" w:eastAsia="Times New Roman" w:hAnsi="Times New Roman" w:cs="Times New Roman"/>
-          <w:color w:val="000000"/>
-          <w:u w:val="single"/>
-        </w:rPr>
-      </w:pPr>
-      <w:r>
-        <w:rPr>
-          <w:rFonts w:ascii="Times New Roman" w:eastAsia="Times New Roman" w:hAnsi="Times New Roman" w:cs="Times New Roman"/>
-          <w:b/>
-          <w:color w:val="000000"/>
-        </w:rPr>
         <w:t>Postcondition:</w:t>
       </w:r>
       <w:r>
@@ -17376,7 +17398,7 @@
         <w:jc w:val="center"/>
       </w:pPr>
       <w:r>
-        <w:t>Figure 3.2.6</w:t>
+        <w:t>Figure 3.2.7 Use case 34</w:t>
       </w:r>
     </w:p>
     <w:p/>
@@ -18066,6 +18088,7 @@
         <w:docPartUnique/>
       </w:docPartObj>
     </w:sdtPr>
+    <w:sdtEndPr/>
     <w:sdtContent>
       <w:p>
         <w:pPr>
@@ -29351,7 +29374,7 @@
 </file>
 
 <file path=customXml/itemProps1.xml><?xml version="1.0" encoding="utf-8"?>
-<ds:datastoreItem xmlns:ds="http://schemas.openxmlformats.org/officeDocument/2006/customXml" ds:itemID="{DCAE5E26-68E8-45C7-AC77-5BDF6597E20B}">
+<ds:datastoreItem xmlns:ds="http://schemas.openxmlformats.org/officeDocument/2006/customXml" ds:itemID="{9684AB85-12DF-4C9D-80A0-7F00738D7CB4}">
   <ds:schemaRefs>
     <ds:schemaRef ds:uri="http://schemas.openxmlformats.org/officeDocument/2006/bibliography"/>
   </ds:schemaRefs>
